--- a/開發流程.docx
+++ b/開發流程.docx
@@ -328,7 +328,6 @@
     <w:p>
       <w:pPr>
         <w:rPr>
-          <w:rFonts w:hint="eastAsia"/>
           <w:bdr w:val="single" w:sz="4" w:space="0" w:color="auto"/>
         </w:rPr>
       </w:pPr>
@@ -366,7 +365,7 @@
         <w:shd w:val="clear" w:color="auto" w:fill="1E1E1E"/>
         <w:spacing w:line="285" w:lineRule="atLeast"/>
         <w:rPr>
-          <w:rFonts w:ascii="Consolas" w:eastAsia="新細明體" w:hAnsi="Consolas" w:cs="Consolas" w:hint="eastAsia"/>
+          <w:rFonts w:ascii="Consolas" w:eastAsia="新細明體" w:hAnsi="Consolas" w:cs="Consolas"/>
           <w:color w:val="D4D4D4"/>
           <w:kern w:val="0"/>
           <w:sz w:val="21"/>
@@ -424,13 +423,7 @@
         <w:t>products</w:t>
       </w:r>
     </w:p>
-    <w:p>
-      <w:pPr>
-        <w:rPr>
-          <w:rFonts w:hint="eastAsia"/>
-        </w:rPr>
-      </w:pPr>
-    </w:p>
+    <w:p/>
     <w:p>
       <w:pPr>
         <w:rPr>
@@ -603,6 +596,19 @@
         <w:t>react-router-dom</w:t>
       </w:r>
       <w:r>
+        <w:rPr>
+          <w:rFonts w:hint="eastAsia"/>
+          <w:u w:val="single"/>
+        </w:rPr>
+        <w:t>@</w:t>
+      </w:r>
+      <w:r>
+        <w:rPr>
+          <w:u w:val="single"/>
+        </w:rPr>
+        <w:t>5</w:t>
+      </w:r>
+      <w:r>
         <w:t xml:space="preserve"> </w:t>
       </w:r>
       <w:r>
@@ -613,13 +619,8367 @@
       </w:r>
     </w:p>
     <w:p>
-      <w:pPr>
-        <w:rPr>
-          <w:rFonts w:hint="eastAsia"/>
-        </w:rPr>
-      </w:pPr>
+      <w:r>
+        <w:rPr>
+          <w:rFonts w:hint="eastAsia"/>
+        </w:rPr>
+        <w:t>在</w:t>
+      </w:r>
+      <w:r>
+        <w:rPr>
+          <w:rFonts w:hint="eastAsia"/>
+        </w:rPr>
+        <w:t>A</w:t>
+      </w:r>
+      <w:r>
+        <w:t>pp.js</w:t>
+      </w:r>
+      <w:r>
+        <w:rPr>
+          <w:rFonts w:hint="eastAsia"/>
+        </w:rPr>
+        <w:t>引入路由器及路由</w:t>
+      </w:r>
+    </w:p>
+    <w:p>
+      <w:pPr>
+        <w:widowControl/>
+        <w:shd w:val="clear" w:color="auto" w:fill="1E1E1E"/>
+        <w:spacing w:line="285" w:lineRule="atLeast"/>
+        <w:rPr>
+          <w:rFonts w:ascii="Consolas" w:eastAsia="新細明體" w:hAnsi="Consolas" w:cs="Consolas"/>
+          <w:color w:val="D4D4D4"/>
+          <w:kern w:val="0"/>
+          <w:sz w:val="21"/>
+          <w:szCs w:val="21"/>
+        </w:rPr>
+      </w:pPr>
+      <w:r>
+        <w:rPr>
+          <w:rFonts w:ascii="Consolas" w:eastAsia="新細明體" w:hAnsi="Consolas" w:cs="Consolas"/>
+          <w:color w:val="C586C0"/>
+          <w:kern w:val="0"/>
+          <w:sz w:val="21"/>
+          <w:szCs w:val="21"/>
+        </w:rPr>
+        <w:t>import</w:t>
+      </w:r>
+      <w:r>
+        <w:rPr>
+          <w:rFonts w:ascii="Consolas" w:eastAsia="新細明體" w:hAnsi="Consolas" w:cs="Consolas"/>
+          <w:color w:val="D4D4D4"/>
+          <w:kern w:val="0"/>
+          <w:sz w:val="21"/>
+          <w:szCs w:val="21"/>
+        </w:rPr>
+        <w:t> { </w:t>
+      </w:r>
+      <w:r>
+        <w:rPr>
+          <w:rFonts w:ascii="Consolas" w:eastAsia="新細明體" w:hAnsi="Consolas" w:cs="Consolas"/>
+          <w:color w:val="9CDCFE"/>
+          <w:kern w:val="0"/>
+          <w:sz w:val="21"/>
+          <w:szCs w:val="21"/>
+        </w:rPr>
+        <w:t>BrowserRouter</w:t>
+      </w:r>
+      <w:r>
+        <w:rPr>
+          <w:rFonts w:ascii="Consolas" w:eastAsia="新細明體" w:hAnsi="Consolas" w:cs="Consolas"/>
+          <w:color w:val="D4D4D4"/>
+          <w:kern w:val="0"/>
+          <w:sz w:val="21"/>
+          <w:szCs w:val="21"/>
+        </w:rPr>
+        <w:t> </w:t>
+      </w:r>
+      <w:r>
+        <w:rPr>
+          <w:rFonts w:ascii="Consolas" w:eastAsia="新細明體" w:hAnsi="Consolas" w:cs="Consolas"/>
+          <w:color w:val="C586C0"/>
+          <w:kern w:val="0"/>
+          <w:sz w:val="21"/>
+          <w:szCs w:val="21"/>
+        </w:rPr>
+        <w:t>as</w:t>
+      </w:r>
+      <w:r>
+        <w:rPr>
+          <w:rFonts w:ascii="Consolas" w:eastAsia="新細明體" w:hAnsi="Consolas" w:cs="Consolas"/>
+          <w:color w:val="D4D4D4"/>
+          <w:kern w:val="0"/>
+          <w:sz w:val="21"/>
+          <w:szCs w:val="21"/>
+        </w:rPr>
+        <w:t> </w:t>
+      </w:r>
+      <w:r>
+        <w:rPr>
+          <w:rFonts w:ascii="Consolas" w:eastAsia="新細明體" w:hAnsi="Consolas" w:cs="Consolas"/>
+          <w:color w:val="9CDCFE"/>
+          <w:kern w:val="0"/>
+          <w:sz w:val="21"/>
+          <w:szCs w:val="21"/>
+        </w:rPr>
+        <w:t>Router</w:t>
+      </w:r>
+      <w:r>
+        <w:rPr>
+          <w:rFonts w:ascii="Consolas" w:eastAsia="新細明體" w:hAnsi="Consolas" w:cs="Consolas"/>
+          <w:color w:val="D4D4D4"/>
+          <w:kern w:val="0"/>
+          <w:sz w:val="21"/>
+          <w:szCs w:val="21"/>
+        </w:rPr>
+        <w:t>, </w:t>
+      </w:r>
+      <w:r>
+        <w:rPr>
+          <w:rFonts w:ascii="Consolas" w:eastAsia="新細明體" w:hAnsi="Consolas" w:cs="Consolas"/>
+          <w:color w:val="9CDCFE"/>
+          <w:kern w:val="0"/>
+          <w:sz w:val="21"/>
+          <w:szCs w:val="21"/>
+        </w:rPr>
+        <w:t>Route</w:t>
+      </w:r>
+      <w:r>
+        <w:rPr>
+          <w:rFonts w:ascii="Consolas" w:eastAsia="新細明體" w:hAnsi="Consolas" w:cs="Consolas"/>
+          <w:color w:val="D4D4D4"/>
+          <w:kern w:val="0"/>
+          <w:sz w:val="21"/>
+          <w:szCs w:val="21"/>
+        </w:rPr>
+        <w:t> } </w:t>
+      </w:r>
+      <w:r>
+        <w:rPr>
+          <w:rFonts w:ascii="Consolas" w:eastAsia="新細明體" w:hAnsi="Consolas" w:cs="Consolas"/>
+          <w:color w:val="C586C0"/>
+          <w:kern w:val="0"/>
+          <w:sz w:val="21"/>
+          <w:szCs w:val="21"/>
+        </w:rPr>
+        <w:t>from</w:t>
+      </w:r>
+      <w:r>
+        <w:rPr>
+          <w:rFonts w:ascii="Consolas" w:eastAsia="新細明體" w:hAnsi="Consolas" w:cs="Consolas"/>
+          <w:color w:val="D4D4D4"/>
+          <w:kern w:val="0"/>
+          <w:sz w:val="21"/>
+          <w:szCs w:val="21"/>
+        </w:rPr>
+        <w:t> </w:t>
+      </w:r>
+      <w:r>
+        <w:rPr>
+          <w:rFonts w:ascii="Consolas" w:eastAsia="新細明體" w:hAnsi="Consolas" w:cs="Consolas"/>
+          <w:color w:val="CE9178"/>
+          <w:kern w:val="0"/>
+          <w:sz w:val="21"/>
+          <w:szCs w:val="21"/>
+        </w:rPr>
+        <w:t>'react-router-dom'</w:t>
+      </w:r>
+    </w:p>
+    <w:p/>
+    <w:p>
+      <w:pPr>
+        <w:widowControl/>
+        <w:shd w:val="clear" w:color="auto" w:fill="1E1E1E"/>
+        <w:spacing w:line="285" w:lineRule="atLeast"/>
+        <w:ind w:firstLine="480"/>
+        <w:rPr>
+          <w:rFonts w:ascii="Consolas" w:eastAsia="新細明體" w:hAnsi="Consolas" w:cs="Consolas"/>
+          <w:color w:val="D4D4D4"/>
+          <w:kern w:val="0"/>
+          <w:sz w:val="21"/>
+          <w:szCs w:val="21"/>
+        </w:rPr>
+      </w:pPr>
+      <w:r>
+        <w:rPr>
+          <w:rFonts w:ascii="Consolas" w:eastAsia="新細明體" w:hAnsi="Consolas" w:cs="Consolas"/>
+          <w:color w:val="808080"/>
+          <w:kern w:val="0"/>
+          <w:sz w:val="21"/>
+          <w:szCs w:val="21"/>
+        </w:rPr>
+        <w:t>&lt;</w:t>
+      </w:r>
+      <w:r>
+        <w:rPr>
+          <w:rFonts w:ascii="Consolas" w:eastAsia="新細明體" w:hAnsi="Consolas" w:cs="Consolas"/>
+          <w:color w:val="4EC9B0"/>
+          <w:kern w:val="0"/>
+          <w:sz w:val="21"/>
+          <w:szCs w:val="21"/>
+        </w:rPr>
+        <w:t>Router</w:t>
+      </w:r>
+      <w:r>
+        <w:rPr>
+          <w:rFonts w:ascii="Consolas" w:eastAsia="新細明體" w:hAnsi="Consolas" w:cs="Consolas"/>
+          <w:color w:val="808080"/>
+          <w:kern w:val="0"/>
+          <w:sz w:val="21"/>
+          <w:szCs w:val="21"/>
+        </w:rPr>
+        <w:t>&gt;</w:t>
+      </w:r>
+    </w:p>
+    <w:p>
+      <w:pPr>
+        <w:widowControl/>
+        <w:shd w:val="clear" w:color="auto" w:fill="1E1E1E"/>
+        <w:spacing w:line="285" w:lineRule="atLeast"/>
+        <w:rPr>
+          <w:rFonts w:ascii="Consolas" w:eastAsia="新細明體" w:hAnsi="Consolas" w:cs="Consolas"/>
+          <w:color w:val="D4D4D4"/>
+          <w:kern w:val="0"/>
+          <w:sz w:val="21"/>
+          <w:szCs w:val="21"/>
+        </w:rPr>
+      </w:pPr>
+      <w:r>
+        <w:rPr>
+          <w:rFonts w:ascii="Consolas" w:eastAsia="新細明體" w:hAnsi="Consolas" w:cs="Consolas"/>
+          <w:color w:val="D4D4D4"/>
+          <w:kern w:val="0"/>
+          <w:sz w:val="21"/>
+          <w:szCs w:val="21"/>
+        </w:rPr>
+        <w:t>      </w:t>
+      </w:r>
+      <w:r>
+        <w:rPr>
+          <w:rFonts w:ascii="Consolas" w:eastAsia="新細明體" w:hAnsi="Consolas" w:cs="Consolas"/>
+          <w:color w:val="808080"/>
+          <w:kern w:val="0"/>
+          <w:sz w:val="21"/>
+          <w:szCs w:val="21"/>
+        </w:rPr>
+        <w:t>&lt;</w:t>
+      </w:r>
+      <w:r>
+        <w:rPr>
+          <w:rFonts w:ascii="Consolas" w:eastAsia="新細明體" w:hAnsi="Consolas" w:cs="Consolas"/>
+          <w:color w:val="4EC9B0"/>
+          <w:kern w:val="0"/>
+          <w:sz w:val="21"/>
+          <w:szCs w:val="21"/>
+        </w:rPr>
+        <w:t>Header</w:t>
+      </w:r>
+      <w:r>
+        <w:rPr>
+          <w:rFonts w:ascii="Consolas" w:eastAsia="新細明體" w:hAnsi="Consolas" w:cs="Consolas"/>
+          <w:color w:val="D4D4D4"/>
+          <w:kern w:val="0"/>
+          <w:sz w:val="21"/>
+          <w:szCs w:val="21"/>
+        </w:rPr>
+        <w:t> </w:t>
+      </w:r>
+      <w:r>
+        <w:rPr>
+          <w:rFonts w:ascii="Consolas" w:eastAsia="新細明體" w:hAnsi="Consolas" w:cs="Consolas"/>
+          <w:color w:val="808080"/>
+          <w:kern w:val="0"/>
+          <w:sz w:val="21"/>
+          <w:szCs w:val="21"/>
+        </w:rPr>
+        <w:t>/&gt;</w:t>
+      </w:r>
+    </w:p>
+    <w:p>
+      <w:pPr>
+        <w:widowControl/>
+        <w:shd w:val="clear" w:color="auto" w:fill="1E1E1E"/>
+        <w:spacing w:line="285" w:lineRule="atLeast"/>
+        <w:rPr>
+          <w:rFonts w:ascii="Consolas" w:eastAsia="新細明體" w:hAnsi="Consolas" w:cs="Consolas"/>
+          <w:color w:val="D4D4D4"/>
+          <w:kern w:val="0"/>
+          <w:sz w:val="21"/>
+          <w:szCs w:val="21"/>
+        </w:rPr>
+      </w:pPr>
+      <w:r>
+        <w:rPr>
+          <w:rFonts w:ascii="Consolas" w:eastAsia="新細明體" w:hAnsi="Consolas" w:cs="Consolas"/>
+          <w:color w:val="D4D4D4"/>
+          <w:kern w:val="0"/>
+          <w:sz w:val="21"/>
+          <w:szCs w:val="21"/>
+        </w:rPr>
+        <w:t>      </w:t>
+      </w:r>
+      <w:r>
+        <w:rPr>
+          <w:rFonts w:ascii="Consolas" w:eastAsia="新細明體" w:hAnsi="Consolas" w:cs="Consolas"/>
+          <w:color w:val="808080"/>
+          <w:kern w:val="0"/>
+          <w:sz w:val="21"/>
+          <w:szCs w:val="21"/>
+        </w:rPr>
+        <w:t>&lt;</w:t>
+      </w:r>
+      <w:r>
+        <w:rPr>
+          <w:rFonts w:ascii="Consolas" w:eastAsia="新細明體" w:hAnsi="Consolas" w:cs="Consolas"/>
+          <w:color w:val="569CD6"/>
+          <w:kern w:val="0"/>
+          <w:sz w:val="21"/>
+          <w:szCs w:val="21"/>
+        </w:rPr>
+        <w:t>main</w:t>
+      </w:r>
+      <w:r>
+        <w:rPr>
+          <w:rFonts w:ascii="Consolas" w:eastAsia="新細明體" w:hAnsi="Consolas" w:cs="Consolas"/>
+          <w:color w:val="D4D4D4"/>
+          <w:kern w:val="0"/>
+          <w:sz w:val="21"/>
+          <w:szCs w:val="21"/>
+        </w:rPr>
+        <w:t> </w:t>
+      </w:r>
+      <w:r>
+        <w:rPr>
+          <w:rFonts w:ascii="Consolas" w:eastAsia="新細明體" w:hAnsi="Consolas" w:cs="Consolas"/>
+          <w:color w:val="9CDCFE"/>
+          <w:kern w:val="0"/>
+          <w:sz w:val="21"/>
+          <w:szCs w:val="21"/>
+        </w:rPr>
+        <w:t>className</w:t>
+      </w:r>
+      <w:r>
+        <w:rPr>
+          <w:rFonts w:ascii="Consolas" w:eastAsia="新細明體" w:hAnsi="Consolas" w:cs="Consolas"/>
+          <w:color w:val="D4D4D4"/>
+          <w:kern w:val="0"/>
+          <w:sz w:val="21"/>
+          <w:szCs w:val="21"/>
+        </w:rPr>
+        <w:t>=</w:t>
+      </w:r>
+      <w:r>
+        <w:rPr>
+          <w:rFonts w:ascii="Consolas" w:eastAsia="新細明體" w:hAnsi="Consolas" w:cs="Consolas"/>
+          <w:color w:val="CE9178"/>
+          <w:kern w:val="0"/>
+          <w:sz w:val="21"/>
+          <w:szCs w:val="21"/>
+        </w:rPr>
+        <w:t>"py-3"</w:t>
+      </w:r>
+      <w:r>
+        <w:rPr>
+          <w:rFonts w:ascii="Consolas" w:eastAsia="新細明體" w:hAnsi="Consolas" w:cs="Consolas"/>
+          <w:color w:val="808080"/>
+          <w:kern w:val="0"/>
+          <w:sz w:val="21"/>
+          <w:szCs w:val="21"/>
+        </w:rPr>
+        <w:t>&gt;</w:t>
+      </w:r>
+    </w:p>
+    <w:p>
+      <w:pPr>
+        <w:widowControl/>
+        <w:shd w:val="clear" w:color="auto" w:fill="1E1E1E"/>
+        <w:spacing w:line="285" w:lineRule="atLeast"/>
+        <w:rPr>
+          <w:rFonts w:ascii="Consolas" w:eastAsia="新細明體" w:hAnsi="Consolas" w:cs="Consolas"/>
+          <w:color w:val="D4D4D4"/>
+          <w:kern w:val="0"/>
+          <w:sz w:val="21"/>
+          <w:szCs w:val="21"/>
+        </w:rPr>
+      </w:pPr>
+      <w:r>
+        <w:rPr>
+          <w:rFonts w:ascii="Consolas" w:eastAsia="新細明體" w:hAnsi="Consolas" w:cs="Consolas"/>
+          <w:color w:val="D4D4D4"/>
+          <w:kern w:val="0"/>
+          <w:sz w:val="21"/>
+          <w:szCs w:val="21"/>
+        </w:rPr>
+        <w:t>        </w:t>
+      </w:r>
+      <w:r>
+        <w:rPr>
+          <w:rFonts w:ascii="Consolas" w:eastAsia="新細明體" w:hAnsi="Consolas" w:cs="Consolas"/>
+          <w:color w:val="808080"/>
+          <w:kern w:val="0"/>
+          <w:sz w:val="21"/>
+          <w:szCs w:val="21"/>
+        </w:rPr>
+        <w:t>&lt;</w:t>
+      </w:r>
+      <w:r>
+        <w:rPr>
+          <w:rFonts w:ascii="Consolas" w:eastAsia="新細明體" w:hAnsi="Consolas" w:cs="Consolas"/>
+          <w:color w:val="4EC9B0"/>
+          <w:kern w:val="0"/>
+          <w:sz w:val="21"/>
+          <w:szCs w:val="21"/>
+        </w:rPr>
+        <w:t>Container</w:t>
+      </w:r>
+      <w:r>
+        <w:rPr>
+          <w:rFonts w:ascii="Consolas" w:eastAsia="新細明體" w:hAnsi="Consolas" w:cs="Consolas"/>
+          <w:color w:val="808080"/>
+          <w:kern w:val="0"/>
+          <w:sz w:val="21"/>
+          <w:szCs w:val="21"/>
+        </w:rPr>
+        <w:t>&gt;</w:t>
+      </w:r>
+    </w:p>
+    <w:p>
+      <w:pPr>
+        <w:widowControl/>
+        <w:shd w:val="clear" w:color="auto" w:fill="1E1E1E"/>
+        <w:spacing w:line="285" w:lineRule="atLeast"/>
+        <w:rPr>
+          <w:rFonts w:ascii="Consolas" w:eastAsia="新細明體" w:hAnsi="Consolas" w:cs="Consolas"/>
+          <w:color w:val="D4D4D4"/>
+          <w:kern w:val="0"/>
+          <w:sz w:val="21"/>
+          <w:szCs w:val="21"/>
+        </w:rPr>
+      </w:pPr>
+      <w:r>
+        <w:rPr>
+          <w:rFonts w:ascii="Consolas" w:eastAsia="新細明體" w:hAnsi="Consolas" w:cs="Consolas"/>
+          <w:color w:val="D4D4D4"/>
+          <w:kern w:val="0"/>
+          <w:sz w:val="21"/>
+          <w:szCs w:val="21"/>
+        </w:rPr>
+        <w:t>          </w:t>
+      </w:r>
+      <w:r>
+        <w:rPr>
+          <w:rFonts w:ascii="Consolas" w:eastAsia="新細明體" w:hAnsi="Consolas" w:cs="Consolas"/>
+          <w:color w:val="808080"/>
+          <w:kern w:val="0"/>
+          <w:sz w:val="21"/>
+          <w:szCs w:val="21"/>
+        </w:rPr>
+        <w:t>&lt;</w:t>
+      </w:r>
+      <w:r>
+        <w:rPr>
+          <w:rFonts w:ascii="Consolas" w:eastAsia="新細明體" w:hAnsi="Consolas" w:cs="Consolas"/>
+          <w:color w:val="4EC9B0"/>
+          <w:kern w:val="0"/>
+          <w:sz w:val="21"/>
+          <w:szCs w:val="21"/>
+        </w:rPr>
+        <w:t>Route</w:t>
+      </w:r>
+      <w:r>
+        <w:rPr>
+          <w:rFonts w:ascii="Consolas" w:eastAsia="新細明體" w:hAnsi="Consolas" w:cs="Consolas"/>
+          <w:color w:val="D4D4D4"/>
+          <w:kern w:val="0"/>
+          <w:sz w:val="21"/>
+          <w:szCs w:val="21"/>
+        </w:rPr>
+        <w:t> </w:t>
+      </w:r>
+      <w:r>
+        <w:rPr>
+          <w:rFonts w:ascii="Consolas" w:eastAsia="新細明體" w:hAnsi="Consolas" w:cs="Consolas"/>
+          <w:color w:val="9CDCFE"/>
+          <w:kern w:val="0"/>
+          <w:sz w:val="21"/>
+          <w:szCs w:val="21"/>
+        </w:rPr>
+        <w:t>path</w:t>
+      </w:r>
+      <w:r>
+        <w:rPr>
+          <w:rFonts w:ascii="Consolas" w:eastAsia="新細明體" w:hAnsi="Consolas" w:cs="Consolas"/>
+          <w:color w:val="D4D4D4"/>
+          <w:kern w:val="0"/>
+          <w:sz w:val="21"/>
+          <w:szCs w:val="21"/>
+        </w:rPr>
+        <w:t>=</w:t>
+      </w:r>
+      <w:r>
+        <w:rPr>
+          <w:rFonts w:ascii="Consolas" w:eastAsia="新細明體" w:hAnsi="Consolas" w:cs="Consolas"/>
+          <w:color w:val="CE9178"/>
+          <w:kern w:val="0"/>
+          <w:sz w:val="21"/>
+          <w:szCs w:val="21"/>
+        </w:rPr>
+        <w:t>"/"</w:t>
+      </w:r>
+      <w:r>
+        <w:rPr>
+          <w:rFonts w:ascii="Consolas" w:eastAsia="新細明體" w:hAnsi="Consolas" w:cs="Consolas"/>
+          <w:color w:val="D4D4D4"/>
+          <w:kern w:val="0"/>
+          <w:sz w:val="21"/>
+          <w:szCs w:val="21"/>
+        </w:rPr>
+        <w:t> </w:t>
+      </w:r>
+      <w:r>
+        <w:rPr>
+          <w:rFonts w:ascii="Consolas" w:eastAsia="新細明體" w:hAnsi="Consolas" w:cs="Consolas"/>
+          <w:color w:val="9CDCFE"/>
+          <w:kern w:val="0"/>
+          <w:sz w:val="21"/>
+          <w:szCs w:val="21"/>
+        </w:rPr>
+        <w:t>component</w:t>
+      </w:r>
+      <w:r>
+        <w:rPr>
+          <w:rFonts w:ascii="Consolas" w:eastAsia="新細明體" w:hAnsi="Consolas" w:cs="Consolas"/>
+          <w:color w:val="D4D4D4"/>
+          <w:kern w:val="0"/>
+          <w:sz w:val="21"/>
+          <w:szCs w:val="21"/>
+        </w:rPr>
+        <w:t>=</w:t>
+      </w:r>
+      <w:r>
+        <w:rPr>
+          <w:rFonts w:ascii="Consolas" w:eastAsia="新細明體" w:hAnsi="Consolas" w:cs="Consolas"/>
+          <w:color w:val="569CD6"/>
+          <w:kern w:val="0"/>
+          <w:sz w:val="21"/>
+          <w:szCs w:val="21"/>
+        </w:rPr>
+        <w:t>{</w:t>
+      </w:r>
+      <w:r>
+        <w:rPr>
+          <w:rFonts w:ascii="Consolas" w:eastAsia="新細明體" w:hAnsi="Consolas" w:cs="Consolas"/>
+          <w:color w:val="DCDCAA"/>
+          <w:kern w:val="0"/>
+          <w:sz w:val="21"/>
+          <w:szCs w:val="21"/>
+        </w:rPr>
+        <w:t>HomeScreen</w:t>
+      </w:r>
+      <w:r>
+        <w:rPr>
+          <w:rFonts w:ascii="Consolas" w:eastAsia="新細明體" w:hAnsi="Consolas" w:cs="Consolas"/>
+          <w:color w:val="569CD6"/>
+          <w:kern w:val="0"/>
+          <w:sz w:val="21"/>
+          <w:szCs w:val="21"/>
+        </w:rPr>
+        <w:t>}</w:t>
+      </w:r>
+      <w:r>
+        <w:rPr>
+          <w:rFonts w:ascii="Consolas" w:eastAsia="新細明體" w:hAnsi="Consolas" w:cs="Consolas"/>
+          <w:color w:val="D4D4D4"/>
+          <w:kern w:val="0"/>
+          <w:sz w:val="21"/>
+          <w:szCs w:val="21"/>
+        </w:rPr>
+        <w:t> </w:t>
+      </w:r>
+      <w:r>
+        <w:rPr>
+          <w:rFonts w:ascii="Consolas" w:eastAsia="新細明體" w:hAnsi="Consolas" w:cs="Consolas"/>
+          <w:color w:val="9CDCFE"/>
+          <w:kern w:val="0"/>
+          <w:sz w:val="21"/>
+          <w:szCs w:val="21"/>
+        </w:rPr>
+        <w:t>exact</w:t>
+      </w:r>
+      <w:r>
+        <w:rPr>
+          <w:rFonts w:ascii="Consolas" w:eastAsia="新細明體" w:hAnsi="Consolas" w:cs="Consolas"/>
+          <w:color w:val="D4D4D4"/>
+          <w:kern w:val="0"/>
+          <w:sz w:val="21"/>
+          <w:szCs w:val="21"/>
+        </w:rPr>
+        <w:t> </w:t>
+      </w:r>
+      <w:r>
+        <w:rPr>
+          <w:rFonts w:ascii="Consolas" w:eastAsia="新細明體" w:hAnsi="Consolas" w:cs="Consolas"/>
+          <w:color w:val="808080"/>
+          <w:kern w:val="0"/>
+          <w:sz w:val="21"/>
+          <w:szCs w:val="21"/>
+        </w:rPr>
+        <w:t>/&gt;</w:t>
+      </w:r>
+    </w:p>
+    <w:p>
+      <w:pPr>
+        <w:widowControl/>
+        <w:shd w:val="clear" w:color="auto" w:fill="1E1E1E"/>
+        <w:spacing w:line="285" w:lineRule="atLeast"/>
+        <w:rPr>
+          <w:rFonts w:ascii="Consolas" w:eastAsia="新細明體" w:hAnsi="Consolas" w:cs="Consolas"/>
+          <w:color w:val="D4D4D4"/>
+          <w:kern w:val="0"/>
+          <w:sz w:val="21"/>
+          <w:szCs w:val="21"/>
+        </w:rPr>
+      </w:pPr>
+      <w:r>
+        <w:rPr>
+          <w:rFonts w:ascii="Consolas" w:eastAsia="新細明體" w:hAnsi="Consolas" w:cs="Consolas"/>
+          <w:color w:val="D4D4D4"/>
+          <w:kern w:val="0"/>
+          <w:sz w:val="21"/>
+          <w:szCs w:val="21"/>
+        </w:rPr>
+        <w:t>          </w:t>
+      </w:r>
+      <w:r>
+        <w:rPr>
+          <w:rFonts w:ascii="Consolas" w:eastAsia="新細明體" w:hAnsi="Consolas" w:cs="Consolas"/>
+          <w:color w:val="808080"/>
+          <w:kern w:val="0"/>
+          <w:sz w:val="21"/>
+          <w:szCs w:val="21"/>
+        </w:rPr>
+        <w:t>&lt;</w:t>
+      </w:r>
+      <w:r>
+        <w:rPr>
+          <w:rFonts w:ascii="Consolas" w:eastAsia="新細明體" w:hAnsi="Consolas" w:cs="Consolas"/>
+          <w:color w:val="4EC9B0"/>
+          <w:kern w:val="0"/>
+          <w:sz w:val="21"/>
+          <w:szCs w:val="21"/>
+        </w:rPr>
+        <w:t>Route</w:t>
+      </w:r>
+      <w:r>
+        <w:rPr>
+          <w:rFonts w:ascii="Consolas" w:eastAsia="新細明體" w:hAnsi="Consolas" w:cs="Consolas"/>
+          <w:color w:val="D4D4D4"/>
+          <w:kern w:val="0"/>
+          <w:sz w:val="21"/>
+          <w:szCs w:val="21"/>
+        </w:rPr>
+        <w:t> </w:t>
+      </w:r>
+      <w:r>
+        <w:rPr>
+          <w:rFonts w:ascii="Consolas" w:eastAsia="新細明體" w:hAnsi="Consolas" w:cs="Consolas"/>
+          <w:color w:val="9CDCFE"/>
+          <w:kern w:val="0"/>
+          <w:sz w:val="21"/>
+          <w:szCs w:val="21"/>
+        </w:rPr>
+        <w:t>path</w:t>
+      </w:r>
+      <w:r>
+        <w:rPr>
+          <w:rFonts w:ascii="Consolas" w:eastAsia="新細明體" w:hAnsi="Consolas" w:cs="Consolas"/>
+          <w:color w:val="D4D4D4"/>
+          <w:kern w:val="0"/>
+          <w:sz w:val="21"/>
+          <w:szCs w:val="21"/>
+        </w:rPr>
+        <w:t>=</w:t>
+      </w:r>
+      <w:r>
+        <w:rPr>
+          <w:rFonts w:ascii="Consolas" w:eastAsia="新細明體" w:hAnsi="Consolas" w:cs="Consolas"/>
+          <w:color w:val="CE9178"/>
+          <w:kern w:val="0"/>
+          <w:sz w:val="21"/>
+          <w:szCs w:val="21"/>
+        </w:rPr>
+        <w:t>"/product/:id"</w:t>
+      </w:r>
+      <w:r>
+        <w:rPr>
+          <w:rFonts w:ascii="Consolas" w:eastAsia="新細明體" w:hAnsi="Consolas" w:cs="Consolas"/>
+          <w:color w:val="D4D4D4"/>
+          <w:kern w:val="0"/>
+          <w:sz w:val="21"/>
+          <w:szCs w:val="21"/>
+        </w:rPr>
+        <w:t> </w:t>
+      </w:r>
+      <w:r>
+        <w:rPr>
+          <w:rFonts w:ascii="Consolas" w:eastAsia="新細明體" w:hAnsi="Consolas" w:cs="Consolas"/>
+          <w:color w:val="9CDCFE"/>
+          <w:kern w:val="0"/>
+          <w:sz w:val="21"/>
+          <w:szCs w:val="21"/>
+        </w:rPr>
+        <w:t>component</w:t>
+      </w:r>
+      <w:r>
+        <w:rPr>
+          <w:rFonts w:ascii="Consolas" w:eastAsia="新細明體" w:hAnsi="Consolas" w:cs="Consolas"/>
+          <w:color w:val="D4D4D4"/>
+          <w:kern w:val="0"/>
+          <w:sz w:val="21"/>
+          <w:szCs w:val="21"/>
+        </w:rPr>
+        <w:t>=</w:t>
+      </w:r>
+      <w:r>
+        <w:rPr>
+          <w:rFonts w:ascii="Consolas" w:eastAsia="新細明體" w:hAnsi="Consolas" w:cs="Consolas"/>
+          <w:color w:val="569CD6"/>
+          <w:kern w:val="0"/>
+          <w:sz w:val="21"/>
+          <w:szCs w:val="21"/>
+        </w:rPr>
+        <w:t>{</w:t>
+      </w:r>
+      <w:r>
+        <w:rPr>
+          <w:rFonts w:ascii="Consolas" w:eastAsia="新細明體" w:hAnsi="Consolas" w:cs="Consolas"/>
+          <w:color w:val="DCDCAA"/>
+          <w:kern w:val="0"/>
+          <w:sz w:val="21"/>
+          <w:szCs w:val="21"/>
+        </w:rPr>
+        <w:t>ProductScreen</w:t>
+      </w:r>
+      <w:r>
+        <w:rPr>
+          <w:rFonts w:ascii="Consolas" w:eastAsia="新細明體" w:hAnsi="Consolas" w:cs="Consolas"/>
+          <w:color w:val="569CD6"/>
+          <w:kern w:val="0"/>
+          <w:sz w:val="21"/>
+          <w:szCs w:val="21"/>
+        </w:rPr>
+        <w:t>}</w:t>
+      </w:r>
+      <w:r>
+        <w:rPr>
+          <w:rFonts w:ascii="Consolas" w:eastAsia="新細明體" w:hAnsi="Consolas" w:cs="Consolas"/>
+          <w:color w:val="D4D4D4"/>
+          <w:kern w:val="0"/>
+          <w:sz w:val="21"/>
+          <w:szCs w:val="21"/>
+        </w:rPr>
+        <w:t> </w:t>
+      </w:r>
+      <w:r>
+        <w:rPr>
+          <w:rFonts w:ascii="Consolas" w:eastAsia="新細明體" w:hAnsi="Consolas" w:cs="Consolas"/>
+          <w:color w:val="808080"/>
+          <w:kern w:val="0"/>
+          <w:sz w:val="21"/>
+          <w:szCs w:val="21"/>
+        </w:rPr>
+        <w:t>/&gt;</w:t>
+      </w:r>
+    </w:p>
+    <w:p>
+      <w:pPr>
+        <w:widowControl/>
+        <w:shd w:val="clear" w:color="auto" w:fill="1E1E1E"/>
+        <w:spacing w:line="285" w:lineRule="atLeast"/>
+        <w:rPr>
+          <w:rFonts w:ascii="Consolas" w:eastAsia="新細明體" w:hAnsi="Consolas" w:cs="Consolas"/>
+          <w:color w:val="D4D4D4"/>
+          <w:kern w:val="0"/>
+          <w:sz w:val="21"/>
+          <w:szCs w:val="21"/>
+        </w:rPr>
+      </w:pPr>
+      <w:r>
+        <w:rPr>
+          <w:rFonts w:ascii="Consolas" w:eastAsia="新細明體" w:hAnsi="Consolas" w:cs="Consolas"/>
+          <w:color w:val="D4D4D4"/>
+          <w:kern w:val="0"/>
+          <w:sz w:val="21"/>
+          <w:szCs w:val="21"/>
+        </w:rPr>
+        <w:t>        </w:t>
+      </w:r>
+      <w:r>
+        <w:rPr>
+          <w:rFonts w:ascii="Consolas" w:eastAsia="新細明體" w:hAnsi="Consolas" w:cs="Consolas"/>
+          <w:color w:val="808080"/>
+          <w:kern w:val="0"/>
+          <w:sz w:val="21"/>
+          <w:szCs w:val="21"/>
+        </w:rPr>
+        <w:t>&lt;/</w:t>
+      </w:r>
+      <w:r>
+        <w:rPr>
+          <w:rFonts w:ascii="Consolas" w:eastAsia="新細明體" w:hAnsi="Consolas" w:cs="Consolas"/>
+          <w:color w:val="4EC9B0"/>
+          <w:kern w:val="0"/>
+          <w:sz w:val="21"/>
+          <w:szCs w:val="21"/>
+        </w:rPr>
+        <w:t>Container</w:t>
+      </w:r>
+      <w:r>
+        <w:rPr>
+          <w:rFonts w:ascii="Consolas" w:eastAsia="新細明體" w:hAnsi="Consolas" w:cs="Consolas"/>
+          <w:color w:val="808080"/>
+          <w:kern w:val="0"/>
+          <w:sz w:val="21"/>
+          <w:szCs w:val="21"/>
+        </w:rPr>
+        <w:t>&gt;</w:t>
+      </w:r>
+    </w:p>
+    <w:p>
+      <w:pPr>
+        <w:widowControl/>
+        <w:shd w:val="clear" w:color="auto" w:fill="1E1E1E"/>
+        <w:spacing w:line="285" w:lineRule="atLeast"/>
+        <w:rPr>
+          <w:rFonts w:ascii="Consolas" w:eastAsia="新細明體" w:hAnsi="Consolas" w:cs="Consolas"/>
+          <w:color w:val="D4D4D4"/>
+          <w:kern w:val="0"/>
+          <w:sz w:val="21"/>
+          <w:szCs w:val="21"/>
+        </w:rPr>
+      </w:pPr>
+      <w:r>
+        <w:rPr>
+          <w:rFonts w:ascii="Consolas" w:eastAsia="新細明體" w:hAnsi="Consolas" w:cs="Consolas"/>
+          <w:color w:val="D4D4D4"/>
+          <w:kern w:val="0"/>
+          <w:sz w:val="21"/>
+          <w:szCs w:val="21"/>
+        </w:rPr>
+        <w:t>      </w:t>
+      </w:r>
+      <w:r>
+        <w:rPr>
+          <w:rFonts w:ascii="Consolas" w:eastAsia="新細明體" w:hAnsi="Consolas" w:cs="Consolas"/>
+          <w:color w:val="808080"/>
+          <w:kern w:val="0"/>
+          <w:sz w:val="21"/>
+          <w:szCs w:val="21"/>
+        </w:rPr>
+        <w:t>&lt;/</w:t>
+      </w:r>
+      <w:r>
+        <w:rPr>
+          <w:rFonts w:ascii="Consolas" w:eastAsia="新細明體" w:hAnsi="Consolas" w:cs="Consolas"/>
+          <w:color w:val="569CD6"/>
+          <w:kern w:val="0"/>
+          <w:sz w:val="21"/>
+          <w:szCs w:val="21"/>
+        </w:rPr>
+        <w:t>main</w:t>
+      </w:r>
+      <w:r>
+        <w:rPr>
+          <w:rFonts w:ascii="Consolas" w:eastAsia="新細明體" w:hAnsi="Consolas" w:cs="Consolas"/>
+          <w:color w:val="808080"/>
+          <w:kern w:val="0"/>
+          <w:sz w:val="21"/>
+          <w:szCs w:val="21"/>
+        </w:rPr>
+        <w:t>&gt;</w:t>
+      </w:r>
+    </w:p>
+    <w:p>
+      <w:pPr>
+        <w:widowControl/>
+        <w:shd w:val="clear" w:color="auto" w:fill="1E1E1E"/>
+        <w:spacing w:line="285" w:lineRule="atLeast"/>
+        <w:rPr>
+          <w:rFonts w:ascii="Consolas" w:eastAsia="新細明體" w:hAnsi="Consolas" w:cs="Consolas"/>
+          <w:color w:val="D4D4D4"/>
+          <w:kern w:val="0"/>
+          <w:sz w:val="21"/>
+          <w:szCs w:val="21"/>
+        </w:rPr>
+      </w:pPr>
+      <w:r>
+        <w:rPr>
+          <w:rFonts w:ascii="Consolas" w:eastAsia="新細明體" w:hAnsi="Consolas" w:cs="Consolas"/>
+          <w:color w:val="D4D4D4"/>
+          <w:kern w:val="0"/>
+          <w:sz w:val="21"/>
+          <w:szCs w:val="21"/>
+        </w:rPr>
+        <w:t>      </w:t>
+      </w:r>
+      <w:r>
+        <w:rPr>
+          <w:rFonts w:ascii="Consolas" w:eastAsia="新細明體" w:hAnsi="Consolas" w:cs="Consolas"/>
+          <w:color w:val="808080"/>
+          <w:kern w:val="0"/>
+          <w:sz w:val="21"/>
+          <w:szCs w:val="21"/>
+        </w:rPr>
+        <w:t>&lt;</w:t>
+      </w:r>
+      <w:r>
+        <w:rPr>
+          <w:rFonts w:ascii="Consolas" w:eastAsia="新細明體" w:hAnsi="Consolas" w:cs="Consolas"/>
+          <w:color w:val="4EC9B0"/>
+          <w:kern w:val="0"/>
+          <w:sz w:val="21"/>
+          <w:szCs w:val="21"/>
+        </w:rPr>
+        <w:t>Footer</w:t>
+      </w:r>
+      <w:r>
+        <w:rPr>
+          <w:rFonts w:ascii="Consolas" w:eastAsia="新細明體" w:hAnsi="Consolas" w:cs="Consolas"/>
+          <w:color w:val="D4D4D4"/>
+          <w:kern w:val="0"/>
+          <w:sz w:val="21"/>
+          <w:szCs w:val="21"/>
+        </w:rPr>
+        <w:t> </w:t>
+      </w:r>
+      <w:r>
+        <w:rPr>
+          <w:rFonts w:ascii="Consolas" w:eastAsia="新細明體" w:hAnsi="Consolas" w:cs="Consolas"/>
+          <w:color w:val="808080"/>
+          <w:kern w:val="0"/>
+          <w:sz w:val="21"/>
+          <w:szCs w:val="21"/>
+        </w:rPr>
+        <w:t>/&gt;</w:t>
+      </w:r>
+    </w:p>
+    <w:p>
+      <w:pPr>
+        <w:widowControl/>
+        <w:shd w:val="clear" w:color="auto" w:fill="1E1E1E"/>
+        <w:spacing w:line="285" w:lineRule="atLeast"/>
+        <w:rPr>
+          <w:rFonts w:ascii="Consolas" w:eastAsia="新細明體" w:hAnsi="Consolas" w:cs="Consolas"/>
+          <w:color w:val="D4D4D4"/>
+          <w:kern w:val="0"/>
+          <w:sz w:val="21"/>
+          <w:szCs w:val="21"/>
+        </w:rPr>
+      </w:pPr>
+      <w:r>
+        <w:rPr>
+          <w:rFonts w:ascii="Consolas" w:eastAsia="新細明體" w:hAnsi="Consolas" w:cs="Consolas"/>
+          <w:color w:val="D4D4D4"/>
+          <w:kern w:val="0"/>
+          <w:sz w:val="21"/>
+          <w:szCs w:val="21"/>
+        </w:rPr>
+        <w:t>    </w:t>
+      </w:r>
+      <w:r>
+        <w:rPr>
+          <w:rFonts w:ascii="Consolas" w:eastAsia="新細明體" w:hAnsi="Consolas" w:cs="Consolas"/>
+          <w:color w:val="808080"/>
+          <w:kern w:val="0"/>
+          <w:sz w:val="21"/>
+          <w:szCs w:val="21"/>
+        </w:rPr>
+        <w:t>&lt;/</w:t>
+      </w:r>
+      <w:r>
+        <w:rPr>
+          <w:rFonts w:ascii="Consolas" w:eastAsia="新細明體" w:hAnsi="Consolas" w:cs="Consolas"/>
+          <w:color w:val="4EC9B0"/>
+          <w:kern w:val="0"/>
+          <w:sz w:val="21"/>
+          <w:szCs w:val="21"/>
+        </w:rPr>
+        <w:t>Router</w:t>
+      </w:r>
+      <w:r>
+        <w:rPr>
+          <w:rFonts w:ascii="Consolas" w:eastAsia="新細明體" w:hAnsi="Consolas" w:cs="Consolas"/>
+          <w:color w:val="808080"/>
+          <w:kern w:val="0"/>
+          <w:sz w:val="21"/>
+          <w:szCs w:val="21"/>
+        </w:rPr>
+        <w:t>&gt;</w:t>
+      </w:r>
+    </w:p>
+    <w:p>
+      <w:pPr>
+        <w:rPr>
+          <w:rFonts w:hint="eastAsia"/>
+        </w:rPr>
+      </w:pPr>
+    </w:p>
+    <w:p>
+      <w:pPr>
+        <w:rPr>
+          <w:color w:val="FF0000"/>
+        </w:rPr>
+      </w:pPr>
+      <w:r>
+        <w:rPr>
+          <w:rFonts w:hint="eastAsia"/>
+          <w:color w:val="FF0000"/>
+        </w:rPr>
+        <w:t>(</w:t>
+      </w:r>
+      <w:r>
+        <w:rPr>
+          <w:rFonts w:hint="eastAsia"/>
+          <w:color w:val="FF0000"/>
+        </w:rPr>
+        <w:t>版本六需要引入</w:t>
+      </w:r>
+      <w:r>
+        <w:rPr>
+          <w:rFonts w:hint="eastAsia"/>
+          <w:color w:val="FF0000"/>
+        </w:rPr>
+        <w:t>Routes)</w:t>
+      </w:r>
+    </w:p>
+    <w:p>
+      <w:pPr>
+        <w:widowControl/>
+        <w:shd w:val="clear" w:color="auto" w:fill="1E1E1E"/>
+        <w:spacing w:line="285" w:lineRule="atLeast"/>
+        <w:rPr>
+          <w:rFonts w:ascii="Consolas" w:eastAsia="新細明體" w:hAnsi="Consolas" w:cs="Consolas"/>
+          <w:color w:val="D4D4D4"/>
+          <w:kern w:val="0"/>
+          <w:sz w:val="21"/>
+          <w:szCs w:val="21"/>
+        </w:rPr>
+      </w:pPr>
+      <w:r>
+        <w:rPr>
+          <w:rFonts w:ascii="Consolas" w:eastAsia="新細明體" w:hAnsi="Consolas" w:cs="Consolas"/>
+          <w:color w:val="C586C0"/>
+          <w:kern w:val="0"/>
+          <w:sz w:val="21"/>
+          <w:szCs w:val="21"/>
+        </w:rPr>
+        <w:t>import</w:t>
+      </w:r>
+      <w:r>
+        <w:rPr>
+          <w:rFonts w:ascii="Consolas" w:eastAsia="新細明體" w:hAnsi="Consolas" w:cs="Consolas"/>
+          <w:color w:val="D4D4D4"/>
+          <w:kern w:val="0"/>
+          <w:sz w:val="21"/>
+          <w:szCs w:val="21"/>
+        </w:rPr>
+        <w:t> { </w:t>
+      </w:r>
+      <w:r>
+        <w:rPr>
+          <w:rFonts w:ascii="Consolas" w:eastAsia="新細明體" w:hAnsi="Consolas" w:cs="Consolas"/>
+          <w:color w:val="9CDCFE"/>
+          <w:kern w:val="0"/>
+          <w:sz w:val="21"/>
+          <w:szCs w:val="21"/>
+        </w:rPr>
+        <w:t>BrowserRouter</w:t>
+      </w:r>
+      <w:r>
+        <w:rPr>
+          <w:rFonts w:ascii="Consolas" w:eastAsia="新細明體" w:hAnsi="Consolas" w:cs="Consolas"/>
+          <w:color w:val="D4D4D4"/>
+          <w:kern w:val="0"/>
+          <w:sz w:val="21"/>
+          <w:szCs w:val="21"/>
+        </w:rPr>
+        <w:t> </w:t>
+      </w:r>
+      <w:r>
+        <w:rPr>
+          <w:rFonts w:ascii="Consolas" w:eastAsia="新細明體" w:hAnsi="Consolas" w:cs="Consolas"/>
+          <w:color w:val="C586C0"/>
+          <w:kern w:val="0"/>
+          <w:sz w:val="21"/>
+          <w:szCs w:val="21"/>
+        </w:rPr>
+        <w:t>as</w:t>
+      </w:r>
+      <w:r>
+        <w:rPr>
+          <w:rFonts w:ascii="Consolas" w:eastAsia="新細明體" w:hAnsi="Consolas" w:cs="Consolas"/>
+          <w:color w:val="D4D4D4"/>
+          <w:kern w:val="0"/>
+          <w:sz w:val="21"/>
+          <w:szCs w:val="21"/>
+        </w:rPr>
+        <w:t> </w:t>
+      </w:r>
+      <w:r>
+        <w:rPr>
+          <w:rFonts w:ascii="Consolas" w:eastAsia="新細明體" w:hAnsi="Consolas" w:cs="Consolas"/>
+          <w:color w:val="9CDCFE"/>
+          <w:kern w:val="0"/>
+          <w:sz w:val="21"/>
+          <w:szCs w:val="21"/>
+        </w:rPr>
+        <w:t>Router</w:t>
+      </w:r>
+      <w:r>
+        <w:rPr>
+          <w:rFonts w:ascii="Consolas" w:eastAsia="新細明體" w:hAnsi="Consolas" w:cs="Consolas"/>
+          <w:color w:val="D4D4D4"/>
+          <w:kern w:val="0"/>
+          <w:sz w:val="21"/>
+          <w:szCs w:val="21"/>
+        </w:rPr>
+        <w:t>, </w:t>
+      </w:r>
+      <w:r>
+        <w:rPr>
+          <w:rFonts w:ascii="Consolas" w:eastAsia="新細明體" w:hAnsi="Consolas" w:cs="Consolas"/>
+          <w:color w:val="9CDCFE"/>
+          <w:kern w:val="0"/>
+          <w:sz w:val="21"/>
+          <w:szCs w:val="21"/>
+        </w:rPr>
+        <w:t>Routes</w:t>
+      </w:r>
+      <w:r>
+        <w:rPr>
+          <w:rFonts w:ascii="Consolas" w:eastAsia="新細明體" w:hAnsi="Consolas" w:cs="Consolas"/>
+          <w:color w:val="D4D4D4"/>
+          <w:kern w:val="0"/>
+          <w:sz w:val="21"/>
+          <w:szCs w:val="21"/>
+        </w:rPr>
+        <w:t>, </w:t>
+      </w:r>
+      <w:r>
+        <w:rPr>
+          <w:rFonts w:ascii="Consolas" w:eastAsia="新細明體" w:hAnsi="Consolas" w:cs="Consolas"/>
+          <w:color w:val="9CDCFE"/>
+          <w:kern w:val="0"/>
+          <w:sz w:val="21"/>
+          <w:szCs w:val="21"/>
+        </w:rPr>
+        <w:t>Route</w:t>
+      </w:r>
+      <w:r>
+        <w:rPr>
+          <w:rFonts w:ascii="Consolas" w:eastAsia="新細明體" w:hAnsi="Consolas" w:cs="Consolas"/>
+          <w:color w:val="D4D4D4"/>
+          <w:kern w:val="0"/>
+          <w:sz w:val="21"/>
+          <w:szCs w:val="21"/>
+        </w:rPr>
+        <w:t> } </w:t>
+      </w:r>
+      <w:r>
+        <w:rPr>
+          <w:rFonts w:ascii="Consolas" w:eastAsia="新細明體" w:hAnsi="Consolas" w:cs="Consolas"/>
+          <w:color w:val="C586C0"/>
+          <w:kern w:val="0"/>
+          <w:sz w:val="21"/>
+          <w:szCs w:val="21"/>
+        </w:rPr>
+        <w:t>from</w:t>
+      </w:r>
+      <w:r>
+        <w:rPr>
+          <w:rFonts w:ascii="Consolas" w:eastAsia="新細明體" w:hAnsi="Consolas" w:cs="Consolas"/>
+          <w:color w:val="D4D4D4"/>
+          <w:kern w:val="0"/>
+          <w:sz w:val="21"/>
+          <w:szCs w:val="21"/>
+        </w:rPr>
+        <w:t> </w:t>
+      </w:r>
+      <w:r>
+        <w:rPr>
+          <w:rFonts w:ascii="Consolas" w:eastAsia="新細明體" w:hAnsi="Consolas" w:cs="Consolas"/>
+          <w:color w:val="CE9178"/>
+          <w:kern w:val="0"/>
+          <w:sz w:val="21"/>
+          <w:szCs w:val="21"/>
+        </w:rPr>
+        <w:t>'react-router-dom'</w:t>
+      </w:r>
+    </w:p>
+    <w:p>
+      <w:r>
+        <w:rPr>
+          <w:rFonts w:hint="eastAsia"/>
+        </w:rPr>
+        <w:t>路由上</w:t>
+      </w:r>
+      <w:r>
+        <w:rPr>
+          <w:rFonts w:hint="eastAsia"/>
+          <w:color w:val="FF0000"/>
+        </w:rPr>
+        <w:t>改以</w:t>
+      </w:r>
+      <w:r>
+        <w:rPr>
+          <w:rFonts w:hint="eastAsia"/>
+          <w:color w:val="FF0000"/>
+        </w:rPr>
+        <w:t>element</w:t>
+      </w:r>
+      <w:r>
+        <w:rPr>
+          <w:rFonts w:hint="eastAsia"/>
+          <w:color w:val="FF0000"/>
+        </w:rPr>
+        <w:t>標示</w:t>
+      </w:r>
+      <w:r>
+        <w:rPr>
+          <w:rFonts w:hint="eastAsia"/>
+        </w:rPr>
+        <w:t>導入頁面並</w:t>
+      </w:r>
+      <w:r>
+        <w:rPr>
+          <w:rFonts w:hint="eastAsia"/>
+          <w:color w:val="FF0000"/>
+        </w:rPr>
+        <w:t>需要插入完整標籤</w:t>
+      </w:r>
+    </w:p>
+    <w:p>
+      <w:pPr>
+        <w:widowControl/>
+        <w:shd w:val="clear" w:color="auto" w:fill="1E1E1E"/>
+        <w:spacing w:line="285" w:lineRule="atLeast"/>
+        <w:rPr>
+          <w:rFonts w:ascii="Consolas" w:eastAsia="新細明體" w:hAnsi="Consolas" w:cs="Consolas"/>
+          <w:color w:val="D4D4D4"/>
+          <w:kern w:val="0"/>
+          <w:sz w:val="21"/>
+          <w:szCs w:val="21"/>
+        </w:rPr>
+      </w:pPr>
+      <w:r>
+        <w:rPr>
+          <w:rFonts w:ascii="Consolas" w:eastAsia="新細明體" w:hAnsi="Consolas" w:cs="Consolas"/>
+          <w:color w:val="D4D4D4"/>
+          <w:kern w:val="0"/>
+          <w:sz w:val="21"/>
+          <w:szCs w:val="21"/>
+        </w:rPr>
+        <w:t>    </w:t>
+      </w:r>
+      <w:r>
+        <w:rPr>
+          <w:rFonts w:ascii="Consolas" w:eastAsia="新細明體" w:hAnsi="Consolas" w:cs="Consolas"/>
+          <w:color w:val="808080"/>
+          <w:kern w:val="0"/>
+          <w:sz w:val="21"/>
+          <w:szCs w:val="21"/>
+        </w:rPr>
+        <w:t>&lt;</w:t>
+      </w:r>
+      <w:r>
+        <w:rPr>
+          <w:rFonts w:ascii="Consolas" w:eastAsia="新細明體" w:hAnsi="Consolas" w:cs="Consolas"/>
+          <w:color w:val="4EC9B0"/>
+          <w:kern w:val="0"/>
+          <w:sz w:val="21"/>
+          <w:szCs w:val="21"/>
+        </w:rPr>
+        <w:t>Router</w:t>
+      </w:r>
+      <w:r>
+        <w:rPr>
+          <w:rFonts w:ascii="Consolas" w:eastAsia="新細明體" w:hAnsi="Consolas" w:cs="Consolas"/>
+          <w:color w:val="808080"/>
+          <w:kern w:val="0"/>
+          <w:sz w:val="21"/>
+          <w:szCs w:val="21"/>
+        </w:rPr>
+        <w:t>&gt;</w:t>
+      </w:r>
+      <w:r>
+        <w:rPr>
+          <w:rFonts w:ascii="Consolas" w:eastAsia="新細明體" w:hAnsi="Consolas" w:cs="Consolas" w:hint="eastAsia"/>
+          <w:color w:val="808080"/>
+          <w:kern w:val="0"/>
+          <w:sz w:val="21"/>
+          <w:szCs w:val="21"/>
+        </w:rPr>
+        <w:t>...</w:t>
+      </w:r>
+    </w:p>
+    <w:p>
+      <w:pPr>
+        <w:widowControl/>
+        <w:shd w:val="clear" w:color="auto" w:fill="1E1E1E"/>
+        <w:spacing w:line="285" w:lineRule="atLeast"/>
+        <w:rPr>
+          <w:rFonts w:ascii="Consolas" w:eastAsia="新細明體" w:hAnsi="Consolas" w:cs="Consolas"/>
+          <w:color w:val="D4D4D4"/>
+          <w:kern w:val="0"/>
+          <w:sz w:val="21"/>
+          <w:szCs w:val="21"/>
+        </w:rPr>
+      </w:pPr>
+      <w:r>
+        <w:rPr>
+          <w:rFonts w:ascii="Consolas" w:eastAsia="新細明體" w:hAnsi="Consolas" w:cs="Consolas"/>
+          <w:color w:val="D4D4D4"/>
+          <w:kern w:val="0"/>
+          <w:sz w:val="21"/>
+          <w:szCs w:val="21"/>
+        </w:rPr>
+        <w:t>          </w:t>
+      </w:r>
+      <w:r>
+        <w:rPr>
+          <w:rFonts w:ascii="Consolas" w:eastAsia="新細明體" w:hAnsi="Consolas" w:cs="Consolas"/>
+          <w:color w:val="808080"/>
+          <w:kern w:val="0"/>
+          <w:sz w:val="21"/>
+          <w:szCs w:val="21"/>
+        </w:rPr>
+        <w:t>&lt;</w:t>
+      </w:r>
+      <w:r>
+        <w:rPr>
+          <w:rFonts w:ascii="Consolas" w:eastAsia="新細明體" w:hAnsi="Consolas" w:cs="Consolas"/>
+          <w:color w:val="4EC9B0"/>
+          <w:kern w:val="0"/>
+          <w:sz w:val="21"/>
+          <w:szCs w:val="21"/>
+        </w:rPr>
+        <w:t>Routes</w:t>
+      </w:r>
+      <w:r>
+        <w:rPr>
+          <w:rFonts w:ascii="Consolas" w:eastAsia="新細明體" w:hAnsi="Consolas" w:cs="Consolas"/>
+          <w:color w:val="808080"/>
+          <w:kern w:val="0"/>
+          <w:sz w:val="21"/>
+          <w:szCs w:val="21"/>
+        </w:rPr>
+        <w:t>&gt;</w:t>
+      </w:r>
+    </w:p>
+    <w:p>
+      <w:pPr>
+        <w:widowControl/>
+        <w:shd w:val="clear" w:color="auto" w:fill="1E1E1E"/>
+        <w:spacing w:line="285" w:lineRule="atLeast"/>
+        <w:rPr>
+          <w:rFonts w:ascii="Consolas" w:eastAsia="新細明體" w:hAnsi="Consolas" w:cs="Consolas"/>
+          <w:color w:val="D4D4D4"/>
+          <w:kern w:val="0"/>
+          <w:sz w:val="21"/>
+          <w:szCs w:val="21"/>
+        </w:rPr>
+      </w:pPr>
+      <w:r>
+        <w:rPr>
+          <w:rFonts w:ascii="Consolas" w:eastAsia="新細明體" w:hAnsi="Consolas" w:cs="Consolas"/>
+          <w:color w:val="D4D4D4"/>
+          <w:kern w:val="0"/>
+          <w:sz w:val="21"/>
+          <w:szCs w:val="21"/>
+        </w:rPr>
+        <w:t>            </w:t>
+      </w:r>
+      <w:r>
+        <w:rPr>
+          <w:rFonts w:ascii="Consolas" w:eastAsia="新細明體" w:hAnsi="Consolas" w:cs="Consolas"/>
+          <w:color w:val="808080"/>
+          <w:kern w:val="0"/>
+          <w:sz w:val="21"/>
+          <w:szCs w:val="21"/>
+        </w:rPr>
+        <w:t>&lt;</w:t>
+      </w:r>
+      <w:r>
+        <w:rPr>
+          <w:rFonts w:ascii="Consolas" w:eastAsia="新細明體" w:hAnsi="Consolas" w:cs="Consolas"/>
+          <w:color w:val="4EC9B0"/>
+          <w:kern w:val="0"/>
+          <w:sz w:val="21"/>
+          <w:szCs w:val="21"/>
+        </w:rPr>
+        <w:t>Route</w:t>
+      </w:r>
+      <w:r>
+        <w:rPr>
+          <w:rFonts w:ascii="Consolas" w:eastAsia="新細明體" w:hAnsi="Consolas" w:cs="Consolas"/>
+          <w:color w:val="D4D4D4"/>
+          <w:kern w:val="0"/>
+          <w:sz w:val="21"/>
+          <w:szCs w:val="21"/>
+        </w:rPr>
+        <w:t> </w:t>
+      </w:r>
+      <w:r>
+        <w:rPr>
+          <w:rFonts w:ascii="Consolas" w:eastAsia="新細明體" w:hAnsi="Consolas" w:cs="Consolas"/>
+          <w:color w:val="9CDCFE"/>
+          <w:kern w:val="0"/>
+          <w:sz w:val="21"/>
+          <w:szCs w:val="21"/>
+        </w:rPr>
+        <w:t>path</w:t>
+      </w:r>
+      <w:r>
+        <w:rPr>
+          <w:rFonts w:ascii="Consolas" w:eastAsia="新細明體" w:hAnsi="Consolas" w:cs="Consolas"/>
+          <w:color w:val="D4D4D4"/>
+          <w:kern w:val="0"/>
+          <w:sz w:val="21"/>
+          <w:szCs w:val="21"/>
+        </w:rPr>
+        <w:t>=</w:t>
+      </w:r>
+      <w:r>
+        <w:rPr>
+          <w:rFonts w:ascii="Consolas" w:eastAsia="新細明體" w:hAnsi="Consolas" w:cs="Consolas"/>
+          <w:color w:val="CE9178"/>
+          <w:kern w:val="0"/>
+          <w:sz w:val="21"/>
+          <w:szCs w:val="21"/>
+        </w:rPr>
+        <w:t>"/"</w:t>
+      </w:r>
+      <w:r>
+        <w:rPr>
+          <w:rFonts w:ascii="Consolas" w:eastAsia="新細明體" w:hAnsi="Consolas" w:cs="Consolas"/>
+          <w:color w:val="D4D4D4"/>
+          <w:kern w:val="0"/>
+          <w:sz w:val="21"/>
+          <w:szCs w:val="21"/>
+        </w:rPr>
+        <w:t> </w:t>
+      </w:r>
+      <w:r>
+        <w:rPr>
+          <w:rFonts w:ascii="Consolas" w:eastAsia="新細明體" w:hAnsi="Consolas" w:cs="Consolas"/>
+          <w:color w:val="9CDCFE"/>
+          <w:kern w:val="0"/>
+          <w:sz w:val="21"/>
+          <w:szCs w:val="21"/>
+        </w:rPr>
+        <w:t>element</w:t>
+      </w:r>
+      <w:r>
+        <w:rPr>
+          <w:rFonts w:ascii="Consolas" w:eastAsia="新細明體" w:hAnsi="Consolas" w:cs="Consolas"/>
+          <w:color w:val="D4D4D4"/>
+          <w:kern w:val="0"/>
+          <w:sz w:val="21"/>
+          <w:szCs w:val="21"/>
+        </w:rPr>
+        <w:t>=</w:t>
+      </w:r>
+      <w:r>
+        <w:rPr>
+          <w:rFonts w:ascii="Consolas" w:eastAsia="新細明體" w:hAnsi="Consolas" w:cs="Consolas"/>
+          <w:color w:val="569CD6"/>
+          <w:kern w:val="0"/>
+          <w:sz w:val="21"/>
+          <w:szCs w:val="21"/>
+        </w:rPr>
+        <w:t>{</w:t>
+      </w:r>
+      <w:r>
+        <w:rPr>
+          <w:rFonts w:ascii="Consolas" w:eastAsia="新細明體" w:hAnsi="Consolas" w:cs="Consolas"/>
+          <w:color w:val="808080"/>
+          <w:kern w:val="0"/>
+          <w:sz w:val="21"/>
+          <w:szCs w:val="21"/>
+        </w:rPr>
+        <w:t>&lt;</w:t>
+      </w:r>
+      <w:r>
+        <w:rPr>
+          <w:rFonts w:ascii="Consolas" w:eastAsia="新細明體" w:hAnsi="Consolas" w:cs="Consolas"/>
+          <w:color w:val="4EC9B0"/>
+          <w:kern w:val="0"/>
+          <w:sz w:val="21"/>
+          <w:szCs w:val="21"/>
+        </w:rPr>
+        <w:t>HomeScreen</w:t>
+      </w:r>
+      <w:r>
+        <w:rPr>
+          <w:rFonts w:ascii="Consolas" w:eastAsia="新細明體" w:hAnsi="Consolas" w:cs="Consolas"/>
+          <w:color w:val="D4D4D4"/>
+          <w:kern w:val="0"/>
+          <w:sz w:val="21"/>
+          <w:szCs w:val="21"/>
+        </w:rPr>
+        <w:t> </w:t>
+      </w:r>
+      <w:r>
+        <w:rPr>
+          <w:rFonts w:ascii="Consolas" w:eastAsia="新細明體" w:hAnsi="Consolas" w:cs="Consolas"/>
+          <w:color w:val="808080"/>
+          <w:kern w:val="0"/>
+          <w:sz w:val="21"/>
+          <w:szCs w:val="21"/>
+        </w:rPr>
+        <w:t>/&gt;</w:t>
+      </w:r>
+      <w:r>
+        <w:rPr>
+          <w:rFonts w:ascii="Consolas" w:eastAsia="新細明體" w:hAnsi="Consolas" w:cs="Consolas"/>
+          <w:color w:val="569CD6"/>
+          <w:kern w:val="0"/>
+          <w:sz w:val="21"/>
+          <w:szCs w:val="21"/>
+        </w:rPr>
+        <w:t>}</w:t>
+      </w:r>
+      <w:r>
+        <w:rPr>
+          <w:rFonts w:ascii="Consolas" w:eastAsia="新細明體" w:hAnsi="Consolas" w:cs="Consolas"/>
+          <w:color w:val="D4D4D4"/>
+          <w:kern w:val="0"/>
+          <w:sz w:val="21"/>
+          <w:szCs w:val="21"/>
+        </w:rPr>
+        <w:t> </w:t>
+      </w:r>
+      <w:r>
+        <w:rPr>
+          <w:rFonts w:ascii="Consolas" w:eastAsia="新細明體" w:hAnsi="Consolas" w:cs="Consolas"/>
+          <w:color w:val="9CDCFE"/>
+          <w:kern w:val="0"/>
+          <w:sz w:val="21"/>
+          <w:szCs w:val="21"/>
+        </w:rPr>
+        <w:t>exact</w:t>
+      </w:r>
+      <w:r>
+        <w:rPr>
+          <w:rFonts w:ascii="Consolas" w:eastAsia="新細明體" w:hAnsi="Consolas" w:cs="Consolas"/>
+          <w:color w:val="D4D4D4"/>
+          <w:kern w:val="0"/>
+          <w:sz w:val="21"/>
+          <w:szCs w:val="21"/>
+        </w:rPr>
+        <w:t> </w:t>
+      </w:r>
+      <w:r>
+        <w:rPr>
+          <w:rFonts w:ascii="Consolas" w:eastAsia="新細明體" w:hAnsi="Consolas" w:cs="Consolas"/>
+          <w:color w:val="808080"/>
+          <w:kern w:val="0"/>
+          <w:sz w:val="21"/>
+          <w:szCs w:val="21"/>
+        </w:rPr>
+        <w:t>/&gt;</w:t>
+      </w:r>
+    </w:p>
+    <w:p>
+      <w:pPr>
+        <w:widowControl/>
+        <w:shd w:val="clear" w:color="auto" w:fill="1E1E1E"/>
+        <w:spacing w:line="285" w:lineRule="atLeast"/>
+        <w:rPr>
+          <w:rFonts w:ascii="Consolas" w:eastAsia="新細明體" w:hAnsi="Consolas" w:cs="Consolas"/>
+          <w:color w:val="D4D4D4"/>
+          <w:kern w:val="0"/>
+          <w:sz w:val="21"/>
+          <w:szCs w:val="21"/>
+        </w:rPr>
+      </w:pPr>
+      <w:r>
+        <w:rPr>
+          <w:rFonts w:ascii="Consolas" w:eastAsia="新細明體" w:hAnsi="Consolas" w:cs="Consolas"/>
+          <w:color w:val="D4D4D4"/>
+          <w:kern w:val="0"/>
+          <w:sz w:val="21"/>
+          <w:szCs w:val="21"/>
+        </w:rPr>
+        <w:t>          </w:t>
+      </w:r>
+      <w:r>
+        <w:rPr>
+          <w:rFonts w:ascii="Consolas" w:eastAsia="新細明體" w:hAnsi="Consolas" w:cs="Consolas"/>
+          <w:color w:val="808080"/>
+          <w:kern w:val="0"/>
+          <w:sz w:val="21"/>
+          <w:szCs w:val="21"/>
+        </w:rPr>
+        <w:t>&lt;/</w:t>
+      </w:r>
+      <w:r>
+        <w:rPr>
+          <w:rFonts w:ascii="Consolas" w:eastAsia="新細明體" w:hAnsi="Consolas" w:cs="Consolas"/>
+          <w:color w:val="4EC9B0"/>
+          <w:kern w:val="0"/>
+          <w:sz w:val="21"/>
+          <w:szCs w:val="21"/>
+        </w:rPr>
+        <w:t>Routes</w:t>
+      </w:r>
+      <w:r>
+        <w:rPr>
+          <w:rFonts w:ascii="Consolas" w:eastAsia="新細明體" w:hAnsi="Consolas" w:cs="Consolas"/>
+          <w:color w:val="808080"/>
+          <w:kern w:val="0"/>
+          <w:sz w:val="21"/>
+          <w:szCs w:val="21"/>
+        </w:rPr>
+        <w:t>&gt;</w:t>
+      </w:r>
+    </w:p>
+    <w:p>
+      <w:pPr>
+        <w:widowControl/>
+        <w:shd w:val="clear" w:color="auto" w:fill="1E1E1E"/>
+        <w:spacing w:line="285" w:lineRule="atLeast"/>
+        <w:rPr>
+          <w:rFonts w:ascii="Consolas" w:eastAsia="新細明體" w:hAnsi="Consolas" w:cs="Consolas"/>
+          <w:color w:val="D4D4D4"/>
+          <w:kern w:val="0"/>
+          <w:sz w:val="21"/>
+          <w:szCs w:val="21"/>
+        </w:rPr>
+      </w:pPr>
+      <w:r>
+        <w:rPr>
+          <w:rFonts w:ascii="Consolas" w:eastAsia="新細明體" w:hAnsi="Consolas" w:cs="Consolas"/>
+          <w:color w:val="D4D4D4"/>
+          <w:kern w:val="0"/>
+          <w:sz w:val="21"/>
+          <w:szCs w:val="21"/>
+        </w:rPr>
+        <w:t>    </w:t>
+      </w:r>
+      <w:r>
+        <w:rPr>
+          <w:rFonts w:ascii="Consolas" w:eastAsia="新細明體" w:hAnsi="Consolas" w:cs="Consolas"/>
+          <w:color w:val="808080"/>
+          <w:kern w:val="0"/>
+          <w:sz w:val="21"/>
+          <w:szCs w:val="21"/>
+        </w:rPr>
+        <w:t>&lt;/</w:t>
+      </w:r>
+      <w:r>
+        <w:rPr>
+          <w:rFonts w:ascii="Consolas" w:eastAsia="新細明體" w:hAnsi="Consolas" w:cs="Consolas"/>
+          <w:color w:val="4EC9B0"/>
+          <w:kern w:val="0"/>
+          <w:sz w:val="21"/>
+          <w:szCs w:val="21"/>
+        </w:rPr>
+        <w:t>Router</w:t>
+      </w:r>
+      <w:r>
+        <w:rPr>
+          <w:rFonts w:ascii="Consolas" w:eastAsia="新細明體" w:hAnsi="Consolas" w:cs="Consolas"/>
+          <w:color w:val="808080"/>
+          <w:kern w:val="0"/>
+          <w:sz w:val="21"/>
+          <w:szCs w:val="21"/>
+        </w:rPr>
+        <w:t>&gt;</w:t>
+      </w:r>
+    </w:p>
+    <w:p/>
+    <w:p>
+      <w:pPr>
+        <w:rPr>
+          <w:rFonts w:hint="eastAsia"/>
+        </w:rPr>
+      </w:pPr>
+      <w:r>
+        <w:rPr>
+          <w:rFonts w:hint="eastAsia"/>
+        </w:rPr>
+        <w:t>到</w:t>
+      </w:r>
+      <w:r>
+        <w:rPr>
+          <w:rFonts w:hint="eastAsia"/>
+        </w:rPr>
+        <w:t>H</w:t>
+      </w:r>
+      <w:r>
+        <w:t>eader</w:t>
+      </w:r>
+      <w:r>
+        <w:rPr>
+          <w:rFonts w:hint="eastAsia"/>
+        </w:rPr>
+        <w:t>引入</w:t>
+      </w:r>
+      <w:r>
+        <w:t>react-bootstrap</w:t>
+      </w:r>
+      <w:r>
+        <w:rPr>
+          <w:rFonts w:hint="eastAsia"/>
+        </w:rPr>
+        <w:t>專用的路由</w:t>
+      </w:r>
+    </w:p>
+    <w:p>
+      <w:pPr>
+        <w:widowControl/>
+        <w:shd w:val="clear" w:color="auto" w:fill="1E1E1E"/>
+        <w:spacing w:line="285" w:lineRule="atLeast"/>
+        <w:rPr>
+          <w:rFonts w:ascii="Consolas" w:eastAsia="新細明體" w:hAnsi="Consolas" w:cs="Consolas"/>
+          <w:color w:val="D4D4D4"/>
+          <w:kern w:val="0"/>
+          <w:sz w:val="21"/>
+          <w:szCs w:val="21"/>
+        </w:rPr>
+      </w:pPr>
+      <w:r>
+        <w:rPr>
+          <w:rFonts w:ascii="Consolas" w:eastAsia="新細明體" w:hAnsi="Consolas" w:cs="Consolas"/>
+          <w:color w:val="C586C0"/>
+          <w:kern w:val="0"/>
+          <w:sz w:val="21"/>
+          <w:szCs w:val="21"/>
+        </w:rPr>
+        <w:t>import</w:t>
+      </w:r>
+      <w:r>
+        <w:rPr>
+          <w:rFonts w:ascii="Consolas" w:eastAsia="新細明體" w:hAnsi="Consolas" w:cs="Consolas"/>
+          <w:color w:val="D4D4D4"/>
+          <w:kern w:val="0"/>
+          <w:sz w:val="21"/>
+          <w:szCs w:val="21"/>
+        </w:rPr>
+        <w:t> { </w:t>
+      </w:r>
+      <w:r>
+        <w:rPr>
+          <w:rFonts w:ascii="Consolas" w:eastAsia="新細明體" w:hAnsi="Consolas" w:cs="Consolas"/>
+          <w:color w:val="9CDCFE"/>
+          <w:kern w:val="0"/>
+          <w:sz w:val="21"/>
+          <w:szCs w:val="21"/>
+        </w:rPr>
+        <w:t>LinkContainer</w:t>
+      </w:r>
+      <w:r>
+        <w:rPr>
+          <w:rFonts w:ascii="Consolas" w:eastAsia="新細明體" w:hAnsi="Consolas" w:cs="Consolas"/>
+          <w:color w:val="D4D4D4"/>
+          <w:kern w:val="0"/>
+          <w:sz w:val="21"/>
+          <w:szCs w:val="21"/>
+        </w:rPr>
+        <w:t> } </w:t>
+      </w:r>
+      <w:r>
+        <w:rPr>
+          <w:rFonts w:ascii="Consolas" w:eastAsia="新細明體" w:hAnsi="Consolas" w:cs="Consolas"/>
+          <w:color w:val="C586C0"/>
+          <w:kern w:val="0"/>
+          <w:sz w:val="21"/>
+          <w:szCs w:val="21"/>
+        </w:rPr>
+        <w:t>from</w:t>
+      </w:r>
+      <w:r>
+        <w:rPr>
+          <w:rFonts w:ascii="Consolas" w:eastAsia="新細明體" w:hAnsi="Consolas" w:cs="Consolas"/>
+          <w:color w:val="D4D4D4"/>
+          <w:kern w:val="0"/>
+          <w:sz w:val="21"/>
+          <w:szCs w:val="21"/>
+        </w:rPr>
+        <w:t> </w:t>
+      </w:r>
+      <w:r>
+        <w:rPr>
+          <w:rFonts w:ascii="Consolas" w:eastAsia="新細明體" w:hAnsi="Consolas" w:cs="Consolas"/>
+          <w:color w:val="CE9178"/>
+          <w:kern w:val="0"/>
+          <w:sz w:val="21"/>
+          <w:szCs w:val="21"/>
+        </w:rPr>
+        <w:t>'react-router-bootstrap'</w:t>
+      </w:r>
+    </w:p>
+    <w:p>
+      <w:r>
+        <w:rPr>
+          <w:rFonts w:hint="eastAsia"/>
+        </w:rPr>
+        <w:lastRenderedPageBreak/>
+        <w:t>將組件庫的標籤用</w:t>
+      </w:r>
+      <w:r>
+        <w:rPr>
+          <w:rFonts w:hint="eastAsia"/>
+        </w:rPr>
+        <w:t>LinkContainer</w:t>
+      </w:r>
+      <w:r>
+        <w:rPr>
+          <w:rFonts w:hint="eastAsia"/>
+        </w:rPr>
+        <w:t>包裹</w:t>
+      </w:r>
+    </w:p>
+    <w:p>
+      <w:pPr>
+        <w:widowControl/>
+        <w:shd w:val="clear" w:color="auto" w:fill="1E1E1E"/>
+        <w:spacing w:line="285" w:lineRule="atLeast"/>
+        <w:rPr>
+          <w:rFonts w:ascii="Consolas" w:eastAsia="新細明體" w:hAnsi="Consolas" w:cs="Consolas"/>
+          <w:color w:val="D4D4D4"/>
+          <w:kern w:val="0"/>
+          <w:sz w:val="21"/>
+          <w:szCs w:val="21"/>
+        </w:rPr>
+      </w:pPr>
+      <w:r>
+        <w:rPr>
+          <w:rFonts w:ascii="Consolas" w:eastAsia="新細明體" w:hAnsi="Consolas" w:cs="Consolas"/>
+          <w:color w:val="D4D4D4"/>
+          <w:kern w:val="0"/>
+          <w:sz w:val="21"/>
+          <w:szCs w:val="21"/>
+        </w:rPr>
+        <w:t>          </w:t>
+      </w:r>
+      <w:r>
+        <w:rPr>
+          <w:rFonts w:ascii="Consolas" w:eastAsia="新細明體" w:hAnsi="Consolas" w:cs="Consolas"/>
+          <w:color w:val="808080"/>
+          <w:kern w:val="0"/>
+          <w:sz w:val="21"/>
+          <w:szCs w:val="21"/>
+        </w:rPr>
+        <w:t>&lt;</w:t>
+      </w:r>
+      <w:r>
+        <w:rPr>
+          <w:rFonts w:ascii="Consolas" w:eastAsia="新細明體" w:hAnsi="Consolas" w:cs="Consolas"/>
+          <w:color w:val="4EC9B0"/>
+          <w:kern w:val="0"/>
+          <w:sz w:val="21"/>
+          <w:szCs w:val="21"/>
+        </w:rPr>
+        <w:t>LinkContainer</w:t>
+      </w:r>
+      <w:r>
+        <w:rPr>
+          <w:rFonts w:ascii="Consolas" w:eastAsia="新細明體" w:hAnsi="Consolas" w:cs="Consolas"/>
+          <w:color w:val="D4D4D4"/>
+          <w:kern w:val="0"/>
+          <w:sz w:val="21"/>
+          <w:szCs w:val="21"/>
+        </w:rPr>
+        <w:t> </w:t>
+      </w:r>
+      <w:r>
+        <w:rPr>
+          <w:rFonts w:ascii="Consolas" w:eastAsia="新細明體" w:hAnsi="Consolas" w:cs="Consolas"/>
+          <w:color w:val="9CDCFE"/>
+          <w:kern w:val="0"/>
+          <w:sz w:val="21"/>
+          <w:szCs w:val="21"/>
+        </w:rPr>
+        <w:t>to</w:t>
+      </w:r>
+      <w:r>
+        <w:rPr>
+          <w:rFonts w:ascii="Consolas" w:eastAsia="新細明體" w:hAnsi="Consolas" w:cs="Consolas"/>
+          <w:color w:val="D4D4D4"/>
+          <w:kern w:val="0"/>
+          <w:sz w:val="21"/>
+          <w:szCs w:val="21"/>
+        </w:rPr>
+        <w:t>=</w:t>
+      </w:r>
+      <w:r>
+        <w:rPr>
+          <w:rFonts w:ascii="Consolas" w:eastAsia="新細明體" w:hAnsi="Consolas" w:cs="Consolas"/>
+          <w:color w:val="CE9178"/>
+          <w:kern w:val="0"/>
+          <w:sz w:val="21"/>
+          <w:szCs w:val="21"/>
+        </w:rPr>
+        <w:t>"/"</w:t>
+      </w:r>
+      <w:r>
+        <w:rPr>
+          <w:rFonts w:ascii="Consolas" w:eastAsia="新細明體" w:hAnsi="Consolas" w:cs="Consolas"/>
+          <w:color w:val="808080"/>
+          <w:kern w:val="0"/>
+          <w:sz w:val="21"/>
+          <w:szCs w:val="21"/>
+        </w:rPr>
+        <w:t>&gt;</w:t>
+      </w:r>
+    </w:p>
+    <w:p>
+      <w:pPr>
+        <w:widowControl/>
+        <w:shd w:val="clear" w:color="auto" w:fill="1E1E1E"/>
+        <w:spacing w:line="285" w:lineRule="atLeast"/>
+        <w:rPr>
+          <w:rFonts w:ascii="Consolas" w:eastAsia="新細明體" w:hAnsi="Consolas" w:cs="Consolas"/>
+          <w:color w:val="D4D4D4"/>
+          <w:kern w:val="0"/>
+          <w:sz w:val="21"/>
+          <w:szCs w:val="21"/>
+        </w:rPr>
+      </w:pPr>
+      <w:r>
+        <w:rPr>
+          <w:rFonts w:ascii="Consolas" w:eastAsia="新細明體" w:hAnsi="Consolas" w:cs="Consolas"/>
+          <w:color w:val="D4D4D4"/>
+          <w:kern w:val="0"/>
+          <w:sz w:val="21"/>
+          <w:szCs w:val="21"/>
+        </w:rPr>
+        <w:t>            </w:t>
+      </w:r>
+      <w:r>
+        <w:rPr>
+          <w:rFonts w:ascii="Consolas" w:eastAsia="新細明體" w:hAnsi="Consolas" w:cs="Consolas"/>
+          <w:color w:val="808080"/>
+          <w:kern w:val="0"/>
+          <w:sz w:val="21"/>
+          <w:szCs w:val="21"/>
+        </w:rPr>
+        <w:t>&lt;</w:t>
+      </w:r>
+      <w:r>
+        <w:rPr>
+          <w:rFonts w:ascii="Consolas" w:eastAsia="新細明體" w:hAnsi="Consolas" w:cs="Consolas"/>
+          <w:color w:val="4EC9B0"/>
+          <w:kern w:val="0"/>
+          <w:sz w:val="21"/>
+          <w:szCs w:val="21"/>
+        </w:rPr>
+        <w:t>Navbar.Brand</w:t>
+      </w:r>
+      <w:r>
+        <w:rPr>
+          <w:rFonts w:ascii="Consolas" w:eastAsia="新細明體" w:hAnsi="Consolas" w:cs="Consolas"/>
+          <w:color w:val="808080"/>
+          <w:kern w:val="0"/>
+          <w:sz w:val="21"/>
+          <w:szCs w:val="21"/>
+        </w:rPr>
+        <w:t>&gt;</w:t>
+      </w:r>
+      <w:r>
+        <w:rPr>
+          <w:rFonts w:ascii="Consolas" w:eastAsia="新細明體" w:hAnsi="Consolas" w:cs="Consolas"/>
+          <w:color w:val="D4D4D4"/>
+          <w:kern w:val="0"/>
+          <w:sz w:val="21"/>
+          <w:szCs w:val="21"/>
+        </w:rPr>
+        <w:t>Proshop</w:t>
+      </w:r>
+      <w:r>
+        <w:rPr>
+          <w:rFonts w:ascii="Consolas" w:eastAsia="新細明體" w:hAnsi="Consolas" w:cs="Consolas"/>
+          <w:color w:val="808080"/>
+          <w:kern w:val="0"/>
+          <w:sz w:val="21"/>
+          <w:szCs w:val="21"/>
+        </w:rPr>
+        <w:t>&lt;/</w:t>
+      </w:r>
+      <w:r>
+        <w:rPr>
+          <w:rFonts w:ascii="Consolas" w:eastAsia="新細明體" w:hAnsi="Consolas" w:cs="Consolas"/>
+          <w:color w:val="4EC9B0"/>
+          <w:kern w:val="0"/>
+          <w:sz w:val="21"/>
+          <w:szCs w:val="21"/>
+        </w:rPr>
+        <w:t>Navbar.Brand</w:t>
+      </w:r>
+      <w:r>
+        <w:rPr>
+          <w:rFonts w:ascii="Consolas" w:eastAsia="新細明體" w:hAnsi="Consolas" w:cs="Consolas"/>
+          <w:color w:val="808080"/>
+          <w:kern w:val="0"/>
+          <w:sz w:val="21"/>
+          <w:szCs w:val="21"/>
+        </w:rPr>
+        <w:t>&gt;</w:t>
+      </w:r>
+    </w:p>
+    <w:p>
+      <w:pPr>
+        <w:widowControl/>
+        <w:shd w:val="clear" w:color="auto" w:fill="1E1E1E"/>
+        <w:spacing w:line="285" w:lineRule="atLeast"/>
+        <w:rPr>
+          <w:rFonts w:ascii="Consolas" w:eastAsia="新細明體" w:hAnsi="Consolas" w:cs="Consolas"/>
+          <w:color w:val="D4D4D4"/>
+          <w:kern w:val="0"/>
+          <w:sz w:val="21"/>
+          <w:szCs w:val="21"/>
+        </w:rPr>
+      </w:pPr>
+      <w:r>
+        <w:rPr>
+          <w:rFonts w:ascii="Consolas" w:eastAsia="新細明體" w:hAnsi="Consolas" w:cs="Consolas"/>
+          <w:color w:val="D4D4D4"/>
+          <w:kern w:val="0"/>
+          <w:sz w:val="21"/>
+          <w:szCs w:val="21"/>
+        </w:rPr>
+        <w:t>          </w:t>
+      </w:r>
+      <w:r>
+        <w:rPr>
+          <w:rFonts w:ascii="Consolas" w:eastAsia="新細明體" w:hAnsi="Consolas" w:cs="Consolas"/>
+          <w:color w:val="808080"/>
+          <w:kern w:val="0"/>
+          <w:sz w:val="21"/>
+          <w:szCs w:val="21"/>
+        </w:rPr>
+        <w:t>&lt;/</w:t>
+      </w:r>
+      <w:r>
+        <w:rPr>
+          <w:rFonts w:ascii="Consolas" w:eastAsia="新細明體" w:hAnsi="Consolas" w:cs="Consolas"/>
+          <w:color w:val="4EC9B0"/>
+          <w:kern w:val="0"/>
+          <w:sz w:val="21"/>
+          <w:szCs w:val="21"/>
+        </w:rPr>
+        <w:t>LinkContainer</w:t>
+      </w:r>
+      <w:r>
+        <w:rPr>
+          <w:rFonts w:ascii="Consolas" w:eastAsia="新細明體" w:hAnsi="Consolas" w:cs="Consolas"/>
+          <w:color w:val="808080"/>
+          <w:kern w:val="0"/>
+          <w:sz w:val="21"/>
+          <w:szCs w:val="21"/>
+        </w:rPr>
+        <w:t>&gt;</w:t>
+      </w:r>
+    </w:p>
+    <w:p/>
+    <w:p>
+      <w:pPr>
+        <w:widowControl/>
+        <w:shd w:val="clear" w:color="auto" w:fill="1E1E1E"/>
+        <w:spacing w:line="285" w:lineRule="atLeast"/>
+        <w:rPr>
+          <w:rFonts w:ascii="Consolas" w:eastAsia="新細明體" w:hAnsi="Consolas" w:cs="Consolas"/>
+          <w:color w:val="D4D4D4"/>
+          <w:kern w:val="0"/>
+          <w:sz w:val="21"/>
+          <w:szCs w:val="21"/>
+        </w:rPr>
+      </w:pPr>
+      <w:r>
+        <w:rPr>
+          <w:rFonts w:ascii="Consolas" w:eastAsia="新細明體" w:hAnsi="Consolas" w:cs="Consolas"/>
+          <w:color w:val="D4D4D4"/>
+          <w:kern w:val="0"/>
+          <w:sz w:val="21"/>
+          <w:szCs w:val="21"/>
+        </w:rPr>
+        <w:t>              </w:t>
+      </w:r>
+      <w:r>
+        <w:rPr>
+          <w:rFonts w:ascii="Consolas" w:eastAsia="新細明體" w:hAnsi="Consolas" w:cs="Consolas"/>
+          <w:color w:val="808080"/>
+          <w:kern w:val="0"/>
+          <w:sz w:val="21"/>
+          <w:szCs w:val="21"/>
+        </w:rPr>
+        <w:t>&lt;</w:t>
+      </w:r>
+      <w:r>
+        <w:rPr>
+          <w:rFonts w:ascii="Consolas" w:eastAsia="新細明體" w:hAnsi="Consolas" w:cs="Consolas"/>
+          <w:color w:val="4EC9B0"/>
+          <w:kern w:val="0"/>
+          <w:sz w:val="21"/>
+          <w:szCs w:val="21"/>
+        </w:rPr>
+        <w:t>LinkContainer</w:t>
+      </w:r>
+      <w:r>
+        <w:rPr>
+          <w:rFonts w:ascii="Consolas" w:eastAsia="新細明體" w:hAnsi="Consolas" w:cs="Consolas"/>
+          <w:color w:val="D4D4D4"/>
+          <w:kern w:val="0"/>
+          <w:sz w:val="21"/>
+          <w:szCs w:val="21"/>
+        </w:rPr>
+        <w:t> </w:t>
+      </w:r>
+      <w:r>
+        <w:rPr>
+          <w:rFonts w:ascii="Consolas" w:eastAsia="新細明體" w:hAnsi="Consolas" w:cs="Consolas"/>
+          <w:color w:val="9CDCFE"/>
+          <w:kern w:val="0"/>
+          <w:sz w:val="21"/>
+          <w:szCs w:val="21"/>
+        </w:rPr>
+        <w:t>to</w:t>
+      </w:r>
+      <w:r>
+        <w:rPr>
+          <w:rFonts w:ascii="Consolas" w:eastAsia="新細明體" w:hAnsi="Consolas" w:cs="Consolas"/>
+          <w:color w:val="D4D4D4"/>
+          <w:kern w:val="0"/>
+          <w:sz w:val="21"/>
+          <w:szCs w:val="21"/>
+        </w:rPr>
+        <w:t>=</w:t>
+      </w:r>
+      <w:r>
+        <w:rPr>
+          <w:rFonts w:ascii="Consolas" w:eastAsia="新細明體" w:hAnsi="Consolas" w:cs="Consolas"/>
+          <w:color w:val="CE9178"/>
+          <w:kern w:val="0"/>
+          <w:sz w:val="21"/>
+          <w:szCs w:val="21"/>
+        </w:rPr>
+        <w:t>"/cart"</w:t>
+      </w:r>
+      <w:r>
+        <w:rPr>
+          <w:rFonts w:ascii="Consolas" w:eastAsia="新細明體" w:hAnsi="Consolas" w:cs="Consolas"/>
+          <w:color w:val="808080"/>
+          <w:kern w:val="0"/>
+          <w:sz w:val="21"/>
+          <w:szCs w:val="21"/>
+        </w:rPr>
+        <w:t>&gt;</w:t>
+      </w:r>
+    </w:p>
+    <w:p>
+      <w:pPr>
+        <w:widowControl/>
+        <w:shd w:val="clear" w:color="auto" w:fill="1E1E1E"/>
+        <w:spacing w:line="285" w:lineRule="atLeast"/>
+        <w:rPr>
+          <w:rFonts w:ascii="Consolas" w:eastAsia="新細明體" w:hAnsi="Consolas" w:cs="Consolas"/>
+          <w:color w:val="D4D4D4"/>
+          <w:kern w:val="0"/>
+          <w:sz w:val="21"/>
+          <w:szCs w:val="21"/>
+        </w:rPr>
+      </w:pPr>
+      <w:r>
+        <w:rPr>
+          <w:rFonts w:ascii="Consolas" w:eastAsia="新細明體" w:hAnsi="Consolas" w:cs="Consolas"/>
+          <w:color w:val="D4D4D4"/>
+          <w:kern w:val="0"/>
+          <w:sz w:val="21"/>
+          <w:szCs w:val="21"/>
+        </w:rPr>
+        <w:t>                </w:t>
+      </w:r>
+      <w:r>
+        <w:rPr>
+          <w:rFonts w:ascii="Consolas" w:eastAsia="新細明體" w:hAnsi="Consolas" w:cs="Consolas"/>
+          <w:color w:val="808080"/>
+          <w:kern w:val="0"/>
+          <w:sz w:val="21"/>
+          <w:szCs w:val="21"/>
+        </w:rPr>
+        <w:t>&lt;</w:t>
+      </w:r>
+      <w:r>
+        <w:rPr>
+          <w:rFonts w:ascii="Consolas" w:eastAsia="新細明體" w:hAnsi="Consolas" w:cs="Consolas"/>
+          <w:color w:val="4EC9B0"/>
+          <w:kern w:val="0"/>
+          <w:sz w:val="21"/>
+          <w:szCs w:val="21"/>
+        </w:rPr>
+        <w:t>Nav.Link</w:t>
+      </w:r>
+      <w:r>
+        <w:rPr>
+          <w:rFonts w:ascii="Consolas" w:eastAsia="新細明體" w:hAnsi="Consolas" w:cs="Consolas"/>
+          <w:color w:val="808080"/>
+          <w:kern w:val="0"/>
+          <w:sz w:val="21"/>
+          <w:szCs w:val="21"/>
+        </w:rPr>
+        <w:t>&gt;</w:t>
+      </w:r>
+    </w:p>
+    <w:p>
+      <w:pPr>
+        <w:widowControl/>
+        <w:shd w:val="clear" w:color="auto" w:fill="1E1E1E"/>
+        <w:spacing w:line="285" w:lineRule="atLeast"/>
+        <w:rPr>
+          <w:rFonts w:ascii="Consolas" w:eastAsia="新細明體" w:hAnsi="Consolas" w:cs="Consolas"/>
+          <w:color w:val="D4D4D4"/>
+          <w:kern w:val="0"/>
+          <w:sz w:val="21"/>
+          <w:szCs w:val="21"/>
+        </w:rPr>
+      </w:pPr>
+      <w:r>
+        <w:rPr>
+          <w:rFonts w:ascii="Consolas" w:eastAsia="新細明體" w:hAnsi="Consolas" w:cs="Consolas"/>
+          <w:color w:val="D4D4D4"/>
+          <w:kern w:val="0"/>
+          <w:sz w:val="21"/>
+          <w:szCs w:val="21"/>
+        </w:rPr>
+        <w:t>                  </w:t>
+      </w:r>
+      <w:r>
+        <w:rPr>
+          <w:rFonts w:ascii="Consolas" w:eastAsia="新細明體" w:hAnsi="Consolas" w:cs="Consolas"/>
+          <w:color w:val="808080"/>
+          <w:kern w:val="0"/>
+          <w:sz w:val="21"/>
+          <w:szCs w:val="21"/>
+        </w:rPr>
+        <w:t>&lt;</w:t>
+      </w:r>
+      <w:r>
+        <w:rPr>
+          <w:rFonts w:ascii="Consolas" w:eastAsia="新細明體" w:hAnsi="Consolas" w:cs="Consolas"/>
+          <w:color w:val="569CD6"/>
+          <w:kern w:val="0"/>
+          <w:sz w:val="21"/>
+          <w:szCs w:val="21"/>
+        </w:rPr>
+        <w:t>i</w:t>
+      </w:r>
+      <w:r>
+        <w:rPr>
+          <w:rFonts w:ascii="Consolas" w:eastAsia="新細明體" w:hAnsi="Consolas" w:cs="Consolas"/>
+          <w:color w:val="D4D4D4"/>
+          <w:kern w:val="0"/>
+          <w:sz w:val="21"/>
+          <w:szCs w:val="21"/>
+        </w:rPr>
+        <w:t> </w:t>
+      </w:r>
+      <w:r>
+        <w:rPr>
+          <w:rFonts w:ascii="Consolas" w:eastAsia="新細明體" w:hAnsi="Consolas" w:cs="Consolas"/>
+          <w:color w:val="9CDCFE"/>
+          <w:kern w:val="0"/>
+          <w:sz w:val="21"/>
+          <w:szCs w:val="21"/>
+        </w:rPr>
+        <w:t>className</w:t>
+      </w:r>
+      <w:r>
+        <w:rPr>
+          <w:rFonts w:ascii="Consolas" w:eastAsia="新細明體" w:hAnsi="Consolas" w:cs="Consolas"/>
+          <w:color w:val="D4D4D4"/>
+          <w:kern w:val="0"/>
+          <w:sz w:val="21"/>
+          <w:szCs w:val="21"/>
+        </w:rPr>
+        <w:t>=</w:t>
+      </w:r>
+      <w:r>
+        <w:rPr>
+          <w:rFonts w:ascii="Consolas" w:eastAsia="新細明體" w:hAnsi="Consolas" w:cs="Consolas"/>
+          <w:color w:val="CE9178"/>
+          <w:kern w:val="0"/>
+          <w:sz w:val="21"/>
+          <w:szCs w:val="21"/>
+        </w:rPr>
+        <w:t>"fas fa-shopping-cart"</w:t>
+      </w:r>
+      <w:r>
+        <w:rPr>
+          <w:rFonts w:ascii="Consolas" w:eastAsia="新細明體" w:hAnsi="Consolas" w:cs="Consolas"/>
+          <w:color w:val="808080"/>
+          <w:kern w:val="0"/>
+          <w:sz w:val="21"/>
+          <w:szCs w:val="21"/>
+        </w:rPr>
+        <w:t>&gt;&lt;/</w:t>
+      </w:r>
+      <w:r>
+        <w:rPr>
+          <w:rFonts w:ascii="Consolas" w:eastAsia="新細明體" w:hAnsi="Consolas" w:cs="Consolas"/>
+          <w:color w:val="569CD6"/>
+          <w:kern w:val="0"/>
+          <w:sz w:val="21"/>
+          <w:szCs w:val="21"/>
+        </w:rPr>
+        <w:t>i</w:t>
+      </w:r>
+      <w:r>
+        <w:rPr>
+          <w:rFonts w:ascii="Consolas" w:eastAsia="新細明體" w:hAnsi="Consolas" w:cs="Consolas"/>
+          <w:color w:val="808080"/>
+          <w:kern w:val="0"/>
+          <w:sz w:val="21"/>
+          <w:szCs w:val="21"/>
+        </w:rPr>
+        <w:t>&gt;</w:t>
+      </w:r>
+      <w:r>
+        <w:rPr>
+          <w:rFonts w:ascii="Consolas" w:eastAsia="新細明體" w:hAnsi="Consolas" w:cs="Consolas"/>
+          <w:color w:val="D4D4D4"/>
+          <w:kern w:val="0"/>
+          <w:sz w:val="21"/>
+          <w:szCs w:val="21"/>
+        </w:rPr>
+        <w:t>Cart</w:t>
+      </w:r>
+    </w:p>
+    <w:p>
+      <w:pPr>
+        <w:widowControl/>
+        <w:shd w:val="clear" w:color="auto" w:fill="1E1E1E"/>
+        <w:spacing w:line="285" w:lineRule="atLeast"/>
+        <w:rPr>
+          <w:rFonts w:ascii="Consolas" w:eastAsia="新細明體" w:hAnsi="Consolas" w:cs="Consolas"/>
+          <w:color w:val="D4D4D4"/>
+          <w:kern w:val="0"/>
+          <w:sz w:val="21"/>
+          <w:szCs w:val="21"/>
+        </w:rPr>
+      </w:pPr>
+      <w:r>
+        <w:rPr>
+          <w:rFonts w:ascii="Consolas" w:eastAsia="新細明體" w:hAnsi="Consolas" w:cs="Consolas"/>
+          <w:color w:val="D4D4D4"/>
+          <w:kern w:val="0"/>
+          <w:sz w:val="21"/>
+          <w:szCs w:val="21"/>
+        </w:rPr>
+        <w:t>                </w:t>
+      </w:r>
+      <w:r>
+        <w:rPr>
+          <w:rFonts w:ascii="Consolas" w:eastAsia="新細明體" w:hAnsi="Consolas" w:cs="Consolas"/>
+          <w:color w:val="808080"/>
+          <w:kern w:val="0"/>
+          <w:sz w:val="21"/>
+          <w:szCs w:val="21"/>
+        </w:rPr>
+        <w:t>&lt;/</w:t>
+      </w:r>
+      <w:r>
+        <w:rPr>
+          <w:rFonts w:ascii="Consolas" w:eastAsia="新細明體" w:hAnsi="Consolas" w:cs="Consolas"/>
+          <w:color w:val="4EC9B0"/>
+          <w:kern w:val="0"/>
+          <w:sz w:val="21"/>
+          <w:szCs w:val="21"/>
+        </w:rPr>
+        <w:t>Nav.Link</w:t>
+      </w:r>
+      <w:r>
+        <w:rPr>
+          <w:rFonts w:ascii="Consolas" w:eastAsia="新細明體" w:hAnsi="Consolas" w:cs="Consolas"/>
+          <w:color w:val="808080"/>
+          <w:kern w:val="0"/>
+          <w:sz w:val="21"/>
+          <w:szCs w:val="21"/>
+        </w:rPr>
+        <w:t>&gt;</w:t>
+      </w:r>
+    </w:p>
+    <w:p>
+      <w:pPr>
+        <w:widowControl/>
+        <w:shd w:val="clear" w:color="auto" w:fill="1E1E1E"/>
+        <w:spacing w:line="285" w:lineRule="atLeast"/>
+        <w:rPr>
+          <w:rFonts w:ascii="Consolas" w:eastAsia="新細明體" w:hAnsi="Consolas" w:cs="Consolas"/>
+          <w:color w:val="D4D4D4"/>
+          <w:kern w:val="0"/>
+          <w:sz w:val="21"/>
+          <w:szCs w:val="21"/>
+        </w:rPr>
+      </w:pPr>
+      <w:r>
+        <w:rPr>
+          <w:rFonts w:ascii="Consolas" w:eastAsia="新細明體" w:hAnsi="Consolas" w:cs="Consolas"/>
+          <w:color w:val="D4D4D4"/>
+          <w:kern w:val="0"/>
+          <w:sz w:val="21"/>
+          <w:szCs w:val="21"/>
+        </w:rPr>
+        <w:t>              </w:t>
+      </w:r>
+      <w:r>
+        <w:rPr>
+          <w:rFonts w:ascii="Consolas" w:eastAsia="新細明體" w:hAnsi="Consolas" w:cs="Consolas"/>
+          <w:color w:val="808080"/>
+          <w:kern w:val="0"/>
+          <w:sz w:val="21"/>
+          <w:szCs w:val="21"/>
+        </w:rPr>
+        <w:t>&lt;/</w:t>
+      </w:r>
+      <w:r>
+        <w:rPr>
+          <w:rFonts w:ascii="Consolas" w:eastAsia="新細明體" w:hAnsi="Consolas" w:cs="Consolas"/>
+          <w:color w:val="4EC9B0"/>
+          <w:kern w:val="0"/>
+          <w:sz w:val="21"/>
+          <w:szCs w:val="21"/>
+        </w:rPr>
+        <w:t>LinkContainer</w:t>
+      </w:r>
+      <w:r>
+        <w:rPr>
+          <w:rFonts w:ascii="Consolas" w:eastAsia="新細明體" w:hAnsi="Consolas" w:cs="Consolas"/>
+          <w:color w:val="808080"/>
+          <w:kern w:val="0"/>
+          <w:sz w:val="21"/>
+          <w:szCs w:val="21"/>
+        </w:rPr>
+        <w:t>&gt;</w:t>
+      </w:r>
+    </w:p>
+    <w:p/>
+    <w:p>
+      <w:pPr>
+        <w:rPr>
+          <w:bdr w:val="single" w:sz="4" w:space="0" w:color="auto"/>
+        </w:rPr>
+      </w:pPr>
+      <w:r>
+        <w:rPr>
+          <w:rFonts w:hint="eastAsia"/>
+          <w:bdr w:val="single" w:sz="4" w:space="0" w:color="auto"/>
+        </w:rPr>
+        <w:t>後端設置</w:t>
+      </w:r>
+    </w:p>
+    <w:p>
+      <w:r>
+        <w:rPr>
+          <w:rFonts w:hint="eastAsia"/>
+        </w:rPr>
+        <w:t>在底層執行</w:t>
+      </w:r>
+      <w:r>
+        <w:rPr>
+          <w:rFonts w:hint="eastAsia"/>
+        </w:rPr>
+        <w:t>npm init</w:t>
+      </w:r>
+      <w:r>
+        <w:rPr>
+          <w:rFonts w:hint="eastAsia"/>
+        </w:rPr>
+        <w:t>並安裝</w:t>
+      </w:r>
+      <w:r>
+        <w:rPr>
+          <w:rFonts w:hint="eastAsia"/>
+        </w:rPr>
+        <w:t>npm install express</w:t>
+      </w:r>
+    </w:p>
+    <w:p>
+      <w:r>
+        <w:rPr>
+          <w:rFonts w:hint="eastAsia"/>
+          <w:shd w:val="pct15" w:color="auto" w:fill="FFFFFF"/>
+        </w:rPr>
+        <w:t>建立服務器位置</w:t>
+      </w:r>
+    </w:p>
+    <w:p>
+      <w:pPr>
+        <w:widowControl/>
+        <w:shd w:val="clear" w:color="auto" w:fill="1E1E1E"/>
+        <w:spacing w:line="285" w:lineRule="atLeast"/>
+        <w:rPr>
+          <w:rFonts w:ascii="Consolas" w:eastAsia="新細明體" w:hAnsi="Consolas" w:cs="Consolas"/>
+          <w:color w:val="D4D4D4"/>
+          <w:kern w:val="0"/>
+          <w:sz w:val="21"/>
+          <w:szCs w:val="21"/>
+        </w:rPr>
+      </w:pPr>
+      <w:r>
+        <w:rPr>
+          <w:rFonts w:ascii="Consolas" w:eastAsia="新細明體" w:hAnsi="Consolas" w:cs="Consolas"/>
+          <w:color w:val="569CD6"/>
+          <w:kern w:val="0"/>
+          <w:sz w:val="21"/>
+          <w:szCs w:val="21"/>
+        </w:rPr>
+        <w:t>const</w:t>
+      </w:r>
+      <w:r>
+        <w:rPr>
+          <w:rFonts w:ascii="Consolas" w:eastAsia="新細明體" w:hAnsi="Consolas" w:cs="Consolas"/>
+          <w:color w:val="D4D4D4"/>
+          <w:kern w:val="0"/>
+          <w:sz w:val="21"/>
+          <w:szCs w:val="21"/>
+        </w:rPr>
+        <w:t> </w:t>
+      </w:r>
+      <w:r>
+        <w:rPr>
+          <w:rFonts w:ascii="Consolas" w:eastAsia="新細明體" w:hAnsi="Consolas" w:cs="Consolas"/>
+          <w:color w:val="DCDCAA"/>
+          <w:kern w:val="0"/>
+          <w:sz w:val="21"/>
+          <w:szCs w:val="21"/>
+        </w:rPr>
+        <w:t>express</w:t>
+      </w:r>
+      <w:r>
+        <w:rPr>
+          <w:rFonts w:ascii="Consolas" w:eastAsia="新細明體" w:hAnsi="Consolas" w:cs="Consolas"/>
+          <w:color w:val="D4D4D4"/>
+          <w:kern w:val="0"/>
+          <w:sz w:val="21"/>
+          <w:szCs w:val="21"/>
+        </w:rPr>
+        <w:t> = </w:t>
+      </w:r>
+      <w:r>
+        <w:rPr>
+          <w:rFonts w:ascii="Consolas" w:eastAsia="新細明體" w:hAnsi="Consolas" w:cs="Consolas"/>
+          <w:color w:val="DCDCAA"/>
+          <w:kern w:val="0"/>
+          <w:sz w:val="21"/>
+          <w:szCs w:val="21"/>
+        </w:rPr>
+        <w:t>require</w:t>
+      </w:r>
+      <w:r>
+        <w:rPr>
+          <w:rFonts w:ascii="Consolas" w:eastAsia="新細明體" w:hAnsi="Consolas" w:cs="Consolas"/>
+          <w:color w:val="D4D4D4"/>
+          <w:kern w:val="0"/>
+          <w:sz w:val="21"/>
+          <w:szCs w:val="21"/>
+        </w:rPr>
+        <w:t>(</w:t>
+      </w:r>
+      <w:r>
+        <w:rPr>
+          <w:rFonts w:ascii="Consolas" w:eastAsia="新細明體" w:hAnsi="Consolas" w:cs="Consolas"/>
+          <w:color w:val="CE9178"/>
+          <w:kern w:val="0"/>
+          <w:sz w:val="21"/>
+          <w:szCs w:val="21"/>
+        </w:rPr>
+        <w:t>'express'</w:t>
+      </w:r>
+      <w:r>
+        <w:rPr>
+          <w:rFonts w:ascii="Consolas" w:eastAsia="新細明體" w:hAnsi="Consolas" w:cs="Consolas"/>
+          <w:color w:val="D4D4D4"/>
+          <w:kern w:val="0"/>
+          <w:sz w:val="21"/>
+          <w:szCs w:val="21"/>
+        </w:rPr>
+        <w:t>)</w:t>
+      </w:r>
+    </w:p>
+    <w:p>
+      <w:pPr>
+        <w:widowControl/>
+        <w:shd w:val="clear" w:color="auto" w:fill="1E1E1E"/>
+        <w:spacing w:line="285" w:lineRule="atLeast"/>
+        <w:rPr>
+          <w:rFonts w:ascii="Consolas" w:eastAsia="新細明體" w:hAnsi="Consolas" w:cs="Consolas"/>
+          <w:color w:val="D4D4D4"/>
+          <w:kern w:val="0"/>
+          <w:sz w:val="21"/>
+          <w:szCs w:val="21"/>
+        </w:rPr>
+      </w:pPr>
+      <w:r>
+        <w:rPr>
+          <w:rFonts w:ascii="Consolas" w:eastAsia="新細明體" w:hAnsi="Consolas" w:cs="Consolas"/>
+          <w:color w:val="569CD6"/>
+          <w:kern w:val="0"/>
+          <w:sz w:val="21"/>
+          <w:szCs w:val="21"/>
+        </w:rPr>
+        <w:t>const</w:t>
+      </w:r>
+      <w:r>
+        <w:rPr>
+          <w:rFonts w:ascii="Consolas" w:eastAsia="新細明體" w:hAnsi="Consolas" w:cs="Consolas"/>
+          <w:color w:val="D4D4D4"/>
+          <w:kern w:val="0"/>
+          <w:sz w:val="21"/>
+          <w:szCs w:val="21"/>
+        </w:rPr>
+        <w:t> </w:t>
+      </w:r>
+      <w:r>
+        <w:rPr>
+          <w:rFonts w:ascii="Consolas" w:eastAsia="新細明體" w:hAnsi="Consolas" w:cs="Consolas"/>
+          <w:color w:val="4FC1FF"/>
+          <w:kern w:val="0"/>
+          <w:sz w:val="21"/>
+          <w:szCs w:val="21"/>
+        </w:rPr>
+        <w:t>app</w:t>
+      </w:r>
+      <w:r>
+        <w:rPr>
+          <w:rFonts w:ascii="Consolas" w:eastAsia="新細明體" w:hAnsi="Consolas" w:cs="Consolas"/>
+          <w:color w:val="D4D4D4"/>
+          <w:kern w:val="0"/>
+          <w:sz w:val="21"/>
+          <w:szCs w:val="21"/>
+        </w:rPr>
+        <w:t> = </w:t>
+      </w:r>
+      <w:r>
+        <w:rPr>
+          <w:rFonts w:ascii="Consolas" w:eastAsia="新細明體" w:hAnsi="Consolas" w:cs="Consolas"/>
+          <w:color w:val="DCDCAA"/>
+          <w:kern w:val="0"/>
+          <w:sz w:val="21"/>
+          <w:szCs w:val="21"/>
+        </w:rPr>
+        <w:t>express</w:t>
+      </w:r>
+      <w:r>
+        <w:rPr>
+          <w:rFonts w:ascii="Consolas" w:eastAsia="新細明體" w:hAnsi="Consolas" w:cs="Consolas"/>
+          <w:color w:val="D4D4D4"/>
+          <w:kern w:val="0"/>
+          <w:sz w:val="21"/>
+          <w:szCs w:val="21"/>
+        </w:rPr>
+        <w:t>()</w:t>
+      </w:r>
+    </w:p>
+    <w:p>
+      <w:pPr>
+        <w:widowControl/>
+        <w:shd w:val="clear" w:color="auto" w:fill="1E1E1E"/>
+        <w:spacing w:line="285" w:lineRule="atLeast"/>
+        <w:rPr>
+          <w:rFonts w:ascii="Consolas" w:eastAsia="新細明體" w:hAnsi="Consolas" w:cs="Consolas"/>
+          <w:color w:val="D4D4D4"/>
+          <w:kern w:val="0"/>
+          <w:sz w:val="21"/>
+          <w:szCs w:val="21"/>
+        </w:rPr>
+      </w:pPr>
+    </w:p>
+    <w:p>
+      <w:pPr>
+        <w:widowControl/>
+        <w:shd w:val="clear" w:color="auto" w:fill="1E1E1E"/>
+        <w:spacing w:line="285" w:lineRule="atLeast"/>
+        <w:rPr>
+          <w:rFonts w:ascii="Consolas" w:eastAsia="新細明體" w:hAnsi="Consolas" w:cs="Consolas"/>
+          <w:color w:val="D4D4D4"/>
+          <w:kern w:val="0"/>
+          <w:sz w:val="21"/>
+          <w:szCs w:val="21"/>
+        </w:rPr>
+      </w:pPr>
+      <w:r>
+        <w:rPr>
+          <w:rFonts w:ascii="Consolas" w:eastAsia="新細明體" w:hAnsi="Consolas" w:cs="Consolas"/>
+          <w:color w:val="4FC1FF"/>
+          <w:kern w:val="0"/>
+          <w:sz w:val="21"/>
+          <w:szCs w:val="21"/>
+        </w:rPr>
+        <w:t>app</w:t>
+      </w:r>
+      <w:r>
+        <w:rPr>
+          <w:rFonts w:ascii="Consolas" w:eastAsia="新細明體" w:hAnsi="Consolas" w:cs="Consolas"/>
+          <w:color w:val="D4D4D4"/>
+          <w:kern w:val="0"/>
+          <w:sz w:val="21"/>
+          <w:szCs w:val="21"/>
+        </w:rPr>
+        <w:t>.</w:t>
+      </w:r>
+      <w:r>
+        <w:rPr>
+          <w:rFonts w:ascii="Consolas" w:eastAsia="新細明體" w:hAnsi="Consolas" w:cs="Consolas"/>
+          <w:color w:val="DCDCAA"/>
+          <w:kern w:val="0"/>
+          <w:sz w:val="21"/>
+          <w:szCs w:val="21"/>
+        </w:rPr>
+        <w:t>listen</w:t>
+      </w:r>
+      <w:r>
+        <w:rPr>
+          <w:rFonts w:ascii="Consolas" w:eastAsia="新細明體" w:hAnsi="Consolas" w:cs="Consolas"/>
+          <w:color w:val="D4D4D4"/>
+          <w:kern w:val="0"/>
+          <w:sz w:val="21"/>
+          <w:szCs w:val="21"/>
+        </w:rPr>
+        <w:t>(</w:t>
+      </w:r>
+      <w:r>
+        <w:rPr>
+          <w:rFonts w:ascii="Consolas" w:eastAsia="新細明體" w:hAnsi="Consolas" w:cs="Consolas"/>
+          <w:color w:val="B5CEA8"/>
+          <w:kern w:val="0"/>
+          <w:sz w:val="21"/>
+          <w:szCs w:val="21"/>
+        </w:rPr>
+        <w:t>5000</w:t>
+      </w:r>
+      <w:r>
+        <w:rPr>
+          <w:rFonts w:ascii="Consolas" w:eastAsia="新細明體" w:hAnsi="Consolas" w:cs="Consolas"/>
+          <w:color w:val="D4D4D4"/>
+          <w:kern w:val="0"/>
+          <w:sz w:val="21"/>
+          <w:szCs w:val="21"/>
+        </w:rPr>
+        <w:t>, () </w:t>
+      </w:r>
+      <w:r>
+        <w:rPr>
+          <w:rFonts w:ascii="Consolas" w:eastAsia="新細明體" w:hAnsi="Consolas" w:cs="Consolas"/>
+          <w:color w:val="569CD6"/>
+          <w:kern w:val="0"/>
+          <w:sz w:val="21"/>
+          <w:szCs w:val="21"/>
+        </w:rPr>
+        <w:t>=&gt;</w:t>
+      </w:r>
+      <w:r>
+        <w:rPr>
+          <w:rFonts w:ascii="Consolas" w:eastAsia="新細明體" w:hAnsi="Consolas" w:cs="Consolas"/>
+          <w:color w:val="D4D4D4"/>
+          <w:kern w:val="0"/>
+          <w:sz w:val="21"/>
+          <w:szCs w:val="21"/>
+        </w:rPr>
+        <w:t> {</w:t>
+      </w:r>
+    </w:p>
+    <w:p>
+      <w:pPr>
+        <w:widowControl/>
+        <w:shd w:val="clear" w:color="auto" w:fill="1E1E1E"/>
+        <w:spacing w:line="285" w:lineRule="atLeast"/>
+        <w:rPr>
+          <w:rFonts w:ascii="Consolas" w:eastAsia="新細明體" w:hAnsi="Consolas" w:cs="Consolas"/>
+          <w:color w:val="D4D4D4"/>
+          <w:kern w:val="0"/>
+          <w:sz w:val="21"/>
+          <w:szCs w:val="21"/>
+        </w:rPr>
+      </w:pPr>
+      <w:r>
+        <w:rPr>
+          <w:rFonts w:ascii="Consolas" w:eastAsia="新細明體" w:hAnsi="Consolas" w:cs="Consolas"/>
+          <w:color w:val="D4D4D4"/>
+          <w:kern w:val="0"/>
+          <w:sz w:val="21"/>
+          <w:szCs w:val="21"/>
+        </w:rPr>
+        <w:t>  </w:t>
+      </w:r>
+      <w:r>
+        <w:rPr>
+          <w:rFonts w:ascii="Consolas" w:eastAsia="新細明體" w:hAnsi="Consolas" w:cs="Consolas"/>
+          <w:color w:val="9CDCFE"/>
+          <w:kern w:val="0"/>
+          <w:sz w:val="21"/>
+          <w:szCs w:val="21"/>
+        </w:rPr>
+        <w:t>console</w:t>
+      </w:r>
+      <w:r>
+        <w:rPr>
+          <w:rFonts w:ascii="Consolas" w:eastAsia="新細明體" w:hAnsi="Consolas" w:cs="Consolas"/>
+          <w:color w:val="D4D4D4"/>
+          <w:kern w:val="0"/>
+          <w:sz w:val="21"/>
+          <w:szCs w:val="21"/>
+        </w:rPr>
+        <w:t>.</w:t>
+      </w:r>
+      <w:r>
+        <w:rPr>
+          <w:rFonts w:ascii="Consolas" w:eastAsia="新細明體" w:hAnsi="Consolas" w:cs="Consolas"/>
+          <w:color w:val="DCDCAA"/>
+          <w:kern w:val="0"/>
+          <w:sz w:val="21"/>
+          <w:szCs w:val="21"/>
+        </w:rPr>
+        <w:t>log</w:t>
+      </w:r>
+      <w:r>
+        <w:rPr>
+          <w:rFonts w:ascii="Consolas" w:eastAsia="新細明體" w:hAnsi="Consolas" w:cs="Consolas"/>
+          <w:color w:val="D4D4D4"/>
+          <w:kern w:val="0"/>
+          <w:sz w:val="21"/>
+          <w:szCs w:val="21"/>
+        </w:rPr>
+        <w:t>(</w:t>
+      </w:r>
+      <w:r>
+        <w:rPr>
+          <w:rFonts w:ascii="Consolas" w:eastAsia="新細明體" w:hAnsi="Consolas" w:cs="Consolas"/>
+          <w:color w:val="CE9178"/>
+          <w:kern w:val="0"/>
+          <w:sz w:val="21"/>
+          <w:szCs w:val="21"/>
+        </w:rPr>
+        <w:t>'Server is running on port 5000.'</w:t>
+      </w:r>
+      <w:r>
+        <w:rPr>
+          <w:rFonts w:ascii="Consolas" w:eastAsia="新細明體" w:hAnsi="Consolas" w:cs="Consolas"/>
+          <w:color w:val="D4D4D4"/>
+          <w:kern w:val="0"/>
+          <w:sz w:val="21"/>
+          <w:szCs w:val="21"/>
+        </w:rPr>
+        <w:t>)</w:t>
+      </w:r>
+    </w:p>
+    <w:p>
+      <w:pPr>
+        <w:widowControl/>
+        <w:shd w:val="clear" w:color="auto" w:fill="1E1E1E"/>
+        <w:spacing w:line="285" w:lineRule="atLeast"/>
+        <w:rPr>
+          <w:rFonts w:ascii="Consolas" w:eastAsia="新細明體" w:hAnsi="Consolas" w:cs="Consolas"/>
+          <w:color w:val="D4D4D4"/>
+          <w:kern w:val="0"/>
+          <w:sz w:val="21"/>
+          <w:szCs w:val="21"/>
+        </w:rPr>
+      </w:pPr>
+      <w:r>
+        <w:rPr>
+          <w:rFonts w:ascii="Consolas" w:eastAsia="新細明體" w:hAnsi="Consolas" w:cs="Consolas"/>
+          <w:color w:val="D4D4D4"/>
+          <w:kern w:val="0"/>
+          <w:sz w:val="21"/>
+          <w:szCs w:val="21"/>
+        </w:rPr>
+        <w:t>})</w:t>
+      </w:r>
+    </w:p>
+    <w:p/>
+    <w:p>
+      <w:pPr>
+        <w:rPr>
+          <w:rFonts w:hint="eastAsia"/>
+        </w:rPr>
+      </w:pPr>
+      <w:r>
+        <w:rPr>
+          <w:rFonts w:hint="eastAsia"/>
+          <w:shd w:val="pct15" w:color="auto" w:fill="FFFFFF"/>
+        </w:rPr>
+        <w:t>運行服務器</w:t>
+      </w:r>
+      <w:r>
+        <w:rPr>
+          <w:rFonts w:hint="eastAsia"/>
+        </w:rPr>
+        <w:t xml:space="preserve"> </w:t>
+      </w:r>
+      <w:r>
+        <w:rPr>
+          <w:rFonts w:hint="eastAsia"/>
+        </w:rPr>
+        <w:t>到運行腳本把增加</w:t>
+      </w:r>
+      <w:r>
+        <w:rPr>
+          <w:rFonts w:hint="eastAsia"/>
+        </w:rPr>
+        <w:t>start</w:t>
+      </w:r>
+    </w:p>
+    <w:p>
+      <w:pPr>
+        <w:rPr>
+          <w:rFonts w:hint="eastAsia"/>
+        </w:rPr>
+      </w:pPr>
+      <w:r>
+        <w:rPr>
+          <w:rFonts w:hint="eastAsia"/>
+        </w:rPr>
+        <w:t>這樣運行只需輸入</w:t>
+      </w:r>
+      <w:r>
+        <w:rPr>
+          <w:rFonts w:hint="eastAsia"/>
+        </w:rPr>
+        <w:t>npm start</w:t>
+      </w:r>
+    </w:p>
+    <w:p>
+      <w:pPr>
+        <w:widowControl/>
+        <w:shd w:val="clear" w:color="auto" w:fill="1E1E1E"/>
+        <w:spacing w:line="285" w:lineRule="atLeast"/>
+        <w:rPr>
+          <w:rFonts w:ascii="Consolas" w:eastAsia="新細明體" w:hAnsi="Consolas" w:cs="Consolas"/>
+          <w:color w:val="D4D4D4"/>
+          <w:kern w:val="0"/>
+          <w:sz w:val="21"/>
+          <w:szCs w:val="21"/>
+        </w:rPr>
+      </w:pPr>
+      <w:r>
+        <w:rPr>
+          <w:rFonts w:ascii="Consolas" w:eastAsia="新細明體" w:hAnsi="Consolas" w:cs="Consolas"/>
+          <w:color w:val="D4D4D4"/>
+          <w:kern w:val="0"/>
+          <w:sz w:val="21"/>
+          <w:szCs w:val="21"/>
+        </w:rPr>
+        <w:t>  </w:t>
+      </w:r>
+      <w:r>
+        <w:rPr>
+          <w:rFonts w:ascii="Consolas" w:eastAsia="新細明體" w:hAnsi="Consolas" w:cs="Consolas"/>
+          <w:color w:val="9CDCFE"/>
+          <w:kern w:val="0"/>
+          <w:sz w:val="21"/>
+          <w:szCs w:val="21"/>
+        </w:rPr>
+        <w:t>"scripts"</w:t>
+      </w:r>
+      <w:r>
+        <w:rPr>
+          <w:rFonts w:ascii="Consolas" w:eastAsia="新細明體" w:hAnsi="Consolas" w:cs="Consolas"/>
+          <w:color w:val="D4D4D4"/>
+          <w:kern w:val="0"/>
+          <w:sz w:val="21"/>
+          <w:szCs w:val="21"/>
+        </w:rPr>
+        <w:t>: {</w:t>
+      </w:r>
+    </w:p>
+    <w:p>
+      <w:pPr>
+        <w:widowControl/>
+        <w:shd w:val="clear" w:color="auto" w:fill="1E1E1E"/>
+        <w:spacing w:line="285" w:lineRule="atLeast"/>
+        <w:rPr>
+          <w:rFonts w:ascii="Consolas" w:eastAsia="新細明體" w:hAnsi="Consolas" w:cs="Consolas"/>
+          <w:color w:val="D4D4D4"/>
+          <w:kern w:val="0"/>
+          <w:sz w:val="21"/>
+          <w:szCs w:val="21"/>
+        </w:rPr>
+      </w:pPr>
+      <w:r>
+        <w:rPr>
+          <w:rFonts w:ascii="Consolas" w:eastAsia="新細明體" w:hAnsi="Consolas" w:cs="Consolas"/>
+          <w:color w:val="D4D4D4"/>
+          <w:kern w:val="0"/>
+          <w:sz w:val="21"/>
+          <w:szCs w:val="21"/>
+        </w:rPr>
+        <w:t>    </w:t>
+      </w:r>
+      <w:r>
+        <w:rPr>
+          <w:rFonts w:ascii="Consolas" w:eastAsia="新細明體" w:hAnsi="Consolas" w:cs="Consolas"/>
+          <w:color w:val="9CDCFE"/>
+          <w:kern w:val="0"/>
+          <w:sz w:val="21"/>
+          <w:szCs w:val="21"/>
+        </w:rPr>
+        <w:t>"start"</w:t>
+      </w:r>
+      <w:r>
+        <w:rPr>
+          <w:rFonts w:ascii="Consolas" w:eastAsia="新細明體" w:hAnsi="Consolas" w:cs="Consolas"/>
+          <w:color w:val="D4D4D4"/>
+          <w:kern w:val="0"/>
+          <w:sz w:val="21"/>
+          <w:szCs w:val="21"/>
+        </w:rPr>
+        <w:t>: </w:t>
+      </w:r>
+      <w:r>
+        <w:rPr>
+          <w:rFonts w:ascii="Consolas" w:eastAsia="新細明體" w:hAnsi="Consolas" w:cs="Consolas"/>
+          <w:color w:val="CE9178"/>
+          <w:kern w:val="0"/>
+          <w:sz w:val="21"/>
+          <w:szCs w:val="21"/>
+        </w:rPr>
+        <w:t>"node backend/server"</w:t>
+      </w:r>
+    </w:p>
+    <w:p>
+      <w:pPr>
+        <w:widowControl/>
+        <w:shd w:val="clear" w:color="auto" w:fill="1E1E1E"/>
+        <w:spacing w:line="285" w:lineRule="atLeast"/>
+        <w:rPr>
+          <w:rFonts w:ascii="Consolas" w:eastAsia="新細明體" w:hAnsi="Consolas" w:cs="Consolas" w:hint="eastAsia"/>
+          <w:color w:val="D4D4D4"/>
+          <w:kern w:val="0"/>
+          <w:sz w:val="21"/>
+          <w:szCs w:val="21"/>
+        </w:rPr>
+      </w:pPr>
+      <w:r>
+        <w:rPr>
+          <w:rFonts w:ascii="Consolas" w:eastAsia="新細明體" w:hAnsi="Consolas" w:cs="Consolas"/>
+          <w:color w:val="D4D4D4"/>
+          <w:kern w:val="0"/>
+          <w:sz w:val="21"/>
+          <w:szCs w:val="21"/>
+        </w:rPr>
+        <w:t>  },</w:t>
+      </w:r>
+    </w:p>
+    <w:p/>
+    <w:p>
+      <w:r>
+        <w:rPr>
+          <w:rFonts w:hint="eastAsia"/>
+        </w:rPr>
+        <w:t>新增</w:t>
+      </w:r>
+      <w:r>
+        <w:rPr>
+          <w:rFonts w:hint="eastAsia"/>
+        </w:rPr>
+        <w:t>backend</w:t>
+      </w:r>
+      <w:r>
+        <w:rPr>
+          <w:rFonts w:hint="eastAsia"/>
+        </w:rPr>
+        <w:t>資料夾並建立</w:t>
+      </w:r>
+      <w:r>
+        <w:rPr>
+          <w:rFonts w:hint="eastAsia"/>
+        </w:rPr>
+        <w:t>server.js</w:t>
+      </w:r>
+      <w:r>
+        <w:rPr>
+          <w:rFonts w:hint="eastAsia"/>
+        </w:rPr>
+        <w:t>及新增</w:t>
+      </w:r>
+      <w:r>
+        <w:rPr>
+          <w:rFonts w:hint="eastAsia"/>
+        </w:rPr>
+        <w:t>data</w:t>
+      </w:r>
+      <w:r>
+        <w:rPr>
+          <w:rFonts w:hint="eastAsia"/>
+        </w:rPr>
+        <w:t>資料夾存放資料</w:t>
+      </w:r>
+    </w:p>
+    <w:p>
+      <w:pPr>
+        <w:rPr>
+          <w:color w:val="FF0000"/>
+        </w:rPr>
+      </w:pPr>
+      <w:r>
+        <w:rPr>
+          <w:rFonts w:hint="eastAsia"/>
+          <w:color w:val="FF0000"/>
+        </w:rPr>
+        <w:t>並將導出改成</w:t>
+      </w:r>
+      <w:r>
+        <w:rPr>
+          <w:rFonts w:hint="eastAsia"/>
+          <w:color w:val="FF0000"/>
+        </w:rPr>
+        <w:t>module.exports</w:t>
+      </w:r>
+    </w:p>
+    <w:p>
+      <w:pPr>
+        <w:widowControl/>
+        <w:shd w:val="clear" w:color="auto" w:fill="1E1E1E"/>
+        <w:spacing w:line="285" w:lineRule="atLeast"/>
+        <w:rPr>
+          <w:rFonts w:ascii="Consolas" w:eastAsia="新細明體" w:hAnsi="Consolas" w:cs="Consolas"/>
+          <w:color w:val="D4D4D4"/>
+          <w:kern w:val="0"/>
+          <w:sz w:val="21"/>
+          <w:szCs w:val="21"/>
+        </w:rPr>
+      </w:pPr>
+      <w:r>
+        <w:rPr>
+          <w:rFonts w:ascii="Consolas" w:eastAsia="新細明體" w:hAnsi="Consolas" w:cs="Consolas"/>
+          <w:color w:val="4FC1FF"/>
+          <w:kern w:val="0"/>
+          <w:sz w:val="21"/>
+          <w:szCs w:val="21"/>
+        </w:rPr>
+        <w:t>module</w:t>
+      </w:r>
+      <w:r>
+        <w:rPr>
+          <w:rFonts w:ascii="Consolas" w:eastAsia="新細明體" w:hAnsi="Consolas" w:cs="Consolas"/>
+          <w:color w:val="D4D4D4"/>
+          <w:kern w:val="0"/>
+          <w:sz w:val="21"/>
+          <w:szCs w:val="21"/>
+        </w:rPr>
+        <w:t>.</w:t>
+      </w:r>
+      <w:r>
+        <w:rPr>
+          <w:rFonts w:ascii="Consolas" w:eastAsia="新細明體" w:hAnsi="Consolas" w:cs="Consolas"/>
+          <w:color w:val="4FC1FF"/>
+          <w:kern w:val="0"/>
+          <w:sz w:val="21"/>
+          <w:szCs w:val="21"/>
+        </w:rPr>
+        <w:t>exports</w:t>
+      </w:r>
+      <w:r>
+        <w:rPr>
+          <w:rFonts w:ascii="Consolas" w:eastAsia="新細明體" w:hAnsi="Consolas" w:cs="Consolas"/>
+          <w:color w:val="D4D4D4"/>
+          <w:kern w:val="0"/>
+          <w:sz w:val="21"/>
+          <w:szCs w:val="21"/>
+        </w:rPr>
+        <w:t> = </w:t>
+      </w:r>
+      <w:r>
+        <w:rPr>
+          <w:rFonts w:ascii="Consolas" w:eastAsia="新細明體" w:hAnsi="Consolas" w:cs="Consolas"/>
+          <w:color w:val="4FC1FF"/>
+          <w:kern w:val="0"/>
+          <w:sz w:val="21"/>
+          <w:szCs w:val="21"/>
+        </w:rPr>
+        <w:t>products</w:t>
+      </w:r>
+    </w:p>
+    <w:p/>
+    <w:p>
+      <w:r>
+        <w:rPr>
+          <w:rFonts w:hint="eastAsia"/>
+        </w:rPr>
+        <w:t>設定</w:t>
+      </w:r>
+      <w:r>
+        <w:rPr>
+          <w:rFonts w:hint="eastAsia"/>
+        </w:rPr>
+        <w:t>api</w:t>
+      </w:r>
+      <w:r>
+        <w:rPr>
+          <w:rFonts w:hint="eastAsia"/>
+        </w:rPr>
+        <w:t>讓服務器找到指定的</w:t>
+      </w:r>
+      <w:r>
+        <w:rPr>
+          <w:rFonts w:hint="eastAsia"/>
+        </w:rPr>
+        <w:t>json</w:t>
+      </w:r>
+      <w:r>
+        <w:rPr>
+          <w:rFonts w:hint="eastAsia"/>
+        </w:rPr>
+        <w:t>資料</w:t>
+      </w:r>
+    </w:p>
+    <w:p>
+      <w:pPr>
+        <w:widowControl/>
+        <w:shd w:val="clear" w:color="auto" w:fill="1E1E1E"/>
+        <w:spacing w:line="285" w:lineRule="atLeast"/>
+        <w:rPr>
+          <w:rFonts w:ascii="Consolas" w:eastAsia="新細明體" w:hAnsi="Consolas" w:cs="Consolas"/>
+          <w:color w:val="D4D4D4"/>
+          <w:kern w:val="0"/>
+          <w:sz w:val="21"/>
+          <w:szCs w:val="21"/>
+        </w:rPr>
+      </w:pPr>
+      <w:r>
+        <w:rPr>
+          <w:rFonts w:ascii="Consolas" w:eastAsia="新細明體" w:hAnsi="Consolas" w:cs="Consolas"/>
+          <w:color w:val="4FC1FF"/>
+          <w:kern w:val="0"/>
+          <w:sz w:val="21"/>
+          <w:szCs w:val="21"/>
+        </w:rPr>
+        <w:t>app</w:t>
+      </w:r>
+      <w:r>
+        <w:rPr>
+          <w:rFonts w:ascii="Consolas" w:eastAsia="新細明體" w:hAnsi="Consolas" w:cs="Consolas"/>
+          <w:color w:val="D4D4D4"/>
+          <w:kern w:val="0"/>
+          <w:sz w:val="21"/>
+          <w:szCs w:val="21"/>
+        </w:rPr>
+        <w:t>.</w:t>
+      </w:r>
+      <w:r>
+        <w:rPr>
+          <w:rFonts w:ascii="Consolas" w:eastAsia="新細明體" w:hAnsi="Consolas" w:cs="Consolas"/>
+          <w:color w:val="DCDCAA"/>
+          <w:kern w:val="0"/>
+          <w:sz w:val="21"/>
+          <w:szCs w:val="21"/>
+        </w:rPr>
+        <w:t>get</w:t>
+      </w:r>
+      <w:r>
+        <w:rPr>
+          <w:rFonts w:ascii="Consolas" w:eastAsia="新細明體" w:hAnsi="Consolas" w:cs="Consolas"/>
+          <w:color w:val="D4D4D4"/>
+          <w:kern w:val="0"/>
+          <w:sz w:val="21"/>
+          <w:szCs w:val="21"/>
+        </w:rPr>
+        <w:t>(</w:t>
+      </w:r>
+      <w:r>
+        <w:rPr>
+          <w:rFonts w:ascii="Consolas" w:eastAsia="新細明體" w:hAnsi="Consolas" w:cs="Consolas"/>
+          <w:color w:val="CE9178"/>
+          <w:kern w:val="0"/>
+          <w:sz w:val="21"/>
+          <w:szCs w:val="21"/>
+        </w:rPr>
+        <w:t>'/api/products'</w:t>
+      </w:r>
+      <w:r>
+        <w:rPr>
+          <w:rFonts w:ascii="Consolas" w:eastAsia="新細明體" w:hAnsi="Consolas" w:cs="Consolas"/>
+          <w:color w:val="D4D4D4"/>
+          <w:kern w:val="0"/>
+          <w:sz w:val="21"/>
+          <w:szCs w:val="21"/>
+        </w:rPr>
+        <w:t>, (</w:t>
+      </w:r>
+      <w:r>
+        <w:rPr>
+          <w:rFonts w:ascii="Consolas" w:eastAsia="新細明體" w:hAnsi="Consolas" w:cs="Consolas"/>
+          <w:color w:val="9CDCFE"/>
+          <w:kern w:val="0"/>
+          <w:sz w:val="21"/>
+          <w:szCs w:val="21"/>
+        </w:rPr>
+        <w:t>req</w:t>
+      </w:r>
+      <w:r>
+        <w:rPr>
+          <w:rFonts w:ascii="Consolas" w:eastAsia="新細明體" w:hAnsi="Consolas" w:cs="Consolas"/>
+          <w:color w:val="D4D4D4"/>
+          <w:kern w:val="0"/>
+          <w:sz w:val="21"/>
+          <w:szCs w:val="21"/>
+        </w:rPr>
+        <w:t>, </w:t>
+      </w:r>
+      <w:r>
+        <w:rPr>
+          <w:rFonts w:ascii="Consolas" w:eastAsia="新細明體" w:hAnsi="Consolas" w:cs="Consolas"/>
+          <w:color w:val="9CDCFE"/>
+          <w:kern w:val="0"/>
+          <w:sz w:val="21"/>
+          <w:szCs w:val="21"/>
+        </w:rPr>
+        <w:t>res</w:t>
+      </w:r>
+      <w:r>
+        <w:rPr>
+          <w:rFonts w:ascii="Consolas" w:eastAsia="新細明體" w:hAnsi="Consolas" w:cs="Consolas"/>
+          <w:color w:val="D4D4D4"/>
+          <w:kern w:val="0"/>
+          <w:sz w:val="21"/>
+          <w:szCs w:val="21"/>
+        </w:rPr>
+        <w:t>) </w:t>
+      </w:r>
+      <w:r>
+        <w:rPr>
+          <w:rFonts w:ascii="Consolas" w:eastAsia="新細明體" w:hAnsi="Consolas" w:cs="Consolas"/>
+          <w:color w:val="569CD6"/>
+          <w:kern w:val="0"/>
+          <w:sz w:val="21"/>
+          <w:szCs w:val="21"/>
+        </w:rPr>
+        <w:t>=&gt;</w:t>
+      </w:r>
+      <w:r>
+        <w:rPr>
+          <w:rFonts w:ascii="Consolas" w:eastAsia="新細明體" w:hAnsi="Consolas" w:cs="Consolas"/>
+          <w:color w:val="D4D4D4"/>
+          <w:kern w:val="0"/>
+          <w:sz w:val="21"/>
+          <w:szCs w:val="21"/>
+        </w:rPr>
+        <w:t> {</w:t>
+      </w:r>
+    </w:p>
+    <w:p>
+      <w:pPr>
+        <w:widowControl/>
+        <w:shd w:val="clear" w:color="auto" w:fill="1E1E1E"/>
+        <w:spacing w:line="285" w:lineRule="atLeast"/>
+        <w:rPr>
+          <w:rFonts w:ascii="Consolas" w:eastAsia="新細明體" w:hAnsi="Consolas" w:cs="Consolas"/>
+          <w:color w:val="D4D4D4"/>
+          <w:kern w:val="0"/>
+          <w:sz w:val="21"/>
+          <w:szCs w:val="21"/>
+        </w:rPr>
+      </w:pPr>
+      <w:r>
+        <w:rPr>
+          <w:rFonts w:ascii="Consolas" w:eastAsia="新細明體" w:hAnsi="Consolas" w:cs="Consolas"/>
+          <w:color w:val="D4D4D4"/>
+          <w:kern w:val="0"/>
+          <w:sz w:val="21"/>
+          <w:szCs w:val="21"/>
+        </w:rPr>
+        <w:t>  </w:t>
+      </w:r>
+      <w:r>
+        <w:rPr>
+          <w:rFonts w:ascii="Consolas" w:eastAsia="新細明體" w:hAnsi="Consolas" w:cs="Consolas"/>
+          <w:color w:val="9CDCFE"/>
+          <w:kern w:val="0"/>
+          <w:sz w:val="21"/>
+          <w:szCs w:val="21"/>
+        </w:rPr>
+        <w:t>res</w:t>
+      </w:r>
+      <w:r>
+        <w:rPr>
+          <w:rFonts w:ascii="Consolas" w:eastAsia="新細明體" w:hAnsi="Consolas" w:cs="Consolas"/>
+          <w:color w:val="D4D4D4"/>
+          <w:kern w:val="0"/>
+          <w:sz w:val="21"/>
+          <w:szCs w:val="21"/>
+        </w:rPr>
+        <w:t>.</w:t>
+      </w:r>
+      <w:r>
+        <w:rPr>
+          <w:rFonts w:ascii="Consolas" w:eastAsia="新細明體" w:hAnsi="Consolas" w:cs="Consolas"/>
+          <w:color w:val="DCDCAA"/>
+          <w:kern w:val="0"/>
+          <w:sz w:val="21"/>
+          <w:szCs w:val="21"/>
+        </w:rPr>
+        <w:t>json</w:t>
+      </w:r>
+      <w:r>
+        <w:rPr>
+          <w:rFonts w:ascii="Consolas" w:eastAsia="新細明體" w:hAnsi="Consolas" w:cs="Consolas"/>
+          <w:color w:val="D4D4D4"/>
+          <w:kern w:val="0"/>
+          <w:sz w:val="21"/>
+          <w:szCs w:val="21"/>
+        </w:rPr>
+        <w:t>(</w:t>
+      </w:r>
+      <w:r>
+        <w:rPr>
+          <w:rFonts w:ascii="Consolas" w:eastAsia="新細明體" w:hAnsi="Consolas" w:cs="Consolas"/>
+          <w:color w:val="4FC1FF"/>
+          <w:kern w:val="0"/>
+          <w:sz w:val="21"/>
+          <w:szCs w:val="21"/>
+        </w:rPr>
+        <w:t>products</w:t>
+      </w:r>
+      <w:r>
+        <w:rPr>
+          <w:rFonts w:ascii="Consolas" w:eastAsia="新細明體" w:hAnsi="Consolas" w:cs="Consolas"/>
+          <w:color w:val="D4D4D4"/>
+          <w:kern w:val="0"/>
+          <w:sz w:val="21"/>
+          <w:szCs w:val="21"/>
+        </w:rPr>
+        <w:t>)</w:t>
+      </w:r>
+    </w:p>
+    <w:p>
+      <w:pPr>
+        <w:widowControl/>
+        <w:shd w:val="clear" w:color="auto" w:fill="1E1E1E"/>
+        <w:spacing w:line="285" w:lineRule="atLeast"/>
+        <w:rPr>
+          <w:rFonts w:ascii="Consolas" w:eastAsia="新細明體" w:hAnsi="Consolas" w:cs="Consolas"/>
+          <w:color w:val="D4D4D4"/>
+          <w:kern w:val="0"/>
+          <w:sz w:val="21"/>
+          <w:szCs w:val="21"/>
+        </w:rPr>
+      </w:pPr>
+      <w:r>
+        <w:rPr>
+          <w:rFonts w:ascii="Consolas" w:eastAsia="新細明體" w:hAnsi="Consolas" w:cs="Consolas"/>
+          <w:color w:val="D4D4D4"/>
+          <w:kern w:val="0"/>
+          <w:sz w:val="21"/>
+          <w:szCs w:val="21"/>
+        </w:rPr>
+        <w:t>})</w:t>
+      </w:r>
+    </w:p>
+    <w:p>
+      <w:pPr>
+        <w:widowControl/>
+        <w:shd w:val="clear" w:color="auto" w:fill="1E1E1E"/>
+        <w:spacing w:line="285" w:lineRule="atLeast"/>
+        <w:rPr>
+          <w:rFonts w:ascii="Consolas" w:eastAsia="新細明體" w:hAnsi="Consolas" w:cs="Consolas"/>
+          <w:color w:val="D4D4D4"/>
+          <w:kern w:val="0"/>
+          <w:sz w:val="21"/>
+          <w:szCs w:val="21"/>
+        </w:rPr>
+      </w:pPr>
+    </w:p>
+    <w:p>
+      <w:pPr>
+        <w:widowControl/>
+        <w:shd w:val="clear" w:color="auto" w:fill="1E1E1E"/>
+        <w:spacing w:line="285" w:lineRule="atLeast"/>
+        <w:rPr>
+          <w:rFonts w:ascii="Consolas" w:eastAsia="新細明體" w:hAnsi="Consolas" w:cs="Consolas"/>
+          <w:color w:val="D4D4D4"/>
+          <w:kern w:val="0"/>
+          <w:sz w:val="21"/>
+          <w:szCs w:val="21"/>
+        </w:rPr>
+      </w:pPr>
+      <w:r>
+        <w:rPr>
+          <w:rFonts w:ascii="Consolas" w:eastAsia="新細明體" w:hAnsi="Consolas" w:cs="Consolas"/>
+          <w:color w:val="4FC1FF"/>
+          <w:kern w:val="0"/>
+          <w:sz w:val="21"/>
+          <w:szCs w:val="21"/>
+        </w:rPr>
+        <w:t>app</w:t>
+      </w:r>
+      <w:r>
+        <w:rPr>
+          <w:rFonts w:ascii="Consolas" w:eastAsia="新細明體" w:hAnsi="Consolas" w:cs="Consolas"/>
+          <w:color w:val="D4D4D4"/>
+          <w:kern w:val="0"/>
+          <w:sz w:val="21"/>
+          <w:szCs w:val="21"/>
+        </w:rPr>
+        <w:t>.</w:t>
+      </w:r>
+      <w:r>
+        <w:rPr>
+          <w:rFonts w:ascii="Consolas" w:eastAsia="新細明體" w:hAnsi="Consolas" w:cs="Consolas"/>
+          <w:color w:val="DCDCAA"/>
+          <w:kern w:val="0"/>
+          <w:sz w:val="21"/>
+          <w:szCs w:val="21"/>
+        </w:rPr>
+        <w:t>get</w:t>
+      </w:r>
+      <w:r>
+        <w:rPr>
+          <w:rFonts w:ascii="Consolas" w:eastAsia="新細明體" w:hAnsi="Consolas" w:cs="Consolas"/>
+          <w:color w:val="D4D4D4"/>
+          <w:kern w:val="0"/>
+          <w:sz w:val="21"/>
+          <w:szCs w:val="21"/>
+        </w:rPr>
+        <w:t>(</w:t>
+      </w:r>
+      <w:r>
+        <w:rPr>
+          <w:rFonts w:ascii="Consolas" w:eastAsia="新細明體" w:hAnsi="Consolas" w:cs="Consolas"/>
+          <w:color w:val="CE9178"/>
+          <w:kern w:val="0"/>
+          <w:sz w:val="21"/>
+          <w:szCs w:val="21"/>
+        </w:rPr>
+        <w:t>'/api/products/:id'</w:t>
+      </w:r>
+      <w:r>
+        <w:rPr>
+          <w:rFonts w:ascii="Consolas" w:eastAsia="新細明體" w:hAnsi="Consolas" w:cs="Consolas"/>
+          <w:color w:val="D4D4D4"/>
+          <w:kern w:val="0"/>
+          <w:sz w:val="21"/>
+          <w:szCs w:val="21"/>
+        </w:rPr>
+        <w:t>, (</w:t>
+      </w:r>
+      <w:r>
+        <w:rPr>
+          <w:rFonts w:ascii="Consolas" w:eastAsia="新細明體" w:hAnsi="Consolas" w:cs="Consolas"/>
+          <w:color w:val="9CDCFE"/>
+          <w:kern w:val="0"/>
+          <w:sz w:val="21"/>
+          <w:szCs w:val="21"/>
+        </w:rPr>
+        <w:t>req</w:t>
+      </w:r>
+      <w:r>
+        <w:rPr>
+          <w:rFonts w:ascii="Consolas" w:eastAsia="新細明體" w:hAnsi="Consolas" w:cs="Consolas"/>
+          <w:color w:val="D4D4D4"/>
+          <w:kern w:val="0"/>
+          <w:sz w:val="21"/>
+          <w:szCs w:val="21"/>
+        </w:rPr>
+        <w:t>, </w:t>
+      </w:r>
+      <w:r>
+        <w:rPr>
+          <w:rFonts w:ascii="Consolas" w:eastAsia="新細明體" w:hAnsi="Consolas" w:cs="Consolas"/>
+          <w:color w:val="9CDCFE"/>
+          <w:kern w:val="0"/>
+          <w:sz w:val="21"/>
+          <w:szCs w:val="21"/>
+        </w:rPr>
+        <w:t>res</w:t>
+      </w:r>
+      <w:r>
+        <w:rPr>
+          <w:rFonts w:ascii="Consolas" w:eastAsia="新細明體" w:hAnsi="Consolas" w:cs="Consolas"/>
+          <w:color w:val="D4D4D4"/>
+          <w:kern w:val="0"/>
+          <w:sz w:val="21"/>
+          <w:szCs w:val="21"/>
+        </w:rPr>
+        <w:t>) </w:t>
+      </w:r>
+      <w:r>
+        <w:rPr>
+          <w:rFonts w:ascii="Consolas" w:eastAsia="新細明體" w:hAnsi="Consolas" w:cs="Consolas"/>
+          <w:color w:val="569CD6"/>
+          <w:kern w:val="0"/>
+          <w:sz w:val="21"/>
+          <w:szCs w:val="21"/>
+        </w:rPr>
+        <w:t>=&gt;</w:t>
+      </w:r>
+      <w:r>
+        <w:rPr>
+          <w:rFonts w:ascii="Consolas" w:eastAsia="新細明體" w:hAnsi="Consolas" w:cs="Consolas"/>
+          <w:color w:val="D4D4D4"/>
+          <w:kern w:val="0"/>
+          <w:sz w:val="21"/>
+          <w:szCs w:val="21"/>
+        </w:rPr>
+        <w:t> {</w:t>
+      </w:r>
+    </w:p>
+    <w:p>
+      <w:pPr>
+        <w:widowControl/>
+        <w:shd w:val="clear" w:color="auto" w:fill="1E1E1E"/>
+        <w:spacing w:line="285" w:lineRule="atLeast"/>
+        <w:rPr>
+          <w:rFonts w:ascii="Consolas" w:eastAsia="新細明體" w:hAnsi="Consolas" w:cs="Consolas"/>
+          <w:color w:val="D4D4D4"/>
+          <w:kern w:val="0"/>
+          <w:sz w:val="21"/>
+          <w:szCs w:val="21"/>
+        </w:rPr>
+      </w:pPr>
+      <w:r>
+        <w:rPr>
+          <w:rFonts w:ascii="Consolas" w:eastAsia="新細明體" w:hAnsi="Consolas" w:cs="Consolas"/>
+          <w:color w:val="D4D4D4"/>
+          <w:kern w:val="0"/>
+          <w:sz w:val="21"/>
+          <w:szCs w:val="21"/>
+        </w:rPr>
+        <w:t>  </w:t>
+      </w:r>
+      <w:r>
+        <w:rPr>
+          <w:rFonts w:ascii="Consolas" w:eastAsia="新細明體" w:hAnsi="Consolas" w:cs="Consolas"/>
+          <w:color w:val="569CD6"/>
+          <w:kern w:val="0"/>
+          <w:sz w:val="21"/>
+          <w:szCs w:val="21"/>
+        </w:rPr>
+        <w:t>const</w:t>
+      </w:r>
+      <w:r>
+        <w:rPr>
+          <w:rFonts w:ascii="Consolas" w:eastAsia="新細明體" w:hAnsi="Consolas" w:cs="Consolas"/>
+          <w:color w:val="D4D4D4"/>
+          <w:kern w:val="0"/>
+          <w:sz w:val="21"/>
+          <w:szCs w:val="21"/>
+        </w:rPr>
+        <w:t> </w:t>
+      </w:r>
+      <w:r>
+        <w:rPr>
+          <w:rFonts w:ascii="Consolas" w:eastAsia="新細明體" w:hAnsi="Consolas" w:cs="Consolas"/>
+          <w:color w:val="4FC1FF"/>
+          <w:kern w:val="0"/>
+          <w:sz w:val="21"/>
+          <w:szCs w:val="21"/>
+        </w:rPr>
+        <w:t>product</w:t>
+      </w:r>
+      <w:r>
+        <w:rPr>
+          <w:rFonts w:ascii="Consolas" w:eastAsia="新細明體" w:hAnsi="Consolas" w:cs="Consolas"/>
+          <w:color w:val="D4D4D4"/>
+          <w:kern w:val="0"/>
+          <w:sz w:val="21"/>
+          <w:szCs w:val="21"/>
+        </w:rPr>
+        <w:t> = </w:t>
+      </w:r>
+      <w:r>
+        <w:rPr>
+          <w:rFonts w:ascii="Consolas" w:eastAsia="新細明體" w:hAnsi="Consolas" w:cs="Consolas"/>
+          <w:color w:val="4FC1FF"/>
+          <w:kern w:val="0"/>
+          <w:sz w:val="21"/>
+          <w:szCs w:val="21"/>
+        </w:rPr>
+        <w:t>products</w:t>
+      </w:r>
+      <w:r>
+        <w:rPr>
+          <w:rFonts w:ascii="Consolas" w:eastAsia="新細明體" w:hAnsi="Consolas" w:cs="Consolas"/>
+          <w:color w:val="D4D4D4"/>
+          <w:kern w:val="0"/>
+          <w:sz w:val="21"/>
+          <w:szCs w:val="21"/>
+        </w:rPr>
+        <w:t>.</w:t>
+      </w:r>
+      <w:r>
+        <w:rPr>
+          <w:rFonts w:ascii="Consolas" w:eastAsia="新細明體" w:hAnsi="Consolas" w:cs="Consolas"/>
+          <w:color w:val="DCDCAA"/>
+          <w:kern w:val="0"/>
+          <w:sz w:val="21"/>
+          <w:szCs w:val="21"/>
+        </w:rPr>
+        <w:t>find</w:t>
+      </w:r>
+      <w:r>
+        <w:rPr>
+          <w:rFonts w:ascii="Consolas" w:eastAsia="新細明體" w:hAnsi="Consolas" w:cs="Consolas"/>
+          <w:color w:val="D4D4D4"/>
+          <w:kern w:val="0"/>
+          <w:sz w:val="21"/>
+          <w:szCs w:val="21"/>
+        </w:rPr>
+        <w:t>((</w:t>
+      </w:r>
+      <w:r>
+        <w:rPr>
+          <w:rFonts w:ascii="Consolas" w:eastAsia="新細明體" w:hAnsi="Consolas" w:cs="Consolas"/>
+          <w:color w:val="9CDCFE"/>
+          <w:kern w:val="0"/>
+          <w:sz w:val="21"/>
+          <w:szCs w:val="21"/>
+        </w:rPr>
+        <w:t>p</w:t>
+      </w:r>
+      <w:r>
+        <w:rPr>
+          <w:rFonts w:ascii="Consolas" w:eastAsia="新細明體" w:hAnsi="Consolas" w:cs="Consolas"/>
+          <w:color w:val="D4D4D4"/>
+          <w:kern w:val="0"/>
+          <w:sz w:val="21"/>
+          <w:szCs w:val="21"/>
+        </w:rPr>
+        <w:t>) </w:t>
+      </w:r>
+      <w:r>
+        <w:rPr>
+          <w:rFonts w:ascii="Consolas" w:eastAsia="新細明體" w:hAnsi="Consolas" w:cs="Consolas"/>
+          <w:color w:val="569CD6"/>
+          <w:kern w:val="0"/>
+          <w:sz w:val="21"/>
+          <w:szCs w:val="21"/>
+        </w:rPr>
+        <w:t>=&gt;</w:t>
+      </w:r>
+      <w:r>
+        <w:rPr>
+          <w:rFonts w:ascii="Consolas" w:eastAsia="新細明體" w:hAnsi="Consolas" w:cs="Consolas"/>
+          <w:color w:val="D4D4D4"/>
+          <w:kern w:val="0"/>
+          <w:sz w:val="21"/>
+          <w:szCs w:val="21"/>
+        </w:rPr>
+        <w:t> </w:t>
+      </w:r>
+      <w:r>
+        <w:rPr>
+          <w:rFonts w:ascii="Consolas" w:eastAsia="新細明體" w:hAnsi="Consolas" w:cs="Consolas"/>
+          <w:color w:val="9CDCFE"/>
+          <w:kern w:val="0"/>
+          <w:sz w:val="21"/>
+          <w:szCs w:val="21"/>
+        </w:rPr>
+        <w:t>p</w:t>
+      </w:r>
+      <w:r>
+        <w:rPr>
+          <w:rFonts w:ascii="Consolas" w:eastAsia="新細明體" w:hAnsi="Consolas" w:cs="Consolas"/>
+          <w:color w:val="D4D4D4"/>
+          <w:kern w:val="0"/>
+          <w:sz w:val="21"/>
+          <w:szCs w:val="21"/>
+        </w:rPr>
+        <w:t>.</w:t>
+      </w:r>
+      <w:r>
+        <w:rPr>
+          <w:rFonts w:ascii="Consolas" w:eastAsia="新細明體" w:hAnsi="Consolas" w:cs="Consolas"/>
+          <w:color w:val="9CDCFE"/>
+          <w:kern w:val="0"/>
+          <w:sz w:val="21"/>
+          <w:szCs w:val="21"/>
+        </w:rPr>
+        <w:t>_id</w:t>
+      </w:r>
+      <w:r>
+        <w:rPr>
+          <w:rFonts w:ascii="Consolas" w:eastAsia="新細明體" w:hAnsi="Consolas" w:cs="Consolas"/>
+          <w:color w:val="D4D4D4"/>
+          <w:kern w:val="0"/>
+          <w:sz w:val="21"/>
+          <w:szCs w:val="21"/>
+        </w:rPr>
+        <w:t> === </w:t>
+      </w:r>
+      <w:r>
+        <w:rPr>
+          <w:rFonts w:ascii="Consolas" w:eastAsia="新細明體" w:hAnsi="Consolas" w:cs="Consolas"/>
+          <w:color w:val="9CDCFE"/>
+          <w:kern w:val="0"/>
+          <w:sz w:val="21"/>
+          <w:szCs w:val="21"/>
+        </w:rPr>
+        <w:t>req</w:t>
+      </w:r>
+      <w:r>
+        <w:rPr>
+          <w:rFonts w:ascii="Consolas" w:eastAsia="新細明體" w:hAnsi="Consolas" w:cs="Consolas"/>
+          <w:color w:val="D4D4D4"/>
+          <w:kern w:val="0"/>
+          <w:sz w:val="21"/>
+          <w:szCs w:val="21"/>
+        </w:rPr>
+        <w:t>.</w:t>
+      </w:r>
+      <w:r>
+        <w:rPr>
+          <w:rFonts w:ascii="Consolas" w:eastAsia="新細明體" w:hAnsi="Consolas" w:cs="Consolas"/>
+          <w:color w:val="9CDCFE"/>
+          <w:kern w:val="0"/>
+          <w:sz w:val="21"/>
+          <w:szCs w:val="21"/>
+        </w:rPr>
+        <w:t>params</w:t>
+      </w:r>
+      <w:r>
+        <w:rPr>
+          <w:rFonts w:ascii="Consolas" w:eastAsia="新細明體" w:hAnsi="Consolas" w:cs="Consolas"/>
+          <w:color w:val="D4D4D4"/>
+          <w:kern w:val="0"/>
+          <w:sz w:val="21"/>
+          <w:szCs w:val="21"/>
+        </w:rPr>
+        <w:t>.</w:t>
+      </w:r>
+      <w:r>
+        <w:rPr>
+          <w:rFonts w:ascii="Consolas" w:eastAsia="新細明體" w:hAnsi="Consolas" w:cs="Consolas"/>
+          <w:color w:val="9CDCFE"/>
+          <w:kern w:val="0"/>
+          <w:sz w:val="21"/>
+          <w:szCs w:val="21"/>
+        </w:rPr>
+        <w:t>id</w:t>
+      </w:r>
+      <w:r>
+        <w:rPr>
+          <w:rFonts w:ascii="Consolas" w:eastAsia="新細明體" w:hAnsi="Consolas" w:cs="Consolas"/>
+          <w:color w:val="D4D4D4"/>
+          <w:kern w:val="0"/>
+          <w:sz w:val="21"/>
+          <w:szCs w:val="21"/>
+        </w:rPr>
+        <w:t>)</w:t>
+      </w:r>
+    </w:p>
+    <w:p>
+      <w:pPr>
+        <w:widowControl/>
+        <w:shd w:val="clear" w:color="auto" w:fill="1E1E1E"/>
+        <w:spacing w:line="285" w:lineRule="atLeast"/>
+        <w:rPr>
+          <w:rFonts w:ascii="Consolas" w:eastAsia="新細明體" w:hAnsi="Consolas" w:cs="Consolas"/>
+          <w:color w:val="D4D4D4"/>
+          <w:kern w:val="0"/>
+          <w:sz w:val="21"/>
+          <w:szCs w:val="21"/>
+        </w:rPr>
+      </w:pPr>
+      <w:r>
+        <w:rPr>
+          <w:rFonts w:ascii="Consolas" w:eastAsia="新細明體" w:hAnsi="Consolas" w:cs="Consolas"/>
+          <w:color w:val="D4D4D4"/>
+          <w:kern w:val="0"/>
+          <w:sz w:val="21"/>
+          <w:szCs w:val="21"/>
+        </w:rPr>
+        <w:t>  </w:t>
+      </w:r>
+      <w:r>
+        <w:rPr>
+          <w:rFonts w:ascii="Consolas" w:eastAsia="新細明體" w:hAnsi="Consolas" w:cs="Consolas"/>
+          <w:color w:val="9CDCFE"/>
+          <w:kern w:val="0"/>
+          <w:sz w:val="21"/>
+          <w:szCs w:val="21"/>
+        </w:rPr>
+        <w:t>res</w:t>
+      </w:r>
+      <w:r>
+        <w:rPr>
+          <w:rFonts w:ascii="Consolas" w:eastAsia="新細明體" w:hAnsi="Consolas" w:cs="Consolas"/>
+          <w:color w:val="D4D4D4"/>
+          <w:kern w:val="0"/>
+          <w:sz w:val="21"/>
+          <w:szCs w:val="21"/>
+        </w:rPr>
+        <w:t>.</w:t>
+      </w:r>
+      <w:r>
+        <w:rPr>
+          <w:rFonts w:ascii="Consolas" w:eastAsia="新細明體" w:hAnsi="Consolas" w:cs="Consolas"/>
+          <w:color w:val="DCDCAA"/>
+          <w:kern w:val="0"/>
+          <w:sz w:val="21"/>
+          <w:szCs w:val="21"/>
+        </w:rPr>
+        <w:t>json</w:t>
+      </w:r>
+      <w:r>
+        <w:rPr>
+          <w:rFonts w:ascii="Consolas" w:eastAsia="新細明體" w:hAnsi="Consolas" w:cs="Consolas"/>
+          <w:color w:val="D4D4D4"/>
+          <w:kern w:val="0"/>
+          <w:sz w:val="21"/>
+          <w:szCs w:val="21"/>
+        </w:rPr>
+        <w:t>(</w:t>
+      </w:r>
+      <w:r>
+        <w:rPr>
+          <w:rFonts w:ascii="Consolas" w:eastAsia="新細明體" w:hAnsi="Consolas" w:cs="Consolas"/>
+          <w:color w:val="4FC1FF"/>
+          <w:kern w:val="0"/>
+          <w:sz w:val="21"/>
+          <w:szCs w:val="21"/>
+        </w:rPr>
+        <w:t>product</w:t>
+      </w:r>
+      <w:r>
+        <w:rPr>
+          <w:rFonts w:ascii="Consolas" w:eastAsia="新細明體" w:hAnsi="Consolas" w:cs="Consolas"/>
+          <w:color w:val="D4D4D4"/>
+          <w:kern w:val="0"/>
+          <w:sz w:val="21"/>
+          <w:szCs w:val="21"/>
+        </w:rPr>
+        <w:t>)</w:t>
+      </w:r>
+    </w:p>
+    <w:p>
+      <w:pPr>
+        <w:widowControl/>
+        <w:shd w:val="clear" w:color="auto" w:fill="1E1E1E"/>
+        <w:spacing w:line="285" w:lineRule="atLeast"/>
+        <w:rPr>
+          <w:rFonts w:ascii="Consolas" w:eastAsia="新細明體" w:hAnsi="Consolas" w:cs="Consolas"/>
+          <w:color w:val="D4D4D4"/>
+          <w:kern w:val="0"/>
+          <w:sz w:val="21"/>
+          <w:szCs w:val="21"/>
+        </w:rPr>
+      </w:pPr>
+      <w:r>
+        <w:rPr>
+          <w:rFonts w:ascii="Consolas" w:eastAsia="新細明體" w:hAnsi="Consolas" w:cs="Consolas"/>
+          <w:color w:val="D4D4D4"/>
+          <w:kern w:val="0"/>
+          <w:sz w:val="21"/>
+          <w:szCs w:val="21"/>
+        </w:rPr>
+        <w:t>})</w:t>
+      </w:r>
+    </w:p>
+    <w:p/>
+    <w:p>
+      <w:pPr>
+        <w:rPr>
+          <w:rFonts w:hint="eastAsia"/>
+        </w:rPr>
+      </w:pPr>
+    </w:p>
+    <w:p>
+      <w:r>
+        <w:rPr>
+          <w:rFonts w:hint="eastAsia"/>
+        </w:rPr>
+        <w:lastRenderedPageBreak/>
+        <w:t>到客戶端安裝</w:t>
+      </w:r>
+      <w:r>
+        <w:rPr>
+          <w:rFonts w:hint="eastAsia"/>
+        </w:rPr>
+        <w:t>axios</w:t>
+      </w:r>
+    </w:p>
+    <w:p>
+      <w:r>
+        <w:rPr>
+          <w:rFonts w:hint="eastAsia"/>
+        </w:rPr>
+        <w:t>以後端設置的</w:t>
+      </w:r>
+      <w:r>
+        <w:rPr>
+          <w:rFonts w:hint="eastAsia"/>
+        </w:rPr>
+        <w:t>api</w:t>
+      </w:r>
+      <w:r>
+        <w:rPr>
+          <w:rFonts w:hint="eastAsia"/>
+        </w:rPr>
+        <w:t>獲取資料</w:t>
+      </w:r>
+    </w:p>
+    <w:p>
+      <w:pPr>
+        <w:widowControl/>
+        <w:shd w:val="clear" w:color="auto" w:fill="1E1E1E"/>
+        <w:spacing w:line="285" w:lineRule="atLeast"/>
+        <w:rPr>
+          <w:rFonts w:ascii="Consolas" w:eastAsia="新細明體" w:hAnsi="Consolas" w:cs="Consolas" w:hint="eastAsia"/>
+          <w:color w:val="D4D4D4"/>
+          <w:kern w:val="0"/>
+          <w:sz w:val="21"/>
+          <w:szCs w:val="21"/>
+        </w:rPr>
+      </w:pPr>
+      <w:r>
+        <w:rPr>
+          <w:rFonts w:ascii="Consolas" w:eastAsia="新細明體" w:hAnsi="Consolas" w:cs="Consolas"/>
+          <w:color w:val="569CD6"/>
+          <w:kern w:val="0"/>
+          <w:sz w:val="21"/>
+          <w:szCs w:val="21"/>
+        </w:rPr>
+        <w:t>const</w:t>
+      </w:r>
+      <w:r>
+        <w:rPr>
+          <w:rFonts w:ascii="Consolas" w:eastAsia="新細明體" w:hAnsi="Consolas" w:cs="Consolas"/>
+          <w:color w:val="D4D4D4"/>
+          <w:kern w:val="0"/>
+          <w:sz w:val="21"/>
+          <w:szCs w:val="21"/>
+        </w:rPr>
+        <w:t> </w:t>
+      </w:r>
+      <w:r>
+        <w:rPr>
+          <w:rFonts w:ascii="Consolas" w:eastAsia="新細明體" w:hAnsi="Consolas" w:cs="Consolas"/>
+          <w:color w:val="DCDCAA"/>
+          <w:kern w:val="0"/>
+          <w:sz w:val="21"/>
+          <w:szCs w:val="21"/>
+        </w:rPr>
+        <w:t>ProductScreen</w:t>
+      </w:r>
+      <w:r>
+        <w:rPr>
+          <w:rFonts w:ascii="Consolas" w:eastAsia="新細明體" w:hAnsi="Consolas" w:cs="Consolas"/>
+          <w:color w:val="D4D4D4"/>
+          <w:kern w:val="0"/>
+          <w:sz w:val="21"/>
+          <w:szCs w:val="21"/>
+        </w:rPr>
+        <w:t> = ({ </w:t>
+      </w:r>
+      <w:r>
+        <w:rPr>
+          <w:rFonts w:ascii="Consolas" w:eastAsia="新細明體" w:hAnsi="Consolas" w:cs="Consolas"/>
+          <w:color w:val="9CDCFE"/>
+          <w:kern w:val="0"/>
+          <w:sz w:val="21"/>
+          <w:szCs w:val="21"/>
+        </w:rPr>
+        <w:t>match</w:t>
+      </w:r>
+      <w:r>
+        <w:rPr>
+          <w:rFonts w:ascii="Consolas" w:eastAsia="新細明體" w:hAnsi="Consolas" w:cs="Consolas"/>
+          <w:color w:val="D4D4D4"/>
+          <w:kern w:val="0"/>
+          <w:sz w:val="21"/>
+          <w:szCs w:val="21"/>
+        </w:rPr>
+        <w:t> }) </w:t>
+      </w:r>
+      <w:r>
+        <w:rPr>
+          <w:rFonts w:ascii="Consolas" w:eastAsia="新細明體" w:hAnsi="Consolas" w:cs="Consolas"/>
+          <w:color w:val="569CD6"/>
+          <w:kern w:val="0"/>
+          <w:sz w:val="21"/>
+          <w:szCs w:val="21"/>
+        </w:rPr>
+        <w:t>=&gt;</w:t>
+      </w:r>
+      <w:r>
+        <w:rPr>
+          <w:rFonts w:ascii="Consolas" w:eastAsia="新細明體" w:hAnsi="Consolas" w:cs="Consolas"/>
+          <w:color w:val="D4D4D4"/>
+          <w:kern w:val="0"/>
+          <w:sz w:val="21"/>
+          <w:szCs w:val="21"/>
+        </w:rPr>
+        <w:t> {</w:t>
+      </w:r>
+    </w:p>
+    <w:p>
+      <w:pPr>
+        <w:widowControl/>
+        <w:shd w:val="clear" w:color="auto" w:fill="1E1E1E"/>
+        <w:spacing w:line="285" w:lineRule="atLeast"/>
+        <w:rPr>
+          <w:rFonts w:ascii="Consolas" w:eastAsia="新細明體" w:hAnsi="Consolas" w:cs="Consolas" w:hint="eastAsia"/>
+          <w:color w:val="D4D4D4"/>
+          <w:kern w:val="0"/>
+          <w:sz w:val="21"/>
+          <w:szCs w:val="21"/>
+        </w:rPr>
+      </w:pPr>
+      <w:r>
+        <w:rPr>
+          <w:rFonts w:ascii="Consolas" w:eastAsia="新細明體" w:hAnsi="Consolas" w:cs="Consolas"/>
+          <w:color w:val="D4D4D4"/>
+          <w:kern w:val="0"/>
+          <w:sz w:val="21"/>
+          <w:szCs w:val="21"/>
+        </w:rPr>
+        <w:t>  </w:t>
+      </w:r>
+      <w:r>
+        <w:rPr>
+          <w:rFonts w:ascii="Consolas" w:eastAsia="新細明體" w:hAnsi="Consolas" w:cs="Consolas"/>
+          <w:color w:val="569CD6"/>
+          <w:kern w:val="0"/>
+          <w:sz w:val="21"/>
+          <w:szCs w:val="21"/>
+        </w:rPr>
+        <w:t>const</w:t>
+      </w:r>
+      <w:r>
+        <w:rPr>
+          <w:rFonts w:ascii="Consolas" w:eastAsia="新細明體" w:hAnsi="Consolas" w:cs="Consolas"/>
+          <w:color w:val="D4D4D4"/>
+          <w:kern w:val="0"/>
+          <w:sz w:val="21"/>
+          <w:szCs w:val="21"/>
+        </w:rPr>
+        <w:t> [</w:t>
+      </w:r>
+      <w:r>
+        <w:rPr>
+          <w:rFonts w:ascii="Consolas" w:eastAsia="新細明體" w:hAnsi="Consolas" w:cs="Consolas"/>
+          <w:color w:val="4FC1FF"/>
+          <w:kern w:val="0"/>
+          <w:sz w:val="21"/>
+          <w:szCs w:val="21"/>
+        </w:rPr>
+        <w:t>product</w:t>
+      </w:r>
+      <w:r>
+        <w:rPr>
+          <w:rFonts w:ascii="Consolas" w:eastAsia="新細明體" w:hAnsi="Consolas" w:cs="Consolas"/>
+          <w:color w:val="D4D4D4"/>
+          <w:kern w:val="0"/>
+          <w:sz w:val="21"/>
+          <w:szCs w:val="21"/>
+        </w:rPr>
+        <w:t>, </w:t>
+      </w:r>
+      <w:r>
+        <w:rPr>
+          <w:rFonts w:ascii="Consolas" w:eastAsia="新細明體" w:hAnsi="Consolas" w:cs="Consolas"/>
+          <w:color w:val="DCDCAA"/>
+          <w:kern w:val="0"/>
+          <w:sz w:val="21"/>
+          <w:szCs w:val="21"/>
+        </w:rPr>
+        <w:t>setProduct</w:t>
+      </w:r>
+      <w:r>
+        <w:rPr>
+          <w:rFonts w:ascii="Consolas" w:eastAsia="新細明體" w:hAnsi="Consolas" w:cs="Consolas"/>
+          <w:color w:val="D4D4D4"/>
+          <w:kern w:val="0"/>
+          <w:sz w:val="21"/>
+          <w:szCs w:val="21"/>
+        </w:rPr>
+        <w:t>] = </w:t>
+      </w:r>
+      <w:r>
+        <w:rPr>
+          <w:rFonts w:ascii="Consolas" w:eastAsia="新細明體" w:hAnsi="Consolas" w:cs="Consolas"/>
+          <w:color w:val="DCDCAA"/>
+          <w:kern w:val="0"/>
+          <w:sz w:val="21"/>
+          <w:szCs w:val="21"/>
+        </w:rPr>
+        <w:t>useState</w:t>
+      </w:r>
+      <w:r>
+        <w:rPr>
+          <w:rFonts w:ascii="Consolas" w:eastAsia="新細明體" w:hAnsi="Consolas" w:cs="Consolas"/>
+          <w:color w:val="D4D4D4"/>
+          <w:kern w:val="0"/>
+          <w:sz w:val="21"/>
+          <w:szCs w:val="21"/>
+        </w:rPr>
+        <w:t>({})</w:t>
+      </w:r>
+    </w:p>
+    <w:p>
+      <w:pPr>
+        <w:widowControl/>
+        <w:shd w:val="clear" w:color="auto" w:fill="1E1E1E"/>
+        <w:spacing w:line="285" w:lineRule="atLeast"/>
+        <w:rPr>
+          <w:rFonts w:ascii="Consolas" w:eastAsia="新細明體" w:hAnsi="Consolas" w:cs="Consolas"/>
+          <w:color w:val="D4D4D4"/>
+          <w:kern w:val="0"/>
+          <w:sz w:val="21"/>
+          <w:szCs w:val="21"/>
+        </w:rPr>
+      </w:pPr>
+      <w:r>
+        <w:rPr>
+          <w:rFonts w:ascii="Consolas" w:eastAsia="新細明體" w:hAnsi="Consolas" w:cs="Consolas"/>
+          <w:color w:val="D4D4D4"/>
+          <w:kern w:val="0"/>
+          <w:sz w:val="21"/>
+          <w:szCs w:val="21"/>
+        </w:rPr>
+        <w:t>  </w:t>
+      </w:r>
+      <w:r>
+        <w:rPr>
+          <w:rFonts w:ascii="Consolas" w:eastAsia="新細明體" w:hAnsi="Consolas" w:cs="Consolas"/>
+          <w:color w:val="DCDCAA"/>
+          <w:kern w:val="0"/>
+          <w:sz w:val="21"/>
+          <w:szCs w:val="21"/>
+        </w:rPr>
+        <w:t>useEffect</w:t>
+      </w:r>
+      <w:r>
+        <w:rPr>
+          <w:rFonts w:ascii="Consolas" w:eastAsia="新細明體" w:hAnsi="Consolas" w:cs="Consolas"/>
+          <w:color w:val="D4D4D4"/>
+          <w:kern w:val="0"/>
+          <w:sz w:val="21"/>
+          <w:szCs w:val="21"/>
+        </w:rPr>
+        <w:t>(() </w:t>
+      </w:r>
+      <w:r>
+        <w:rPr>
+          <w:rFonts w:ascii="Consolas" w:eastAsia="新細明體" w:hAnsi="Consolas" w:cs="Consolas"/>
+          <w:color w:val="569CD6"/>
+          <w:kern w:val="0"/>
+          <w:sz w:val="21"/>
+          <w:szCs w:val="21"/>
+        </w:rPr>
+        <w:t>=&gt;</w:t>
+      </w:r>
+      <w:r>
+        <w:rPr>
+          <w:rFonts w:ascii="Consolas" w:eastAsia="新細明體" w:hAnsi="Consolas" w:cs="Consolas"/>
+          <w:color w:val="D4D4D4"/>
+          <w:kern w:val="0"/>
+          <w:sz w:val="21"/>
+          <w:szCs w:val="21"/>
+        </w:rPr>
+        <w:t> {</w:t>
+      </w:r>
+    </w:p>
+    <w:p>
+      <w:pPr>
+        <w:widowControl/>
+        <w:shd w:val="clear" w:color="auto" w:fill="1E1E1E"/>
+        <w:spacing w:line="285" w:lineRule="atLeast"/>
+        <w:rPr>
+          <w:rFonts w:ascii="Consolas" w:eastAsia="新細明體" w:hAnsi="Consolas" w:cs="Consolas"/>
+          <w:color w:val="D4D4D4"/>
+          <w:kern w:val="0"/>
+          <w:sz w:val="21"/>
+          <w:szCs w:val="21"/>
+        </w:rPr>
+      </w:pPr>
+      <w:r>
+        <w:rPr>
+          <w:rFonts w:ascii="Consolas" w:eastAsia="新細明體" w:hAnsi="Consolas" w:cs="Consolas"/>
+          <w:color w:val="D4D4D4"/>
+          <w:kern w:val="0"/>
+          <w:sz w:val="21"/>
+          <w:szCs w:val="21"/>
+        </w:rPr>
+        <w:t>    </w:t>
+      </w:r>
+      <w:r>
+        <w:rPr>
+          <w:rFonts w:ascii="Consolas" w:eastAsia="新細明體" w:hAnsi="Consolas" w:cs="Consolas"/>
+          <w:color w:val="569CD6"/>
+          <w:kern w:val="0"/>
+          <w:sz w:val="21"/>
+          <w:szCs w:val="21"/>
+        </w:rPr>
+        <w:t>const</w:t>
+      </w:r>
+      <w:r>
+        <w:rPr>
+          <w:rFonts w:ascii="Consolas" w:eastAsia="新細明體" w:hAnsi="Consolas" w:cs="Consolas"/>
+          <w:color w:val="D4D4D4"/>
+          <w:kern w:val="0"/>
+          <w:sz w:val="21"/>
+          <w:szCs w:val="21"/>
+        </w:rPr>
+        <w:t> </w:t>
+      </w:r>
+      <w:r>
+        <w:rPr>
+          <w:rFonts w:ascii="Consolas" w:eastAsia="新細明體" w:hAnsi="Consolas" w:cs="Consolas"/>
+          <w:color w:val="DCDCAA"/>
+          <w:kern w:val="0"/>
+          <w:sz w:val="21"/>
+          <w:szCs w:val="21"/>
+        </w:rPr>
+        <w:t>fetchData</w:t>
+      </w:r>
+      <w:r>
+        <w:rPr>
+          <w:rFonts w:ascii="Consolas" w:eastAsia="新細明體" w:hAnsi="Consolas" w:cs="Consolas"/>
+          <w:color w:val="D4D4D4"/>
+          <w:kern w:val="0"/>
+          <w:sz w:val="21"/>
+          <w:szCs w:val="21"/>
+        </w:rPr>
+        <w:t> = () </w:t>
+      </w:r>
+      <w:r>
+        <w:rPr>
+          <w:rFonts w:ascii="Consolas" w:eastAsia="新細明體" w:hAnsi="Consolas" w:cs="Consolas"/>
+          <w:color w:val="569CD6"/>
+          <w:kern w:val="0"/>
+          <w:sz w:val="21"/>
+          <w:szCs w:val="21"/>
+        </w:rPr>
+        <w:t>=&gt;</w:t>
+      </w:r>
+      <w:r>
+        <w:rPr>
+          <w:rFonts w:ascii="Consolas" w:eastAsia="新細明體" w:hAnsi="Consolas" w:cs="Consolas"/>
+          <w:color w:val="D4D4D4"/>
+          <w:kern w:val="0"/>
+          <w:sz w:val="21"/>
+          <w:szCs w:val="21"/>
+        </w:rPr>
+        <w:t> {</w:t>
+      </w:r>
+    </w:p>
+    <w:p>
+      <w:pPr>
+        <w:widowControl/>
+        <w:shd w:val="clear" w:color="auto" w:fill="1E1E1E"/>
+        <w:spacing w:line="285" w:lineRule="atLeast"/>
+        <w:rPr>
+          <w:rFonts w:ascii="Consolas" w:eastAsia="新細明體" w:hAnsi="Consolas" w:cs="Consolas"/>
+          <w:color w:val="D4D4D4"/>
+          <w:kern w:val="0"/>
+          <w:sz w:val="21"/>
+          <w:szCs w:val="21"/>
+        </w:rPr>
+      </w:pPr>
+      <w:r>
+        <w:rPr>
+          <w:rFonts w:ascii="Consolas" w:eastAsia="新細明體" w:hAnsi="Consolas" w:cs="Consolas"/>
+          <w:color w:val="D4D4D4"/>
+          <w:kern w:val="0"/>
+          <w:sz w:val="21"/>
+          <w:szCs w:val="21"/>
+        </w:rPr>
+        <w:t>      </w:t>
+      </w:r>
+      <w:r>
+        <w:rPr>
+          <w:rFonts w:ascii="Consolas" w:eastAsia="新細明體" w:hAnsi="Consolas" w:cs="Consolas"/>
+          <w:color w:val="4FC1FF"/>
+          <w:kern w:val="0"/>
+          <w:sz w:val="21"/>
+          <w:szCs w:val="21"/>
+        </w:rPr>
+        <w:t>axios</w:t>
+      </w:r>
+      <w:r>
+        <w:rPr>
+          <w:rFonts w:ascii="Consolas" w:eastAsia="新細明體" w:hAnsi="Consolas" w:cs="Consolas"/>
+          <w:color w:val="D4D4D4"/>
+          <w:kern w:val="0"/>
+          <w:sz w:val="21"/>
+          <w:szCs w:val="21"/>
+        </w:rPr>
+        <w:t>.</w:t>
+      </w:r>
+      <w:r>
+        <w:rPr>
+          <w:rFonts w:ascii="Consolas" w:eastAsia="新細明體" w:hAnsi="Consolas" w:cs="Consolas"/>
+          <w:color w:val="DCDCAA"/>
+          <w:kern w:val="0"/>
+          <w:sz w:val="21"/>
+          <w:szCs w:val="21"/>
+        </w:rPr>
+        <w:t>get</w:t>
+      </w:r>
+      <w:r>
+        <w:rPr>
+          <w:rFonts w:ascii="Consolas" w:eastAsia="新細明體" w:hAnsi="Consolas" w:cs="Consolas"/>
+          <w:color w:val="D4D4D4"/>
+          <w:kern w:val="0"/>
+          <w:sz w:val="21"/>
+          <w:szCs w:val="21"/>
+        </w:rPr>
+        <w:t>(</w:t>
+      </w:r>
+      <w:r>
+        <w:rPr>
+          <w:rFonts w:ascii="Consolas" w:eastAsia="新細明體" w:hAnsi="Consolas" w:cs="Consolas"/>
+          <w:color w:val="CE9178"/>
+          <w:kern w:val="0"/>
+          <w:sz w:val="21"/>
+          <w:szCs w:val="21"/>
+        </w:rPr>
+        <w:t>`/api/products/</w:t>
+      </w:r>
+      <w:r>
+        <w:rPr>
+          <w:rFonts w:ascii="Consolas" w:eastAsia="新細明體" w:hAnsi="Consolas" w:cs="Consolas"/>
+          <w:color w:val="569CD6"/>
+          <w:kern w:val="0"/>
+          <w:sz w:val="21"/>
+          <w:szCs w:val="21"/>
+        </w:rPr>
+        <w:t>${</w:t>
+      </w:r>
+      <w:r>
+        <w:rPr>
+          <w:rFonts w:ascii="Consolas" w:eastAsia="新細明體" w:hAnsi="Consolas" w:cs="Consolas"/>
+          <w:color w:val="9CDCFE"/>
+          <w:kern w:val="0"/>
+          <w:sz w:val="21"/>
+          <w:szCs w:val="21"/>
+        </w:rPr>
+        <w:t>match</w:t>
+      </w:r>
+      <w:r>
+        <w:rPr>
+          <w:rFonts w:ascii="Consolas" w:eastAsia="新細明體" w:hAnsi="Consolas" w:cs="Consolas"/>
+          <w:color w:val="D4D4D4"/>
+          <w:kern w:val="0"/>
+          <w:sz w:val="21"/>
+          <w:szCs w:val="21"/>
+        </w:rPr>
+        <w:t>.</w:t>
+      </w:r>
+      <w:r>
+        <w:rPr>
+          <w:rFonts w:ascii="Consolas" w:eastAsia="新細明體" w:hAnsi="Consolas" w:cs="Consolas"/>
+          <w:color w:val="9CDCFE"/>
+          <w:kern w:val="0"/>
+          <w:sz w:val="21"/>
+          <w:szCs w:val="21"/>
+        </w:rPr>
+        <w:t>params</w:t>
+      </w:r>
+      <w:r>
+        <w:rPr>
+          <w:rFonts w:ascii="Consolas" w:eastAsia="新細明體" w:hAnsi="Consolas" w:cs="Consolas"/>
+          <w:color w:val="D4D4D4"/>
+          <w:kern w:val="0"/>
+          <w:sz w:val="21"/>
+          <w:szCs w:val="21"/>
+        </w:rPr>
+        <w:t>.</w:t>
+      </w:r>
+      <w:r>
+        <w:rPr>
+          <w:rFonts w:ascii="Consolas" w:eastAsia="新細明體" w:hAnsi="Consolas" w:cs="Consolas"/>
+          <w:color w:val="9CDCFE"/>
+          <w:kern w:val="0"/>
+          <w:sz w:val="21"/>
+          <w:szCs w:val="21"/>
+        </w:rPr>
+        <w:t>id</w:t>
+      </w:r>
+      <w:r>
+        <w:rPr>
+          <w:rFonts w:ascii="Consolas" w:eastAsia="新細明體" w:hAnsi="Consolas" w:cs="Consolas"/>
+          <w:color w:val="569CD6"/>
+          <w:kern w:val="0"/>
+          <w:sz w:val="21"/>
+          <w:szCs w:val="21"/>
+        </w:rPr>
+        <w:t>}</w:t>
+      </w:r>
+      <w:r>
+        <w:rPr>
+          <w:rFonts w:ascii="Consolas" w:eastAsia="新細明體" w:hAnsi="Consolas" w:cs="Consolas"/>
+          <w:color w:val="CE9178"/>
+          <w:kern w:val="0"/>
+          <w:sz w:val="21"/>
+          <w:szCs w:val="21"/>
+        </w:rPr>
+        <w:t>`</w:t>
+      </w:r>
+      <w:r>
+        <w:rPr>
+          <w:rFonts w:ascii="Consolas" w:eastAsia="新細明體" w:hAnsi="Consolas" w:cs="Consolas"/>
+          <w:color w:val="D4D4D4"/>
+          <w:kern w:val="0"/>
+          <w:sz w:val="21"/>
+          <w:szCs w:val="21"/>
+        </w:rPr>
+        <w:t>).</w:t>
+      </w:r>
+      <w:r>
+        <w:rPr>
+          <w:rFonts w:ascii="Consolas" w:eastAsia="新細明體" w:hAnsi="Consolas" w:cs="Consolas"/>
+          <w:color w:val="DCDCAA"/>
+          <w:kern w:val="0"/>
+          <w:sz w:val="21"/>
+          <w:szCs w:val="21"/>
+        </w:rPr>
+        <w:t>then</w:t>
+      </w:r>
+      <w:r>
+        <w:rPr>
+          <w:rFonts w:ascii="Consolas" w:eastAsia="新細明體" w:hAnsi="Consolas" w:cs="Consolas"/>
+          <w:color w:val="D4D4D4"/>
+          <w:kern w:val="0"/>
+          <w:sz w:val="21"/>
+          <w:szCs w:val="21"/>
+        </w:rPr>
+        <w:t>((</w:t>
+      </w:r>
+      <w:r>
+        <w:rPr>
+          <w:rFonts w:ascii="Consolas" w:eastAsia="新細明體" w:hAnsi="Consolas" w:cs="Consolas"/>
+          <w:color w:val="9CDCFE"/>
+          <w:kern w:val="0"/>
+          <w:sz w:val="21"/>
+          <w:szCs w:val="21"/>
+        </w:rPr>
+        <w:t>res</w:t>
+      </w:r>
+      <w:r>
+        <w:rPr>
+          <w:rFonts w:ascii="Consolas" w:eastAsia="新細明體" w:hAnsi="Consolas" w:cs="Consolas"/>
+          <w:color w:val="D4D4D4"/>
+          <w:kern w:val="0"/>
+          <w:sz w:val="21"/>
+          <w:szCs w:val="21"/>
+        </w:rPr>
+        <w:t>) </w:t>
+      </w:r>
+      <w:r>
+        <w:rPr>
+          <w:rFonts w:ascii="Consolas" w:eastAsia="新細明體" w:hAnsi="Consolas" w:cs="Consolas"/>
+          <w:color w:val="569CD6"/>
+          <w:kern w:val="0"/>
+          <w:sz w:val="21"/>
+          <w:szCs w:val="21"/>
+        </w:rPr>
+        <w:t>=&gt;</w:t>
+      </w:r>
+      <w:r>
+        <w:rPr>
+          <w:rFonts w:ascii="Consolas" w:eastAsia="新細明體" w:hAnsi="Consolas" w:cs="Consolas"/>
+          <w:color w:val="D4D4D4"/>
+          <w:kern w:val="0"/>
+          <w:sz w:val="21"/>
+          <w:szCs w:val="21"/>
+        </w:rPr>
+        <w:t> {</w:t>
+      </w:r>
+    </w:p>
+    <w:p>
+      <w:pPr>
+        <w:widowControl/>
+        <w:shd w:val="clear" w:color="auto" w:fill="1E1E1E"/>
+        <w:spacing w:line="285" w:lineRule="atLeast"/>
+        <w:rPr>
+          <w:rFonts w:ascii="Consolas" w:eastAsia="新細明體" w:hAnsi="Consolas" w:cs="Consolas" w:hint="eastAsia"/>
+          <w:color w:val="D4D4D4"/>
+          <w:kern w:val="0"/>
+          <w:sz w:val="21"/>
+          <w:szCs w:val="21"/>
+        </w:rPr>
+      </w:pPr>
+      <w:r>
+        <w:rPr>
+          <w:rFonts w:ascii="Consolas" w:eastAsia="新細明體" w:hAnsi="Consolas" w:cs="Consolas"/>
+          <w:color w:val="D4D4D4"/>
+          <w:kern w:val="0"/>
+          <w:sz w:val="21"/>
+          <w:szCs w:val="21"/>
+        </w:rPr>
+        <w:t>        </w:t>
+      </w:r>
+      <w:r>
+        <w:rPr>
+          <w:rFonts w:ascii="Consolas" w:eastAsia="新細明體" w:hAnsi="Consolas" w:cs="Consolas"/>
+          <w:color w:val="569CD6"/>
+          <w:kern w:val="0"/>
+          <w:sz w:val="21"/>
+          <w:szCs w:val="21"/>
+        </w:rPr>
+        <w:t>let</w:t>
+      </w:r>
+      <w:r>
+        <w:rPr>
+          <w:rFonts w:ascii="Consolas" w:eastAsia="新細明體" w:hAnsi="Consolas" w:cs="Consolas"/>
+          <w:color w:val="D4D4D4"/>
+          <w:kern w:val="0"/>
+          <w:sz w:val="21"/>
+          <w:szCs w:val="21"/>
+        </w:rPr>
+        <w:t> </w:t>
+      </w:r>
+      <w:r>
+        <w:rPr>
+          <w:rFonts w:ascii="Consolas" w:eastAsia="新細明體" w:hAnsi="Consolas" w:cs="Consolas"/>
+          <w:color w:val="9CDCFE"/>
+          <w:kern w:val="0"/>
+          <w:sz w:val="21"/>
+          <w:szCs w:val="21"/>
+        </w:rPr>
+        <w:t>product</w:t>
+      </w:r>
+      <w:r>
+        <w:rPr>
+          <w:rFonts w:ascii="Consolas" w:eastAsia="新細明體" w:hAnsi="Consolas" w:cs="Consolas"/>
+          <w:color w:val="D4D4D4"/>
+          <w:kern w:val="0"/>
+          <w:sz w:val="21"/>
+          <w:szCs w:val="21"/>
+        </w:rPr>
+        <w:t> = </w:t>
+      </w:r>
+      <w:r>
+        <w:rPr>
+          <w:rFonts w:ascii="Consolas" w:eastAsia="新細明體" w:hAnsi="Consolas" w:cs="Consolas"/>
+          <w:color w:val="9CDCFE"/>
+          <w:kern w:val="0"/>
+          <w:sz w:val="21"/>
+          <w:szCs w:val="21"/>
+        </w:rPr>
+        <w:t>res</w:t>
+      </w:r>
+      <w:r>
+        <w:rPr>
+          <w:rFonts w:ascii="Consolas" w:eastAsia="新細明體" w:hAnsi="Consolas" w:cs="Consolas"/>
+          <w:color w:val="D4D4D4"/>
+          <w:kern w:val="0"/>
+          <w:sz w:val="21"/>
+          <w:szCs w:val="21"/>
+        </w:rPr>
+        <w:t>.</w:t>
+      </w:r>
+      <w:r>
+        <w:rPr>
+          <w:rFonts w:ascii="Consolas" w:eastAsia="新細明體" w:hAnsi="Consolas" w:cs="Consolas"/>
+          <w:color w:val="9CDCFE"/>
+          <w:kern w:val="0"/>
+          <w:sz w:val="21"/>
+          <w:szCs w:val="21"/>
+        </w:rPr>
+        <w:t>data</w:t>
+      </w:r>
+    </w:p>
+    <w:p>
+      <w:pPr>
+        <w:widowControl/>
+        <w:shd w:val="clear" w:color="auto" w:fill="1E1E1E"/>
+        <w:spacing w:line="285" w:lineRule="atLeast"/>
+        <w:rPr>
+          <w:rFonts w:ascii="Consolas" w:eastAsia="新細明體" w:hAnsi="Consolas" w:cs="Consolas"/>
+          <w:color w:val="D4D4D4"/>
+          <w:kern w:val="0"/>
+          <w:sz w:val="21"/>
+          <w:szCs w:val="21"/>
+        </w:rPr>
+      </w:pPr>
+      <w:r>
+        <w:rPr>
+          <w:rFonts w:ascii="Consolas" w:eastAsia="新細明體" w:hAnsi="Consolas" w:cs="Consolas"/>
+          <w:color w:val="D4D4D4"/>
+          <w:kern w:val="0"/>
+          <w:sz w:val="21"/>
+          <w:szCs w:val="21"/>
+        </w:rPr>
+        <w:t>        </w:t>
+      </w:r>
+      <w:r>
+        <w:rPr>
+          <w:rFonts w:ascii="Consolas" w:eastAsia="新細明體" w:hAnsi="Consolas" w:cs="Consolas"/>
+          <w:color w:val="DCDCAA"/>
+          <w:kern w:val="0"/>
+          <w:sz w:val="21"/>
+          <w:szCs w:val="21"/>
+        </w:rPr>
+        <w:t>setProduct</w:t>
+      </w:r>
+      <w:r>
+        <w:rPr>
+          <w:rFonts w:ascii="Consolas" w:eastAsia="新細明體" w:hAnsi="Consolas" w:cs="Consolas"/>
+          <w:color w:val="D4D4D4"/>
+          <w:kern w:val="0"/>
+          <w:sz w:val="21"/>
+          <w:szCs w:val="21"/>
+        </w:rPr>
+        <w:t>(</w:t>
+      </w:r>
+      <w:r>
+        <w:rPr>
+          <w:rFonts w:ascii="Consolas" w:eastAsia="新細明體" w:hAnsi="Consolas" w:cs="Consolas"/>
+          <w:color w:val="9CDCFE"/>
+          <w:kern w:val="0"/>
+          <w:sz w:val="21"/>
+          <w:szCs w:val="21"/>
+        </w:rPr>
+        <w:t>product</w:t>
+      </w:r>
+      <w:r>
+        <w:rPr>
+          <w:rFonts w:ascii="Consolas" w:eastAsia="新細明體" w:hAnsi="Consolas" w:cs="Consolas"/>
+          <w:color w:val="D4D4D4"/>
+          <w:kern w:val="0"/>
+          <w:sz w:val="21"/>
+          <w:szCs w:val="21"/>
+        </w:rPr>
+        <w:t>)</w:t>
+      </w:r>
+    </w:p>
+    <w:p>
+      <w:pPr>
+        <w:widowControl/>
+        <w:shd w:val="clear" w:color="auto" w:fill="1E1E1E"/>
+        <w:spacing w:line="285" w:lineRule="atLeast"/>
+        <w:rPr>
+          <w:rFonts w:ascii="Consolas" w:eastAsia="新細明體" w:hAnsi="Consolas" w:cs="Consolas"/>
+          <w:color w:val="D4D4D4"/>
+          <w:kern w:val="0"/>
+          <w:sz w:val="21"/>
+          <w:szCs w:val="21"/>
+        </w:rPr>
+      </w:pPr>
+      <w:r>
+        <w:rPr>
+          <w:rFonts w:ascii="Consolas" w:eastAsia="新細明體" w:hAnsi="Consolas" w:cs="Consolas"/>
+          <w:color w:val="D4D4D4"/>
+          <w:kern w:val="0"/>
+          <w:sz w:val="21"/>
+          <w:szCs w:val="21"/>
+        </w:rPr>
+        <w:t>      })</w:t>
+      </w:r>
+    </w:p>
+    <w:p>
+      <w:pPr>
+        <w:widowControl/>
+        <w:shd w:val="clear" w:color="auto" w:fill="1E1E1E"/>
+        <w:spacing w:line="285" w:lineRule="atLeast"/>
+        <w:rPr>
+          <w:rFonts w:ascii="Consolas" w:eastAsia="新細明體" w:hAnsi="Consolas" w:cs="Consolas"/>
+          <w:color w:val="D4D4D4"/>
+          <w:kern w:val="0"/>
+          <w:sz w:val="21"/>
+          <w:szCs w:val="21"/>
+        </w:rPr>
+      </w:pPr>
+      <w:r>
+        <w:rPr>
+          <w:rFonts w:ascii="Consolas" w:eastAsia="新細明體" w:hAnsi="Consolas" w:cs="Consolas"/>
+          <w:color w:val="D4D4D4"/>
+          <w:kern w:val="0"/>
+          <w:sz w:val="21"/>
+          <w:szCs w:val="21"/>
+        </w:rPr>
+        <w:t>    }</w:t>
+      </w:r>
+    </w:p>
+    <w:p>
+      <w:pPr>
+        <w:widowControl/>
+        <w:shd w:val="clear" w:color="auto" w:fill="1E1E1E"/>
+        <w:spacing w:line="285" w:lineRule="atLeast"/>
+        <w:rPr>
+          <w:rFonts w:ascii="Consolas" w:eastAsia="新細明體" w:hAnsi="Consolas" w:cs="Consolas"/>
+          <w:color w:val="D4D4D4"/>
+          <w:kern w:val="0"/>
+          <w:sz w:val="21"/>
+          <w:szCs w:val="21"/>
+        </w:rPr>
+      </w:pPr>
+      <w:r>
+        <w:rPr>
+          <w:rFonts w:ascii="Consolas" w:eastAsia="新細明體" w:hAnsi="Consolas" w:cs="Consolas"/>
+          <w:color w:val="D4D4D4"/>
+          <w:kern w:val="0"/>
+          <w:sz w:val="21"/>
+          <w:szCs w:val="21"/>
+        </w:rPr>
+        <w:t>    </w:t>
+      </w:r>
+      <w:r>
+        <w:rPr>
+          <w:rFonts w:ascii="Consolas" w:eastAsia="新細明體" w:hAnsi="Consolas" w:cs="Consolas"/>
+          <w:color w:val="DCDCAA"/>
+          <w:kern w:val="0"/>
+          <w:sz w:val="21"/>
+          <w:szCs w:val="21"/>
+        </w:rPr>
+        <w:t>fetchData</w:t>
+      </w:r>
+      <w:r>
+        <w:rPr>
+          <w:rFonts w:ascii="Consolas" w:eastAsia="新細明體" w:hAnsi="Consolas" w:cs="Consolas"/>
+          <w:color w:val="D4D4D4"/>
+          <w:kern w:val="0"/>
+          <w:sz w:val="21"/>
+          <w:szCs w:val="21"/>
+        </w:rPr>
+        <w:t>()</w:t>
+      </w:r>
+    </w:p>
+    <w:p>
+      <w:pPr>
+        <w:widowControl/>
+        <w:shd w:val="clear" w:color="auto" w:fill="1E1E1E"/>
+        <w:spacing w:line="285" w:lineRule="atLeast"/>
+        <w:rPr>
+          <w:rFonts w:ascii="Consolas" w:eastAsia="新細明體" w:hAnsi="Consolas" w:cs="Consolas"/>
+          <w:color w:val="D4D4D4"/>
+          <w:kern w:val="0"/>
+          <w:sz w:val="21"/>
+          <w:szCs w:val="21"/>
+        </w:rPr>
+      </w:pPr>
+      <w:r>
+        <w:rPr>
+          <w:rFonts w:ascii="Consolas" w:eastAsia="新細明體" w:hAnsi="Consolas" w:cs="Consolas"/>
+          <w:color w:val="D4D4D4"/>
+          <w:kern w:val="0"/>
+          <w:sz w:val="21"/>
+          <w:szCs w:val="21"/>
+        </w:rPr>
+        <w:t>  }, [])</w:t>
+      </w:r>
+    </w:p>
+    <w:p/>
+    <w:p>
+      <w:r>
+        <w:rPr>
+          <w:rFonts w:hint="eastAsia"/>
+          <w:shd w:val="pct15" w:color="auto" w:fill="FFFFFF"/>
+        </w:rPr>
+        <w:t>解決跨域問題</w:t>
+      </w:r>
+    </w:p>
+    <w:p>
+      <w:pPr>
+        <w:rPr>
+          <w:rFonts w:hint="eastAsia"/>
+        </w:rPr>
+      </w:pPr>
+      <w:r>
+        <w:rPr>
+          <w:rFonts w:hint="eastAsia"/>
+        </w:rPr>
+        <w:t>到</w:t>
+      </w:r>
+      <w:r>
+        <w:rPr>
+          <w:rFonts w:hint="eastAsia"/>
+        </w:rPr>
+        <w:t>package.json</w:t>
+      </w:r>
+      <w:r>
+        <w:rPr>
+          <w:rFonts w:hint="eastAsia"/>
+        </w:rPr>
+        <w:t>加入代理服務器</w:t>
+      </w:r>
+    </w:p>
+    <w:p>
+      <w:pPr>
+        <w:widowControl/>
+        <w:shd w:val="clear" w:color="auto" w:fill="1E1E1E"/>
+        <w:spacing w:line="285" w:lineRule="atLeast"/>
+        <w:rPr>
+          <w:rFonts w:ascii="Consolas" w:eastAsia="新細明體" w:hAnsi="Consolas" w:cs="Consolas"/>
+          <w:color w:val="D4D4D4"/>
+          <w:kern w:val="0"/>
+          <w:sz w:val="21"/>
+          <w:szCs w:val="21"/>
+        </w:rPr>
+      </w:pPr>
+      <w:r>
+        <w:rPr>
+          <w:rFonts w:ascii="Consolas" w:eastAsia="新細明體" w:hAnsi="Consolas" w:cs="Consolas"/>
+          <w:color w:val="D4D4D4"/>
+          <w:kern w:val="0"/>
+          <w:sz w:val="21"/>
+          <w:szCs w:val="21"/>
+        </w:rPr>
+        <w:t>  </w:t>
+      </w:r>
+      <w:r>
+        <w:rPr>
+          <w:rFonts w:ascii="Consolas" w:eastAsia="新細明體" w:hAnsi="Consolas" w:cs="Consolas"/>
+          <w:color w:val="9CDCFE"/>
+          <w:kern w:val="0"/>
+          <w:sz w:val="21"/>
+          <w:szCs w:val="21"/>
+        </w:rPr>
+        <w:t>"proxy"</w:t>
+      </w:r>
+      <w:r>
+        <w:rPr>
+          <w:rFonts w:ascii="Consolas" w:eastAsia="新細明體" w:hAnsi="Consolas" w:cs="Consolas"/>
+          <w:color w:val="D4D4D4"/>
+          <w:kern w:val="0"/>
+          <w:sz w:val="21"/>
+          <w:szCs w:val="21"/>
+        </w:rPr>
+        <w:t>: </w:t>
+      </w:r>
+      <w:r>
+        <w:rPr>
+          <w:rFonts w:ascii="Consolas" w:eastAsia="新細明體" w:hAnsi="Consolas" w:cs="Consolas"/>
+          <w:color w:val="CE9178"/>
+          <w:kern w:val="0"/>
+          <w:sz w:val="21"/>
+          <w:szCs w:val="21"/>
+        </w:rPr>
+        <w:t>"http://localhost:5000/"</w:t>
+      </w:r>
+      <w:r>
+        <w:rPr>
+          <w:rFonts w:ascii="Consolas" w:eastAsia="新細明體" w:hAnsi="Consolas" w:cs="Consolas"/>
+          <w:color w:val="D4D4D4"/>
+          <w:kern w:val="0"/>
+          <w:sz w:val="21"/>
+          <w:szCs w:val="21"/>
+        </w:rPr>
+        <w:t>,</w:t>
+      </w:r>
+    </w:p>
+    <w:p/>
+    <w:p>
+      <w:pPr>
+        <w:rPr>
+          <w:rFonts w:hint="eastAsia"/>
+          <w:shd w:val="pct15" w:color="auto" w:fill="FFFFFF"/>
+        </w:rPr>
+      </w:pPr>
+      <w:r>
+        <w:rPr>
+          <w:rFonts w:hint="eastAsia"/>
+          <w:shd w:val="pct15" w:color="auto" w:fill="FFFFFF"/>
+        </w:rPr>
+        <w:t>配置便捷的執行環境</w:t>
+      </w:r>
+    </w:p>
+    <w:p>
+      <w:pPr>
+        <w:rPr>
+          <w:u w:val="single"/>
+        </w:rPr>
+      </w:pPr>
+      <w:r>
+        <w:rPr>
+          <w:rFonts w:hint="eastAsia"/>
+        </w:rPr>
+        <w:t>執行</w:t>
+      </w:r>
+      <w:r>
+        <w:rPr>
+          <w:rFonts w:hint="eastAsia"/>
+        </w:rPr>
+        <w:t>npm install</w:t>
+      </w:r>
+      <w:r>
+        <w:rPr>
+          <w:rFonts w:hint="eastAsia"/>
+        </w:rPr>
+        <w:t xml:space="preserve"> </w:t>
+      </w:r>
+      <w:r>
+        <w:t>-D</w:t>
+      </w:r>
+      <w:r>
+        <w:rPr>
+          <w:rFonts w:hint="eastAsia"/>
+        </w:rPr>
+        <w:t xml:space="preserve"> </w:t>
+      </w:r>
+      <w:r>
+        <w:rPr>
+          <w:rFonts w:hint="eastAsia"/>
+          <w:u w:val="single"/>
+        </w:rPr>
+        <w:t>nodemon</w:t>
+      </w:r>
+      <w:r>
+        <w:rPr>
+          <w:rFonts w:hint="eastAsia"/>
+        </w:rPr>
+        <w:t xml:space="preserve"> </w:t>
+      </w:r>
+      <w:r>
+        <w:rPr>
+          <w:rFonts w:hint="eastAsia"/>
+          <w:u w:val="single"/>
+        </w:rPr>
+        <w:t>concurrently</w:t>
+      </w:r>
+    </w:p>
+    <w:p>
+      <w:r>
+        <w:rPr>
+          <w:rFonts w:hint="eastAsia"/>
+        </w:rPr>
+        <w:t>增加運行配置</w:t>
+      </w:r>
+    </w:p>
+    <w:p>
+      <w:pPr>
+        <w:widowControl/>
+        <w:shd w:val="clear" w:color="auto" w:fill="1E1E1E"/>
+        <w:spacing w:line="285" w:lineRule="atLeast"/>
+        <w:rPr>
+          <w:rFonts w:ascii="Consolas" w:eastAsia="新細明體" w:hAnsi="Consolas" w:cs="Consolas"/>
+          <w:color w:val="D4D4D4"/>
+          <w:kern w:val="0"/>
+          <w:sz w:val="21"/>
+          <w:szCs w:val="21"/>
+        </w:rPr>
+      </w:pPr>
+      <w:r>
+        <w:rPr>
+          <w:rFonts w:ascii="Consolas" w:eastAsia="新細明體" w:hAnsi="Consolas" w:cs="Consolas"/>
+          <w:color w:val="D4D4D4"/>
+          <w:kern w:val="0"/>
+          <w:sz w:val="21"/>
+          <w:szCs w:val="21"/>
+        </w:rPr>
+        <w:t>    </w:t>
+      </w:r>
+      <w:r>
+        <w:rPr>
+          <w:rFonts w:ascii="Consolas" w:eastAsia="新細明體" w:hAnsi="Consolas" w:cs="Consolas"/>
+          <w:color w:val="9CDCFE"/>
+          <w:kern w:val="0"/>
+          <w:sz w:val="21"/>
+          <w:szCs w:val="21"/>
+        </w:rPr>
+        <w:t>"server"</w:t>
+      </w:r>
+      <w:r>
+        <w:rPr>
+          <w:rFonts w:ascii="Consolas" w:eastAsia="新細明體" w:hAnsi="Consolas" w:cs="Consolas"/>
+          <w:color w:val="D4D4D4"/>
+          <w:kern w:val="0"/>
+          <w:sz w:val="21"/>
+          <w:szCs w:val="21"/>
+        </w:rPr>
+        <w:t>: </w:t>
+      </w:r>
+      <w:r>
+        <w:rPr>
+          <w:rFonts w:ascii="Consolas" w:eastAsia="新細明體" w:hAnsi="Consolas" w:cs="Consolas"/>
+          <w:color w:val="CE9178"/>
+          <w:kern w:val="0"/>
+          <w:sz w:val="21"/>
+          <w:szCs w:val="21"/>
+        </w:rPr>
+        <w:t>"nodemon backend/server"</w:t>
+      </w:r>
+      <w:r>
+        <w:rPr>
+          <w:rFonts w:ascii="Consolas" w:eastAsia="新細明體" w:hAnsi="Consolas" w:cs="Consolas"/>
+          <w:color w:val="D4D4D4"/>
+          <w:kern w:val="0"/>
+          <w:sz w:val="21"/>
+          <w:szCs w:val="21"/>
+        </w:rPr>
+        <w:t>,</w:t>
+      </w:r>
+    </w:p>
+    <w:p>
+      <w:pPr>
+        <w:widowControl/>
+        <w:shd w:val="clear" w:color="auto" w:fill="1E1E1E"/>
+        <w:spacing w:line="285" w:lineRule="atLeast"/>
+        <w:rPr>
+          <w:rFonts w:ascii="Consolas" w:eastAsia="新細明體" w:hAnsi="Consolas" w:cs="Consolas" w:hint="eastAsia"/>
+          <w:color w:val="D4D4D4"/>
+          <w:kern w:val="0"/>
+          <w:sz w:val="21"/>
+          <w:szCs w:val="21"/>
+        </w:rPr>
+      </w:pPr>
+      <w:r>
+        <w:rPr>
+          <w:rFonts w:ascii="Consolas" w:eastAsia="新細明體" w:hAnsi="Consolas" w:cs="Consolas"/>
+          <w:color w:val="D4D4D4"/>
+          <w:kern w:val="0"/>
+          <w:sz w:val="21"/>
+          <w:szCs w:val="21"/>
+        </w:rPr>
+        <w:t>    </w:t>
+      </w:r>
+      <w:r>
+        <w:rPr>
+          <w:rFonts w:ascii="Consolas" w:eastAsia="新細明體" w:hAnsi="Consolas" w:cs="Consolas"/>
+          <w:color w:val="9CDCFE"/>
+          <w:kern w:val="0"/>
+          <w:sz w:val="21"/>
+          <w:szCs w:val="21"/>
+        </w:rPr>
+        <w:t>"client"</w:t>
+      </w:r>
+      <w:r>
+        <w:rPr>
+          <w:rFonts w:ascii="Consolas" w:eastAsia="新細明體" w:hAnsi="Consolas" w:cs="Consolas"/>
+          <w:color w:val="D4D4D4"/>
+          <w:kern w:val="0"/>
+          <w:sz w:val="21"/>
+          <w:szCs w:val="21"/>
+        </w:rPr>
+        <w:t>: </w:t>
+      </w:r>
+      <w:r>
+        <w:rPr>
+          <w:rFonts w:ascii="Consolas" w:eastAsia="新細明體" w:hAnsi="Consolas" w:cs="Consolas"/>
+          <w:color w:val="CE9178"/>
+          <w:kern w:val="0"/>
+          <w:sz w:val="21"/>
+          <w:szCs w:val="21"/>
+        </w:rPr>
+        <w:t>"npm start --prefix frontend"</w:t>
+      </w:r>
+      <w:r>
+        <w:rPr>
+          <w:rFonts w:ascii="Consolas" w:eastAsia="新細明體" w:hAnsi="Consolas" w:cs="Consolas"/>
+          <w:color w:val="D4D4D4"/>
+          <w:kern w:val="0"/>
+          <w:sz w:val="21"/>
+          <w:szCs w:val="21"/>
+        </w:rPr>
+        <w:t>,</w:t>
+      </w:r>
+      <w:r>
+        <w:rPr>
+          <w:rFonts w:ascii="Consolas" w:eastAsia="新細明體" w:hAnsi="Consolas" w:cs="Consolas" w:hint="eastAsia"/>
+          <w:color w:val="D4D4D4"/>
+          <w:kern w:val="0"/>
+          <w:sz w:val="21"/>
+          <w:szCs w:val="21"/>
+        </w:rPr>
+        <w:t xml:space="preserve"> </w:t>
+      </w:r>
+      <w:r>
+        <w:rPr>
+          <w:rFonts w:ascii="Consolas" w:eastAsia="新細明體" w:hAnsi="Consolas" w:cs="Consolas"/>
+          <w:color w:val="6A9955"/>
+          <w:kern w:val="0"/>
+          <w:sz w:val="21"/>
+          <w:szCs w:val="21"/>
+        </w:rPr>
+        <w:t>//</w:t>
+      </w:r>
+      <w:r>
+        <w:rPr>
+          <w:rFonts w:ascii="Consolas" w:eastAsia="新細明體" w:hAnsi="Consolas" w:cs="Consolas" w:hint="eastAsia"/>
+          <w:color w:val="6A9955"/>
+          <w:kern w:val="0"/>
+          <w:sz w:val="21"/>
+          <w:szCs w:val="21"/>
+        </w:rPr>
+        <w:t>可以到前端資料夾執行</w:t>
+      </w:r>
+      <w:r>
+        <w:rPr>
+          <w:rFonts w:ascii="Consolas" w:eastAsia="新細明體" w:hAnsi="Consolas" w:cs="Consolas" w:hint="eastAsia"/>
+          <w:color w:val="6A9955"/>
+          <w:kern w:val="0"/>
+          <w:sz w:val="21"/>
+          <w:szCs w:val="21"/>
+        </w:rPr>
+        <w:t>npm run start</w:t>
+      </w:r>
+    </w:p>
+    <w:p>
+      <w:pPr>
+        <w:widowControl/>
+        <w:shd w:val="clear" w:color="auto" w:fill="1E1E1E"/>
+        <w:spacing w:line="285" w:lineRule="atLeast"/>
+        <w:rPr>
+          <w:rFonts w:ascii="Consolas" w:eastAsia="新細明體" w:hAnsi="Consolas" w:cs="Consolas"/>
+          <w:color w:val="D4D4D4"/>
+          <w:kern w:val="0"/>
+          <w:sz w:val="21"/>
+          <w:szCs w:val="21"/>
+        </w:rPr>
+      </w:pPr>
+      <w:r>
+        <w:rPr>
+          <w:rFonts w:ascii="Consolas" w:eastAsia="新細明體" w:hAnsi="Consolas" w:cs="Consolas"/>
+          <w:color w:val="D4D4D4"/>
+          <w:kern w:val="0"/>
+          <w:sz w:val="21"/>
+          <w:szCs w:val="21"/>
+        </w:rPr>
+        <w:t>    </w:t>
+      </w:r>
+      <w:r>
+        <w:rPr>
+          <w:rFonts w:ascii="Consolas" w:eastAsia="新細明體" w:hAnsi="Consolas" w:cs="Consolas"/>
+          <w:color w:val="9CDCFE"/>
+          <w:kern w:val="0"/>
+          <w:sz w:val="21"/>
+          <w:szCs w:val="21"/>
+        </w:rPr>
+        <w:t>"dev"</w:t>
+      </w:r>
+      <w:r>
+        <w:rPr>
+          <w:rFonts w:ascii="Consolas" w:eastAsia="新細明體" w:hAnsi="Consolas" w:cs="Consolas"/>
+          <w:color w:val="D4D4D4"/>
+          <w:kern w:val="0"/>
+          <w:sz w:val="21"/>
+          <w:szCs w:val="21"/>
+        </w:rPr>
+        <w:t>: </w:t>
+      </w:r>
+      <w:r>
+        <w:rPr>
+          <w:rFonts w:ascii="Consolas" w:eastAsia="新細明體" w:hAnsi="Consolas" w:cs="Consolas"/>
+          <w:color w:val="CE9178"/>
+          <w:kern w:val="0"/>
+          <w:sz w:val="21"/>
+          <w:szCs w:val="21"/>
+        </w:rPr>
+        <w:t>"concurrently </w:t>
+      </w:r>
+      <w:r>
+        <w:rPr>
+          <w:rFonts w:ascii="Consolas" w:eastAsia="新細明體" w:hAnsi="Consolas" w:cs="Consolas"/>
+          <w:color w:val="D7BA7D"/>
+          <w:kern w:val="0"/>
+          <w:sz w:val="21"/>
+          <w:szCs w:val="21"/>
+        </w:rPr>
+        <w:t>\"</w:t>
+      </w:r>
+      <w:r>
+        <w:rPr>
+          <w:rFonts w:ascii="Consolas" w:eastAsia="新細明體" w:hAnsi="Consolas" w:cs="Consolas"/>
+          <w:color w:val="CE9178"/>
+          <w:kern w:val="0"/>
+          <w:sz w:val="21"/>
+          <w:szCs w:val="21"/>
+        </w:rPr>
+        <w:t>npm run server </w:t>
+      </w:r>
+      <w:r>
+        <w:rPr>
+          <w:rFonts w:ascii="Consolas" w:eastAsia="新細明體" w:hAnsi="Consolas" w:cs="Consolas"/>
+          <w:color w:val="D7BA7D"/>
+          <w:kern w:val="0"/>
+          <w:sz w:val="21"/>
+          <w:szCs w:val="21"/>
+        </w:rPr>
+        <w:t>\"</w:t>
+      </w:r>
+      <w:r>
+        <w:rPr>
+          <w:rFonts w:ascii="Consolas" w:eastAsia="新細明體" w:hAnsi="Consolas" w:cs="Consolas"/>
+          <w:color w:val="CE9178"/>
+          <w:kern w:val="0"/>
+          <w:sz w:val="21"/>
+          <w:szCs w:val="21"/>
+        </w:rPr>
+        <w:t> </w:t>
+      </w:r>
+      <w:r>
+        <w:rPr>
+          <w:rFonts w:ascii="Consolas" w:eastAsia="新細明體" w:hAnsi="Consolas" w:cs="Consolas"/>
+          <w:color w:val="D7BA7D"/>
+          <w:kern w:val="0"/>
+          <w:sz w:val="21"/>
+          <w:szCs w:val="21"/>
+        </w:rPr>
+        <w:t>\"</w:t>
+      </w:r>
+      <w:r>
+        <w:rPr>
+          <w:rFonts w:ascii="Consolas" w:eastAsia="新細明體" w:hAnsi="Consolas" w:cs="Consolas"/>
+          <w:color w:val="CE9178"/>
+          <w:kern w:val="0"/>
+          <w:sz w:val="21"/>
+          <w:szCs w:val="21"/>
+        </w:rPr>
+        <w:t>npm run client</w:t>
+      </w:r>
+      <w:r>
+        <w:rPr>
+          <w:rFonts w:ascii="Consolas" w:eastAsia="新細明體" w:hAnsi="Consolas" w:cs="Consolas"/>
+          <w:color w:val="D7BA7D"/>
+          <w:kern w:val="0"/>
+          <w:sz w:val="21"/>
+          <w:szCs w:val="21"/>
+        </w:rPr>
+        <w:t>\"</w:t>
+      </w:r>
+      <w:r>
+        <w:rPr>
+          <w:rFonts w:ascii="Consolas" w:eastAsia="新細明體" w:hAnsi="Consolas" w:cs="Consolas"/>
+          <w:color w:val="CE9178"/>
+          <w:kern w:val="0"/>
+          <w:sz w:val="21"/>
+          <w:szCs w:val="21"/>
+        </w:rPr>
+        <w:t>"</w:t>
+      </w:r>
+      <w:r>
+        <w:rPr>
+          <w:rFonts w:ascii="Consolas" w:eastAsia="新細明體" w:hAnsi="Consolas" w:cs="Consolas"/>
+          <w:color w:val="CE9178"/>
+          <w:kern w:val="0"/>
+          <w:sz w:val="21"/>
+          <w:szCs w:val="21"/>
+        </w:rPr>
+        <w:t xml:space="preserve"> </w:t>
+      </w:r>
+      <w:r>
+        <w:rPr>
+          <w:rFonts w:ascii="Consolas" w:eastAsia="新細明體" w:hAnsi="Consolas" w:cs="Consolas"/>
+          <w:color w:val="6A9955"/>
+          <w:kern w:val="0"/>
+          <w:sz w:val="21"/>
+          <w:szCs w:val="21"/>
+        </w:rPr>
+        <w:t>//</w:t>
+      </w:r>
+      <w:r>
+        <w:rPr>
+          <w:rFonts w:ascii="Consolas" w:eastAsia="新細明體" w:hAnsi="Consolas" w:cs="Consolas" w:hint="eastAsia"/>
+          <w:color w:val="6A9955"/>
+          <w:kern w:val="0"/>
+          <w:sz w:val="21"/>
+          <w:szCs w:val="21"/>
+        </w:rPr>
+        <w:t>可以</w:t>
+      </w:r>
+      <w:r>
+        <w:rPr>
+          <w:rFonts w:ascii="Consolas" w:eastAsia="新細明體" w:hAnsi="Consolas" w:cs="Consolas" w:hint="eastAsia"/>
+          <w:color w:val="6A9955"/>
+          <w:kern w:val="0"/>
+          <w:sz w:val="21"/>
+          <w:szCs w:val="21"/>
+        </w:rPr>
+        <w:t>同時運行</w:t>
+      </w:r>
+    </w:p>
+    <w:p/>
+    <w:p>
+      <w:pPr>
+        <w:rPr>
+          <w:shd w:val="pct15" w:color="auto" w:fill="FFFFFF"/>
+        </w:rPr>
+      </w:pPr>
+      <w:r>
+        <w:rPr>
+          <w:rFonts w:hint="eastAsia"/>
+          <w:shd w:val="pct15" w:color="auto" w:fill="FFFFFF"/>
+        </w:rPr>
+        <w:t>建立隱藏環境</w:t>
+      </w:r>
+    </w:p>
+    <w:p>
+      <w:r>
+        <w:rPr>
+          <w:rFonts w:hint="eastAsia"/>
+        </w:rPr>
+        <w:t>執行</w:t>
+      </w:r>
+      <w:r>
+        <w:rPr>
+          <w:rFonts w:hint="eastAsia"/>
+        </w:rPr>
+        <w:t>npm install dotenv</w:t>
+      </w:r>
+      <w:r>
+        <w:rPr>
+          <w:rFonts w:hint="eastAsia"/>
+        </w:rPr>
+        <w:t>並獲取</w:t>
+      </w:r>
+    </w:p>
+    <w:p>
+      <w:pPr>
+        <w:widowControl/>
+        <w:shd w:val="clear" w:color="auto" w:fill="1E1E1E"/>
+        <w:spacing w:line="285" w:lineRule="atLeast"/>
+        <w:rPr>
+          <w:rFonts w:ascii="Consolas" w:eastAsia="新細明體" w:hAnsi="Consolas" w:cs="Consolas"/>
+          <w:color w:val="D4D4D4"/>
+          <w:kern w:val="0"/>
+          <w:sz w:val="21"/>
+          <w:szCs w:val="21"/>
+        </w:rPr>
+      </w:pPr>
+      <w:r>
+        <w:rPr>
+          <w:rFonts w:ascii="Consolas" w:eastAsia="新細明體" w:hAnsi="Consolas" w:cs="Consolas"/>
+          <w:color w:val="569CD6"/>
+          <w:kern w:val="0"/>
+          <w:sz w:val="21"/>
+          <w:szCs w:val="21"/>
+        </w:rPr>
+        <w:t>const</w:t>
+      </w:r>
+      <w:r>
+        <w:rPr>
+          <w:rFonts w:ascii="Consolas" w:eastAsia="新細明體" w:hAnsi="Consolas" w:cs="Consolas"/>
+          <w:color w:val="D4D4D4"/>
+          <w:kern w:val="0"/>
+          <w:sz w:val="21"/>
+          <w:szCs w:val="21"/>
+        </w:rPr>
+        <w:t> </w:t>
+      </w:r>
+      <w:r>
+        <w:rPr>
+          <w:rFonts w:ascii="Consolas" w:eastAsia="新細明體" w:hAnsi="Consolas" w:cs="Consolas"/>
+          <w:color w:val="4FC1FF"/>
+          <w:kern w:val="0"/>
+          <w:sz w:val="21"/>
+          <w:szCs w:val="21"/>
+        </w:rPr>
+        <w:t>dotenv</w:t>
+      </w:r>
+      <w:r>
+        <w:rPr>
+          <w:rFonts w:ascii="Consolas" w:eastAsia="新細明體" w:hAnsi="Consolas" w:cs="Consolas"/>
+          <w:color w:val="D4D4D4"/>
+          <w:kern w:val="0"/>
+          <w:sz w:val="21"/>
+          <w:szCs w:val="21"/>
+        </w:rPr>
+        <w:t> = </w:t>
+      </w:r>
+      <w:r>
+        <w:rPr>
+          <w:rFonts w:ascii="Consolas" w:eastAsia="新細明體" w:hAnsi="Consolas" w:cs="Consolas"/>
+          <w:color w:val="DCDCAA"/>
+          <w:kern w:val="0"/>
+          <w:sz w:val="21"/>
+          <w:szCs w:val="21"/>
+        </w:rPr>
+        <w:t>require</w:t>
+      </w:r>
+      <w:r>
+        <w:rPr>
+          <w:rFonts w:ascii="Consolas" w:eastAsia="新細明體" w:hAnsi="Consolas" w:cs="Consolas"/>
+          <w:color w:val="D4D4D4"/>
+          <w:kern w:val="0"/>
+          <w:sz w:val="21"/>
+          <w:szCs w:val="21"/>
+        </w:rPr>
+        <w:t>(</w:t>
+      </w:r>
+      <w:r>
+        <w:rPr>
+          <w:rFonts w:ascii="Consolas" w:eastAsia="新細明體" w:hAnsi="Consolas" w:cs="Consolas"/>
+          <w:color w:val="CE9178"/>
+          <w:kern w:val="0"/>
+          <w:sz w:val="21"/>
+          <w:szCs w:val="21"/>
+        </w:rPr>
+        <w:t>'dotenv'</w:t>
+      </w:r>
+      <w:r>
+        <w:rPr>
+          <w:rFonts w:ascii="Consolas" w:eastAsia="新細明體" w:hAnsi="Consolas" w:cs="Consolas"/>
+          <w:color w:val="D4D4D4"/>
+          <w:kern w:val="0"/>
+          <w:sz w:val="21"/>
+          <w:szCs w:val="21"/>
+        </w:rPr>
+        <w:t>)</w:t>
+      </w:r>
+    </w:p>
+    <w:p/>
+    <w:p>
+      <w:pPr>
+        <w:rPr>
+          <w:rFonts w:hint="eastAsia"/>
+        </w:rPr>
+      </w:pPr>
+      <w:r>
+        <w:rPr>
+          <w:rFonts w:hint="eastAsia"/>
+        </w:rPr>
+        <w:t>新增檔案</w:t>
+      </w:r>
+      <w:r>
+        <w:rPr>
+          <w:rFonts w:hint="eastAsia"/>
+        </w:rPr>
+        <w:t>.env</w:t>
+      </w:r>
+      <w:r>
+        <w:rPr>
+          <w:rFonts w:hint="eastAsia"/>
+        </w:rPr>
+        <w:t>到最上層，並加入隱藏內容</w:t>
+      </w:r>
+    </w:p>
+    <w:p>
+      <w:r>
+        <w:t>NODE_ENV = development</w:t>
+      </w:r>
+    </w:p>
+    <w:p>
+      <w:pPr>
+        <w:rPr>
+          <w:rFonts w:hint="eastAsia"/>
+        </w:rPr>
+      </w:pPr>
+      <w:r>
+        <w:t>PORT = 5000</w:t>
+      </w:r>
+    </w:p>
+    <w:p>
+      <w:pPr>
+        <w:widowControl/>
+        <w:shd w:val="clear" w:color="auto" w:fill="1E1E1E"/>
+        <w:spacing w:line="285" w:lineRule="atLeast"/>
+        <w:rPr>
+          <w:rFonts w:ascii="Consolas" w:eastAsia="新細明體" w:hAnsi="Consolas" w:cs="Consolas" w:hint="eastAsia"/>
+          <w:color w:val="D4D4D4"/>
+          <w:kern w:val="0"/>
+          <w:sz w:val="21"/>
+          <w:szCs w:val="21"/>
+        </w:rPr>
+      </w:pPr>
+      <w:r>
+        <w:rPr>
+          <w:rFonts w:ascii="Consolas" w:eastAsia="新細明體" w:hAnsi="Consolas" w:cs="Consolas"/>
+          <w:color w:val="569CD6"/>
+          <w:kern w:val="0"/>
+          <w:sz w:val="21"/>
+          <w:szCs w:val="21"/>
+        </w:rPr>
+        <w:t>const</w:t>
+      </w:r>
+      <w:r>
+        <w:rPr>
+          <w:rFonts w:ascii="Consolas" w:eastAsia="新細明體" w:hAnsi="Consolas" w:cs="Consolas"/>
+          <w:color w:val="D4D4D4"/>
+          <w:kern w:val="0"/>
+          <w:sz w:val="21"/>
+          <w:szCs w:val="21"/>
+        </w:rPr>
+        <w:t> </w:t>
+      </w:r>
+      <w:r>
+        <w:rPr>
+          <w:rFonts w:ascii="Consolas" w:eastAsia="新細明體" w:hAnsi="Consolas" w:cs="Consolas"/>
+          <w:color w:val="4FC1FF"/>
+          <w:kern w:val="0"/>
+          <w:sz w:val="21"/>
+          <w:szCs w:val="21"/>
+        </w:rPr>
+        <w:t>PORT</w:t>
+      </w:r>
+      <w:r>
+        <w:rPr>
+          <w:rFonts w:ascii="Consolas" w:eastAsia="新細明體" w:hAnsi="Consolas" w:cs="Consolas"/>
+          <w:color w:val="D4D4D4"/>
+          <w:kern w:val="0"/>
+          <w:sz w:val="21"/>
+          <w:szCs w:val="21"/>
+        </w:rPr>
+        <w:t> = </w:t>
+      </w:r>
+      <w:r>
+        <w:rPr>
+          <w:rFonts w:ascii="Consolas" w:eastAsia="新細明體" w:hAnsi="Consolas" w:cs="Consolas"/>
+          <w:color w:val="9CDCFE"/>
+          <w:kern w:val="0"/>
+          <w:sz w:val="21"/>
+          <w:szCs w:val="21"/>
+        </w:rPr>
+        <w:t>process</w:t>
+      </w:r>
+      <w:r>
+        <w:rPr>
+          <w:rFonts w:ascii="Consolas" w:eastAsia="新細明體" w:hAnsi="Consolas" w:cs="Consolas"/>
+          <w:color w:val="D4D4D4"/>
+          <w:kern w:val="0"/>
+          <w:sz w:val="21"/>
+          <w:szCs w:val="21"/>
+        </w:rPr>
+        <w:t>.</w:t>
+      </w:r>
+      <w:r>
+        <w:rPr>
+          <w:rFonts w:ascii="Consolas" w:eastAsia="新細明體" w:hAnsi="Consolas" w:cs="Consolas"/>
+          <w:color w:val="9CDCFE"/>
+          <w:kern w:val="0"/>
+          <w:sz w:val="21"/>
+          <w:szCs w:val="21"/>
+        </w:rPr>
+        <w:t>env</w:t>
+      </w:r>
+      <w:r>
+        <w:rPr>
+          <w:rFonts w:ascii="Consolas" w:eastAsia="新細明體" w:hAnsi="Consolas" w:cs="Consolas"/>
+          <w:color w:val="D4D4D4"/>
+          <w:kern w:val="0"/>
+          <w:sz w:val="21"/>
+          <w:szCs w:val="21"/>
+        </w:rPr>
+        <w:t>.</w:t>
+      </w:r>
+      <w:r>
+        <w:rPr>
+          <w:rFonts w:ascii="Consolas" w:eastAsia="新細明體" w:hAnsi="Consolas" w:cs="Consolas"/>
+          <w:color w:val="4FC1FF"/>
+          <w:kern w:val="0"/>
+          <w:sz w:val="21"/>
+          <w:szCs w:val="21"/>
+        </w:rPr>
+        <w:t>PORT</w:t>
+      </w:r>
+      <w:r>
+        <w:rPr>
+          <w:rFonts w:ascii="Consolas" w:eastAsia="新細明體" w:hAnsi="Consolas" w:cs="Consolas"/>
+          <w:color w:val="D4D4D4"/>
+          <w:kern w:val="0"/>
+          <w:sz w:val="21"/>
+          <w:szCs w:val="21"/>
+        </w:rPr>
+        <w:t> || </w:t>
+      </w:r>
+      <w:r>
+        <w:rPr>
+          <w:rFonts w:ascii="Consolas" w:eastAsia="新細明體" w:hAnsi="Consolas" w:cs="Consolas"/>
+          <w:color w:val="B5CEA8"/>
+          <w:kern w:val="0"/>
+          <w:sz w:val="21"/>
+          <w:szCs w:val="21"/>
+        </w:rPr>
+        <w:t>5000</w:t>
+      </w:r>
+    </w:p>
+    <w:p>
+      <w:pPr>
+        <w:widowControl/>
+        <w:shd w:val="clear" w:color="auto" w:fill="1E1E1E"/>
+        <w:spacing w:line="285" w:lineRule="atLeast"/>
+        <w:rPr>
+          <w:rFonts w:ascii="Consolas" w:eastAsia="新細明體" w:hAnsi="Consolas" w:cs="Consolas"/>
+          <w:color w:val="D4D4D4"/>
+          <w:kern w:val="0"/>
+          <w:sz w:val="21"/>
+          <w:szCs w:val="21"/>
+        </w:rPr>
+      </w:pPr>
+      <w:r>
+        <w:rPr>
+          <w:rFonts w:ascii="Consolas" w:eastAsia="新細明體" w:hAnsi="Consolas" w:cs="Consolas"/>
+          <w:color w:val="4FC1FF"/>
+          <w:kern w:val="0"/>
+          <w:sz w:val="21"/>
+          <w:szCs w:val="21"/>
+        </w:rPr>
+        <w:t>app</w:t>
+      </w:r>
+      <w:r>
+        <w:rPr>
+          <w:rFonts w:ascii="Consolas" w:eastAsia="新細明體" w:hAnsi="Consolas" w:cs="Consolas"/>
+          <w:color w:val="D4D4D4"/>
+          <w:kern w:val="0"/>
+          <w:sz w:val="21"/>
+          <w:szCs w:val="21"/>
+        </w:rPr>
+        <w:t>.</w:t>
+      </w:r>
+      <w:r>
+        <w:rPr>
+          <w:rFonts w:ascii="Consolas" w:eastAsia="新細明體" w:hAnsi="Consolas" w:cs="Consolas"/>
+          <w:color w:val="DCDCAA"/>
+          <w:kern w:val="0"/>
+          <w:sz w:val="21"/>
+          <w:szCs w:val="21"/>
+        </w:rPr>
+        <w:t>listen</w:t>
+      </w:r>
+      <w:r>
+        <w:rPr>
+          <w:rFonts w:ascii="Consolas" w:eastAsia="新細明體" w:hAnsi="Consolas" w:cs="Consolas"/>
+          <w:color w:val="D4D4D4"/>
+          <w:kern w:val="0"/>
+          <w:sz w:val="21"/>
+          <w:szCs w:val="21"/>
+        </w:rPr>
+        <w:t>(</w:t>
+      </w:r>
+      <w:r>
+        <w:rPr>
+          <w:rFonts w:ascii="Consolas" w:eastAsia="新細明體" w:hAnsi="Consolas" w:cs="Consolas"/>
+          <w:color w:val="4FC1FF"/>
+          <w:kern w:val="0"/>
+          <w:sz w:val="21"/>
+          <w:szCs w:val="21"/>
+        </w:rPr>
+        <w:t>PORT</w:t>
+      </w:r>
+      <w:r>
+        <w:rPr>
+          <w:rFonts w:ascii="Consolas" w:eastAsia="新細明體" w:hAnsi="Consolas" w:cs="Consolas"/>
+          <w:color w:val="D4D4D4"/>
+          <w:kern w:val="0"/>
+          <w:sz w:val="21"/>
+          <w:szCs w:val="21"/>
+        </w:rPr>
+        <w:t>, () </w:t>
+      </w:r>
+      <w:r>
+        <w:rPr>
+          <w:rFonts w:ascii="Consolas" w:eastAsia="新細明體" w:hAnsi="Consolas" w:cs="Consolas"/>
+          <w:color w:val="569CD6"/>
+          <w:kern w:val="0"/>
+          <w:sz w:val="21"/>
+          <w:szCs w:val="21"/>
+        </w:rPr>
+        <w:t>=&gt;</w:t>
+      </w:r>
+      <w:r>
+        <w:rPr>
+          <w:rFonts w:ascii="Consolas" w:eastAsia="新細明體" w:hAnsi="Consolas" w:cs="Consolas"/>
+          <w:color w:val="D4D4D4"/>
+          <w:kern w:val="0"/>
+          <w:sz w:val="21"/>
+          <w:szCs w:val="21"/>
+        </w:rPr>
+        <w:t> {</w:t>
+      </w:r>
+    </w:p>
+    <w:p>
+      <w:pPr>
+        <w:widowControl/>
+        <w:shd w:val="clear" w:color="auto" w:fill="1E1E1E"/>
+        <w:spacing w:line="285" w:lineRule="atLeast"/>
+        <w:rPr>
+          <w:rFonts w:ascii="Consolas" w:eastAsia="新細明體" w:hAnsi="Consolas" w:cs="Consolas"/>
+          <w:color w:val="D4D4D4"/>
+          <w:kern w:val="0"/>
+          <w:sz w:val="21"/>
+          <w:szCs w:val="21"/>
+        </w:rPr>
+      </w:pPr>
+      <w:r>
+        <w:rPr>
+          <w:rFonts w:ascii="Consolas" w:eastAsia="新細明體" w:hAnsi="Consolas" w:cs="Consolas"/>
+          <w:color w:val="D4D4D4"/>
+          <w:kern w:val="0"/>
+          <w:sz w:val="21"/>
+          <w:szCs w:val="21"/>
+        </w:rPr>
+        <w:t>  </w:t>
+      </w:r>
+      <w:r>
+        <w:rPr>
+          <w:rFonts w:ascii="Consolas" w:eastAsia="新細明體" w:hAnsi="Consolas" w:cs="Consolas"/>
+          <w:color w:val="9CDCFE"/>
+          <w:kern w:val="0"/>
+          <w:sz w:val="21"/>
+          <w:szCs w:val="21"/>
+        </w:rPr>
+        <w:t>console</w:t>
+      </w:r>
+      <w:r>
+        <w:rPr>
+          <w:rFonts w:ascii="Consolas" w:eastAsia="新細明體" w:hAnsi="Consolas" w:cs="Consolas"/>
+          <w:color w:val="D4D4D4"/>
+          <w:kern w:val="0"/>
+          <w:sz w:val="21"/>
+          <w:szCs w:val="21"/>
+        </w:rPr>
+        <w:t>.</w:t>
+      </w:r>
+      <w:r>
+        <w:rPr>
+          <w:rFonts w:ascii="Consolas" w:eastAsia="新細明體" w:hAnsi="Consolas" w:cs="Consolas"/>
+          <w:color w:val="DCDCAA"/>
+          <w:kern w:val="0"/>
+          <w:sz w:val="21"/>
+          <w:szCs w:val="21"/>
+        </w:rPr>
+        <w:t>log</w:t>
+      </w:r>
+      <w:r>
+        <w:rPr>
+          <w:rFonts w:ascii="Consolas" w:eastAsia="新細明體" w:hAnsi="Consolas" w:cs="Consolas"/>
+          <w:color w:val="D4D4D4"/>
+          <w:kern w:val="0"/>
+          <w:sz w:val="21"/>
+          <w:szCs w:val="21"/>
+        </w:rPr>
+        <w:t>(</w:t>
+      </w:r>
+    </w:p>
+    <w:p>
+      <w:pPr>
+        <w:widowControl/>
+        <w:shd w:val="clear" w:color="auto" w:fill="1E1E1E"/>
+        <w:spacing w:line="285" w:lineRule="atLeast"/>
+        <w:rPr>
+          <w:rFonts w:ascii="Consolas" w:eastAsia="新細明體" w:hAnsi="Consolas" w:cs="Consolas"/>
+          <w:color w:val="D4D4D4"/>
+          <w:kern w:val="0"/>
+          <w:sz w:val="21"/>
+          <w:szCs w:val="21"/>
+        </w:rPr>
+      </w:pPr>
+      <w:r>
+        <w:rPr>
+          <w:rFonts w:ascii="Consolas" w:eastAsia="新細明體" w:hAnsi="Consolas" w:cs="Consolas"/>
+          <w:color w:val="D4D4D4"/>
+          <w:kern w:val="0"/>
+          <w:sz w:val="21"/>
+          <w:szCs w:val="21"/>
+        </w:rPr>
+        <w:t>    </w:t>
+      </w:r>
+      <w:r>
+        <w:rPr>
+          <w:rFonts w:ascii="Consolas" w:eastAsia="新細明體" w:hAnsi="Consolas" w:cs="Consolas"/>
+          <w:color w:val="CE9178"/>
+          <w:kern w:val="0"/>
+          <w:sz w:val="21"/>
+          <w:szCs w:val="21"/>
+        </w:rPr>
+        <w:t>`Server is running in </w:t>
+      </w:r>
+      <w:r>
+        <w:rPr>
+          <w:rFonts w:ascii="Consolas" w:eastAsia="新細明體" w:hAnsi="Consolas" w:cs="Consolas"/>
+          <w:color w:val="569CD6"/>
+          <w:kern w:val="0"/>
+          <w:sz w:val="21"/>
+          <w:szCs w:val="21"/>
+        </w:rPr>
+        <w:t>${</w:t>
+      </w:r>
+      <w:r>
+        <w:rPr>
+          <w:rFonts w:ascii="Consolas" w:eastAsia="新細明體" w:hAnsi="Consolas" w:cs="Consolas"/>
+          <w:color w:val="9CDCFE"/>
+          <w:kern w:val="0"/>
+          <w:sz w:val="21"/>
+          <w:szCs w:val="21"/>
+        </w:rPr>
+        <w:t>process</w:t>
+      </w:r>
+      <w:r>
+        <w:rPr>
+          <w:rFonts w:ascii="Consolas" w:eastAsia="新細明體" w:hAnsi="Consolas" w:cs="Consolas"/>
+          <w:color w:val="D4D4D4"/>
+          <w:kern w:val="0"/>
+          <w:sz w:val="21"/>
+          <w:szCs w:val="21"/>
+        </w:rPr>
+        <w:t>.</w:t>
+      </w:r>
+      <w:r>
+        <w:rPr>
+          <w:rFonts w:ascii="Consolas" w:eastAsia="新細明體" w:hAnsi="Consolas" w:cs="Consolas"/>
+          <w:color w:val="9CDCFE"/>
+          <w:kern w:val="0"/>
+          <w:sz w:val="21"/>
+          <w:szCs w:val="21"/>
+        </w:rPr>
+        <w:t>env</w:t>
+      </w:r>
+      <w:r>
+        <w:rPr>
+          <w:rFonts w:ascii="Consolas" w:eastAsia="新細明體" w:hAnsi="Consolas" w:cs="Consolas"/>
+          <w:color w:val="D4D4D4"/>
+          <w:kern w:val="0"/>
+          <w:sz w:val="21"/>
+          <w:szCs w:val="21"/>
+        </w:rPr>
+        <w:t>.</w:t>
+      </w:r>
+      <w:r>
+        <w:rPr>
+          <w:rFonts w:ascii="Consolas" w:eastAsia="新細明體" w:hAnsi="Consolas" w:cs="Consolas"/>
+          <w:color w:val="4FC1FF"/>
+          <w:kern w:val="0"/>
+          <w:sz w:val="21"/>
+          <w:szCs w:val="21"/>
+        </w:rPr>
+        <w:t>NODE_ENV</w:t>
+      </w:r>
+      <w:r>
+        <w:rPr>
+          <w:rFonts w:ascii="Consolas" w:eastAsia="新細明體" w:hAnsi="Consolas" w:cs="Consolas"/>
+          <w:color w:val="569CD6"/>
+          <w:kern w:val="0"/>
+          <w:sz w:val="21"/>
+          <w:szCs w:val="21"/>
+        </w:rPr>
+        <w:t>}</w:t>
+      </w:r>
+      <w:r>
+        <w:rPr>
+          <w:rFonts w:ascii="Consolas" w:eastAsia="新細明體" w:hAnsi="Consolas" w:cs="Consolas"/>
+          <w:color w:val="CE9178"/>
+          <w:kern w:val="0"/>
+          <w:sz w:val="21"/>
+          <w:szCs w:val="21"/>
+        </w:rPr>
+        <w:t> mode on port </w:t>
+      </w:r>
+      <w:r>
+        <w:rPr>
+          <w:rFonts w:ascii="Consolas" w:eastAsia="新細明體" w:hAnsi="Consolas" w:cs="Consolas"/>
+          <w:color w:val="569CD6"/>
+          <w:kern w:val="0"/>
+          <w:sz w:val="21"/>
+          <w:szCs w:val="21"/>
+        </w:rPr>
+        <w:t>${</w:t>
+      </w:r>
+      <w:r>
+        <w:rPr>
+          <w:rFonts w:ascii="Consolas" w:eastAsia="新細明體" w:hAnsi="Consolas" w:cs="Consolas"/>
+          <w:color w:val="4FC1FF"/>
+          <w:kern w:val="0"/>
+          <w:sz w:val="21"/>
+          <w:szCs w:val="21"/>
+        </w:rPr>
+        <w:t>PORT</w:t>
+      </w:r>
+      <w:r>
+        <w:rPr>
+          <w:rFonts w:ascii="Consolas" w:eastAsia="新細明體" w:hAnsi="Consolas" w:cs="Consolas"/>
+          <w:color w:val="569CD6"/>
+          <w:kern w:val="0"/>
+          <w:sz w:val="21"/>
+          <w:szCs w:val="21"/>
+        </w:rPr>
+        <w:t>}</w:t>
+      </w:r>
+      <w:r>
+        <w:rPr>
+          <w:rFonts w:ascii="Consolas" w:eastAsia="新細明體" w:hAnsi="Consolas" w:cs="Consolas"/>
+          <w:color w:val="CE9178"/>
+          <w:kern w:val="0"/>
+          <w:sz w:val="21"/>
+          <w:szCs w:val="21"/>
+        </w:rPr>
+        <w:t>.`</w:t>
+      </w:r>
+      <w:r>
+        <w:rPr>
+          <w:rFonts w:ascii="Consolas" w:eastAsia="新細明體" w:hAnsi="Consolas" w:cs="Consolas"/>
+          <w:color w:val="D4D4D4"/>
+          <w:kern w:val="0"/>
+          <w:sz w:val="21"/>
+          <w:szCs w:val="21"/>
+        </w:rPr>
+        <w:t>,</w:t>
+      </w:r>
+    </w:p>
+    <w:p>
+      <w:pPr>
+        <w:widowControl/>
+        <w:shd w:val="clear" w:color="auto" w:fill="1E1E1E"/>
+        <w:spacing w:line="285" w:lineRule="atLeast"/>
+        <w:rPr>
+          <w:rFonts w:ascii="Consolas" w:eastAsia="新細明體" w:hAnsi="Consolas" w:cs="Consolas"/>
+          <w:color w:val="D4D4D4"/>
+          <w:kern w:val="0"/>
+          <w:sz w:val="21"/>
+          <w:szCs w:val="21"/>
+        </w:rPr>
+      </w:pPr>
+      <w:r>
+        <w:rPr>
+          <w:rFonts w:ascii="Consolas" w:eastAsia="新細明體" w:hAnsi="Consolas" w:cs="Consolas"/>
+          <w:color w:val="D4D4D4"/>
+          <w:kern w:val="0"/>
+          <w:sz w:val="21"/>
+          <w:szCs w:val="21"/>
+        </w:rPr>
+        <w:t>  )</w:t>
+      </w:r>
+    </w:p>
+    <w:p>
+      <w:pPr>
+        <w:widowControl/>
+        <w:shd w:val="clear" w:color="auto" w:fill="1E1E1E"/>
+        <w:spacing w:line="285" w:lineRule="atLeast"/>
+        <w:rPr>
+          <w:rFonts w:ascii="Consolas" w:eastAsia="新細明體" w:hAnsi="Consolas" w:cs="Consolas"/>
+          <w:color w:val="D4D4D4"/>
+          <w:kern w:val="0"/>
+          <w:sz w:val="21"/>
+          <w:szCs w:val="21"/>
+        </w:rPr>
+      </w:pPr>
+      <w:r>
+        <w:rPr>
+          <w:rFonts w:ascii="Consolas" w:eastAsia="新細明體" w:hAnsi="Consolas" w:cs="Consolas"/>
+          <w:color w:val="D4D4D4"/>
+          <w:kern w:val="0"/>
+          <w:sz w:val="21"/>
+          <w:szCs w:val="21"/>
+        </w:rPr>
+        <w:t>})</w:t>
+      </w:r>
+    </w:p>
+    <w:p/>
+    <w:p>
+      <w:r>
+        <w:rPr>
+          <w:rFonts w:hint="eastAsia"/>
+          <w:shd w:val="pct15" w:color="auto" w:fill="FFFFFF"/>
+        </w:rPr>
+        <w:t>統一引入技術</w:t>
+      </w:r>
+    </w:p>
+    <w:p>
+      <w:pPr>
+        <w:rPr>
+          <w:rFonts w:hint="eastAsia"/>
+        </w:rPr>
+      </w:pPr>
+      <w:r>
+        <w:rPr>
+          <w:rFonts w:hint="eastAsia"/>
+        </w:rPr>
+        <w:t>在</w:t>
+      </w:r>
+      <w:r>
+        <w:rPr>
+          <w:rFonts w:hint="eastAsia"/>
+        </w:rPr>
+        <w:t>package.json</w:t>
+      </w:r>
+      <w:r>
+        <w:rPr>
+          <w:rFonts w:hint="eastAsia"/>
+        </w:rPr>
+        <w:t>加入</w:t>
+      </w:r>
+    </w:p>
+    <w:p>
+      <w:pPr>
+        <w:widowControl/>
+        <w:shd w:val="clear" w:color="auto" w:fill="1E1E1E"/>
+        <w:spacing w:line="285" w:lineRule="atLeast"/>
+        <w:rPr>
+          <w:rFonts w:ascii="Consolas" w:eastAsia="新細明體" w:hAnsi="Consolas" w:cs="Consolas"/>
+          <w:color w:val="D4D4D4"/>
+          <w:kern w:val="0"/>
+          <w:sz w:val="21"/>
+          <w:szCs w:val="21"/>
+        </w:rPr>
+      </w:pPr>
+      <w:r>
+        <w:rPr>
+          <w:rFonts w:ascii="Consolas" w:eastAsia="新細明體" w:hAnsi="Consolas" w:cs="Consolas"/>
+          <w:color w:val="D4D4D4"/>
+          <w:kern w:val="0"/>
+          <w:sz w:val="21"/>
+          <w:szCs w:val="21"/>
+        </w:rPr>
+        <w:t>  </w:t>
+      </w:r>
+      <w:r>
+        <w:rPr>
+          <w:rFonts w:ascii="Consolas" w:eastAsia="新細明體" w:hAnsi="Consolas" w:cs="Consolas"/>
+          <w:color w:val="9CDCFE"/>
+          <w:kern w:val="0"/>
+          <w:sz w:val="21"/>
+          <w:szCs w:val="21"/>
+        </w:rPr>
+        <w:t>"type"</w:t>
+      </w:r>
+      <w:r>
+        <w:rPr>
+          <w:rFonts w:ascii="Consolas" w:eastAsia="新細明體" w:hAnsi="Consolas" w:cs="Consolas"/>
+          <w:color w:val="D4D4D4"/>
+          <w:kern w:val="0"/>
+          <w:sz w:val="21"/>
+          <w:szCs w:val="21"/>
+        </w:rPr>
+        <w:t>:</w:t>
+      </w:r>
+      <w:r>
+        <w:rPr>
+          <w:rFonts w:ascii="Consolas" w:eastAsia="新細明體" w:hAnsi="Consolas" w:cs="Consolas"/>
+          <w:color w:val="CE9178"/>
+          <w:kern w:val="0"/>
+          <w:sz w:val="21"/>
+          <w:szCs w:val="21"/>
+        </w:rPr>
+        <w:t>"module"</w:t>
+      </w:r>
+      <w:r>
+        <w:rPr>
+          <w:rFonts w:ascii="Consolas" w:eastAsia="新細明體" w:hAnsi="Consolas" w:cs="Consolas"/>
+          <w:color w:val="D4D4D4"/>
+          <w:kern w:val="0"/>
+          <w:sz w:val="21"/>
+          <w:szCs w:val="21"/>
+        </w:rPr>
+        <w:t>,</w:t>
+      </w:r>
+    </w:p>
+    <w:p>
+      <w:pPr>
+        <w:rPr>
+          <w:rFonts w:hint="eastAsia"/>
+        </w:rPr>
+      </w:pPr>
+      <w:r>
+        <w:rPr>
+          <w:rFonts w:hint="eastAsia"/>
+        </w:rPr>
+        <w:lastRenderedPageBreak/>
+        <w:t>並將引入方式改成</w:t>
+      </w:r>
+      <w:r>
+        <w:rPr>
+          <w:rFonts w:hint="eastAsia"/>
+        </w:rPr>
+        <w:t>import from</w:t>
+      </w:r>
+    </w:p>
+    <w:p>
+      <w:pPr>
+        <w:rPr>
+          <w:rFonts w:hint="eastAsia"/>
+        </w:rPr>
+      </w:pPr>
+      <w:r>
+        <w:rPr>
+          <w:rFonts w:hint="eastAsia"/>
+        </w:rPr>
+        <w:t>引入檔案需要加上後綴檔名</w:t>
+      </w:r>
+    </w:p>
+    <w:p>
+      <w:pPr>
+        <w:widowControl/>
+        <w:shd w:val="clear" w:color="auto" w:fill="1E1E1E"/>
+        <w:spacing w:line="285" w:lineRule="atLeast"/>
+        <w:rPr>
+          <w:rFonts w:ascii="Consolas" w:eastAsia="新細明體" w:hAnsi="Consolas" w:cs="Consolas"/>
+          <w:color w:val="D4D4D4"/>
+          <w:kern w:val="0"/>
+          <w:sz w:val="21"/>
+          <w:szCs w:val="21"/>
+        </w:rPr>
+      </w:pPr>
+      <w:r>
+        <w:rPr>
+          <w:rFonts w:ascii="Consolas" w:eastAsia="新細明體" w:hAnsi="Consolas" w:cs="Consolas"/>
+          <w:color w:val="C586C0"/>
+          <w:kern w:val="0"/>
+          <w:sz w:val="21"/>
+          <w:szCs w:val="21"/>
+        </w:rPr>
+        <w:t>import</w:t>
+      </w:r>
+      <w:r>
+        <w:rPr>
+          <w:rFonts w:ascii="Consolas" w:eastAsia="新細明體" w:hAnsi="Consolas" w:cs="Consolas"/>
+          <w:color w:val="D4D4D4"/>
+          <w:kern w:val="0"/>
+          <w:sz w:val="21"/>
+          <w:szCs w:val="21"/>
+        </w:rPr>
+        <w:t> </w:t>
+      </w:r>
+      <w:r>
+        <w:rPr>
+          <w:rFonts w:ascii="Consolas" w:eastAsia="新細明體" w:hAnsi="Consolas" w:cs="Consolas"/>
+          <w:color w:val="9CDCFE"/>
+          <w:kern w:val="0"/>
+          <w:sz w:val="21"/>
+          <w:szCs w:val="21"/>
+        </w:rPr>
+        <w:t>express</w:t>
+      </w:r>
+      <w:r>
+        <w:rPr>
+          <w:rFonts w:ascii="Consolas" w:eastAsia="新細明體" w:hAnsi="Consolas" w:cs="Consolas"/>
+          <w:color w:val="D4D4D4"/>
+          <w:kern w:val="0"/>
+          <w:sz w:val="21"/>
+          <w:szCs w:val="21"/>
+        </w:rPr>
+        <w:t> </w:t>
+      </w:r>
+      <w:r>
+        <w:rPr>
+          <w:rFonts w:ascii="Consolas" w:eastAsia="新細明體" w:hAnsi="Consolas" w:cs="Consolas"/>
+          <w:color w:val="C586C0"/>
+          <w:kern w:val="0"/>
+          <w:sz w:val="21"/>
+          <w:szCs w:val="21"/>
+        </w:rPr>
+        <w:t>from</w:t>
+      </w:r>
+      <w:r>
+        <w:rPr>
+          <w:rFonts w:ascii="Consolas" w:eastAsia="新細明體" w:hAnsi="Consolas" w:cs="Consolas"/>
+          <w:color w:val="D4D4D4"/>
+          <w:kern w:val="0"/>
+          <w:sz w:val="21"/>
+          <w:szCs w:val="21"/>
+        </w:rPr>
+        <w:t> </w:t>
+      </w:r>
+      <w:r>
+        <w:rPr>
+          <w:rFonts w:ascii="Consolas" w:eastAsia="新細明體" w:hAnsi="Consolas" w:cs="Consolas"/>
+          <w:color w:val="CE9178"/>
+          <w:kern w:val="0"/>
+          <w:sz w:val="21"/>
+          <w:szCs w:val="21"/>
+        </w:rPr>
+        <w:t>'express'</w:t>
+      </w:r>
+    </w:p>
+    <w:p>
+      <w:pPr>
+        <w:widowControl/>
+        <w:shd w:val="clear" w:color="auto" w:fill="1E1E1E"/>
+        <w:spacing w:line="285" w:lineRule="atLeast"/>
+        <w:rPr>
+          <w:rFonts w:ascii="Consolas" w:eastAsia="新細明體" w:hAnsi="Consolas" w:cs="Consolas"/>
+          <w:color w:val="D4D4D4"/>
+          <w:kern w:val="0"/>
+          <w:sz w:val="21"/>
+          <w:szCs w:val="21"/>
+        </w:rPr>
+      </w:pPr>
+      <w:r>
+        <w:rPr>
+          <w:rFonts w:ascii="Consolas" w:eastAsia="新細明體" w:hAnsi="Consolas" w:cs="Consolas"/>
+          <w:color w:val="C586C0"/>
+          <w:kern w:val="0"/>
+          <w:sz w:val="21"/>
+          <w:szCs w:val="21"/>
+        </w:rPr>
+        <w:t>import</w:t>
+      </w:r>
+      <w:r>
+        <w:rPr>
+          <w:rFonts w:ascii="Consolas" w:eastAsia="新細明體" w:hAnsi="Consolas" w:cs="Consolas"/>
+          <w:color w:val="D4D4D4"/>
+          <w:kern w:val="0"/>
+          <w:sz w:val="21"/>
+          <w:szCs w:val="21"/>
+        </w:rPr>
+        <w:t> </w:t>
+      </w:r>
+      <w:r>
+        <w:rPr>
+          <w:rFonts w:ascii="Consolas" w:eastAsia="新細明體" w:hAnsi="Consolas" w:cs="Consolas"/>
+          <w:color w:val="9CDCFE"/>
+          <w:kern w:val="0"/>
+          <w:sz w:val="21"/>
+          <w:szCs w:val="21"/>
+        </w:rPr>
+        <w:t>dotenv</w:t>
+      </w:r>
+      <w:r>
+        <w:rPr>
+          <w:rFonts w:ascii="Consolas" w:eastAsia="新細明體" w:hAnsi="Consolas" w:cs="Consolas"/>
+          <w:color w:val="D4D4D4"/>
+          <w:kern w:val="0"/>
+          <w:sz w:val="21"/>
+          <w:szCs w:val="21"/>
+        </w:rPr>
+        <w:t> </w:t>
+      </w:r>
+      <w:r>
+        <w:rPr>
+          <w:rFonts w:ascii="Consolas" w:eastAsia="新細明體" w:hAnsi="Consolas" w:cs="Consolas"/>
+          <w:color w:val="C586C0"/>
+          <w:kern w:val="0"/>
+          <w:sz w:val="21"/>
+          <w:szCs w:val="21"/>
+        </w:rPr>
+        <w:t>from</w:t>
+      </w:r>
+      <w:r>
+        <w:rPr>
+          <w:rFonts w:ascii="Consolas" w:eastAsia="新細明體" w:hAnsi="Consolas" w:cs="Consolas"/>
+          <w:color w:val="D4D4D4"/>
+          <w:kern w:val="0"/>
+          <w:sz w:val="21"/>
+          <w:szCs w:val="21"/>
+        </w:rPr>
+        <w:t> </w:t>
+      </w:r>
+      <w:r>
+        <w:rPr>
+          <w:rFonts w:ascii="Consolas" w:eastAsia="新細明體" w:hAnsi="Consolas" w:cs="Consolas"/>
+          <w:color w:val="CE9178"/>
+          <w:kern w:val="0"/>
+          <w:sz w:val="21"/>
+          <w:szCs w:val="21"/>
+        </w:rPr>
+        <w:t>'dotenv'</w:t>
+      </w:r>
+    </w:p>
+    <w:p>
+      <w:pPr>
+        <w:widowControl/>
+        <w:shd w:val="clear" w:color="auto" w:fill="1E1E1E"/>
+        <w:spacing w:line="285" w:lineRule="atLeast"/>
+        <w:rPr>
+          <w:rFonts w:ascii="Consolas" w:eastAsia="新細明體" w:hAnsi="Consolas" w:cs="Consolas"/>
+          <w:color w:val="D4D4D4"/>
+          <w:kern w:val="0"/>
+          <w:sz w:val="21"/>
+          <w:szCs w:val="21"/>
+        </w:rPr>
+      </w:pPr>
+      <w:r>
+        <w:rPr>
+          <w:rFonts w:ascii="Consolas" w:eastAsia="新細明體" w:hAnsi="Consolas" w:cs="Consolas"/>
+          <w:color w:val="C586C0"/>
+          <w:kern w:val="0"/>
+          <w:sz w:val="21"/>
+          <w:szCs w:val="21"/>
+        </w:rPr>
+        <w:t>import</w:t>
+      </w:r>
+      <w:r>
+        <w:rPr>
+          <w:rFonts w:ascii="Consolas" w:eastAsia="新細明體" w:hAnsi="Consolas" w:cs="Consolas"/>
+          <w:color w:val="D4D4D4"/>
+          <w:kern w:val="0"/>
+          <w:sz w:val="21"/>
+          <w:szCs w:val="21"/>
+        </w:rPr>
+        <w:t> </w:t>
+      </w:r>
+      <w:r>
+        <w:rPr>
+          <w:rFonts w:ascii="Consolas" w:eastAsia="新細明體" w:hAnsi="Consolas" w:cs="Consolas"/>
+          <w:color w:val="9CDCFE"/>
+          <w:kern w:val="0"/>
+          <w:sz w:val="21"/>
+          <w:szCs w:val="21"/>
+        </w:rPr>
+        <w:t>products</w:t>
+      </w:r>
+      <w:r>
+        <w:rPr>
+          <w:rFonts w:ascii="Consolas" w:eastAsia="新細明體" w:hAnsi="Consolas" w:cs="Consolas"/>
+          <w:color w:val="D4D4D4"/>
+          <w:kern w:val="0"/>
+          <w:sz w:val="21"/>
+          <w:szCs w:val="21"/>
+        </w:rPr>
+        <w:t> </w:t>
+      </w:r>
+      <w:r>
+        <w:rPr>
+          <w:rFonts w:ascii="Consolas" w:eastAsia="新細明體" w:hAnsi="Consolas" w:cs="Consolas"/>
+          <w:color w:val="C586C0"/>
+          <w:kern w:val="0"/>
+          <w:sz w:val="21"/>
+          <w:szCs w:val="21"/>
+        </w:rPr>
+        <w:t>from</w:t>
+      </w:r>
+      <w:r>
+        <w:rPr>
+          <w:rFonts w:ascii="Consolas" w:eastAsia="新細明體" w:hAnsi="Consolas" w:cs="Consolas"/>
+          <w:color w:val="D4D4D4"/>
+          <w:kern w:val="0"/>
+          <w:sz w:val="21"/>
+          <w:szCs w:val="21"/>
+        </w:rPr>
+        <w:t> </w:t>
+      </w:r>
+      <w:r>
+        <w:rPr>
+          <w:rFonts w:ascii="Consolas" w:eastAsia="新細明體" w:hAnsi="Consolas" w:cs="Consolas"/>
+          <w:color w:val="CE9178"/>
+          <w:kern w:val="0"/>
+          <w:sz w:val="21"/>
+          <w:szCs w:val="21"/>
+        </w:rPr>
+        <w:t>'./data/products.js'</w:t>
+      </w:r>
+    </w:p>
+    <w:p/>
+    <w:p>
+      <w:pPr>
+        <w:rPr>
+          <w:rFonts w:hint="eastAsia"/>
+        </w:rPr>
+      </w:pPr>
+      <w:r>
+        <w:rPr>
+          <w:rFonts w:hint="eastAsia"/>
+        </w:rPr>
+        <w:t>資料也要以</w:t>
+      </w:r>
+      <w:r>
+        <w:rPr>
+          <w:rFonts w:hint="eastAsia"/>
+        </w:rPr>
+        <w:t xml:space="preserve">export </w:t>
+      </w:r>
+      <w:r>
+        <w:t>default</w:t>
+      </w:r>
+      <w:r>
+        <w:rPr>
+          <w:rFonts w:hint="eastAsia"/>
+        </w:rPr>
+        <w:t>方式導出</w:t>
+      </w:r>
+    </w:p>
+    <w:p>
+      <w:pPr>
+        <w:widowControl/>
+        <w:shd w:val="clear" w:color="auto" w:fill="1E1E1E"/>
+        <w:spacing w:line="285" w:lineRule="atLeast"/>
+        <w:rPr>
+          <w:rFonts w:ascii="Consolas" w:eastAsia="新細明體" w:hAnsi="Consolas" w:cs="Consolas"/>
+          <w:color w:val="D4D4D4"/>
+          <w:kern w:val="0"/>
+          <w:sz w:val="21"/>
+          <w:szCs w:val="21"/>
+        </w:rPr>
+      </w:pPr>
+      <w:r>
+        <w:rPr>
+          <w:rFonts w:ascii="Consolas" w:eastAsia="新細明體" w:hAnsi="Consolas" w:cs="Consolas"/>
+          <w:color w:val="C586C0"/>
+          <w:kern w:val="0"/>
+          <w:sz w:val="21"/>
+          <w:szCs w:val="21"/>
+        </w:rPr>
+        <w:t>export</w:t>
+      </w:r>
+      <w:r>
+        <w:rPr>
+          <w:rFonts w:ascii="Consolas" w:eastAsia="新細明體" w:hAnsi="Consolas" w:cs="Consolas"/>
+          <w:color w:val="D4D4D4"/>
+          <w:kern w:val="0"/>
+          <w:sz w:val="21"/>
+          <w:szCs w:val="21"/>
+        </w:rPr>
+        <w:t> </w:t>
+      </w:r>
+      <w:r>
+        <w:rPr>
+          <w:rFonts w:ascii="Consolas" w:eastAsia="新細明體" w:hAnsi="Consolas" w:cs="Consolas"/>
+          <w:color w:val="C586C0"/>
+          <w:kern w:val="0"/>
+          <w:sz w:val="21"/>
+          <w:szCs w:val="21"/>
+        </w:rPr>
+        <w:t>default</w:t>
+      </w:r>
+      <w:r>
+        <w:rPr>
+          <w:rFonts w:ascii="Consolas" w:eastAsia="新細明體" w:hAnsi="Consolas" w:cs="Consolas"/>
+          <w:color w:val="D4D4D4"/>
+          <w:kern w:val="0"/>
+          <w:sz w:val="21"/>
+          <w:szCs w:val="21"/>
+        </w:rPr>
+        <w:t> </w:t>
+      </w:r>
+      <w:r>
+        <w:rPr>
+          <w:rFonts w:ascii="Consolas" w:eastAsia="新細明體" w:hAnsi="Consolas" w:cs="Consolas"/>
+          <w:color w:val="4FC1FF"/>
+          <w:kern w:val="0"/>
+          <w:sz w:val="21"/>
+          <w:szCs w:val="21"/>
+        </w:rPr>
+        <w:t>products</w:t>
+      </w:r>
+    </w:p>
+    <w:p/>
+    <w:p>
+      <w:r>
+        <w:rPr>
+          <w:rFonts w:hint="eastAsia"/>
+          <w:shd w:val="pct15" w:color="auto" w:fill="FFFFFF"/>
+        </w:rPr>
+        <w:t>連接資料庫</w:t>
+      </w:r>
+    </w:p>
+    <w:p>
+      <w:r>
+        <w:rPr>
+          <w:rFonts w:hint="eastAsia"/>
+        </w:rPr>
+        <w:t>得到資料庫</w:t>
+      </w:r>
+      <w:r>
+        <w:rPr>
+          <w:rFonts w:hint="eastAsia"/>
+        </w:rPr>
+        <w:t>URI</w:t>
+      </w:r>
+    </w:p>
+    <w:p>
+      <w:pPr>
+        <w:rPr>
+          <w:rFonts w:hint="eastAsia"/>
+        </w:rPr>
+      </w:pPr>
+      <w:r>
+        <w:rPr>
+          <w:rFonts w:hint="eastAsia"/>
+        </w:rPr>
+        <w:t>在後端資料夾新增</w:t>
+      </w:r>
+      <w:r>
+        <w:rPr>
+          <w:rFonts w:hint="eastAsia"/>
+        </w:rPr>
+        <w:t>config</w:t>
+      </w:r>
+      <w:r>
+        <w:rPr>
+          <w:rFonts w:hint="eastAsia"/>
+        </w:rPr>
+        <w:t>並在內建立</w:t>
+      </w:r>
+      <w:r>
+        <w:rPr>
+          <w:rFonts w:hint="eastAsia"/>
+        </w:rPr>
+        <w:t>db.js</w:t>
+      </w:r>
+      <w:r>
+        <w:rPr>
+          <w:rFonts w:hint="eastAsia"/>
+        </w:rPr>
+        <w:t>做為資料庫的連接檔</w:t>
+      </w:r>
+    </w:p>
+    <w:p>
+      <w:pPr>
+        <w:widowControl/>
+        <w:shd w:val="clear" w:color="auto" w:fill="1E1E1E"/>
+        <w:spacing w:line="285" w:lineRule="atLeast"/>
+        <w:rPr>
+          <w:rFonts w:ascii="Consolas" w:eastAsia="新細明體" w:hAnsi="Consolas" w:cs="Consolas" w:hint="eastAsia"/>
+          <w:color w:val="D4D4D4"/>
+          <w:kern w:val="0"/>
+          <w:sz w:val="21"/>
+          <w:szCs w:val="21"/>
+        </w:rPr>
+      </w:pPr>
+      <w:r>
+        <w:rPr>
+          <w:rFonts w:ascii="Consolas" w:eastAsia="新細明體" w:hAnsi="Consolas" w:cs="Consolas"/>
+          <w:color w:val="C586C0"/>
+          <w:kern w:val="0"/>
+          <w:sz w:val="21"/>
+          <w:szCs w:val="21"/>
+        </w:rPr>
+        <w:t>import</w:t>
+      </w:r>
+      <w:r>
+        <w:rPr>
+          <w:rFonts w:ascii="Consolas" w:eastAsia="新細明體" w:hAnsi="Consolas" w:cs="Consolas"/>
+          <w:color w:val="D4D4D4"/>
+          <w:kern w:val="0"/>
+          <w:sz w:val="21"/>
+          <w:szCs w:val="21"/>
+        </w:rPr>
+        <w:t> </w:t>
+      </w:r>
+      <w:r>
+        <w:rPr>
+          <w:rFonts w:ascii="Consolas" w:eastAsia="新細明體" w:hAnsi="Consolas" w:cs="Consolas"/>
+          <w:color w:val="9CDCFE"/>
+          <w:kern w:val="0"/>
+          <w:sz w:val="21"/>
+          <w:szCs w:val="21"/>
+        </w:rPr>
+        <w:t>mongoose</w:t>
+      </w:r>
+      <w:r>
+        <w:rPr>
+          <w:rFonts w:ascii="Consolas" w:eastAsia="新細明體" w:hAnsi="Consolas" w:cs="Consolas"/>
+          <w:color w:val="D4D4D4"/>
+          <w:kern w:val="0"/>
+          <w:sz w:val="21"/>
+          <w:szCs w:val="21"/>
+        </w:rPr>
+        <w:t> </w:t>
+      </w:r>
+      <w:r>
+        <w:rPr>
+          <w:rFonts w:ascii="Consolas" w:eastAsia="新細明體" w:hAnsi="Consolas" w:cs="Consolas"/>
+          <w:color w:val="C586C0"/>
+          <w:kern w:val="0"/>
+          <w:sz w:val="21"/>
+          <w:szCs w:val="21"/>
+        </w:rPr>
+        <w:t>from</w:t>
+      </w:r>
+      <w:r>
+        <w:rPr>
+          <w:rFonts w:ascii="Consolas" w:eastAsia="新細明體" w:hAnsi="Consolas" w:cs="Consolas"/>
+          <w:color w:val="D4D4D4"/>
+          <w:kern w:val="0"/>
+          <w:sz w:val="21"/>
+          <w:szCs w:val="21"/>
+        </w:rPr>
+        <w:t> </w:t>
+      </w:r>
+      <w:r>
+        <w:rPr>
+          <w:rFonts w:ascii="Consolas" w:eastAsia="新細明體" w:hAnsi="Consolas" w:cs="Consolas"/>
+          <w:color w:val="CE9178"/>
+          <w:kern w:val="0"/>
+          <w:sz w:val="21"/>
+          <w:szCs w:val="21"/>
+        </w:rPr>
+        <w:t>'mongoose'</w:t>
+      </w:r>
+    </w:p>
+    <w:p>
+      <w:pPr>
+        <w:widowControl/>
+        <w:shd w:val="clear" w:color="auto" w:fill="1E1E1E"/>
+        <w:spacing w:line="285" w:lineRule="atLeast"/>
+        <w:rPr>
+          <w:rFonts w:ascii="Consolas" w:eastAsia="新細明體" w:hAnsi="Consolas" w:cs="Consolas"/>
+          <w:color w:val="D4D4D4"/>
+          <w:kern w:val="0"/>
+          <w:sz w:val="21"/>
+          <w:szCs w:val="21"/>
+        </w:rPr>
+      </w:pPr>
+      <w:r>
+        <w:rPr>
+          <w:rFonts w:ascii="Consolas" w:eastAsia="新細明體" w:hAnsi="Consolas" w:cs="Consolas"/>
+          <w:color w:val="569CD6"/>
+          <w:kern w:val="0"/>
+          <w:sz w:val="21"/>
+          <w:szCs w:val="21"/>
+        </w:rPr>
+        <w:t>const</w:t>
+      </w:r>
+      <w:r>
+        <w:rPr>
+          <w:rFonts w:ascii="Consolas" w:eastAsia="新細明體" w:hAnsi="Consolas" w:cs="Consolas"/>
+          <w:color w:val="D4D4D4"/>
+          <w:kern w:val="0"/>
+          <w:sz w:val="21"/>
+          <w:szCs w:val="21"/>
+        </w:rPr>
+        <w:t> </w:t>
+      </w:r>
+      <w:r>
+        <w:rPr>
+          <w:rFonts w:ascii="Consolas" w:eastAsia="新細明體" w:hAnsi="Consolas" w:cs="Consolas"/>
+          <w:color w:val="DCDCAA"/>
+          <w:kern w:val="0"/>
+          <w:sz w:val="21"/>
+          <w:szCs w:val="21"/>
+        </w:rPr>
+        <w:t>connectDB</w:t>
+      </w:r>
+      <w:r>
+        <w:rPr>
+          <w:rFonts w:ascii="Consolas" w:eastAsia="新細明體" w:hAnsi="Consolas" w:cs="Consolas"/>
+          <w:color w:val="D4D4D4"/>
+          <w:kern w:val="0"/>
+          <w:sz w:val="21"/>
+          <w:szCs w:val="21"/>
+        </w:rPr>
+        <w:t> = </w:t>
+      </w:r>
+      <w:r>
+        <w:rPr>
+          <w:rFonts w:ascii="Consolas" w:eastAsia="新細明體" w:hAnsi="Consolas" w:cs="Consolas"/>
+          <w:color w:val="569CD6"/>
+          <w:kern w:val="0"/>
+          <w:sz w:val="21"/>
+          <w:szCs w:val="21"/>
+        </w:rPr>
+        <w:t>async</w:t>
+      </w:r>
+      <w:r>
+        <w:rPr>
+          <w:rFonts w:ascii="Consolas" w:eastAsia="新細明體" w:hAnsi="Consolas" w:cs="Consolas"/>
+          <w:color w:val="D4D4D4"/>
+          <w:kern w:val="0"/>
+          <w:sz w:val="21"/>
+          <w:szCs w:val="21"/>
+        </w:rPr>
+        <w:t> () </w:t>
+      </w:r>
+      <w:r>
+        <w:rPr>
+          <w:rFonts w:ascii="Consolas" w:eastAsia="新細明體" w:hAnsi="Consolas" w:cs="Consolas"/>
+          <w:color w:val="569CD6"/>
+          <w:kern w:val="0"/>
+          <w:sz w:val="21"/>
+          <w:szCs w:val="21"/>
+        </w:rPr>
+        <w:t>=&gt;</w:t>
+      </w:r>
+      <w:r>
+        <w:rPr>
+          <w:rFonts w:ascii="Consolas" w:eastAsia="新細明體" w:hAnsi="Consolas" w:cs="Consolas"/>
+          <w:color w:val="D4D4D4"/>
+          <w:kern w:val="0"/>
+          <w:sz w:val="21"/>
+          <w:szCs w:val="21"/>
+        </w:rPr>
+        <w:t> {</w:t>
+      </w:r>
+    </w:p>
+    <w:p>
+      <w:pPr>
+        <w:widowControl/>
+        <w:shd w:val="clear" w:color="auto" w:fill="1E1E1E"/>
+        <w:spacing w:line="285" w:lineRule="atLeast"/>
+        <w:rPr>
+          <w:rFonts w:ascii="Consolas" w:eastAsia="新細明體" w:hAnsi="Consolas" w:cs="Consolas"/>
+          <w:color w:val="D4D4D4"/>
+          <w:kern w:val="0"/>
+          <w:sz w:val="21"/>
+          <w:szCs w:val="21"/>
+        </w:rPr>
+      </w:pPr>
+      <w:r>
+        <w:rPr>
+          <w:rFonts w:ascii="Consolas" w:eastAsia="新細明體" w:hAnsi="Consolas" w:cs="Consolas"/>
+          <w:color w:val="D4D4D4"/>
+          <w:kern w:val="0"/>
+          <w:sz w:val="21"/>
+          <w:szCs w:val="21"/>
+        </w:rPr>
+        <w:t>  </w:t>
+      </w:r>
+      <w:r>
+        <w:rPr>
+          <w:rFonts w:ascii="Consolas" w:eastAsia="新細明體" w:hAnsi="Consolas" w:cs="Consolas"/>
+          <w:color w:val="C586C0"/>
+          <w:kern w:val="0"/>
+          <w:sz w:val="21"/>
+          <w:szCs w:val="21"/>
+        </w:rPr>
+        <w:t>try</w:t>
+      </w:r>
+      <w:r>
+        <w:rPr>
+          <w:rFonts w:ascii="Consolas" w:eastAsia="新細明體" w:hAnsi="Consolas" w:cs="Consolas"/>
+          <w:color w:val="D4D4D4"/>
+          <w:kern w:val="0"/>
+          <w:sz w:val="21"/>
+          <w:szCs w:val="21"/>
+        </w:rPr>
+        <w:t> {</w:t>
+      </w:r>
+    </w:p>
+    <w:p>
+      <w:pPr>
+        <w:widowControl/>
+        <w:shd w:val="clear" w:color="auto" w:fill="1E1E1E"/>
+        <w:spacing w:line="285" w:lineRule="atLeast"/>
+        <w:rPr>
+          <w:rFonts w:ascii="Consolas" w:eastAsia="新細明體" w:hAnsi="Consolas" w:cs="Consolas"/>
+          <w:color w:val="D4D4D4"/>
+          <w:kern w:val="0"/>
+          <w:sz w:val="21"/>
+          <w:szCs w:val="21"/>
+        </w:rPr>
+      </w:pPr>
+      <w:r>
+        <w:rPr>
+          <w:rFonts w:ascii="Consolas" w:eastAsia="新細明體" w:hAnsi="Consolas" w:cs="Consolas"/>
+          <w:color w:val="D4D4D4"/>
+          <w:kern w:val="0"/>
+          <w:sz w:val="21"/>
+          <w:szCs w:val="21"/>
+        </w:rPr>
+        <w:t>    </w:t>
+      </w:r>
+      <w:r>
+        <w:rPr>
+          <w:rFonts w:ascii="Consolas" w:eastAsia="新細明體" w:hAnsi="Consolas" w:cs="Consolas"/>
+          <w:color w:val="569CD6"/>
+          <w:kern w:val="0"/>
+          <w:sz w:val="21"/>
+          <w:szCs w:val="21"/>
+        </w:rPr>
+        <w:t>const</w:t>
+      </w:r>
+      <w:r>
+        <w:rPr>
+          <w:rFonts w:ascii="Consolas" w:eastAsia="新細明體" w:hAnsi="Consolas" w:cs="Consolas"/>
+          <w:color w:val="D4D4D4"/>
+          <w:kern w:val="0"/>
+          <w:sz w:val="21"/>
+          <w:szCs w:val="21"/>
+        </w:rPr>
+        <w:t> </w:t>
+      </w:r>
+      <w:r>
+        <w:rPr>
+          <w:rFonts w:ascii="Consolas" w:eastAsia="新細明體" w:hAnsi="Consolas" w:cs="Consolas"/>
+          <w:color w:val="4FC1FF"/>
+          <w:kern w:val="0"/>
+          <w:sz w:val="21"/>
+          <w:szCs w:val="21"/>
+        </w:rPr>
+        <w:t>connect</w:t>
+      </w:r>
+      <w:r>
+        <w:rPr>
+          <w:rFonts w:ascii="Consolas" w:eastAsia="新細明體" w:hAnsi="Consolas" w:cs="Consolas"/>
+          <w:color w:val="D4D4D4"/>
+          <w:kern w:val="0"/>
+          <w:sz w:val="21"/>
+          <w:szCs w:val="21"/>
+        </w:rPr>
+        <w:t> = </w:t>
+      </w:r>
+      <w:r>
+        <w:rPr>
+          <w:rFonts w:ascii="Consolas" w:eastAsia="新細明體" w:hAnsi="Consolas" w:cs="Consolas"/>
+          <w:color w:val="C586C0"/>
+          <w:kern w:val="0"/>
+          <w:sz w:val="21"/>
+          <w:szCs w:val="21"/>
+        </w:rPr>
+        <w:t>await</w:t>
+      </w:r>
+      <w:r>
+        <w:rPr>
+          <w:rFonts w:ascii="Consolas" w:eastAsia="新細明體" w:hAnsi="Consolas" w:cs="Consolas"/>
+          <w:color w:val="D4D4D4"/>
+          <w:kern w:val="0"/>
+          <w:sz w:val="21"/>
+          <w:szCs w:val="21"/>
+        </w:rPr>
+        <w:t> </w:t>
+      </w:r>
+      <w:r>
+        <w:rPr>
+          <w:rFonts w:ascii="Consolas" w:eastAsia="新細明體" w:hAnsi="Consolas" w:cs="Consolas"/>
+          <w:color w:val="4EC9B0"/>
+          <w:kern w:val="0"/>
+          <w:sz w:val="21"/>
+          <w:szCs w:val="21"/>
+        </w:rPr>
+        <w:t>mongoose</w:t>
+      </w:r>
+      <w:r>
+        <w:rPr>
+          <w:rFonts w:ascii="Consolas" w:eastAsia="新細明體" w:hAnsi="Consolas" w:cs="Consolas"/>
+          <w:color w:val="D4D4D4"/>
+          <w:kern w:val="0"/>
+          <w:sz w:val="21"/>
+          <w:szCs w:val="21"/>
+        </w:rPr>
+        <w:t>.</w:t>
+      </w:r>
+      <w:r>
+        <w:rPr>
+          <w:rFonts w:ascii="Consolas" w:eastAsia="新細明體" w:hAnsi="Consolas" w:cs="Consolas"/>
+          <w:color w:val="DCDCAA"/>
+          <w:kern w:val="0"/>
+          <w:sz w:val="21"/>
+          <w:szCs w:val="21"/>
+        </w:rPr>
+        <w:t>connect</w:t>
+      </w:r>
+      <w:r>
+        <w:rPr>
+          <w:rFonts w:ascii="Consolas" w:eastAsia="新細明體" w:hAnsi="Consolas" w:cs="Consolas"/>
+          <w:color w:val="D4D4D4"/>
+          <w:kern w:val="0"/>
+          <w:sz w:val="21"/>
+          <w:szCs w:val="21"/>
+        </w:rPr>
+        <w:t>(</w:t>
+      </w:r>
+      <w:r>
+        <w:rPr>
+          <w:rFonts w:ascii="Consolas" w:eastAsia="新細明體" w:hAnsi="Consolas" w:cs="Consolas"/>
+          <w:color w:val="9CDCFE"/>
+          <w:kern w:val="0"/>
+          <w:sz w:val="21"/>
+          <w:szCs w:val="21"/>
+        </w:rPr>
+        <w:t>process</w:t>
+      </w:r>
+      <w:r>
+        <w:rPr>
+          <w:rFonts w:ascii="Consolas" w:eastAsia="新細明體" w:hAnsi="Consolas" w:cs="Consolas"/>
+          <w:color w:val="D4D4D4"/>
+          <w:kern w:val="0"/>
+          <w:sz w:val="21"/>
+          <w:szCs w:val="21"/>
+        </w:rPr>
+        <w:t>.</w:t>
+      </w:r>
+      <w:r>
+        <w:rPr>
+          <w:rFonts w:ascii="Consolas" w:eastAsia="新細明體" w:hAnsi="Consolas" w:cs="Consolas"/>
+          <w:color w:val="9CDCFE"/>
+          <w:kern w:val="0"/>
+          <w:sz w:val="21"/>
+          <w:szCs w:val="21"/>
+        </w:rPr>
+        <w:t>env</w:t>
+      </w:r>
+      <w:r>
+        <w:rPr>
+          <w:rFonts w:ascii="Consolas" w:eastAsia="新細明體" w:hAnsi="Consolas" w:cs="Consolas"/>
+          <w:color w:val="D4D4D4"/>
+          <w:kern w:val="0"/>
+          <w:sz w:val="21"/>
+          <w:szCs w:val="21"/>
+        </w:rPr>
+        <w:t>.</w:t>
+      </w:r>
+      <w:r>
+        <w:rPr>
+          <w:rFonts w:ascii="Consolas" w:eastAsia="新細明體" w:hAnsi="Consolas" w:cs="Consolas"/>
+          <w:color w:val="4FC1FF"/>
+          <w:kern w:val="0"/>
+          <w:sz w:val="21"/>
+          <w:szCs w:val="21"/>
+        </w:rPr>
+        <w:t>MONGO_URI</w:t>
+      </w:r>
+      <w:r>
+        <w:rPr>
+          <w:rFonts w:ascii="Consolas" w:eastAsia="新細明體" w:hAnsi="Consolas" w:cs="Consolas"/>
+          <w:color w:val="D4D4D4"/>
+          <w:kern w:val="0"/>
+          <w:sz w:val="21"/>
+          <w:szCs w:val="21"/>
+        </w:rPr>
+        <w:t>, {</w:t>
+      </w:r>
+    </w:p>
+    <w:p>
+      <w:pPr>
+        <w:widowControl/>
+        <w:shd w:val="clear" w:color="auto" w:fill="1E1E1E"/>
+        <w:spacing w:line="285" w:lineRule="atLeast"/>
+        <w:rPr>
+          <w:rFonts w:ascii="Consolas" w:eastAsia="新細明體" w:hAnsi="Consolas" w:cs="Consolas"/>
+          <w:color w:val="D4D4D4"/>
+          <w:kern w:val="0"/>
+          <w:sz w:val="21"/>
+          <w:szCs w:val="21"/>
+        </w:rPr>
+      </w:pPr>
+      <w:r>
+        <w:rPr>
+          <w:rFonts w:ascii="Consolas" w:eastAsia="新細明體" w:hAnsi="Consolas" w:cs="Consolas"/>
+          <w:color w:val="D4D4D4"/>
+          <w:kern w:val="0"/>
+          <w:sz w:val="21"/>
+          <w:szCs w:val="21"/>
+        </w:rPr>
+        <w:t>      </w:t>
+      </w:r>
+      <w:r>
+        <w:rPr>
+          <w:rFonts w:ascii="Consolas" w:eastAsia="新細明體" w:hAnsi="Consolas" w:cs="Consolas"/>
+          <w:color w:val="9CDCFE"/>
+          <w:kern w:val="0"/>
+          <w:sz w:val="21"/>
+          <w:szCs w:val="21"/>
+        </w:rPr>
+        <w:t>useUnifiedTopology:</w:t>
+      </w:r>
+      <w:r>
+        <w:rPr>
+          <w:rFonts w:ascii="Consolas" w:eastAsia="新細明體" w:hAnsi="Consolas" w:cs="Consolas"/>
+          <w:color w:val="D4D4D4"/>
+          <w:kern w:val="0"/>
+          <w:sz w:val="21"/>
+          <w:szCs w:val="21"/>
+        </w:rPr>
+        <w:t> </w:t>
+      </w:r>
+      <w:r>
+        <w:rPr>
+          <w:rFonts w:ascii="Consolas" w:eastAsia="新細明體" w:hAnsi="Consolas" w:cs="Consolas"/>
+          <w:color w:val="569CD6"/>
+          <w:kern w:val="0"/>
+          <w:sz w:val="21"/>
+          <w:szCs w:val="21"/>
+        </w:rPr>
+        <w:t>true</w:t>
+      </w:r>
+      <w:r>
+        <w:rPr>
+          <w:rFonts w:ascii="Consolas" w:eastAsia="新細明體" w:hAnsi="Consolas" w:cs="Consolas"/>
+          <w:color w:val="D4D4D4"/>
+          <w:kern w:val="0"/>
+          <w:sz w:val="21"/>
+          <w:szCs w:val="21"/>
+        </w:rPr>
+        <w:t>,</w:t>
+      </w:r>
+    </w:p>
+    <w:p>
+      <w:pPr>
+        <w:widowControl/>
+        <w:shd w:val="clear" w:color="auto" w:fill="1E1E1E"/>
+        <w:spacing w:line="285" w:lineRule="atLeast"/>
+        <w:rPr>
+          <w:rFonts w:ascii="Consolas" w:eastAsia="新細明體" w:hAnsi="Consolas" w:cs="Consolas"/>
+          <w:color w:val="D4D4D4"/>
+          <w:kern w:val="0"/>
+          <w:sz w:val="21"/>
+          <w:szCs w:val="21"/>
+        </w:rPr>
+      </w:pPr>
+      <w:r>
+        <w:rPr>
+          <w:rFonts w:ascii="Consolas" w:eastAsia="新細明體" w:hAnsi="Consolas" w:cs="Consolas"/>
+          <w:color w:val="D4D4D4"/>
+          <w:kern w:val="0"/>
+          <w:sz w:val="21"/>
+          <w:szCs w:val="21"/>
+        </w:rPr>
+        <w:t>      </w:t>
+      </w:r>
+      <w:r>
+        <w:rPr>
+          <w:rFonts w:ascii="Consolas" w:eastAsia="新細明體" w:hAnsi="Consolas" w:cs="Consolas"/>
+          <w:color w:val="9CDCFE"/>
+          <w:kern w:val="0"/>
+          <w:sz w:val="21"/>
+          <w:szCs w:val="21"/>
+        </w:rPr>
+        <w:t>useNewUrlParser:</w:t>
+      </w:r>
+      <w:r>
+        <w:rPr>
+          <w:rFonts w:ascii="Consolas" w:eastAsia="新細明體" w:hAnsi="Consolas" w:cs="Consolas"/>
+          <w:color w:val="D4D4D4"/>
+          <w:kern w:val="0"/>
+          <w:sz w:val="21"/>
+          <w:szCs w:val="21"/>
+        </w:rPr>
+        <w:t> </w:t>
+      </w:r>
+      <w:r>
+        <w:rPr>
+          <w:rFonts w:ascii="Consolas" w:eastAsia="新細明體" w:hAnsi="Consolas" w:cs="Consolas"/>
+          <w:color w:val="569CD6"/>
+          <w:kern w:val="0"/>
+          <w:sz w:val="21"/>
+          <w:szCs w:val="21"/>
+        </w:rPr>
+        <w:t>true</w:t>
+      </w:r>
+      <w:r>
+        <w:rPr>
+          <w:rFonts w:ascii="Consolas" w:eastAsia="新細明體" w:hAnsi="Consolas" w:cs="Consolas"/>
+          <w:color w:val="D4D4D4"/>
+          <w:kern w:val="0"/>
+          <w:sz w:val="21"/>
+          <w:szCs w:val="21"/>
+        </w:rPr>
+        <w:t>,</w:t>
+      </w:r>
+    </w:p>
+    <w:p>
+      <w:pPr>
+        <w:widowControl/>
+        <w:shd w:val="clear" w:color="auto" w:fill="1E1E1E"/>
+        <w:spacing w:line="285" w:lineRule="atLeast"/>
+        <w:rPr>
+          <w:rFonts w:ascii="Consolas" w:eastAsia="新細明體" w:hAnsi="Consolas" w:cs="Consolas" w:hint="eastAsia"/>
+          <w:color w:val="D4D4D4"/>
+          <w:kern w:val="0"/>
+          <w:sz w:val="21"/>
+          <w:szCs w:val="21"/>
+        </w:rPr>
+      </w:pPr>
+      <w:r>
+        <w:rPr>
+          <w:rFonts w:ascii="Consolas" w:eastAsia="新細明體" w:hAnsi="Consolas" w:cs="Consolas"/>
+          <w:color w:val="D4D4D4"/>
+          <w:kern w:val="0"/>
+          <w:sz w:val="21"/>
+          <w:szCs w:val="21"/>
+        </w:rPr>
+        <w:t>    })</w:t>
+      </w:r>
+    </w:p>
+    <w:p>
+      <w:pPr>
+        <w:widowControl/>
+        <w:shd w:val="clear" w:color="auto" w:fill="1E1E1E"/>
+        <w:spacing w:line="285" w:lineRule="atLeast"/>
+        <w:rPr>
+          <w:rFonts w:ascii="Consolas" w:eastAsia="新細明體" w:hAnsi="Consolas" w:cs="Consolas"/>
+          <w:color w:val="D4D4D4"/>
+          <w:kern w:val="0"/>
+          <w:sz w:val="21"/>
+          <w:szCs w:val="21"/>
+        </w:rPr>
+      </w:pPr>
+      <w:r>
+        <w:rPr>
+          <w:rFonts w:ascii="Consolas" w:eastAsia="新細明體" w:hAnsi="Consolas" w:cs="Consolas"/>
+          <w:color w:val="D4D4D4"/>
+          <w:kern w:val="0"/>
+          <w:sz w:val="21"/>
+          <w:szCs w:val="21"/>
+        </w:rPr>
+        <w:t>    </w:t>
+      </w:r>
+      <w:r>
+        <w:rPr>
+          <w:rFonts w:ascii="Consolas" w:eastAsia="新細明體" w:hAnsi="Consolas" w:cs="Consolas"/>
+          <w:color w:val="9CDCFE"/>
+          <w:kern w:val="0"/>
+          <w:sz w:val="21"/>
+          <w:szCs w:val="21"/>
+        </w:rPr>
+        <w:t>console</w:t>
+      </w:r>
+      <w:r>
+        <w:rPr>
+          <w:rFonts w:ascii="Consolas" w:eastAsia="新細明體" w:hAnsi="Consolas" w:cs="Consolas"/>
+          <w:color w:val="D4D4D4"/>
+          <w:kern w:val="0"/>
+          <w:sz w:val="21"/>
+          <w:szCs w:val="21"/>
+        </w:rPr>
+        <w:t>.</w:t>
+      </w:r>
+      <w:r>
+        <w:rPr>
+          <w:rFonts w:ascii="Consolas" w:eastAsia="新細明體" w:hAnsi="Consolas" w:cs="Consolas"/>
+          <w:color w:val="DCDCAA"/>
+          <w:kern w:val="0"/>
+          <w:sz w:val="21"/>
+          <w:szCs w:val="21"/>
+        </w:rPr>
+        <w:t>log</w:t>
+      </w:r>
+      <w:r>
+        <w:rPr>
+          <w:rFonts w:ascii="Consolas" w:eastAsia="新細明體" w:hAnsi="Consolas" w:cs="Consolas"/>
+          <w:color w:val="D4D4D4"/>
+          <w:kern w:val="0"/>
+          <w:sz w:val="21"/>
+          <w:szCs w:val="21"/>
+        </w:rPr>
+        <w:t>(</w:t>
+      </w:r>
+      <w:r>
+        <w:rPr>
+          <w:rFonts w:ascii="Consolas" w:eastAsia="新細明體" w:hAnsi="Consolas" w:cs="Consolas"/>
+          <w:color w:val="CE9178"/>
+          <w:kern w:val="0"/>
+          <w:sz w:val="21"/>
+          <w:szCs w:val="21"/>
+        </w:rPr>
+        <w:t>`MongoDB connected: </w:t>
+      </w:r>
+      <w:r>
+        <w:rPr>
+          <w:rFonts w:ascii="Consolas" w:eastAsia="新細明體" w:hAnsi="Consolas" w:cs="Consolas"/>
+          <w:color w:val="569CD6"/>
+          <w:kern w:val="0"/>
+          <w:sz w:val="21"/>
+          <w:szCs w:val="21"/>
+        </w:rPr>
+        <w:t>${</w:t>
+      </w:r>
+      <w:r>
+        <w:rPr>
+          <w:rFonts w:ascii="Consolas" w:eastAsia="新細明體" w:hAnsi="Consolas" w:cs="Consolas"/>
+          <w:color w:val="4FC1FF"/>
+          <w:kern w:val="0"/>
+          <w:sz w:val="21"/>
+          <w:szCs w:val="21"/>
+        </w:rPr>
+        <w:t>connect</w:t>
+      </w:r>
+      <w:r>
+        <w:rPr>
+          <w:rFonts w:ascii="Consolas" w:eastAsia="新細明體" w:hAnsi="Consolas" w:cs="Consolas"/>
+          <w:color w:val="D4D4D4"/>
+          <w:kern w:val="0"/>
+          <w:sz w:val="21"/>
+          <w:szCs w:val="21"/>
+        </w:rPr>
+        <w:t>.</w:t>
+      </w:r>
+      <w:r>
+        <w:rPr>
+          <w:rFonts w:ascii="Consolas" w:eastAsia="新細明體" w:hAnsi="Consolas" w:cs="Consolas"/>
+          <w:color w:val="4FC1FF"/>
+          <w:kern w:val="0"/>
+          <w:sz w:val="21"/>
+          <w:szCs w:val="21"/>
+        </w:rPr>
+        <w:t>connection</w:t>
+      </w:r>
+      <w:r>
+        <w:rPr>
+          <w:rFonts w:ascii="Consolas" w:eastAsia="新細明體" w:hAnsi="Consolas" w:cs="Consolas"/>
+          <w:color w:val="D4D4D4"/>
+          <w:kern w:val="0"/>
+          <w:sz w:val="21"/>
+          <w:szCs w:val="21"/>
+        </w:rPr>
+        <w:t>.</w:t>
+      </w:r>
+      <w:r>
+        <w:rPr>
+          <w:rFonts w:ascii="Consolas" w:eastAsia="新細明體" w:hAnsi="Consolas" w:cs="Consolas"/>
+          <w:color w:val="9CDCFE"/>
+          <w:kern w:val="0"/>
+          <w:sz w:val="21"/>
+          <w:szCs w:val="21"/>
+        </w:rPr>
+        <w:t>host</w:t>
+      </w:r>
+      <w:r>
+        <w:rPr>
+          <w:rFonts w:ascii="Consolas" w:eastAsia="新細明體" w:hAnsi="Consolas" w:cs="Consolas"/>
+          <w:color w:val="569CD6"/>
+          <w:kern w:val="0"/>
+          <w:sz w:val="21"/>
+          <w:szCs w:val="21"/>
+        </w:rPr>
+        <w:t>}</w:t>
+      </w:r>
+      <w:r>
+        <w:rPr>
+          <w:rFonts w:ascii="Consolas" w:eastAsia="新細明體" w:hAnsi="Consolas" w:cs="Consolas"/>
+          <w:color w:val="CE9178"/>
+          <w:kern w:val="0"/>
+          <w:sz w:val="21"/>
+          <w:szCs w:val="21"/>
+        </w:rPr>
+        <w:t>`</w:t>
+      </w:r>
+      <w:r>
+        <w:rPr>
+          <w:rFonts w:ascii="Consolas" w:eastAsia="新細明體" w:hAnsi="Consolas" w:cs="Consolas"/>
+          <w:color w:val="D4D4D4"/>
+          <w:kern w:val="0"/>
+          <w:sz w:val="21"/>
+          <w:szCs w:val="21"/>
+        </w:rPr>
+        <w:t>)</w:t>
+      </w:r>
+    </w:p>
+    <w:p>
+      <w:pPr>
+        <w:widowControl/>
+        <w:shd w:val="clear" w:color="auto" w:fill="1E1E1E"/>
+        <w:spacing w:line="285" w:lineRule="atLeast"/>
+        <w:rPr>
+          <w:rFonts w:ascii="Consolas" w:eastAsia="新細明體" w:hAnsi="Consolas" w:cs="Consolas"/>
+          <w:color w:val="D4D4D4"/>
+          <w:kern w:val="0"/>
+          <w:sz w:val="21"/>
+          <w:szCs w:val="21"/>
+        </w:rPr>
+      </w:pPr>
+      <w:r>
+        <w:rPr>
+          <w:rFonts w:ascii="Consolas" w:eastAsia="新細明體" w:hAnsi="Consolas" w:cs="Consolas"/>
+          <w:color w:val="D4D4D4"/>
+          <w:kern w:val="0"/>
+          <w:sz w:val="21"/>
+          <w:szCs w:val="21"/>
+        </w:rPr>
+        <w:t>  } </w:t>
+      </w:r>
+      <w:r>
+        <w:rPr>
+          <w:rFonts w:ascii="Consolas" w:eastAsia="新細明體" w:hAnsi="Consolas" w:cs="Consolas"/>
+          <w:color w:val="C586C0"/>
+          <w:kern w:val="0"/>
+          <w:sz w:val="21"/>
+          <w:szCs w:val="21"/>
+        </w:rPr>
+        <w:t>catch</w:t>
+      </w:r>
+      <w:r>
+        <w:rPr>
+          <w:rFonts w:ascii="Consolas" w:eastAsia="新細明體" w:hAnsi="Consolas" w:cs="Consolas"/>
+          <w:color w:val="D4D4D4"/>
+          <w:kern w:val="0"/>
+          <w:sz w:val="21"/>
+          <w:szCs w:val="21"/>
+        </w:rPr>
+        <w:t> (</w:t>
+      </w:r>
+      <w:r>
+        <w:rPr>
+          <w:rFonts w:ascii="Consolas" w:eastAsia="新細明體" w:hAnsi="Consolas" w:cs="Consolas"/>
+          <w:color w:val="9CDCFE"/>
+          <w:kern w:val="0"/>
+          <w:sz w:val="21"/>
+          <w:szCs w:val="21"/>
+        </w:rPr>
+        <w:t>error</w:t>
+      </w:r>
+      <w:r>
+        <w:rPr>
+          <w:rFonts w:ascii="Consolas" w:eastAsia="新細明體" w:hAnsi="Consolas" w:cs="Consolas"/>
+          <w:color w:val="D4D4D4"/>
+          <w:kern w:val="0"/>
+          <w:sz w:val="21"/>
+          <w:szCs w:val="21"/>
+        </w:rPr>
+        <w:t>) {</w:t>
+      </w:r>
+    </w:p>
+    <w:p>
+      <w:pPr>
+        <w:widowControl/>
+        <w:shd w:val="clear" w:color="auto" w:fill="1E1E1E"/>
+        <w:spacing w:line="285" w:lineRule="atLeast"/>
+        <w:rPr>
+          <w:rFonts w:ascii="Consolas" w:eastAsia="新細明體" w:hAnsi="Consolas" w:cs="Consolas"/>
+          <w:color w:val="D4D4D4"/>
+          <w:kern w:val="0"/>
+          <w:sz w:val="21"/>
+          <w:szCs w:val="21"/>
+        </w:rPr>
+      </w:pPr>
+      <w:r>
+        <w:rPr>
+          <w:rFonts w:ascii="Consolas" w:eastAsia="新細明體" w:hAnsi="Consolas" w:cs="Consolas"/>
+          <w:color w:val="D4D4D4"/>
+          <w:kern w:val="0"/>
+          <w:sz w:val="21"/>
+          <w:szCs w:val="21"/>
+        </w:rPr>
+        <w:t>    </w:t>
+      </w:r>
+      <w:r>
+        <w:rPr>
+          <w:rFonts w:ascii="Consolas" w:eastAsia="新細明體" w:hAnsi="Consolas" w:cs="Consolas"/>
+          <w:color w:val="9CDCFE"/>
+          <w:kern w:val="0"/>
+          <w:sz w:val="21"/>
+          <w:szCs w:val="21"/>
+        </w:rPr>
+        <w:t>console</w:t>
+      </w:r>
+      <w:r>
+        <w:rPr>
+          <w:rFonts w:ascii="Consolas" w:eastAsia="新細明體" w:hAnsi="Consolas" w:cs="Consolas"/>
+          <w:color w:val="D4D4D4"/>
+          <w:kern w:val="0"/>
+          <w:sz w:val="21"/>
+          <w:szCs w:val="21"/>
+        </w:rPr>
+        <w:t>.</w:t>
+      </w:r>
+      <w:r>
+        <w:rPr>
+          <w:rFonts w:ascii="Consolas" w:eastAsia="新細明體" w:hAnsi="Consolas" w:cs="Consolas"/>
+          <w:color w:val="DCDCAA"/>
+          <w:kern w:val="0"/>
+          <w:sz w:val="21"/>
+          <w:szCs w:val="21"/>
+        </w:rPr>
+        <w:t>error</w:t>
+      </w:r>
+      <w:r>
+        <w:rPr>
+          <w:rFonts w:ascii="Consolas" w:eastAsia="新細明體" w:hAnsi="Consolas" w:cs="Consolas"/>
+          <w:color w:val="D4D4D4"/>
+          <w:kern w:val="0"/>
+          <w:sz w:val="21"/>
+          <w:szCs w:val="21"/>
+        </w:rPr>
+        <w:t>(</w:t>
+      </w:r>
+      <w:r>
+        <w:rPr>
+          <w:rFonts w:ascii="Consolas" w:eastAsia="新細明體" w:hAnsi="Consolas" w:cs="Consolas"/>
+          <w:color w:val="CE9178"/>
+          <w:kern w:val="0"/>
+          <w:sz w:val="21"/>
+          <w:szCs w:val="21"/>
+        </w:rPr>
+        <w:t>`Error: </w:t>
+      </w:r>
+      <w:r>
+        <w:rPr>
+          <w:rFonts w:ascii="Consolas" w:eastAsia="新細明體" w:hAnsi="Consolas" w:cs="Consolas"/>
+          <w:color w:val="569CD6"/>
+          <w:kern w:val="0"/>
+          <w:sz w:val="21"/>
+          <w:szCs w:val="21"/>
+        </w:rPr>
+        <w:t>${</w:t>
+      </w:r>
+      <w:r>
+        <w:rPr>
+          <w:rFonts w:ascii="Consolas" w:eastAsia="新細明體" w:hAnsi="Consolas" w:cs="Consolas"/>
+          <w:color w:val="9CDCFE"/>
+          <w:kern w:val="0"/>
+          <w:sz w:val="21"/>
+          <w:szCs w:val="21"/>
+        </w:rPr>
+        <w:t>error</w:t>
+      </w:r>
+      <w:r>
+        <w:rPr>
+          <w:rFonts w:ascii="Consolas" w:eastAsia="新細明體" w:hAnsi="Consolas" w:cs="Consolas"/>
+          <w:color w:val="D4D4D4"/>
+          <w:kern w:val="0"/>
+          <w:sz w:val="21"/>
+          <w:szCs w:val="21"/>
+        </w:rPr>
+        <w:t>.</w:t>
+      </w:r>
+      <w:r>
+        <w:rPr>
+          <w:rFonts w:ascii="Consolas" w:eastAsia="新細明體" w:hAnsi="Consolas" w:cs="Consolas"/>
+          <w:color w:val="9CDCFE"/>
+          <w:kern w:val="0"/>
+          <w:sz w:val="21"/>
+          <w:szCs w:val="21"/>
+        </w:rPr>
+        <w:t>message</w:t>
+      </w:r>
+      <w:r>
+        <w:rPr>
+          <w:rFonts w:ascii="Consolas" w:eastAsia="新細明體" w:hAnsi="Consolas" w:cs="Consolas"/>
+          <w:color w:val="569CD6"/>
+          <w:kern w:val="0"/>
+          <w:sz w:val="21"/>
+          <w:szCs w:val="21"/>
+        </w:rPr>
+        <w:t>}</w:t>
+      </w:r>
+      <w:r>
+        <w:rPr>
+          <w:rFonts w:ascii="Consolas" w:eastAsia="新細明體" w:hAnsi="Consolas" w:cs="Consolas"/>
+          <w:color w:val="CE9178"/>
+          <w:kern w:val="0"/>
+          <w:sz w:val="21"/>
+          <w:szCs w:val="21"/>
+        </w:rPr>
+        <w:t>`</w:t>
+      </w:r>
+      <w:r>
+        <w:rPr>
+          <w:rFonts w:ascii="Consolas" w:eastAsia="新細明體" w:hAnsi="Consolas" w:cs="Consolas"/>
+          <w:color w:val="D4D4D4"/>
+          <w:kern w:val="0"/>
+          <w:sz w:val="21"/>
+          <w:szCs w:val="21"/>
+        </w:rPr>
+        <w:t>)</w:t>
+      </w:r>
+    </w:p>
+    <w:p>
+      <w:pPr>
+        <w:widowControl/>
+        <w:shd w:val="clear" w:color="auto" w:fill="1E1E1E"/>
+        <w:spacing w:line="285" w:lineRule="atLeast"/>
+        <w:rPr>
+          <w:rFonts w:ascii="Consolas" w:eastAsia="新細明體" w:hAnsi="Consolas" w:cs="Consolas"/>
+          <w:color w:val="D4D4D4"/>
+          <w:kern w:val="0"/>
+          <w:sz w:val="21"/>
+          <w:szCs w:val="21"/>
+        </w:rPr>
+      </w:pPr>
+      <w:r>
+        <w:rPr>
+          <w:rFonts w:ascii="Consolas" w:eastAsia="新細明體" w:hAnsi="Consolas" w:cs="Consolas"/>
+          <w:color w:val="D4D4D4"/>
+          <w:kern w:val="0"/>
+          <w:sz w:val="21"/>
+          <w:szCs w:val="21"/>
+        </w:rPr>
+        <w:t>    </w:t>
+      </w:r>
+      <w:r>
+        <w:rPr>
+          <w:rFonts w:ascii="Consolas" w:eastAsia="新細明體" w:hAnsi="Consolas" w:cs="Consolas"/>
+          <w:color w:val="9CDCFE"/>
+          <w:kern w:val="0"/>
+          <w:sz w:val="21"/>
+          <w:szCs w:val="21"/>
+        </w:rPr>
+        <w:t>process</w:t>
+      </w:r>
+      <w:r>
+        <w:rPr>
+          <w:rFonts w:ascii="Consolas" w:eastAsia="新細明體" w:hAnsi="Consolas" w:cs="Consolas"/>
+          <w:color w:val="D4D4D4"/>
+          <w:kern w:val="0"/>
+          <w:sz w:val="21"/>
+          <w:szCs w:val="21"/>
+        </w:rPr>
+        <w:t>.</w:t>
+      </w:r>
+      <w:r>
+        <w:rPr>
+          <w:rFonts w:ascii="Consolas" w:eastAsia="新細明體" w:hAnsi="Consolas" w:cs="Consolas"/>
+          <w:color w:val="DCDCAA"/>
+          <w:kern w:val="0"/>
+          <w:sz w:val="21"/>
+          <w:szCs w:val="21"/>
+        </w:rPr>
+        <w:t>exit</w:t>
+      </w:r>
+      <w:r>
+        <w:rPr>
+          <w:rFonts w:ascii="Consolas" w:eastAsia="新細明體" w:hAnsi="Consolas" w:cs="Consolas"/>
+          <w:color w:val="D4D4D4"/>
+          <w:kern w:val="0"/>
+          <w:sz w:val="21"/>
+          <w:szCs w:val="21"/>
+        </w:rPr>
+        <w:t>(</w:t>
+      </w:r>
+      <w:r>
+        <w:rPr>
+          <w:rFonts w:ascii="Consolas" w:eastAsia="新細明體" w:hAnsi="Consolas" w:cs="Consolas"/>
+          <w:color w:val="B5CEA8"/>
+          <w:kern w:val="0"/>
+          <w:sz w:val="21"/>
+          <w:szCs w:val="21"/>
+        </w:rPr>
+        <w:t>1</w:t>
+      </w:r>
+      <w:r>
+        <w:rPr>
+          <w:rFonts w:ascii="Consolas" w:eastAsia="新細明體" w:hAnsi="Consolas" w:cs="Consolas"/>
+          <w:color w:val="D4D4D4"/>
+          <w:kern w:val="0"/>
+          <w:sz w:val="21"/>
+          <w:szCs w:val="21"/>
+        </w:rPr>
+        <w:t>)</w:t>
+      </w:r>
+    </w:p>
+    <w:p>
+      <w:pPr>
+        <w:widowControl/>
+        <w:shd w:val="clear" w:color="auto" w:fill="1E1E1E"/>
+        <w:spacing w:line="285" w:lineRule="atLeast"/>
+        <w:rPr>
+          <w:rFonts w:ascii="Consolas" w:eastAsia="新細明體" w:hAnsi="Consolas" w:cs="Consolas"/>
+          <w:color w:val="D4D4D4"/>
+          <w:kern w:val="0"/>
+          <w:sz w:val="21"/>
+          <w:szCs w:val="21"/>
+        </w:rPr>
+      </w:pPr>
+      <w:r>
+        <w:rPr>
+          <w:rFonts w:ascii="Consolas" w:eastAsia="新細明體" w:hAnsi="Consolas" w:cs="Consolas"/>
+          <w:color w:val="D4D4D4"/>
+          <w:kern w:val="0"/>
+          <w:sz w:val="21"/>
+          <w:szCs w:val="21"/>
+        </w:rPr>
+        <w:t>  }</w:t>
+      </w:r>
+    </w:p>
+    <w:p>
+      <w:pPr>
+        <w:widowControl/>
+        <w:shd w:val="clear" w:color="auto" w:fill="1E1E1E"/>
+        <w:spacing w:line="285" w:lineRule="atLeast"/>
+        <w:rPr>
+          <w:rFonts w:ascii="Consolas" w:eastAsia="新細明體" w:hAnsi="Consolas" w:cs="Consolas" w:hint="eastAsia"/>
+          <w:color w:val="D4D4D4"/>
+          <w:kern w:val="0"/>
+          <w:sz w:val="21"/>
+          <w:szCs w:val="21"/>
+        </w:rPr>
+      </w:pPr>
+      <w:r>
+        <w:rPr>
+          <w:rFonts w:ascii="Consolas" w:eastAsia="新細明體" w:hAnsi="Consolas" w:cs="Consolas"/>
+          <w:color w:val="D4D4D4"/>
+          <w:kern w:val="0"/>
+          <w:sz w:val="21"/>
+          <w:szCs w:val="21"/>
+        </w:rPr>
+        <w:t>}</w:t>
+      </w:r>
+    </w:p>
+    <w:p>
+      <w:pPr>
+        <w:widowControl/>
+        <w:shd w:val="clear" w:color="auto" w:fill="1E1E1E"/>
+        <w:spacing w:line="285" w:lineRule="atLeast"/>
+        <w:rPr>
+          <w:rFonts w:ascii="Consolas" w:eastAsia="新細明體" w:hAnsi="Consolas" w:cs="Consolas"/>
+          <w:color w:val="D4D4D4"/>
+          <w:kern w:val="0"/>
+          <w:sz w:val="21"/>
+          <w:szCs w:val="21"/>
+        </w:rPr>
+      </w:pPr>
+      <w:r>
+        <w:rPr>
+          <w:rFonts w:ascii="Consolas" w:eastAsia="新細明體" w:hAnsi="Consolas" w:cs="Consolas"/>
+          <w:color w:val="C586C0"/>
+          <w:kern w:val="0"/>
+          <w:sz w:val="21"/>
+          <w:szCs w:val="21"/>
+        </w:rPr>
+        <w:t>export</w:t>
+      </w:r>
+      <w:r>
+        <w:rPr>
+          <w:rFonts w:ascii="Consolas" w:eastAsia="新細明體" w:hAnsi="Consolas" w:cs="Consolas"/>
+          <w:color w:val="D4D4D4"/>
+          <w:kern w:val="0"/>
+          <w:sz w:val="21"/>
+          <w:szCs w:val="21"/>
+        </w:rPr>
+        <w:t> </w:t>
+      </w:r>
+      <w:r>
+        <w:rPr>
+          <w:rFonts w:ascii="Consolas" w:eastAsia="新細明體" w:hAnsi="Consolas" w:cs="Consolas"/>
+          <w:color w:val="C586C0"/>
+          <w:kern w:val="0"/>
+          <w:sz w:val="21"/>
+          <w:szCs w:val="21"/>
+        </w:rPr>
+        <w:t>default</w:t>
+      </w:r>
+      <w:r>
+        <w:rPr>
+          <w:rFonts w:ascii="Consolas" w:eastAsia="新細明體" w:hAnsi="Consolas" w:cs="Consolas"/>
+          <w:color w:val="D4D4D4"/>
+          <w:kern w:val="0"/>
+          <w:sz w:val="21"/>
+          <w:szCs w:val="21"/>
+        </w:rPr>
+        <w:t> </w:t>
+      </w:r>
+      <w:r>
+        <w:rPr>
+          <w:rFonts w:ascii="Consolas" w:eastAsia="新細明體" w:hAnsi="Consolas" w:cs="Consolas"/>
+          <w:color w:val="DCDCAA"/>
+          <w:kern w:val="0"/>
+          <w:sz w:val="21"/>
+          <w:szCs w:val="21"/>
+        </w:rPr>
+        <w:t>connectDB</w:t>
+      </w:r>
+    </w:p>
+    <w:p/>
+    <w:p>
+      <w:r>
+        <w:rPr>
+          <w:rFonts w:hint="eastAsia"/>
+        </w:rPr>
+        <w:t>到服務器引入</w:t>
+      </w:r>
+    </w:p>
+    <w:p>
+      <w:pPr>
+        <w:widowControl/>
+        <w:shd w:val="clear" w:color="auto" w:fill="1E1E1E"/>
+        <w:spacing w:line="285" w:lineRule="atLeast"/>
+        <w:rPr>
+          <w:rFonts w:ascii="Consolas" w:eastAsia="新細明體" w:hAnsi="Consolas" w:cs="Consolas" w:hint="eastAsia"/>
+          <w:color w:val="D4D4D4"/>
+          <w:kern w:val="0"/>
+          <w:sz w:val="21"/>
+          <w:szCs w:val="21"/>
+        </w:rPr>
+      </w:pPr>
+      <w:r>
+        <w:rPr>
+          <w:rFonts w:ascii="Consolas" w:eastAsia="新細明體" w:hAnsi="Consolas" w:cs="Consolas"/>
+          <w:color w:val="C586C0"/>
+          <w:kern w:val="0"/>
+          <w:sz w:val="21"/>
+          <w:szCs w:val="21"/>
+        </w:rPr>
+        <w:t>import</w:t>
+      </w:r>
+      <w:r>
+        <w:rPr>
+          <w:rFonts w:ascii="Consolas" w:eastAsia="新細明體" w:hAnsi="Consolas" w:cs="Consolas"/>
+          <w:color w:val="D4D4D4"/>
+          <w:kern w:val="0"/>
+          <w:sz w:val="21"/>
+          <w:szCs w:val="21"/>
+        </w:rPr>
+        <w:t> </w:t>
+      </w:r>
+      <w:r>
+        <w:rPr>
+          <w:rFonts w:ascii="Consolas" w:eastAsia="新細明體" w:hAnsi="Consolas" w:cs="Consolas"/>
+          <w:color w:val="9CDCFE"/>
+          <w:kern w:val="0"/>
+          <w:sz w:val="21"/>
+          <w:szCs w:val="21"/>
+        </w:rPr>
+        <w:t>connectDB</w:t>
+      </w:r>
+      <w:r>
+        <w:rPr>
+          <w:rFonts w:ascii="Consolas" w:eastAsia="新細明體" w:hAnsi="Consolas" w:cs="Consolas"/>
+          <w:color w:val="D4D4D4"/>
+          <w:kern w:val="0"/>
+          <w:sz w:val="21"/>
+          <w:szCs w:val="21"/>
+        </w:rPr>
+        <w:t> </w:t>
+      </w:r>
+      <w:r>
+        <w:rPr>
+          <w:rFonts w:ascii="Consolas" w:eastAsia="新細明體" w:hAnsi="Consolas" w:cs="Consolas"/>
+          <w:color w:val="C586C0"/>
+          <w:kern w:val="0"/>
+          <w:sz w:val="21"/>
+          <w:szCs w:val="21"/>
+        </w:rPr>
+        <w:t>from</w:t>
+      </w:r>
+      <w:r>
+        <w:rPr>
+          <w:rFonts w:ascii="Consolas" w:eastAsia="新細明體" w:hAnsi="Consolas" w:cs="Consolas"/>
+          <w:color w:val="D4D4D4"/>
+          <w:kern w:val="0"/>
+          <w:sz w:val="21"/>
+          <w:szCs w:val="21"/>
+        </w:rPr>
+        <w:t> </w:t>
+      </w:r>
+      <w:r>
+        <w:rPr>
+          <w:rFonts w:ascii="Consolas" w:eastAsia="新細明體" w:hAnsi="Consolas" w:cs="Consolas"/>
+          <w:color w:val="CE9178"/>
+          <w:kern w:val="0"/>
+          <w:sz w:val="21"/>
+          <w:szCs w:val="21"/>
+        </w:rPr>
+        <w:t>'./config/db.js'</w:t>
+      </w:r>
+    </w:p>
+    <w:p>
+      <w:pPr>
+        <w:rPr>
+          <w:rFonts w:hint="eastAsia"/>
+        </w:rPr>
+      </w:pPr>
+      <w:r>
+        <w:rPr>
+          <w:rFonts w:hint="eastAsia"/>
+        </w:rPr>
+        <w:t>使用元件</w:t>
+      </w:r>
+    </w:p>
+    <w:p>
+      <w:pPr>
+        <w:widowControl/>
+        <w:shd w:val="clear" w:color="auto" w:fill="1E1E1E"/>
+        <w:spacing w:line="285" w:lineRule="atLeast"/>
+        <w:rPr>
+          <w:rFonts w:ascii="Consolas" w:eastAsia="新細明體" w:hAnsi="Consolas" w:cs="Consolas"/>
+          <w:color w:val="D4D4D4"/>
+          <w:kern w:val="0"/>
+          <w:sz w:val="21"/>
+          <w:szCs w:val="21"/>
+        </w:rPr>
+      </w:pPr>
+      <w:r>
+        <w:rPr>
+          <w:rFonts w:ascii="Consolas" w:eastAsia="新細明體" w:hAnsi="Consolas" w:cs="Consolas"/>
+          <w:color w:val="DCDCAA"/>
+          <w:kern w:val="0"/>
+          <w:sz w:val="21"/>
+          <w:szCs w:val="21"/>
+        </w:rPr>
+        <w:t>connectDB</w:t>
+      </w:r>
+      <w:r>
+        <w:rPr>
+          <w:rFonts w:ascii="Consolas" w:eastAsia="新細明體" w:hAnsi="Consolas" w:cs="Consolas"/>
+          <w:color w:val="D4D4D4"/>
+          <w:kern w:val="0"/>
+          <w:sz w:val="21"/>
+          <w:szCs w:val="21"/>
+        </w:rPr>
+        <w:t>() </w:t>
+      </w:r>
+      <w:r>
+        <w:rPr>
+          <w:rFonts w:ascii="Consolas" w:eastAsia="新細明體" w:hAnsi="Consolas" w:cs="Consolas"/>
+          <w:color w:val="6A9955"/>
+          <w:kern w:val="0"/>
+          <w:sz w:val="21"/>
+          <w:szCs w:val="21"/>
+        </w:rPr>
+        <w:t>//</w:t>
+      </w:r>
+      <w:r>
+        <w:rPr>
+          <w:rFonts w:ascii="Consolas" w:eastAsia="新細明體" w:hAnsi="Consolas" w:cs="Consolas"/>
+          <w:color w:val="6A9955"/>
+          <w:kern w:val="0"/>
+          <w:sz w:val="21"/>
+          <w:szCs w:val="21"/>
+        </w:rPr>
+        <w:t>需要放在</w:t>
+      </w:r>
+      <w:r>
+        <w:rPr>
+          <w:rFonts w:ascii="Consolas" w:eastAsia="新細明體" w:hAnsi="Consolas" w:cs="Consolas"/>
+          <w:color w:val="6A9955"/>
+          <w:kern w:val="0"/>
+          <w:sz w:val="21"/>
+          <w:szCs w:val="21"/>
+        </w:rPr>
+        <w:t>dot.config()</w:t>
+      </w:r>
+      <w:r>
+        <w:rPr>
+          <w:rFonts w:ascii="Consolas" w:eastAsia="新細明體" w:hAnsi="Consolas" w:cs="Consolas"/>
+          <w:color w:val="6A9955"/>
+          <w:kern w:val="0"/>
+          <w:sz w:val="21"/>
+          <w:szCs w:val="21"/>
+        </w:rPr>
+        <w:t>後面</w:t>
+      </w:r>
+    </w:p>
+    <w:p/>
+    <w:p>
+      <w:r>
+        <w:rPr>
+          <w:rFonts w:hint="eastAsia"/>
+          <w:shd w:val="pct15" w:color="auto" w:fill="FFFFFF"/>
+        </w:rPr>
+        <w:t>強調提示訊息</w:t>
+      </w:r>
+    </w:p>
+    <w:p>
+      <w:r>
+        <w:rPr>
+          <w:rFonts w:hint="eastAsia"/>
+        </w:rPr>
+        <w:t>執行</w:t>
+      </w:r>
+      <w:r>
+        <w:rPr>
+          <w:rFonts w:hint="eastAsia"/>
+        </w:rPr>
+        <w:t>npm install colors</w:t>
+      </w:r>
+      <w:r>
+        <w:rPr>
+          <w:rFonts w:hint="eastAsia"/>
+        </w:rPr>
+        <w:t>不需引入即可使用</w:t>
+      </w:r>
+    </w:p>
+    <w:p>
+      <w:pPr>
+        <w:rPr>
+          <w:rFonts w:hint="eastAsia"/>
+        </w:rPr>
+      </w:pPr>
+      <w:r>
+        <w:rPr>
+          <w:rFonts w:hint="eastAsia"/>
+        </w:rPr>
+        <w:t>只要在字串後連接樣式</w:t>
+      </w:r>
+    </w:p>
+    <w:p>
+      <w:pPr>
+        <w:widowControl/>
+        <w:shd w:val="clear" w:color="auto" w:fill="1E1E1E"/>
+        <w:spacing w:line="285" w:lineRule="atLeast"/>
+        <w:rPr>
+          <w:rFonts w:ascii="Consolas" w:eastAsia="新細明體" w:hAnsi="Consolas" w:cs="Consolas" w:hint="eastAsia"/>
+          <w:color w:val="D4D4D4"/>
+          <w:kern w:val="0"/>
+          <w:sz w:val="21"/>
+          <w:szCs w:val="21"/>
+        </w:rPr>
+      </w:pPr>
+      <w:r>
+        <w:rPr>
+          <w:rFonts w:ascii="Consolas" w:eastAsia="新細明體" w:hAnsi="Consolas" w:cs="Consolas"/>
+          <w:color w:val="D4D4D4"/>
+          <w:kern w:val="0"/>
+          <w:sz w:val="21"/>
+          <w:szCs w:val="21"/>
+        </w:rPr>
+        <w:t>  </w:t>
+      </w:r>
+      <w:r>
+        <w:rPr>
+          <w:rFonts w:ascii="Consolas" w:eastAsia="新細明體" w:hAnsi="Consolas" w:cs="Consolas"/>
+          <w:color w:val="9CDCFE"/>
+          <w:kern w:val="0"/>
+          <w:sz w:val="21"/>
+          <w:szCs w:val="21"/>
+        </w:rPr>
+        <w:t>console</w:t>
+      </w:r>
+      <w:r>
+        <w:rPr>
+          <w:rFonts w:ascii="Consolas" w:eastAsia="新細明體" w:hAnsi="Consolas" w:cs="Consolas"/>
+          <w:color w:val="D4D4D4"/>
+          <w:kern w:val="0"/>
+          <w:sz w:val="21"/>
+          <w:szCs w:val="21"/>
+        </w:rPr>
+        <w:t>.</w:t>
+      </w:r>
+      <w:r>
+        <w:rPr>
+          <w:rFonts w:ascii="Consolas" w:eastAsia="新細明體" w:hAnsi="Consolas" w:cs="Consolas"/>
+          <w:color w:val="DCDCAA"/>
+          <w:kern w:val="0"/>
+          <w:sz w:val="21"/>
+          <w:szCs w:val="21"/>
+        </w:rPr>
+        <w:t>log</w:t>
+      </w:r>
+      <w:r>
+        <w:rPr>
+          <w:rFonts w:ascii="Consolas" w:eastAsia="新細明體" w:hAnsi="Consolas" w:cs="Consolas"/>
+          <w:color w:val="D4D4D4"/>
+          <w:kern w:val="0"/>
+          <w:sz w:val="21"/>
+          <w:szCs w:val="21"/>
+        </w:rPr>
+        <w:t>(</w:t>
+      </w:r>
+      <w:r>
+        <w:rPr>
+          <w:rFonts w:ascii="Consolas" w:eastAsia="新細明體" w:hAnsi="Consolas" w:cs="Consolas"/>
+          <w:color w:val="CE9178"/>
+          <w:kern w:val="0"/>
+          <w:sz w:val="21"/>
+          <w:szCs w:val="21"/>
+        </w:rPr>
+        <w:t>`Server is </w:t>
+      </w:r>
+      <w:r>
+        <w:rPr>
+          <w:rFonts w:ascii="Consolas" w:eastAsia="新細明體" w:hAnsi="Consolas" w:cs="Consolas"/>
+          <w:color w:val="CE9178"/>
+          <w:kern w:val="0"/>
+          <w:sz w:val="21"/>
+          <w:szCs w:val="21"/>
+        </w:rPr>
+        <w:t>o</w:t>
+      </w:r>
+      <w:r>
+        <w:rPr>
+          <w:rFonts w:ascii="Consolas" w:eastAsia="新細明體" w:hAnsi="Consolas" w:cs="Consolas"/>
+          <w:color w:val="CE9178"/>
+          <w:kern w:val="0"/>
+          <w:sz w:val="21"/>
+          <w:szCs w:val="21"/>
+        </w:rPr>
+        <w:t>n </w:t>
+      </w:r>
+      <w:r>
+        <w:rPr>
+          <w:rFonts w:ascii="Consolas" w:eastAsia="新細明體" w:hAnsi="Consolas" w:cs="Consolas"/>
+          <w:color w:val="569CD6"/>
+          <w:kern w:val="0"/>
+          <w:sz w:val="21"/>
+          <w:szCs w:val="21"/>
+        </w:rPr>
+        <w:t>${</w:t>
+      </w:r>
+      <w:r>
+        <w:rPr>
+          <w:rFonts w:ascii="Consolas" w:eastAsia="新細明體" w:hAnsi="Consolas" w:cs="Consolas"/>
+          <w:color w:val="9CDCFE"/>
+          <w:kern w:val="0"/>
+          <w:sz w:val="21"/>
+          <w:szCs w:val="21"/>
+        </w:rPr>
+        <w:t>process</w:t>
+      </w:r>
+      <w:r>
+        <w:rPr>
+          <w:rFonts w:ascii="Consolas" w:eastAsia="新細明體" w:hAnsi="Consolas" w:cs="Consolas"/>
+          <w:color w:val="D4D4D4"/>
+          <w:kern w:val="0"/>
+          <w:sz w:val="21"/>
+          <w:szCs w:val="21"/>
+        </w:rPr>
+        <w:t>.</w:t>
+      </w:r>
+      <w:r>
+        <w:rPr>
+          <w:rFonts w:ascii="Consolas" w:eastAsia="新細明體" w:hAnsi="Consolas" w:cs="Consolas"/>
+          <w:color w:val="9CDCFE"/>
+          <w:kern w:val="0"/>
+          <w:sz w:val="21"/>
+          <w:szCs w:val="21"/>
+        </w:rPr>
+        <w:t>env</w:t>
+      </w:r>
+      <w:r>
+        <w:rPr>
+          <w:rFonts w:ascii="Consolas" w:eastAsia="新細明體" w:hAnsi="Consolas" w:cs="Consolas"/>
+          <w:color w:val="D4D4D4"/>
+          <w:kern w:val="0"/>
+          <w:sz w:val="21"/>
+          <w:szCs w:val="21"/>
+        </w:rPr>
+        <w:t>.</w:t>
+      </w:r>
+      <w:r>
+        <w:rPr>
+          <w:rFonts w:ascii="Consolas" w:eastAsia="新細明體" w:hAnsi="Consolas" w:cs="Consolas"/>
+          <w:color w:val="4FC1FF"/>
+          <w:kern w:val="0"/>
+          <w:sz w:val="21"/>
+          <w:szCs w:val="21"/>
+        </w:rPr>
+        <w:t>NODE_ENV</w:t>
+      </w:r>
+      <w:r>
+        <w:rPr>
+          <w:rFonts w:ascii="Consolas" w:eastAsia="新細明體" w:hAnsi="Consolas" w:cs="Consolas"/>
+          <w:color w:val="569CD6"/>
+          <w:kern w:val="0"/>
+          <w:sz w:val="21"/>
+          <w:szCs w:val="21"/>
+        </w:rPr>
+        <w:t>}</w:t>
+      </w:r>
+      <w:r>
+        <w:rPr>
+          <w:rFonts w:ascii="Consolas" w:eastAsia="新細明體" w:hAnsi="Consolas" w:cs="Consolas"/>
+          <w:color w:val="CE9178"/>
+          <w:kern w:val="0"/>
+          <w:sz w:val="21"/>
+          <w:szCs w:val="21"/>
+        </w:rPr>
+        <w:t> mode on port </w:t>
+      </w:r>
+      <w:r>
+        <w:rPr>
+          <w:rFonts w:ascii="Consolas" w:eastAsia="新細明體" w:hAnsi="Consolas" w:cs="Consolas"/>
+          <w:color w:val="569CD6"/>
+          <w:kern w:val="0"/>
+          <w:sz w:val="21"/>
+          <w:szCs w:val="21"/>
+        </w:rPr>
+        <w:t>${</w:t>
+      </w:r>
+      <w:r>
+        <w:rPr>
+          <w:rFonts w:ascii="Consolas" w:eastAsia="新細明體" w:hAnsi="Consolas" w:cs="Consolas"/>
+          <w:color w:val="4FC1FF"/>
+          <w:kern w:val="0"/>
+          <w:sz w:val="21"/>
+          <w:szCs w:val="21"/>
+        </w:rPr>
+        <w:t>PORT</w:t>
+      </w:r>
+      <w:r>
+        <w:rPr>
+          <w:rFonts w:ascii="Consolas" w:eastAsia="新細明體" w:hAnsi="Consolas" w:cs="Consolas"/>
+          <w:color w:val="569CD6"/>
+          <w:kern w:val="0"/>
+          <w:sz w:val="21"/>
+          <w:szCs w:val="21"/>
+        </w:rPr>
+        <w:t>}</w:t>
+      </w:r>
+      <w:r>
+        <w:rPr>
+          <w:rFonts w:ascii="Consolas" w:eastAsia="新細明體" w:hAnsi="Consolas" w:cs="Consolas"/>
+          <w:color w:val="CE9178"/>
+          <w:kern w:val="0"/>
+          <w:sz w:val="21"/>
+          <w:szCs w:val="21"/>
+        </w:rPr>
+        <w:t>.`</w:t>
+      </w:r>
+      <w:r>
+        <w:rPr>
+          <w:rFonts w:ascii="Consolas" w:eastAsia="新細明體" w:hAnsi="Consolas" w:cs="Consolas"/>
+          <w:color w:val="D4D4D4"/>
+          <w:kern w:val="0"/>
+          <w:sz w:val="21"/>
+          <w:szCs w:val="21"/>
+        </w:rPr>
+        <w:t>.</w:t>
+      </w:r>
+      <w:r>
+        <w:rPr>
+          <w:rFonts w:ascii="Consolas" w:eastAsia="新細明體" w:hAnsi="Consolas" w:cs="Consolas"/>
+          <w:color w:val="9CDCFE"/>
+          <w:kern w:val="0"/>
+          <w:sz w:val="21"/>
+          <w:szCs w:val="21"/>
+        </w:rPr>
+        <w:t>bgGreen</w:t>
+      </w:r>
+      <w:r>
+        <w:rPr>
+          <w:rFonts w:ascii="Consolas" w:eastAsia="新細明體" w:hAnsi="Consolas" w:cs="Consolas"/>
+          <w:color w:val="9CDCFE"/>
+          <w:kern w:val="0"/>
+          <w:sz w:val="21"/>
+          <w:szCs w:val="21"/>
+        </w:rPr>
+        <w:t>.italic</w:t>
+      </w:r>
       <w:bookmarkStart w:id="0" w:name="_GoBack"/>
       <w:bookmarkEnd w:id="0"/>
+      <w:r>
+        <w:rPr>
+          <w:rFonts w:ascii="Consolas" w:eastAsia="新細明體" w:hAnsi="Consolas" w:cs="Consolas"/>
+          <w:color w:val="D4D4D4"/>
+          <w:kern w:val="0"/>
+          <w:sz w:val="21"/>
+          <w:szCs w:val="21"/>
+        </w:rPr>
+        <w:t>)</w:t>
+      </w:r>
+    </w:p>
+    <w:p>
+      <w:pPr>
+        <w:widowControl/>
+        <w:shd w:val="clear" w:color="auto" w:fill="1E1E1E"/>
+        <w:spacing w:line="285" w:lineRule="atLeast"/>
+        <w:rPr>
+          <w:rFonts w:ascii="Consolas" w:eastAsia="新細明體" w:hAnsi="Consolas" w:cs="Consolas"/>
+          <w:color w:val="D4D4D4"/>
+          <w:kern w:val="0"/>
+          <w:sz w:val="21"/>
+          <w:szCs w:val="21"/>
+        </w:rPr>
+      </w:pPr>
+      <w:r>
+        <w:rPr>
+          <w:rFonts w:ascii="Consolas" w:eastAsia="新細明體" w:hAnsi="Consolas" w:cs="Consolas"/>
+          <w:color w:val="D4D4D4"/>
+          <w:kern w:val="0"/>
+          <w:sz w:val="21"/>
+          <w:szCs w:val="21"/>
+        </w:rPr>
+        <w:t>  </w:t>
+      </w:r>
+      <w:r>
+        <w:rPr>
+          <w:rFonts w:ascii="Consolas" w:eastAsia="新細明體" w:hAnsi="Consolas" w:cs="Consolas"/>
+          <w:color w:val="9CDCFE"/>
+          <w:kern w:val="0"/>
+          <w:sz w:val="21"/>
+          <w:szCs w:val="21"/>
+        </w:rPr>
+        <w:t>console</w:t>
+      </w:r>
+      <w:r>
+        <w:rPr>
+          <w:rFonts w:ascii="Consolas" w:eastAsia="新細明體" w:hAnsi="Consolas" w:cs="Consolas"/>
+          <w:color w:val="D4D4D4"/>
+          <w:kern w:val="0"/>
+          <w:sz w:val="21"/>
+          <w:szCs w:val="21"/>
+        </w:rPr>
+        <w:t>.</w:t>
+      </w:r>
+      <w:r>
+        <w:rPr>
+          <w:rFonts w:ascii="Consolas" w:eastAsia="新細明體" w:hAnsi="Consolas" w:cs="Consolas"/>
+          <w:color w:val="DCDCAA"/>
+          <w:kern w:val="0"/>
+          <w:sz w:val="21"/>
+          <w:szCs w:val="21"/>
+        </w:rPr>
+        <w:t>error</w:t>
+      </w:r>
+      <w:r>
+        <w:rPr>
+          <w:rFonts w:ascii="Consolas" w:eastAsia="新細明體" w:hAnsi="Consolas" w:cs="Consolas"/>
+          <w:color w:val="D4D4D4"/>
+          <w:kern w:val="0"/>
+          <w:sz w:val="21"/>
+          <w:szCs w:val="21"/>
+        </w:rPr>
+        <w:t>(</w:t>
+      </w:r>
+      <w:r>
+        <w:rPr>
+          <w:rFonts w:ascii="Consolas" w:eastAsia="新細明體" w:hAnsi="Consolas" w:cs="Consolas"/>
+          <w:color w:val="CE9178"/>
+          <w:kern w:val="0"/>
+          <w:sz w:val="21"/>
+          <w:szCs w:val="21"/>
+        </w:rPr>
+        <w:t>`Error: </w:t>
+      </w:r>
+      <w:r>
+        <w:rPr>
+          <w:rFonts w:ascii="Consolas" w:eastAsia="新細明體" w:hAnsi="Consolas" w:cs="Consolas"/>
+          <w:color w:val="569CD6"/>
+          <w:kern w:val="0"/>
+          <w:sz w:val="21"/>
+          <w:szCs w:val="21"/>
+        </w:rPr>
+        <w:t>${</w:t>
+      </w:r>
+      <w:r>
+        <w:rPr>
+          <w:rFonts w:ascii="Consolas" w:eastAsia="新細明體" w:hAnsi="Consolas" w:cs="Consolas"/>
+          <w:color w:val="9CDCFE"/>
+          <w:kern w:val="0"/>
+          <w:sz w:val="21"/>
+          <w:szCs w:val="21"/>
+        </w:rPr>
+        <w:t>error</w:t>
+      </w:r>
+      <w:r>
+        <w:rPr>
+          <w:rFonts w:ascii="Consolas" w:eastAsia="新細明體" w:hAnsi="Consolas" w:cs="Consolas"/>
+          <w:color w:val="D4D4D4"/>
+          <w:kern w:val="0"/>
+          <w:sz w:val="21"/>
+          <w:szCs w:val="21"/>
+        </w:rPr>
+        <w:t>.</w:t>
+      </w:r>
+      <w:r>
+        <w:rPr>
+          <w:rFonts w:ascii="Consolas" w:eastAsia="新細明體" w:hAnsi="Consolas" w:cs="Consolas"/>
+          <w:color w:val="9CDCFE"/>
+          <w:kern w:val="0"/>
+          <w:sz w:val="21"/>
+          <w:szCs w:val="21"/>
+        </w:rPr>
+        <w:t>message</w:t>
+      </w:r>
+      <w:r>
+        <w:rPr>
+          <w:rFonts w:ascii="Consolas" w:eastAsia="新細明體" w:hAnsi="Consolas" w:cs="Consolas"/>
+          <w:color w:val="569CD6"/>
+          <w:kern w:val="0"/>
+          <w:sz w:val="21"/>
+          <w:szCs w:val="21"/>
+        </w:rPr>
+        <w:t>}</w:t>
+      </w:r>
+      <w:r>
+        <w:rPr>
+          <w:rFonts w:ascii="Consolas" w:eastAsia="新細明體" w:hAnsi="Consolas" w:cs="Consolas"/>
+          <w:color w:val="CE9178"/>
+          <w:kern w:val="0"/>
+          <w:sz w:val="21"/>
+          <w:szCs w:val="21"/>
+        </w:rPr>
+        <w:t>`</w:t>
+      </w:r>
+      <w:r>
+        <w:rPr>
+          <w:rFonts w:ascii="Consolas" w:eastAsia="新細明體" w:hAnsi="Consolas" w:cs="Consolas"/>
+          <w:color w:val="D4D4D4"/>
+          <w:kern w:val="0"/>
+          <w:sz w:val="21"/>
+          <w:szCs w:val="21"/>
+        </w:rPr>
+        <w:t>.</w:t>
+      </w:r>
+      <w:r>
+        <w:rPr>
+          <w:rFonts w:ascii="Consolas" w:eastAsia="新細明體" w:hAnsi="Consolas" w:cs="Consolas"/>
+          <w:color w:val="9CDCFE"/>
+          <w:kern w:val="0"/>
+          <w:sz w:val="21"/>
+          <w:szCs w:val="21"/>
+        </w:rPr>
+        <w:t>r</w:t>
+      </w:r>
+      <w:r>
+        <w:rPr>
+          <w:rFonts w:ascii="Consolas" w:eastAsia="新細明體" w:hAnsi="Consolas" w:cs="Consolas"/>
+          <w:color w:val="9CDCFE"/>
+          <w:kern w:val="0"/>
+          <w:sz w:val="21"/>
+          <w:szCs w:val="21"/>
+        </w:rPr>
+        <w:t>ed</w:t>
+      </w:r>
+      <w:r>
+        <w:rPr>
+          <w:rFonts w:ascii="Consolas" w:eastAsia="新細明體" w:hAnsi="Consolas" w:cs="Consolas"/>
+          <w:color w:val="9CDCFE"/>
+          <w:kern w:val="0"/>
+          <w:sz w:val="21"/>
+          <w:szCs w:val="21"/>
+        </w:rPr>
+        <w:t>.bold</w:t>
+      </w:r>
+      <w:r>
+        <w:rPr>
+          <w:rFonts w:ascii="Consolas" w:eastAsia="新細明體" w:hAnsi="Consolas" w:cs="Consolas"/>
+          <w:color w:val="D4D4D4"/>
+          <w:kern w:val="0"/>
+          <w:sz w:val="21"/>
+          <w:szCs w:val="21"/>
+        </w:rPr>
+        <w:t>)</w:t>
+      </w:r>
+    </w:p>
+    <w:p>
+      <w:pPr>
+        <w:rPr>
+          <w:rFonts w:hint="eastAsia"/>
+        </w:rPr>
+      </w:pPr>
     </w:p>
     <w:sectPr>
       <w:pgSz w:w="11906" w:h="16838"/>

--- a/開發流程.docx
+++ b/開發流程.docx
@@ -15265,6 +15265,7 @@
       <w:r>
         <w:rPr>
           <w:rFonts w:hint="eastAsia"/>
+          <w:highlight w:val="darkGray"/>
           <w:shd w:val="pct15" w:color="auto" w:fill="FFFFFF"/>
         </w:rPr>
         <w:t>使用</w:t>
@@ -15272,6 +15273,7 @@
       <w:r>
         <w:rPr>
           <w:rFonts w:hint="eastAsia"/>
+          <w:highlight w:val="darkGray"/>
           <w:shd w:val="pct15" w:color="auto" w:fill="FFFFFF"/>
         </w:rPr>
         <w:t>redux</w:t>
@@ -15330,6 +15332,25 @@
       </w:r>
       <w:r>
         <w:rPr>
+          <w:shd w:val="pct15" w:color="auto" w:fill="FFFFFF"/>
+        </w:rPr>
+        <w:t>redux</w:t>
+      </w:r>
+      <w:r>
+        <w:rPr>
+          <w:rFonts w:hint="eastAsia"/>
+          <w:shd w:val="pct15" w:color="auto" w:fill="FFFFFF"/>
+        </w:rPr>
+        <w:t>資料夾</w:t>
+      </w:r>
+      <w:r>
+        <w:rPr>
+          <w:rFonts w:hint="eastAsia"/>
+        </w:rPr>
+        <w:t>並新增</w:t>
+      </w:r>
+      <w:r>
+        <w:rPr>
           <w:rFonts w:hint="eastAsia"/>
         </w:rPr>
         <w:t>store.js</w:t>
@@ -16604,7 +16625,7 @@
           <w:sz w:val="21"/>
           <w:szCs w:val="21"/>
         </w:rPr>
-        <w:t>'./store'</w:t>
+        <w:t>'./redux/store'</w:t>
       </w:r>
     </w:p>
     <w:p>
@@ -16902,25 +16923,19 @@
         <w:rPr>
           <w:rFonts w:hint="eastAsia"/>
         </w:rPr>
-        <w:t>到</w:t>
-      </w:r>
-      <w:r>
-        <w:rPr>
-          <w:rFonts w:hint="eastAsia"/>
-        </w:rPr>
-        <w:t>frontend</w:t>
-      </w:r>
-      <w:r>
-        <w:rPr>
-          <w:rFonts w:hint="eastAsia"/>
-        </w:rPr>
-        <w:t>的</w:t>
-      </w:r>
-      <w:r>
-        <w:rPr>
-          <w:rFonts w:hint="eastAsia"/>
-        </w:rPr>
-        <w:t>src</w:t>
+        <w:t>在</w:t>
+      </w:r>
+      <w:r>
+        <w:rPr>
+          <w:rFonts w:hint="eastAsia"/>
+        </w:rPr>
+        <w:t>redux</w:t>
+      </w:r>
+      <w:r>
+        <w:rPr>
+          <w:rFonts w:hint="eastAsia"/>
+        </w:rPr>
+        <w:t>資料夾</w:t>
       </w:r>
       <w:r>
         <w:rPr>
@@ -16931,12 +16946,14 @@
       <w:r>
         <w:rPr>
           <w:rFonts w:hint="eastAsia"/>
+          <w:shd w:val="pct15" w:color="auto" w:fill="FFFFFF"/>
         </w:rPr>
         <w:t>reducers</w:t>
       </w:r>
       <w:r>
         <w:rPr>
           <w:rFonts w:hint="eastAsia"/>
+          <w:shd w:val="pct15" w:color="auto" w:fill="FFFFFF"/>
         </w:rPr>
         <w:t>資料夾</w:t>
       </w:r>
@@ -18102,7 +18119,13 @@
         <w:rPr>
           <w:rFonts w:hint="eastAsia"/>
         </w:rPr>
-        <w:t>src</w:t>
+        <w:t>redux</w:t>
+      </w:r>
+      <w:r>
+        <w:rPr>
+          <w:rFonts w:hint="eastAsia"/>
+        </w:rPr>
+        <w:t>資料夾</w:t>
       </w:r>
       <w:r>
         <w:rPr>
@@ -18113,12 +18136,14 @@
       <w:r>
         <w:rPr>
           <w:rFonts w:hint="eastAsia"/>
+          <w:shd w:val="pct15" w:color="auto" w:fill="FFFFFF"/>
         </w:rPr>
         <w:t>constants</w:t>
       </w:r>
       <w:r>
         <w:rPr>
           <w:rFonts w:hint="eastAsia"/>
+          <w:shd w:val="pct15" w:color="auto" w:fill="FFFFFF"/>
         </w:rPr>
         <w:t>資料夾</w:t>
       </w:r>
@@ -18151,12 +18176,1235 @@
           <w:rFonts w:hint="eastAsia"/>
         </w:rPr>
         <w:t>通常大寫</w:t>
+      </w:r>
+      <w:r>
+        <w:rPr>
+          <w:rFonts w:hint="eastAsia"/>
+        </w:rPr>
+        <w:t>)</w:t>
+      </w:r>
+    </w:p>
+    <w:p>
+      <w:pPr>
+        <w:widowControl/>
+        <w:shd w:val="clear" w:color="auto" w:fill="1E1E1E"/>
+        <w:spacing w:line="285" w:lineRule="atLeast"/>
+        <w:rPr>
+          <w:rFonts w:ascii="Consolas" w:eastAsia="新細明體" w:hAnsi="Consolas" w:cs="Consolas"/>
+          <w:color w:val="D4D4D4"/>
+          <w:kern w:val="0"/>
+          <w:sz w:val="21"/>
+          <w:szCs w:val="21"/>
+        </w:rPr>
+      </w:pPr>
+      <w:r>
+        <w:rPr>
+          <w:rFonts w:ascii="Consolas" w:eastAsia="新細明體" w:hAnsi="Consolas" w:cs="Consolas"/>
+          <w:color w:val="C586C0"/>
+          <w:kern w:val="0"/>
+          <w:sz w:val="21"/>
+          <w:szCs w:val="21"/>
+        </w:rPr>
+        <w:t>export</w:t>
+      </w:r>
+      <w:r>
+        <w:rPr>
+          <w:rFonts w:ascii="Consolas" w:eastAsia="新細明體" w:hAnsi="Consolas" w:cs="Consolas"/>
+          <w:color w:val="D4D4D4"/>
+          <w:kern w:val="0"/>
+          <w:sz w:val="21"/>
+          <w:szCs w:val="21"/>
+        </w:rPr>
+        <w:t> </w:t>
+      </w:r>
+      <w:r>
+        <w:rPr>
+          <w:rFonts w:ascii="Consolas" w:eastAsia="新細明體" w:hAnsi="Consolas" w:cs="Consolas"/>
+          <w:color w:val="569CD6"/>
+          <w:kern w:val="0"/>
+          <w:sz w:val="21"/>
+          <w:szCs w:val="21"/>
+        </w:rPr>
+        <w:t>const</w:t>
+      </w:r>
+      <w:r>
+        <w:rPr>
+          <w:rFonts w:ascii="Consolas" w:eastAsia="新細明體" w:hAnsi="Consolas" w:cs="Consolas"/>
+          <w:color w:val="D4D4D4"/>
+          <w:kern w:val="0"/>
+          <w:sz w:val="21"/>
+          <w:szCs w:val="21"/>
+        </w:rPr>
+        <w:t> </w:t>
+      </w:r>
+      <w:r>
+        <w:rPr>
+          <w:rFonts w:ascii="Consolas" w:eastAsia="新細明體" w:hAnsi="Consolas" w:cs="Consolas"/>
+          <w:color w:val="4FC1FF"/>
+          <w:kern w:val="0"/>
+          <w:sz w:val="21"/>
+          <w:szCs w:val="21"/>
+        </w:rPr>
+        <w:t>PRODUCT_LIST_REQUEST</w:t>
+      </w:r>
+      <w:r>
+        <w:rPr>
+          <w:rFonts w:ascii="Consolas" w:eastAsia="新細明體" w:hAnsi="Consolas" w:cs="Consolas"/>
+          <w:color w:val="D4D4D4"/>
+          <w:kern w:val="0"/>
+          <w:sz w:val="21"/>
+          <w:szCs w:val="21"/>
+        </w:rPr>
+        <w:t> = </w:t>
+      </w:r>
+      <w:r>
+        <w:rPr>
+          <w:rFonts w:ascii="Consolas" w:eastAsia="新細明體" w:hAnsi="Consolas" w:cs="Consolas"/>
+          <w:color w:val="CE9178"/>
+          <w:kern w:val="0"/>
+          <w:sz w:val="21"/>
+          <w:szCs w:val="21"/>
+        </w:rPr>
+        <w:t>'PRODUCT_LIST_REQUEST'</w:t>
+      </w:r>
+    </w:p>
+    <w:p>
+      <w:pPr>
+        <w:widowControl/>
+        <w:shd w:val="clear" w:color="auto" w:fill="1E1E1E"/>
+        <w:spacing w:line="285" w:lineRule="atLeast"/>
+        <w:rPr>
+          <w:rFonts w:ascii="Consolas" w:eastAsia="新細明體" w:hAnsi="Consolas" w:cs="Consolas"/>
+          <w:color w:val="D4D4D4"/>
+          <w:kern w:val="0"/>
+          <w:sz w:val="21"/>
+          <w:szCs w:val="21"/>
+        </w:rPr>
+      </w:pPr>
+      <w:r>
+        <w:rPr>
+          <w:rFonts w:ascii="Consolas" w:eastAsia="新細明體" w:hAnsi="Consolas" w:cs="Consolas"/>
+          <w:color w:val="C586C0"/>
+          <w:kern w:val="0"/>
+          <w:sz w:val="21"/>
+          <w:szCs w:val="21"/>
+        </w:rPr>
+        <w:t>export</w:t>
+      </w:r>
+      <w:r>
+        <w:rPr>
+          <w:rFonts w:ascii="Consolas" w:eastAsia="新細明體" w:hAnsi="Consolas" w:cs="Consolas"/>
+          <w:color w:val="D4D4D4"/>
+          <w:kern w:val="0"/>
+          <w:sz w:val="21"/>
+          <w:szCs w:val="21"/>
+        </w:rPr>
+        <w:t> </w:t>
+      </w:r>
+      <w:r>
+        <w:rPr>
+          <w:rFonts w:ascii="Consolas" w:eastAsia="新細明體" w:hAnsi="Consolas" w:cs="Consolas"/>
+          <w:color w:val="569CD6"/>
+          <w:kern w:val="0"/>
+          <w:sz w:val="21"/>
+          <w:szCs w:val="21"/>
+        </w:rPr>
+        <w:t>const</w:t>
+      </w:r>
+      <w:r>
+        <w:rPr>
+          <w:rFonts w:ascii="Consolas" w:eastAsia="新細明體" w:hAnsi="Consolas" w:cs="Consolas"/>
+          <w:color w:val="D4D4D4"/>
+          <w:kern w:val="0"/>
+          <w:sz w:val="21"/>
+          <w:szCs w:val="21"/>
+        </w:rPr>
+        <w:t> </w:t>
+      </w:r>
+      <w:r>
+        <w:rPr>
+          <w:rFonts w:ascii="Consolas" w:eastAsia="新細明體" w:hAnsi="Consolas" w:cs="Consolas"/>
+          <w:color w:val="4FC1FF"/>
+          <w:kern w:val="0"/>
+          <w:sz w:val="21"/>
+          <w:szCs w:val="21"/>
+        </w:rPr>
+        <w:t>PRODUCT_LIST_SUCCESS</w:t>
+      </w:r>
+      <w:r>
+        <w:rPr>
+          <w:rFonts w:ascii="Consolas" w:eastAsia="新細明體" w:hAnsi="Consolas" w:cs="Consolas"/>
+          <w:color w:val="D4D4D4"/>
+          <w:kern w:val="0"/>
+          <w:sz w:val="21"/>
+          <w:szCs w:val="21"/>
+        </w:rPr>
+        <w:t> = </w:t>
+      </w:r>
+      <w:r>
+        <w:rPr>
+          <w:rFonts w:ascii="Consolas" w:eastAsia="新細明體" w:hAnsi="Consolas" w:cs="Consolas"/>
+          <w:color w:val="CE9178"/>
+          <w:kern w:val="0"/>
+          <w:sz w:val="21"/>
+          <w:szCs w:val="21"/>
+        </w:rPr>
+        <w:t>'PRODUCT_LIST_SUCCESS'</w:t>
+      </w:r>
+    </w:p>
+    <w:p>
+      <w:pPr>
+        <w:widowControl/>
+        <w:shd w:val="clear" w:color="auto" w:fill="1E1E1E"/>
+        <w:spacing w:line="285" w:lineRule="atLeast"/>
+        <w:rPr>
+          <w:rFonts w:ascii="Consolas" w:eastAsia="新細明體" w:hAnsi="Consolas" w:cs="Consolas"/>
+          <w:color w:val="D4D4D4"/>
+          <w:kern w:val="0"/>
+          <w:sz w:val="21"/>
+          <w:szCs w:val="21"/>
+        </w:rPr>
+      </w:pPr>
+      <w:r>
+        <w:rPr>
+          <w:rFonts w:ascii="Consolas" w:eastAsia="新細明體" w:hAnsi="Consolas" w:cs="Consolas"/>
+          <w:color w:val="C586C0"/>
+          <w:kern w:val="0"/>
+          <w:sz w:val="21"/>
+          <w:szCs w:val="21"/>
+        </w:rPr>
+        <w:t>export</w:t>
+      </w:r>
+      <w:r>
+        <w:rPr>
+          <w:rFonts w:ascii="Consolas" w:eastAsia="新細明體" w:hAnsi="Consolas" w:cs="Consolas"/>
+          <w:color w:val="D4D4D4"/>
+          <w:kern w:val="0"/>
+          <w:sz w:val="21"/>
+          <w:szCs w:val="21"/>
+        </w:rPr>
+        <w:t> </w:t>
+      </w:r>
+      <w:r>
+        <w:rPr>
+          <w:rFonts w:ascii="Consolas" w:eastAsia="新細明體" w:hAnsi="Consolas" w:cs="Consolas"/>
+          <w:color w:val="569CD6"/>
+          <w:kern w:val="0"/>
+          <w:sz w:val="21"/>
+          <w:szCs w:val="21"/>
+        </w:rPr>
+        <w:t>const</w:t>
+      </w:r>
+      <w:r>
+        <w:rPr>
+          <w:rFonts w:ascii="Consolas" w:eastAsia="新細明體" w:hAnsi="Consolas" w:cs="Consolas"/>
+          <w:color w:val="D4D4D4"/>
+          <w:kern w:val="0"/>
+          <w:sz w:val="21"/>
+          <w:szCs w:val="21"/>
+        </w:rPr>
+        <w:t> </w:t>
+      </w:r>
+      <w:r>
+        <w:rPr>
+          <w:rFonts w:ascii="Consolas" w:eastAsia="新細明體" w:hAnsi="Consolas" w:cs="Consolas"/>
+          <w:color w:val="4FC1FF"/>
+          <w:kern w:val="0"/>
+          <w:sz w:val="21"/>
+          <w:szCs w:val="21"/>
+        </w:rPr>
+        <w:t>PRODUCT_LIST_FAIL</w:t>
+      </w:r>
+      <w:r>
+        <w:rPr>
+          <w:rFonts w:ascii="Consolas" w:eastAsia="新細明體" w:hAnsi="Consolas" w:cs="Consolas"/>
+          <w:color w:val="D4D4D4"/>
+          <w:kern w:val="0"/>
+          <w:sz w:val="21"/>
+          <w:szCs w:val="21"/>
+        </w:rPr>
+        <w:t> = </w:t>
+      </w:r>
+      <w:r>
+        <w:rPr>
+          <w:rFonts w:ascii="Consolas" w:eastAsia="新細明體" w:hAnsi="Consolas" w:cs="Consolas"/>
+          <w:color w:val="CE9178"/>
+          <w:kern w:val="0"/>
+          <w:sz w:val="21"/>
+          <w:szCs w:val="21"/>
+        </w:rPr>
+        <w:t>'PRODUCT_LIST_FAIL'</w:t>
+      </w:r>
+    </w:p>
+    <w:p>
+      <w:r>
+        <w:rPr>
+          <w:rFonts w:hint="eastAsia"/>
+        </w:rPr>
+        <w:t>最後</w:t>
+      </w:r>
+      <w:r>
+        <w:rPr>
+          <w:rFonts w:hint="eastAsia"/>
+        </w:rPr>
+        <w:t>批次</w:t>
+      </w:r>
+      <w:r>
+        <w:rPr>
+          <w:rFonts w:hint="eastAsia"/>
+        </w:rPr>
+        <w:t>引入到</w:t>
+      </w:r>
+      <w:r>
+        <w:rPr>
+          <w:rFonts w:hint="eastAsia"/>
+        </w:rPr>
+        <w:t>productReducer</w:t>
+      </w:r>
+      <w:r>
+        <w:t>.js</w:t>
+      </w:r>
+    </w:p>
+    <w:p/>
+    <w:p>
+      <w:r>
+        <w:rPr>
+          <w:rFonts w:hint="eastAsia"/>
+        </w:rPr>
+        <w:t>完成後批次導入到</w:t>
+      </w:r>
+      <w:r>
+        <w:rPr>
+          <w:rFonts w:hint="eastAsia"/>
+        </w:rPr>
+        <w:t>store.js</w:t>
+      </w:r>
+    </w:p>
+    <w:p>
+      <w:pPr>
+        <w:widowControl/>
+        <w:shd w:val="clear" w:color="auto" w:fill="1E1E1E"/>
+        <w:spacing w:line="285" w:lineRule="atLeast"/>
+        <w:rPr>
+          <w:rFonts w:ascii="Consolas" w:eastAsia="新細明體" w:hAnsi="Consolas" w:cs="Consolas" w:hint="eastAsia"/>
+          <w:color w:val="D4D4D4"/>
+          <w:kern w:val="0"/>
+          <w:sz w:val="21"/>
+          <w:szCs w:val="21"/>
+        </w:rPr>
+      </w:pPr>
+      <w:r>
+        <w:rPr>
+          <w:rFonts w:ascii="Consolas" w:eastAsia="新細明體" w:hAnsi="Consolas" w:cs="Consolas"/>
+          <w:color w:val="C586C0"/>
+          <w:kern w:val="0"/>
+          <w:sz w:val="21"/>
+          <w:szCs w:val="21"/>
+        </w:rPr>
+        <w:t>import</w:t>
+      </w:r>
+      <w:r>
+        <w:rPr>
+          <w:rFonts w:ascii="Consolas" w:eastAsia="新細明體" w:hAnsi="Consolas" w:cs="Consolas"/>
+          <w:color w:val="D4D4D4"/>
+          <w:kern w:val="0"/>
+          <w:sz w:val="21"/>
+          <w:szCs w:val="21"/>
+        </w:rPr>
+        <w:t> { </w:t>
+      </w:r>
+      <w:r>
+        <w:rPr>
+          <w:rFonts w:ascii="Consolas" w:eastAsia="新細明體" w:hAnsi="Consolas" w:cs="Consolas"/>
+          <w:color w:val="9CDCFE"/>
+          <w:kern w:val="0"/>
+          <w:sz w:val="21"/>
+          <w:szCs w:val="21"/>
+        </w:rPr>
+        <w:t>productListReducer</w:t>
+      </w:r>
+      <w:r>
+        <w:rPr>
+          <w:rFonts w:ascii="Consolas" w:eastAsia="新細明體" w:hAnsi="Consolas" w:cs="Consolas"/>
+          <w:color w:val="D4D4D4"/>
+          <w:kern w:val="0"/>
+          <w:sz w:val="21"/>
+          <w:szCs w:val="21"/>
+        </w:rPr>
+        <w:t> } </w:t>
+      </w:r>
+      <w:r>
+        <w:rPr>
+          <w:rFonts w:ascii="Consolas" w:eastAsia="新細明體" w:hAnsi="Consolas" w:cs="Consolas"/>
+          <w:color w:val="C586C0"/>
+          <w:kern w:val="0"/>
+          <w:sz w:val="21"/>
+          <w:szCs w:val="21"/>
+        </w:rPr>
+        <w:t>from</w:t>
+      </w:r>
+      <w:r>
+        <w:rPr>
+          <w:rFonts w:ascii="Consolas" w:eastAsia="新細明體" w:hAnsi="Consolas" w:cs="Consolas"/>
+          <w:color w:val="D4D4D4"/>
+          <w:kern w:val="0"/>
+          <w:sz w:val="21"/>
+          <w:szCs w:val="21"/>
+        </w:rPr>
+        <w:t> </w:t>
+      </w:r>
+      <w:r>
+        <w:rPr>
+          <w:rFonts w:ascii="Consolas" w:eastAsia="新細明體" w:hAnsi="Consolas" w:cs="Consolas"/>
+          <w:color w:val="CE9178"/>
+          <w:kern w:val="0"/>
+          <w:sz w:val="21"/>
+          <w:szCs w:val="21"/>
+        </w:rPr>
+        <w:t>'./reducers/productReducers'</w:t>
+      </w:r>
+    </w:p>
+    <w:p>
+      <w:r>
+        <w:rPr>
+          <w:rFonts w:hint="eastAsia"/>
+        </w:rPr>
+        <w:t>將此</w:t>
+      </w:r>
+      <w:r>
+        <w:rPr>
+          <w:rFonts w:hint="eastAsia"/>
+        </w:rPr>
+        <w:t>reducer</w:t>
+      </w:r>
+      <w:r>
+        <w:rPr>
+          <w:rFonts w:hint="eastAsia"/>
+        </w:rPr>
+        <w:t>放到</w:t>
+      </w:r>
+      <w:r>
+        <w:rPr>
+          <w:rFonts w:hint="eastAsia"/>
+        </w:rPr>
+        <w:t>combineR</w:t>
+      </w:r>
+      <w:r>
+        <w:t>educers</w:t>
+      </w:r>
+      <w:r>
+        <w:rPr>
+          <w:rFonts w:hint="eastAsia"/>
+        </w:rPr>
+        <w:t>中</w:t>
+      </w:r>
+    </w:p>
+    <w:p>
+      <w:pPr>
+        <w:widowControl/>
+        <w:shd w:val="clear" w:color="auto" w:fill="1E1E1E"/>
+        <w:spacing w:line="285" w:lineRule="atLeast"/>
+        <w:rPr>
+          <w:rFonts w:ascii="Consolas" w:eastAsia="新細明體" w:hAnsi="Consolas" w:cs="Consolas"/>
+          <w:color w:val="D4D4D4"/>
+          <w:kern w:val="0"/>
+          <w:sz w:val="21"/>
+          <w:szCs w:val="21"/>
+        </w:rPr>
+      </w:pPr>
+      <w:r>
+        <w:rPr>
+          <w:rFonts w:ascii="Consolas" w:eastAsia="新細明體" w:hAnsi="Consolas" w:cs="Consolas"/>
+          <w:color w:val="569CD6"/>
+          <w:kern w:val="0"/>
+          <w:sz w:val="21"/>
+          <w:szCs w:val="21"/>
+        </w:rPr>
+        <w:t>const</w:t>
+      </w:r>
+      <w:r>
+        <w:rPr>
+          <w:rFonts w:ascii="Consolas" w:eastAsia="新細明體" w:hAnsi="Consolas" w:cs="Consolas"/>
+          <w:color w:val="D4D4D4"/>
+          <w:kern w:val="0"/>
+          <w:sz w:val="21"/>
+          <w:szCs w:val="21"/>
+        </w:rPr>
+        <w:t> </w:t>
+      </w:r>
+      <w:r>
+        <w:rPr>
+          <w:rFonts w:ascii="Consolas" w:eastAsia="新細明體" w:hAnsi="Consolas" w:cs="Consolas"/>
+          <w:color w:val="DCDCAA"/>
+          <w:kern w:val="0"/>
+          <w:sz w:val="21"/>
+          <w:szCs w:val="21"/>
+        </w:rPr>
+        <w:t>allReducer</w:t>
+      </w:r>
+      <w:r>
+        <w:rPr>
+          <w:rFonts w:ascii="Consolas" w:eastAsia="新細明體" w:hAnsi="Consolas" w:cs="Consolas"/>
+          <w:color w:val="D4D4D4"/>
+          <w:kern w:val="0"/>
+          <w:sz w:val="21"/>
+          <w:szCs w:val="21"/>
+        </w:rPr>
+        <w:t> = </w:t>
+      </w:r>
+      <w:r>
+        <w:rPr>
+          <w:rFonts w:ascii="Consolas" w:eastAsia="新細明體" w:hAnsi="Consolas" w:cs="Consolas"/>
+          <w:color w:val="DCDCAA"/>
+          <w:kern w:val="0"/>
+          <w:sz w:val="21"/>
+          <w:szCs w:val="21"/>
+        </w:rPr>
+        <w:t>combineReducers</w:t>
+      </w:r>
+      <w:r>
+        <w:rPr>
+          <w:rFonts w:ascii="Consolas" w:eastAsia="新細明體" w:hAnsi="Consolas" w:cs="Consolas"/>
+          <w:color w:val="D4D4D4"/>
+          <w:kern w:val="0"/>
+          <w:sz w:val="21"/>
+          <w:szCs w:val="21"/>
+        </w:rPr>
+        <w:t>({</w:t>
+      </w:r>
+    </w:p>
+    <w:p>
+      <w:pPr>
+        <w:widowControl/>
+        <w:shd w:val="clear" w:color="auto" w:fill="1E1E1E"/>
+        <w:spacing w:line="285" w:lineRule="atLeast"/>
+        <w:rPr>
+          <w:rFonts w:ascii="Consolas" w:eastAsia="新細明體" w:hAnsi="Consolas" w:cs="Consolas"/>
+          <w:color w:val="D4D4D4"/>
+          <w:kern w:val="0"/>
+          <w:sz w:val="21"/>
+          <w:szCs w:val="21"/>
+        </w:rPr>
+      </w:pPr>
+      <w:r>
+        <w:rPr>
+          <w:rFonts w:ascii="Consolas" w:eastAsia="新細明體" w:hAnsi="Consolas" w:cs="Consolas"/>
+          <w:color w:val="D4D4D4"/>
+          <w:kern w:val="0"/>
+          <w:sz w:val="21"/>
+          <w:szCs w:val="21"/>
+        </w:rPr>
+        <w:t>  </w:t>
+      </w:r>
+      <w:r>
+        <w:rPr>
+          <w:rFonts w:ascii="Consolas" w:eastAsia="新細明體" w:hAnsi="Consolas" w:cs="Consolas"/>
+          <w:color w:val="DCDCAA"/>
+          <w:kern w:val="0"/>
+          <w:sz w:val="21"/>
+          <w:szCs w:val="21"/>
+        </w:rPr>
+        <w:t>productList</w:t>
+      </w:r>
+      <w:r>
+        <w:rPr>
+          <w:rFonts w:ascii="Consolas" w:eastAsia="新細明體" w:hAnsi="Consolas" w:cs="Consolas"/>
+          <w:color w:val="9CDCFE"/>
+          <w:kern w:val="0"/>
+          <w:sz w:val="21"/>
+          <w:szCs w:val="21"/>
+        </w:rPr>
+        <w:t>:</w:t>
+      </w:r>
+      <w:r>
+        <w:rPr>
+          <w:rFonts w:ascii="Consolas" w:eastAsia="新細明體" w:hAnsi="Consolas" w:cs="Consolas"/>
+          <w:color w:val="D4D4D4"/>
+          <w:kern w:val="0"/>
+          <w:sz w:val="21"/>
+          <w:szCs w:val="21"/>
+        </w:rPr>
+        <w:t> </w:t>
+      </w:r>
+      <w:r>
+        <w:rPr>
+          <w:rFonts w:ascii="Consolas" w:eastAsia="新細明體" w:hAnsi="Consolas" w:cs="Consolas"/>
+          <w:color w:val="DCDCAA"/>
+          <w:kern w:val="0"/>
+          <w:sz w:val="21"/>
+          <w:szCs w:val="21"/>
+        </w:rPr>
+        <w:t>productListReducer</w:t>
+      </w:r>
+      <w:r>
+        <w:rPr>
+          <w:rFonts w:ascii="Consolas" w:eastAsia="新細明體" w:hAnsi="Consolas" w:cs="Consolas"/>
+          <w:color w:val="D4D4D4"/>
+          <w:kern w:val="0"/>
+          <w:sz w:val="21"/>
+          <w:szCs w:val="21"/>
+        </w:rPr>
+        <w:t>,</w:t>
+      </w:r>
+    </w:p>
+    <w:p>
+      <w:pPr>
+        <w:widowControl/>
+        <w:shd w:val="clear" w:color="auto" w:fill="1E1E1E"/>
+        <w:spacing w:line="285" w:lineRule="atLeast"/>
+        <w:rPr>
+          <w:rFonts w:ascii="Consolas" w:eastAsia="新細明體" w:hAnsi="Consolas" w:cs="Consolas"/>
+          <w:color w:val="D4D4D4"/>
+          <w:kern w:val="0"/>
+          <w:sz w:val="21"/>
+          <w:szCs w:val="21"/>
+        </w:rPr>
+      </w:pPr>
+      <w:r>
+        <w:rPr>
+          <w:rFonts w:ascii="Consolas" w:eastAsia="新細明體" w:hAnsi="Consolas" w:cs="Consolas"/>
+          <w:color w:val="D4D4D4"/>
+          <w:kern w:val="0"/>
+          <w:sz w:val="21"/>
+          <w:szCs w:val="21"/>
+        </w:rPr>
+        <w:t>})</w:t>
+      </w:r>
+    </w:p>
+    <w:p>
+      <w:r>
+        <w:rPr>
+          <w:rFonts w:hint="eastAsia"/>
+        </w:rPr>
+        <w:t>※</w:t>
+      </w:r>
+      <w:r>
+        <w:rPr>
+          <w:rFonts w:hint="eastAsia"/>
+        </w:rPr>
+        <w:t>productList</w:t>
+      </w:r>
+      <w:r>
+        <w:rPr>
+          <w:rFonts w:hint="eastAsia"/>
+        </w:rPr>
+        <w:t>為頁面指令，非常重要</w:t>
+      </w:r>
+    </w:p>
+    <w:p/>
+    <w:p>
+      <w:r>
+        <w:rPr>
+          <w:rFonts w:hint="eastAsia"/>
+        </w:rPr>
+        <w:t>在</w:t>
+      </w:r>
+      <w:r>
+        <w:rPr>
+          <w:rFonts w:hint="eastAsia"/>
+        </w:rPr>
+        <w:t>redux</w:t>
+      </w:r>
+      <w:r>
+        <w:rPr>
+          <w:rFonts w:hint="eastAsia"/>
+        </w:rPr>
+        <w:t>資料夾</w:t>
+      </w:r>
+      <w:r>
+        <w:rPr>
+          <w:rFonts w:hint="eastAsia"/>
+        </w:rPr>
+        <w:t>建立</w:t>
+      </w:r>
+      <w:r>
+        <w:rPr>
+          <w:rFonts w:hint="eastAsia"/>
+          <w:shd w:val="pct15" w:color="auto" w:fill="FFFFFF"/>
+        </w:rPr>
+        <w:t>actions</w:t>
+      </w:r>
+      <w:r>
+        <w:rPr>
+          <w:rFonts w:hint="eastAsia"/>
+          <w:shd w:val="pct15" w:color="auto" w:fill="FFFFFF"/>
+        </w:rPr>
+        <w:t>資料夾</w:t>
+      </w:r>
+      <w:r>
+        <w:rPr>
+          <w:rFonts w:hint="eastAsia"/>
+        </w:rPr>
+        <w:t>並新增</w:t>
+      </w:r>
+      <w:r>
+        <w:rPr>
+          <w:rFonts w:hint="eastAsia"/>
+        </w:rPr>
+        <w:t>productAction</w:t>
+      </w:r>
+      <w:r>
+        <w:t>.js</w:t>
+      </w:r>
+      <w:r>
+        <w:rPr>
+          <w:rFonts w:hint="eastAsia"/>
+        </w:rPr>
+        <w:t>設定產品相關的操作指令</w:t>
+      </w:r>
+    </w:p>
+    <w:p>
+      <w:r>
+        <w:rPr>
+          <w:rFonts w:hint="eastAsia"/>
+        </w:rPr>
+        <w:t>異步</w:t>
+      </w:r>
+      <w:r>
+        <w:rPr>
+          <w:rFonts w:hint="eastAsia"/>
+        </w:rPr>
+        <w:t>action</w:t>
+      </w:r>
+      <w:r>
+        <w:rPr>
+          <w:rFonts w:hint="eastAsia"/>
+        </w:rPr>
+        <w:t>操作指令及錯誤控制</w:t>
+      </w:r>
+    </w:p>
+    <w:p>
+      <w:pPr>
+        <w:widowControl/>
+        <w:shd w:val="clear" w:color="auto" w:fill="1E1E1E"/>
+        <w:spacing w:line="285" w:lineRule="atLeast"/>
+        <w:rPr>
+          <w:rFonts w:ascii="Consolas" w:eastAsia="新細明體" w:hAnsi="Consolas" w:cs="Consolas"/>
+          <w:color w:val="D4D4D4"/>
+          <w:kern w:val="0"/>
+          <w:sz w:val="21"/>
+          <w:szCs w:val="21"/>
+        </w:rPr>
+      </w:pPr>
+      <w:r>
+        <w:rPr>
+          <w:rFonts w:ascii="Consolas" w:eastAsia="新細明體" w:hAnsi="Consolas" w:cs="Consolas"/>
+          <w:color w:val="C586C0"/>
+          <w:kern w:val="0"/>
+          <w:sz w:val="21"/>
+          <w:szCs w:val="21"/>
+        </w:rPr>
+        <w:t>export</w:t>
+      </w:r>
+      <w:r>
+        <w:rPr>
+          <w:rFonts w:ascii="Consolas" w:eastAsia="新細明體" w:hAnsi="Consolas" w:cs="Consolas"/>
+          <w:color w:val="D4D4D4"/>
+          <w:kern w:val="0"/>
+          <w:sz w:val="21"/>
+          <w:szCs w:val="21"/>
+        </w:rPr>
+        <w:t> </w:t>
+      </w:r>
+      <w:r>
+        <w:rPr>
+          <w:rFonts w:ascii="Consolas" w:eastAsia="新細明體" w:hAnsi="Consolas" w:cs="Consolas"/>
+          <w:color w:val="569CD6"/>
+          <w:kern w:val="0"/>
+          <w:sz w:val="21"/>
+          <w:szCs w:val="21"/>
+        </w:rPr>
+        <w:t>const</w:t>
+      </w:r>
+      <w:r>
+        <w:rPr>
+          <w:rFonts w:ascii="Consolas" w:eastAsia="新細明體" w:hAnsi="Consolas" w:cs="Consolas"/>
+          <w:color w:val="D4D4D4"/>
+          <w:kern w:val="0"/>
+          <w:sz w:val="21"/>
+          <w:szCs w:val="21"/>
+        </w:rPr>
+        <w:t> </w:t>
+      </w:r>
+      <w:r>
+        <w:rPr>
+          <w:rFonts w:ascii="Consolas" w:eastAsia="新細明體" w:hAnsi="Consolas" w:cs="Consolas"/>
+          <w:color w:val="DCDCAA"/>
+          <w:kern w:val="0"/>
+          <w:sz w:val="21"/>
+          <w:szCs w:val="21"/>
+        </w:rPr>
+        <w:t>listProducts</w:t>
+      </w:r>
+      <w:r>
+        <w:rPr>
+          <w:rFonts w:ascii="Consolas" w:eastAsia="新細明體" w:hAnsi="Consolas" w:cs="Consolas"/>
+          <w:color w:val="D4D4D4"/>
+          <w:kern w:val="0"/>
+          <w:sz w:val="21"/>
+          <w:szCs w:val="21"/>
+        </w:rPr>
+        <w:t> = () </w:t>
+      </w:r>
+      <w:r>
+        <w:rPr>
+          <w:rFonts w:ascii="Consolas" w:eastAsia="新細明體" w:hAnsi="Consolas" w:cs="Consolas"/>
+          <w:color w:val="569CD6"/>
+          <w:kern w:val="0"/>
+          <w:sz w:val="21"/>
+          <w:szCs w:val="21"/>
+        </w:rPr>
+        <w:t>=&gt;</w:t>
+      </w:r>
+      <w:r>
+        <w:rPr>
+          <w:rFonts w:ascii="Consolas" w:eastAsia="新細明體" w:hAnsi="Consolas" w:cs="Consolas"/>
+          <w:color w:val="D4D4D4"/>
+          <w:kern w:val="0"/>
+          <w:sz w:val="21"/>
+          <w:szCs w:val="21"/>
+        </w:rPr>
+        <w:t> {</w:t>
+      </w:r>
+      <w:r>
+        <w:rPr>
+          <w:rFonts w:ascii="Consolas" w:eastAsia="新細明體" w:hAnsi="Consolas" w:cs="Consolas" w:hint="eastAsia"/>
+          <w:color w:val="D4D4D4"/>
+          <w:kern w:val="0"/>
+          <w:sz w:val="21"/>
+          <w:szCs w:val="21"/>
+        </w:rPr>
+        <w:t xml:space="preserve"> </w:t>
+      </w:r>
+      <w:r>
+        <w:rPr>
+          <w:rFonts w:ascii="Consolas" w:eastAsia="新細明體" w:hAnsi="Consolas" w:cs="Consolas"/>
+          <w:color w:val="6A9955"/>
+          <w:kern w:val="0"/>
+          <w:sz w:val="21"/>
+          <w:szCs w:val="21"/>
+        </w:rPr>
+        <w:t>//</w:t>
+      </w:r>
+      <w:r>
+        <w:rPr>
+          <w:rFonts w:ascii="Consolas" w:eastAsia="新細明體" w:hAnsi="Consolas" w:cs="Consolas" w:hint="eastAsia"/>
+          <w:color w:val="6A9955"/>
+          <w:kern w:val="0"/>
+          <w:sz w:val="21"/>
+          <w:szCs w:val="21"/>
+        </w:rPr>
+        <w:t>異步</w:t>
+      </w:r>
+      <w:r>
+        <w:rPr>
+          <w:rFonts w:ascii="Consolas" w:eastAsia="新細明體" w:hAnsi="Consolas" w:cs="Consolas" w:hint="eastAsia"/>
+          <w:color w:val="6A9955"/>
+          <w:kern w:val="0"/>
+          <w:sz w:val="21"/>
+          <w:szCs w:val="21"/>
+        </w:rPr>
+        <w:t>action</w:t>
+      </w:r>
+      <w:r>
+        <w:rPr>
+          <w:rFonts w:ascii="Consolas" w:eastAsia="新細明體" w:hAnsi="Consolas" w:cs="Consolas" w:hint="eastAsia"/>
+          <w:color w:val="6A9955"/>
+          <w:kern w:val="0"/>
+          <w:sz w:val="21"/>
+          <w:szCs w:val="21"/>
+        </w:rPr>
+        <w:t>值為函數</w:t>
       </w:r>
       <w:bookmarkStart w:id="0" w:name="_GoBack"/>
       <w:bookmarkEnd w:id="0"/>
-      <w:r>
-        <w:rPr>
-          <w:rFonts w:hint="eastAsia"/>
+    </w:p>
+    <w:p>
+      <w:pPr>
+        <w:widowControl/>
+        <w:shd w:val="clear" w:color="auto" w:fill="1E1E1E"/>
+        <w:spacing w:line="285" w:lineRule="atLeast"/>
+        <w:rPr>
+          <w:rFonts w:ascii="Consolas" w:eastAsia="新細明體" w:hAnsi="Consolas" w:cs="Consolas"/>
+          <w:color w:val="D4D4D4"/>
+          <w:kern w:val="0"/>
+          <w:sz w:val="21"/>
+          <w:szCs w:val="21"/>
+        </w:rPr>
+      </w:pPr>
+      <w:r>
+        <w:rPr>
+          <w:rFonts w:ascii="Consolas" w:eastAsia="新細明體" w:hAnsi="Consolas" w:cs="Consolas"/>
+          <w:color w:val="D4D4D4"/>
+          <w:kern w:val="0"/>
+          <w:sz w:val="21"/>
+          <w:szCs w:val="21"/>
+        </w:rPr>
+        <w:t>  </w:t>
+      </w:r>
+      <w:r>
+        <w:rPr>
+          <w:rFonts w:ascii="Consolas" w:eastAsia="新細明體" w:hAnsi="Consolas" w:cs="Consolas"/>
+          <w:color w:val="C586C0"/>
+          <w:kern w:val="0"/>
+          <w:sz w:val="21"/>
+          <w:szCs w:val="21"/>
+        </w:rPr>
+        <w:t>return</w:t>
+      </w:r>
+      <w:r>
+        <w:rPr>
+          <w:rFonts w:ascii="Consolas" w:eastAsia="新細明體" w:hAnsi="Consolas" w:cs="Consolas"/>
+          <w:color w:val="D4D4D4"/>
+          <w:kern w:val="0"/>
+          <w:sz w:val="21"/>
+          <w:szCs w:val="21"/>
+        </w:rPr>
+        <w:t> </w:t>
+      </w:r>
+      <w:r>
+        <w:rPr>
+          <w:rFonts w:ascii="Consolas" w:eastAsia="新細明體" w:hAnsi="Consolas" w:cs="Consolas"/>
+          <w:color w:val="569CD6"/>
+          <w:kern w:val="0"/>
+          <w:sz w:val="21"/>
+          <w:szCs w:val="21"/>
+        </w:rPr>
+        <w:t>async</w:t>
+      </w:r>
+      <w:r>
+        <w:rPr>
+          <w:rFonts w:ascii="Consolas" w:eastAsia="新細明體" w:hAnsi="Consolas" w:cs="Consolas"/>
+          <w:color w:val="D4D4D4"/>
+          <w:kern w:val="0"/>
+          <w:sz w:val="21"/>
+          <w:szCs w:val="21"/>
+        </w:rPr>
+        <w:t> (</w:t>
+      </w:r>
+      <w:r>
+        <w:rPr>
+          <w:rFonts w:ascii="Consolas" w:eastAsia="新細明體" w:hAnsi="Consolas" w:cs="Consolas"/>
+          <w:color w:val="9CDCFE"/>
+          <w:kern w:val="0"/>
+          <w:sz w:val="21"/>
+          <w:szCs w:val="21"/>
+        </w:rPr>
+        <w:t>dispatch</w:t>
+      </w:r>
+      <w:r>
+        <w:rPr>
+          <w:rFonts w:ascii="Consolas" w:eastAsia="新細明體" w:hAnsi="Consolas" w:cs="Consolas"/>
+          <w:color w:val="D4D4D4"/>
+          <w:kern w:val="0"/>
+          <w:sz w:val="21"/>
+          <w:szCs w:val="21"/>
+        </w:rPr>
+        <w:t>) </w:t>
+      </w:r>
+      <w:r>
+        <w:rPr>
+          <w:rFonts w:ascii="Consolas" w:eastAsia="新細明體" w:hAnsi="Consolas" w:cs="Consolas"/>
+          <w:color w:val="569CD6"/>
+          <w:kern w:val="0"/>
+          <w:sz w:val="21"/>
+          <w:szCs w:val="21"/>
+        </w:rPr>
+        <w:t>=&gt;</w:t>
+      </w:r>
+      <w:r>
+        <w:rPr>
+          <w:rFonts w:ascii="Consolas" w:eastAsia="新細明體" w:hAnsi="Consolas" w:cs="Consolas"/>
+          <w:color w:val="D4D4D4"/>
+          <w:kern w:val="0"/>
+          <w:sz w:val="21"/>
+          <w:szCs w:val="21"/>
+        </w:rPr>
+        <w:t> {</w:t>
+      </w:r>
+    </w:p>
+    <w:p>
+      <w:pPr>
+        <w:widowControl/>
+        <w:shd w:val="clear" w:color="auto" w:fill="1E1E1E"/>
+        <w:spacing w:line="285" w:lineRule="atLeast"/>
+        <w:rPr>
+          <w:rFonts w:ascii="Consolas" w:eastAsia="新細明體" w:hAnsi="Consolas" w:cs="Consolas"/>
+          <w:color w:val="D4D4D4"/>
+          <w:kern w:val="0"/>
+          <w:sz w:val="21"/>
+          <w:szCs w:val="21"/>
+        </w:rPr>
+      </w:pPr>
+      <w:r>
+        <w:rPr>
+          <w:rFonts w:ascii="Consolas" w:eastAsia="新細明體" w:hAnsi="Consolas" w:cs="Consolas"/>
+          <w:color w:val="D4D4D4"/>
+          <w:kern w:val="0"/>
+          <w:sz w:val="21"/>
+          <w:szCs w:val="21"/>
+        </w:rPr>
+        <w:t>    </w:t>
+      </w:r>
+      <w:r>
+        <w:rPr>
+          <w:rFonts w:ascii="Consolas" w:eastAsia="新細明體" w:hAnsi="Consolas" w:cs="Consolas"/>
+          <w:color w:val="C586C0"/>
+          <w:kern w:val="0"/>
+          <w:sz w:val="21"/>
+          <w:szCs w:val="21"/>
+        </w:rPr>
+        <w:t>try</w:t>
+      </w:r>
+      <w:r>
+        <w:rPr>
+          <w:rFonts w:ascii="Consolas" w:eastAsia="新細明體" w:hAnsi="Consolas" w:cs="Consolas"/>
+          <w:color w:val="D4D4D4"/>
+          <w:kern w:val="0"/>
+          <w:sz w:val="21"/>
+          <w:szCs w:val="21"/>
+        </w:rPr>
+        <w:t> {</w:t>
+      </w:r>
+    </w:p>
+    <w:p>
+      <w:pPr>
+        <w:widowControl/>
+        <w:shd w:val="clear" w:color="auto" w:fill="1E1E1E"/>
+        <w:spacing w:line="285" w:lineRule="atLeast"/>
+        <w:rPr>
+          <w:rFonts w:ascii="Consolas" w:eastAsia="新細明體" w:hAnsi="Consolas" w:cs="Consolas"/>
+          <w:color w:val="D4D4D4"/>
+          <w:kern w:val="0"/>
+          <w:sz w:val="21"/>
+          <w:szCs w:val="21"/>
+        </w:rPr>
+      </w:pPr>
+      <w:r>
+        <w:rPr>
+          <w:rFonts w:ascii="Consolas" w:eastAsia="新細明體" w:hAnsi="Consolas" w:cs="Consolas"/>
+          <w:color w:val="D4D4D4"/>
+          <w:kern w:val="0"/>
+          <w:sz w:val="21"/>
+          <w:szCs w:val="21"/>
+        </w:rPr>
+        <w:t>      </w:t>
+      </w:r>
+      <w:r>
+        <w:rPr>
+          <w:rFonts w:ascii="Consolas" w:eastAsia="新細明體" w:hAnsi="Consolas" w:cs="Consolas"/>
+          <w:color w:val="DCDCAA"/>
+          <w:kern w:val="0"/>
+          <w:sz w:val="21"/>
+          <w:szCs w:val="21"/>
+        </w:rPr>
+        <w:t>dispatch</w:t>
+      </w:r>
+      <w:r>
+        <w:rPr>
+          <w:rFonts w:ascii="Consolas" w:eastAsia="新細明體" w:hAnsi="Consolas" w:cs="Consolas"/>
+          <w:color w:val="D4D4D4"/>
+          <w:kern w:val="0"/>
+          <w:sz w:val="21"/>
+          <w:szCs w:val="21"/>
+        </w:rPr>
+        <w:t>({ </w:t>
+      </w:r>
+      <w:r>
+        <w:rPr>
+          <w:rFonts w:ascii="Consolas" w:eastAsia="新細明體" w:hAnsi="Consolas" w:cs="Consolas"/>
+          <w:color w:val="9CDCFE"/>
+          <w:kern w:val="0"/>
+          <w:sz w:val="21"/>
+          <w:szCs w:val="21"/>
+        </w:rPr>
+        <w:t>type:</w:t>
+      </w:r>
+      <w:r>
+        <w:rPr>
+          <w:rFonts w:ascii="Consolas" w:eastAsia="新細明體" w:hAnsi="Consolas" w:cs="Consolas"/>
+          <w:color w:val="D4D4D4"/>
+          <w:kern w:val="0"/>
+          <w:sz w:val="21"/>
+          <w:szCs w:val="21"/>
+        </w:rPr>
+        <w:t> </w:t>
+      </w:r>
+      <w:r>
+        <w:rPr>
+          <w:rFonts w:ascii="Consolas" w:eastAsia="新細明體" w:hAnsi="Consolas" w:cs="Consolas"/>
+          <w:color w:val="4FC1FF"/>
+          <w:kern w:val="0"/>
+          <w:sz w:val="21"/>
+          <w:szCs w:val="21"/>
+        </w:rPr>
+        <w:t>PRODUCT_LIST_REQUEST</w:t>
+      </w:r>
+      <w:r>
+        <w:rPr>
+          <w:rFonts w:ascii="Consolas" w:eastAsia="新細明體" w:hAnsi="Consolas" w:cs="Consolas"/>
+          <w:color w:val="D4D4D4"/>
+          <w:kern w:val="0"/>
+          <w:sz w:val="21"/>
+          <w:szCs w:val="21"/>
+        </w:rPr>
+        <w:t> })</w:t>
+      </w:r>
+    </w:p>
+    <w:p>
+      <w:pPr>
+        <w:widowControl/>
+        <w:shd w:val="clear" w:color="auto" w:fill="1E1E1E"/>
+        <w:spacing w:line="285" w:lineRule="atLeast"/>
+        <w:rPr>
+          <w:rFonts w:ascii="Consolas" w:eastAsia="新細明體" w:hAnsi="Consolas" w:cs="Consolas" w:hint="eastAsia"/>
+          <w:color w:val="D4D4D4"/>
+          <w:kern w:val="0"/>
+          <w:sz w:val="21"/>
+          <w:szCs w:val="21"/>
+        </w:rPr>
+      </w:pPr>
+    </w:p>
+    <w:p>
+      <w:pPr>
+        <w:widowControl/>
+        <w:shd w:val="clear" w:color="auto" w:fill="1E1E1E"/>
+        <w:spacing w:line="285" w:lineRule="atLeast"/>
+        <w:rPr>
+          <w:rFonts w:ascii="Consolas" w:eastAsia="新細明體" w:hAnsi="Consolas" w:cs="Consolas" w:hint="eastAsia"/>
+          <w:color w:val="D4D4D4"/>
+          <w:kern w:val="0"/>
+          <w:sz w:val="21"/>
+          <w:szCs w:val="21"/>
+        </w:rPr>
+      </w:pPr>
+      <w:r>
+        <w:rPr>
+          <w:rFonts w:ascii="Consolas" w:eastAsia="新細明體" w:hAnsi="Consolas" w:cs="Consolas"/>
+          <w:color w:val="D4D4D4"/>
+          <w:kern w:val="0"/>
+          <w:sz w:val="21"/>
+          <w:szCs w:val="21"/>
+        </w:rPr>
+        <w:t>      </w:t>
+      </w:r>
+      <w:r>
+        <w:rPr>
+          <w:rFonts w:ascii="Consolas" w:eastAsia="新細明體" w:hAnsi="Consolas" w:cs="Consolas"/>
+          <w:color w:val="569CD6"/>
+          <w:kern w:val="0"/>
+          <w:sz w:val="21"/>
+          <w:szCs w:val="21"/>
+        </w:rPr>
+        <w:t>const</w:t>
+      </w:r>
+      <w:r>
+        <w:rPr>
+          <w:rFonts w:ascii="Consolas" w:eastAsia="新細明體" w:hAnsi="Consolas" w:cs="Consolas"/>
+          <w:color w:val="D4D4D4"/>
+          <w:kern w:val="0"/>
+          <w:sz w:val="21"/>
+          <w:szCs w:val="21"/>
+        </w:rPr>
+        <w:t> { </w:t>
+      </w:r>
+      <w:r>
+        <w:rPr>
+          <w:rFonts w:ascii="Consolas" w:eastAsia="新細明體" w:hAnsi="Consolas" w:cs="Consolas"/>
+          <w:color w:val="4FC1FF"/>
+          <w:kern w:val="0"/>
+          <w:sz w:val="21"/>
+          <w:szCs w:val="21"/>
+        </w:rPr>
+        <w:t>data</w:t>
+      </w:r>
+      <w:r>
+        <w:rPr>
+          <w:rFonts w:ascii="Consolas" w:eastAsia="新細明體" w:hAnsi="Consolas" w:cs="Consolas"/>
+          <w:color w:val="D4D4D4"/>
+          <w:kern w:val="0"/>
+          <w:sz w:val="21"/>
+          <w:szCs w:val="21"/>
+        </w:rPr>
+        <w:t> } = </w:t>
+      </w:r>
+      <w:r>
+        <w:rPr>
+          <w:rFonts w:ascii="Consolas" w:eastAsia="新細明體" w:hAnsi="Consolas" w:cs="Consolas"/>
+          <w:color w:val="C586C0"/>
+          <w:kern w:val="0"/>
+          <w:sz w:val="21"/>
+          <w:szCs w:val="21"/>
+        </w:rPr>
+        <w:t>await</w:t>
+      </w:r>
+      <w:r>
+        <w:rPr>
+          <w:rFonts w:ascii="Consolas" w:eastAsia="新細明體" w:hAnsi="Consolas" w:cs="Consolas"/>
+          <w:color w:val="D4D4D4"/>
+          <w:kern w:val="0"/>
+          <w:sz w:val="21"/>
+          <w:szCs w:val="21"/>
+        </w:rPr>
+        <w:t> </w:t>
+      </w:r>
+      <w:r>
+        <w:rPr>
+          <w:rFonts w:ascii="Consolas" w:eastAsia="新細明體" w:hAnsi="Consolas" w:cs="Consolas"/>
+          <w:color w:val="4FC1FF"/>
+          <w:kern w:val="0"/>
+          <w:sz w:val="21"/>
+          <w:szCs w:val="21"/>
+        </w:rPr>
+        <w:t>axios</w:t>
+      </w:r>
+      <w:r>
+        <w:rPr>
+          <w:rFonts w:ascii="Consolas" w:eastAsia="新細明體" w:hAnsi="Consolas" w:cs="Consolas"/>
+          <w:color w:val="D4D4D4"/>
+          <w:kern w:val="0"/>
+          <w:sz w:val="21"/>
+          <w:szCs w:val="21"/>
+        </w:rPr>
+        <w:t>.</w:t>
+      </w:r>
+      <w:r>
+        <w:rPr>
+          <w:rFonts w:ascii="Consolas" w:eastAsia="新細明體" w:hAnsi="Consolas" w:cs="Consolas"/>
+          <w:color w:val="DCDCAA"/>
+          <w:kern w:val="0"/>
+          <w:sz w:val="21"/>
+          <w:szCs w:val="21"/>
+        </w:rPr>
+        <w:t>get</w:t>
+      </w:r>
+      <w:r>
+        <w:rPr>
+          <w:rFonts w:ascii="Consolas" w:eastAsia="新細明體" w:hAnsi="Consolas" w:cs="Consolas"/>
+          <w:color w:val="D4D4D4"/>
+          <w:kern w:val="0"/>
+          <w:sz w:val="21"/>
+          <w:szCs w:val="21"/>
+        </w:rPr>
+        <w:t>(</w:t>
+      </w:r>
+      <w:r>
+        <w:rPr>
+          <w:rFonts w:ascii="Consolas" w:eastAsia="新細明體" w:hAnsi="Consolas" w:cs="Consolas"/>
+          <w:color w:val="CE9178"/>
+          <w:kern w:val="0"/>
+          <w:sz w:val="21"/>
+          <w:szCs w:val="21"/>
+        </w:rPr>
+        <w:t>'/api/products'</w:t>
+      </w:r>
+      <w:r>
+        <w:rPr>
+          <w:rFonts w:ascii="Consolas" w:eastAsia="新細明體" w:hAnsi="Consolas" w:cs="Consolas"/>
+          <w:color w:val="D4D4D4"/>
+          <w:kern w:val="0"/>
+          <w:sz w:val="21"/>
+          <w:szCs w:val="21"/>
         </w:rPr>
         <w:t>)</w:t>
       </w:r>
@@ -18177,12 +19425,326 @@
       <w:r>
         <w:rPr>
           <w:rFonts w:ascii="Consolas" w:eastAsia="新細明體" w:hAnsi="Consolas" w:cs="Consolas"/>
+          <w:color w:val="D4D4D4"/>
+          <w:kern w:val="0"/>
+          <w:sz w:val="21"/>
+          <w:szCs w:val="21"/>
+        </w:rPr>
+        <w:t>      </w:t>
+      </w:r>
+      <w:r>
+        <w:rPr>
+          <w:rFonts w:ascii="Consolas" w:eastAsia="新細明體" w:hAnsi="Consolas" w:cs="Consolas"/>
+          <w:color w:val="DCDCAA"/>
+          <w:kern w:val="0"/>
+          <w:sz w:val="21"/>
+          <w:szCs w:val="21"/>
+        </w:rPr>
+        <w:t>dispatch</w:t>
+      </w:r>
+      <w:r>
+        <w:rPr>
+          <w:rFonts w:ascii="Consolas" w:eastAsia="新細明體" w:hAnsi="Consolas" w:cs="Consolas"/>
+          <w:color w:val="D4D4D4"/>
+          <w:kern w:val="0"/>
+          <w:sz w:val="21"/>
+          <w:szCs w:val="21"/>
+        </w:rPr>
+        <w:t>({</w:t>
+      </w:r>
+    </w:p>
+    <w:p>
+      <w:pPr>
+        <w:widowControl/>
+        <w:shd w:val="clear" w:color="auto" w:fill="1E1E1E"/>
+        <w:spacing w:line="285" w:lineRule="atLeast"/>
+        <w:rPr>
+          <w:rFonts w:ascii="Consolas" w:eastAsia="新細明體" w:hAnsi="Consolas" w:cs="Consolas"/>
+          <w:color w:val="D4D4D4"/>
+          <w:kern w:val="0"/>
+          <w:sz w:val="21"/>
+          <w:szCs w:val="21"/>
+        </w:rPr>
+      </w:pPr>
+      <w:r>
+        <w:rPr>
+          <w:rFonts w:ascii="Consolas" w:eastAsia="新細明體" w:hAnsi="Consolas" w:cs="Consolas"/>
+          <w:color w:val="D4D4D4"/>
+          <w:kern w:val="0"/>
+          <w:sz w:val="21"/>
+          <w:szCs w:val="21"/>
+        </w:rPr>
+        <w:t>        </w:t>
+      </w:r>
+      <w:r>
+        <w:rPr>
+          <w:rFonts w:ascii="Consolas" w:eastAsia="新細明體" w:hAnsi="Consolas" w:cs="Consolas"/>
+          <w:color w:val="9CDCFE"/>
+          <w:kern w:val="0"/>
+          <w:sz w:val="21"/>
+          <w:szCs w:val="21"/>
+        </w:rPr>
+        <w:t>type:</w:t>
+      </w:r>
+      <w:r>
+        <w:rPr>
+          <w:rFonts w:ascii="Consolas" w:eastAsia="新細明體" w:hAnsi="Consolas" w:cs="Consolas"/>
+          <w:color w:val="D4D4D4"/>
+          <w:kern w:val="0"/>
+          <w:sz w:val="21"/>
+          <w:szCs w:val="21"/>
+        </w:rPr>
+        <w:t> </w:t>
+      </w:r>
+      <w:r>
+        <w:rPr>
+          <w:rFonts w:ascii="Consolas" w:eastAsia="新細明體" w:hAnsi="Consolas" w:cs="Consolas"/>
+          <w:color w:val="4FC1FF"/>
+          <w:kern w:val="0"/>
+          <w:sz w:val="21"/>
+          <w:szCs w:val="21"/>
+        </w:rPr>
+        <w:t>PRODUCT_LIST_SUCCESS</w:t>
+      </w:r>
+      <w:r>
+        <w:rPr>
+          <w:rFonts w:ascii="Consolas" w:eastAsia="新細明體" w:hAnsi="Consolas" w:cs="Consolas"/>
+          <w:color w:val="D4D4D4"/>
+          <w:kern w:val="0"/>
+          <w:sz w:val="21"/>
+          <w:szCs w:val="21"/>
+        </w:rPr>
+        <w:t>,</w:t>
+      </w:r>
+    </w:p>
+    <w:p>
+      <w:pPr>
+        <w:widowControl/>
+        <w:shd w:val="clear" w:color="auto" w:fill="1E1E1E"/>
+        <w:spacing w:line="285" w:lineRule="atLeast"/>
+        <w:rPr>
+          <w:rFonts w:ascii="Consolas" w:eastAsia="新細明體" w:hAnsi="Consolas" w:cs="Consolas"/>
+          <w:color w:val="D4D4D4"/>
+          <w:kern w:val="0"/>
+          <w:sz w:val="21"/>
+          <w:szCs w:val="21"/>
+        </w:rPr>
+      </w:pPr>
+      <w:r>
+        <w:rPr>
+          <w:rFonts w:ascii="Consolas" w:eastAsia="新細明體" w:hAnsi="Consolas" w:cs="Consolas"/>
+          <w:color w:val="D4D4D4"/>
+          <w:kern w:val="0"/>
+          <w:sz w:val="21"/>
+          <w:szCs w:val="21"/>
+        </w:rPr>
+        <w:t>        </w:t>
+      </w:r>
+      <w:r>
+        <w:rPr>
+          <w:rFonts w:ascii="Consolas" w:eastAsia="新細明體" w:hAnsi="Consolas" w:cs="Consolas"/>
+          <w:color w:val="9CDCFE"/>
+          <w:kern w:val="0"/>
+          <w:sz w:val="21"/>
+          <w:szCs w:val="21"/>
+        </w:rPr>
+        <w:t>payload:</w:t>
+      </w:r>
+      <w:r>
+        <w:rPr>
+          <w:rFonts w:ascii="Consolas" w:eastAsia="新細明體" w:hAnsi="Consolas" w:cs="Consolas"/>
+          <w:color w:val="D4D4D4"/>
+          <w:kern w:val="0"/>
+          <w:sz w:val="21"/>
+          <w:szCs w:val="21"/>
+        </w:rPr>
+        <w:t> </w:t>
+      </w:r>
+      <w:r>
+        <w:rPr>
+          <w:rFonts w:ascii="Consolas" w:eastAsia="新細明體" w:hAnsi="Consolas" w:cs="Consolas"/>
+          <w:color w:val="4FC1FF"/>
+          <w:kern w:val="0"/>
+          <w:sz w:val="21"/>
+          <w:szCs w:val="21"/>
+        </w:rPr>
+        <w:t>data</w:t>
+      </w:r>
+      <w:r>
+        <w:rPr>
+          <w:rFonts w:ascii="Consolas" w:eastAsia="新細明體" w:hAnsi="Consolas" w:cs="Consolas"/>
+          <w:color w:val="D4D4D4"/>
+          <w:kern w:val="0"/>
+          <w:sz w:val="21"/>
+          <w:szCs w:val="21"/>
+        </w:rPr>
+        <w:t>,</w:t>
+      </w:r>
+    </w:p>
+    <w:p>
+      <w:pPr>
+        <w:widowControl/>
+        <w:shd w:val="clear" w:color="auto" w:fill="1E1E1E"/>
+        <w:spacing w:line="285" w:lineRule="atLeast"/>
+        <w:rPr>
+          <w:rFonts w:ascii="Consolas" w:eastAsia="新細明體" w:hAnsi="Consolas" w:cs="Consolas"/>
+          <w:color w:val="D4D4D4"/>
+          <w:kern w:val="0"/>
+          <w:sz w:val="21"/>
+          <w:szCs w:val="21"/>
+        </w:rPr>
+      </w:pPr>
+      <w:r>
+        <w:rPr>
+          <w:rFonts w:ascii="Consolas" w:eastAsia="新細明體" w:hAnsi="Consolas" w:cs="Consolas"/>
+          <w:color w:val="D4D4D4"/>
+          <w:kern w:val="0"/>
+          <w:sz w:val="21"/>
+          <w:szCs w:val="21"/>
+        </w:rPr>
+        <w:t>      })</w:t>
+      </w:r>
+    </w:p>
+    <w:p>
+      <w:pPr>
+        <w:widowControl/>
+        <w:shd w:val="clear" w:color="auto" w:fill="1E1E1E"/>
+        <w:spacing w:line="285" w:lineRule="atLeast"/>
+        <w:rPr>
+          <w:rFonts w:ascii="Consolas" w:eastAsia="新細明體" w:hAnsi="Consolas" w:cs="Consolas"/>
+          <w:color w:val="D4D4D4"/>
+          <w:kern w:val="0"/>
+          <w:sz w:val="21"/>
+          <w:szCs w:val="21"/>
+        </w:rPr>
+      </w:pPr>
+      <w:r>
+        <w:rPr>
+          <w:rFonts w:ascii="Consolas" w:eastAsia="新細明體" w:hAnsi="Consolas" w:cs="Consolas"/>
+          <w:color w:val="D4D4D4"/>
+          <w:kern w:val="0"/>
+          <w:sz w:val="21"/>
+          <w:szCs w:val="21"/>
+        </w:rPr>
+        <w:t>    } </w:t>
+      </w:r>
+      <w:r>
+        <w:rPr>
+          <w:rFonts w:ascii="Consolas" w:eastAsia="新細明體" w:hAnsi="Consolas" w:cs="Consolas"/>
           <w:color w:val="C586C0"/>
           <w:kern w:val="0"/>
           <w:sz w:val="21"/>
           <w:szCs w:val="21"/>
         </w:rPr>
-        <w:t>export</w:t>
+        <w:t>catch</w:t>
+      </w:r>
+      <w:r>
+        <w:rPr>
+          <w:rFonts w:ascii="Consolas" w:eastAsia="新細明體" w:hAnsi="Consolas" w:cs="Consolas"/>
+          <w:color w:val="D4D4D4"/>
+          <w:kern w:val="0"/>
+          <w:sz w:val="21"/>
+          <w:szCs w:val="21"/>
+        </w:rPr>
+        <w:t> (</w:t>
+      </w:r>
+      <w:r>
+        <w:rPr>
+          <w:rFonts w:ascii="Consolas" w:eastAsia="新細明體" w:hAnsi="Consolas" w:cs="Consolas"/>
+          <w:color w:val="9CDCFE"/>
+          <w:kern w:val="0"/>
+          <w:sz w:val="21"/>
+          <w:szCs w:val="21"/>
+        </w:rPr>
+        <w:t>error</w:t>
+      </w:r>
+      <w:r>
+        <w:rPr>
+          <w:rFonts w:ascii="Consolas" w:eastAsia="新細明體" w:hAnsi="Consolas" w:cs="Consolas"/>
+          <w:color w:val="D4D4D4"/>
+          <w:kern w:val="0"/>
+          <w:sz w:val="21"/>
+          <w:szCs w:val="21"/>
+        </w:rPr>
+        <w:t>) {</w:t>
+      </w:r>
+    </w:p>
+    <w:p>
+      <w:pPr>
+        <w:widowControl/>
+        <w:shd w:val="clear" w:color="auto" w:fill="1E1E1E"/>
+        <w:spacing w:line="285" w:lineRule="atLeast"/>
+        <w:rPr>
+          <w:rFonts w:ascii="Consolas" w:eastAsia="新細明體" w:hAnsi="Consolas" w:cs="Consolas"/>
+          <w:color w:val="D4D4D4"/>
+          <w:kern w:val="0"/>
+          <w:sz w:val="21"/>
+          <w:szCs w:val="21"/>
+        </w:rPr>
+      </w:pPr>
+      <w:r>
+        <w:rPr>
+          <w:rFonts w:ascii="Consolas" w:eastAsia="新細明體" w:hAnsi="Consolas" w:cs="Consolas"/>
+          <w:color w:val="D4D4D4"/>
+          <w:kern w:val="0"/>
+          <w:sz w:val="21"/>
+          <w:szCs w:val="21"/>
+        </w:rPr>
+        <w:t>      </w:t>
+      </w:r>
+      <w:r>
+        <w:rPr>
+          <w:rFonts w:ascii="Consolas" w:eastAsia="新細明體" w:hAnsi="Consolas" w:cs="Consolas"/>
+          <w:color w:val="DCDCAA"/>
+          <w:kern w:val="0"/>
+          <w:sz w:val="21"/>
+          <w:szCs w:val="21"/>
+        </w:rPr>
+        <w:t>dispatch</w:t>
+      </w:r>
+      <w:r>
+        <w:rPr>
+          <w:rFonts w:ascii="Consolas" w:eastAsia="新細明體" w:hAnsi="Consolas" w:cs="Consolas"/>
+          <w:color w:val="D4D4D4"/>
+          <w:kern w:val="0"/>
+          <w:sz w:val="21"/>
+          <w:szCs w:val="21"/>
+        </w:rPr>
+        <w:t>({</w:t>
+      </w:r>
+    </w:p>
+    <w:p>
+      <w:pPr>
+        <w:widowControl/>
+        <w:shd w:val="clear" w:color="auto" w:fill="1E1E1E"/>
+        <w:spacing w:line="285" w:lineRule="atLeast"/>
+        <w:rPr>
+          <w:rFonts w:ascii="Consolas" w:eastAsia="新細明體" w:hAnsi="Consolas" w:cs="Consolas"/>
+          <w:color w:val="D4D4D4"/>
+          <w:kern w:val="0"/>
+          <w:sz w:val="21"/>
+          <w:szCs w:val="21"/>
+        </w:rPr>
+      </w:pPr>
+      <w:r>
+        <w:rPr>
+          <w:rFonts w:ascii="Consolas" w:eastAsia="新細明體" w:hAnsi="Consolas" w:cs="Consolas"/>
+          <w:color w:val="D4D4D4"/>
+          <w:kern w:val="0"/>
+          <w:sz w:val="21"/>
+          <w:szCs w:val="21"/>
+        </w:rPr>
+        <w:t>        </w:t>
+      </w:r>
+      <w:r>
+        <w:rPr>
+          <w:rFonts w:ascii="Consolas" w:eastAsia="新細明體" w:hAnsi="Consolas" w:cs="Consolas"/>
+          <w:color w:val="9CDCFE"/>
+          <w:kern w:val="0"/>
+          <w:sz w:val="21"/>
+          <w:szCs w:val="21"/>
+        </w:rPr>
+        <w:t>type:</w:t>
       </w:r>
       <w:r>
         <w:rPr>
@@ -18197,199 +19759,11 @@
       <w:r>
         <w:rPr>
           <w:rFonts w:ascii="Consolas" w:eastAsia="新細明體" w:hAnsi="Consolas" w:cs="Consolas"/>
-          <w:color w:val="569CD6"/>
-          <w:kern w:val="0"/>
-          <w:sz w:val="21"/>
-          <w:szCs w:val="21"/>
-        </w:rPr>
-        <w:t>const</w:t>
-      </w:r>
-      <w:r>
-        <w:rPr>
-          <w:rFonts w:ascii="Consolas" w:eastAsia="新細明體" w:hAnsi="Consolas" w:cs="Consolas"/>
-          <w:color w:val="D4D4D4"/>
-          <w:kern w:val="0"/>
-          <w:sz w:val="21"/>
-          <w:szCs w:val="21"/>
-        </w:rPr>
-        <w:t> </w:t>
-      </w:r>
-      <w:r>
-        <w:rPr>
-          <w:rFonts w:ascii="Consolas" w:eastAsia="新細明體" w:hAnsi="Consolas" w:cs="Consolas"/>
           <w:color w:val="4FC1FF"/>
           <w:kern w:val="0"/>
           <w:sz w:val="21"/>
           <w:szCs w:val="21"/>
         </w:rPr>
-        <w:t>PRODUCT_LIST_REQUEST</w:t>
-      </w:r>
-      <w:r>
-        <w:rPr>
-          <w:rFonts w:ascii="Consolas" w:eastAsia="新細明體" w:hAnsi="Consolas" w:cs="Consolas"/>
-          <w:color w:val="D4D4D4"/>
-          <w:kern w:val="0"/>
-          <w:sz w:val="21"/>
-          <w:szCs w:val="21"/>
-        </w:rPr>
-        <w:t> = </w:t>
-      </w:r>
-      <w:r>
-        <w:rPr>
-          <w:rFonts w:ascii="Consolas" w:eastAsia="新細明體" w:hAnsi="Consolas" w:cs="Consolas"/>
-          <w:color w:val="CE9178"/>
-          <w:kern w:val="0"/>
-          <w:sz w:val="21"/>
-          <w:szCs w:val="21"/>
-        </w:rPr>
-        <w:t>'PRODUCT_LIST_REQUEST'</w:t>
-      </w:r>
-    </w:p>
-    <w:p>
-      <w:pPr>
-        <w:widowControl/>
-        <w:shd w:val="clear" w:color="auto" w:fill="1E1E1E"/>
-        <w:spacing w:line="285" w:lineRule="atLeast"/>
-        <w:rPr>
-          <w:rFonts w:ascii="Consolas" w:eastAsia="新細明體" w:hAnsi="Consolas" w:cs="Consolas"/>
-          <w:color w:val="D4D4D4"/>
-          <w:kern w:val="0"/>
-          <w:sz w:val="21"/>
-          <w:szCs w:val="21"/>
-        </w:rPr>
-      </w:pPr>
-      <w:r>
-        <w:rPr>
-          <w:rFonts w:ascii="Consolas" w:eastAsia="新細明體" w:hAnsi="Consolas" w:cs="Consolas"/>
-          <w:color w:val="C586C0"/>
-          <w:kern w:val="0"/>
-          <w:sz w:val="21"/>
-          <w:szCs w:val="21"/>
-        </w:rPr>
-        <w:t>export</w:t>
-      </w:r>
-      <w:r>
-        <w:rPr>
-          <w:rFonts w:ascii="Consolas" w:eastAsia="新細明體" w:hAnsi="Consolas" w:cs="Consolas"/>
-          <w:color w:val="D4D4D4"/>
-          <w:kern w:val="0"/>
-          <w:sz w:val="21"/>
-          <w:szCs w:val="21"/>
-        </w:rPr>
-        <w:t> </w:t>
-      </w:r>
-      <w:r>
-        <w:rPr>
-          <w:rFonts w:ascii="Consolas" w:eastAsia="新細明體" w:hAnsi="Consolas" w:cs="Consolas"/>
-          <w:color w:val="569CD6"/>
-          <w:kern w:val="0"/>
-          <w:sz w:val="21"/>
-          <w:szCs w:val="21"/>
-        </w:rPr>
-        <w:t>const</w:t>
-      </w:r>
-      <w:r>
-        <w:rPr>
-          <w:rFonts w:ascii="Consolas" w:eastAsia="新細明體" w:hAnsi="Consolas" w:cs="Consolas"/>
-          <w:color w:val="D4D4D4"/>
-          <w:kern w:val="0"/>
-          <w:sz w:val="21"/>
-          <w:szCs w:val="21"/>
-        </w:rPr>
-        <w:t> </w:t>
-      </w:r>
-      <w:r>
-        <w:rPr>
-          <w:rFonts w:ascii="Consolas" w:eastAsia="新細明體" w:hAnsi="Consolas" w:cs="Consolas"/>
-          <w:color w:val="4FC1FF"/>
-          <w:kern w:val="0"/>
-          <w:sz w:val="21"/>
-          <w:szCs w:val="21"/>
-        </w:rPr>
-        <w:t>PRODUCT_LIST_SUCCESS</w:t>
-      </w:r>
-      <w:r>
-        <w:rPr>
-          <w:rFonts w:ascii="Consolas" w:eastAsia="新細明體" w:hAnsi="Consolas" w:cs="Consolas"/>
-          <w:color w:val="D4D4D4"/>
-          <w:kern w:val="0"/>
-          <w:sz w:val="21"/>
-          <w:szCs w:val="21"/>
-        </w:rPr>
-        <w:t> = </w:t>
-      </w:r>
-      <w:r>
-        <w:rPr>
-          <w:rFonts w:ascii="Consolas" w:eastAsia="新細明體" w:hAnsi="Consolas" w:cs="Consolas"/>
-          <w:color w:val="CE9178"/>
-          <w:kern w:val="0"/>
-          <w:sz w:val="21"/>
-          <w:szCs w:val="21"/>
-        </w:rPr>
-        <w:t>'PRODUCT_LIST_SUCCESS'</w:t>
-      </w:r>
-    </w:p>
-    <w:p>
-      <w:pPr>
-        <w:widowControl/>
-        <w:shd w:val="clear" w:color="auto" w:fill="1E1E1E"/>
-        <w:spacing w:line="285" w:lineRule="atLeast"/>
-        <w:rPr>
-          <w:rFonts w:ascii="Consolas" w:eastAsia="新細明體" w:hAnsi="Consolas" w:cs="Consolas"/>
-          <w:color w:val="D4D4D4"/>
-          <w:kern w:val="0"/>
-          <w:sz w:val="21"/>
-          <w:szCs w:val="21"/>
-        </w:rPr>
-      </w:pPr>
-      <w:r>
-        <w:rPr>
-          <w:rFonts w:ascii="Consolas" w:eastAsia="新細明體" w:hAnsi="Consolas" w:cs="Consolas"/>
-          <w:color w:val="C586C0"/>
-          <w:kern w:val="0"/>
-          <w:sz w:val="21"/>
-          <w:szCs w:val="21"/>
-        </w:rPr>
-        <w:t>export</w:t>
-      </w:r>
-      <w:r>
-        <w:rPr>
-          <w:rFonts w:ascii="Consolas" w:eastAsia="新細明體" w:hAnsi="Consolas" w:cs="Consolas"/>
-          <w:color w:val="D4D4D4"/>
-          <w:kern w:val="0"/>
-          <w:sz w:val="21"/>
-          <w:szCs w:val="21"/>
-        </w:rPr>
-        <w:t> </w:t>
-      </w:r>
-      <w:r>
-        <w:rPr>
-          <w:rFonts w:ascii="Consolas" w:eastAsia="新細明體" w:hAnsi="Consolas" w:cs="Consolas"/>
-          <w:color w:val="569CD6"/>
-          <w:kern w:val="0"/>
-          <w:sz w:val="21"/>
-          <w:szCs w:val="21"/>
-        </w:rPr>
-        <w:t>const</w:t>
-      </w:r>
-      <w:r>
-        <w:rPr>
-          <w:rFonts w:ascii="Consolas" w:eastAsia="新細明體" w:hAnsi="Consolas" w:cs="Consolas"/>
-          <w:color w:val="D4D4D4"/>
-          <w:kern w:val="0"/>
-          <w:sz w:val="21"/>
-          <w:szCs w:val="21"/>
-        </w:rPr>
-        <w:t> </w:t>
-      </w:r>
-      <w:r>
-        <w:rPr>
-          <w:rFonts w:ascii="Consolas" w:eastAsia="新細明體" w:hAnsi="Consolas" w:cs="Consolas"/>
-          <w:color w:val="4FC1FF"/>
-          <w:kern w:val="0"/>
-          <w:sz w:val="21"/>
-          <w:szCs w:val="21"/>
-        </w:rPr>
         <w:t>PRODUCT_LIST_FAIL</w:t>
       </w:r>
       <w:r>
@@ -18400,34 +19774,429 @@
           <w:sz w:val="21"/>
           <w:szCs w:val="21"/>
         </w:rPr>
-        <w:t> = </w:t>
-      </w:r>
-      <w:r>
-        <w:rPr>
-          <w:rFonts w:ascii="Consolas" w:eastAsia="新細明體" w:hAnsi="Consolas" w:cs="Consolas"/>
-          <w:color w:val="CE9178"/>
-          <w:kern w:val="0"/>
-          <w:sz w:val="21"/>
-          <w:szCs w:val="21"/>
-        </w:rPr>
-        <w:t>'PRODUCT_LIST_FAIL'</w:t>
-      </w:r>
-    </w:p>
-    <w:p>
-      <w:r>
-        <w:rPr>
-          <w:rFonts w:hint="eastAsia"/>
-        </w:rPr>
-        <w:t>最後按需引入到</w:t>
-      </w:r>
-      <w:r>
-        <w:rPr>
-          <w:rFonts w:hint="eastAsia"/>
-        </w:rPr>
-        <w:t>productReducer</w:t>
-      </w:r>
-      <w:r>
-        <w:t>.js</w:t>
+        <w:t>,</w:t>
+      </w:r>
+    </w:p>
+    <w:p>
+      <w:pPr>
+        <w:widowControl/>
+        <w:shd w:val="clear" w:color="auto" w:fill="1E1E1E"/>
+        <w:spacing w:line="285" w:lineRule="atLeast"/>
+        <w:rPr>
+          <w:rFonts w:ascii="Consolas" w:eastAsia="新細明體" w:hAnsi="Consolas" w:cs="Consolas"/>
+          <w:color w:val="D4D4D4"/>
+          <w:kern w:val="0"/>
+          <w:sz w:val="21"/>
+          <w:szCs w:val="21"/>
+        </w:rPr>
+      </w:pPr>
+      <w:r>
+        <w:rPr>
+          <w:rFonts w:ascii="Consolas" w:eastAsia="新細明體" w:hAnsi="Consolas" w:cs="Consolas"/>
+          <w:color w:val="D4D4D4"/>
+          <w:kern w:val="0"/>
+          <w:sz w:val="21"/>
+          <w:szCs w:val="21"/>
+        </w:rPr>
+        <w:t>        </w:t>
+      </w:r>
+      <w:r>
+        <w:rPr>
+          <w:rFonts w:ascii="Consolas" w:eastAsia="新細明體" w:hAnsi="Consolas" w:cs="Consolas"/>
+          <w:color w:val="9CDCFE"/>
+          <w:kern w:val="0"/>
+          <w:sz w:val="21"/>
+          <w:szCs w:val="21"/>
+        </w:rPr>
+        <w:t>payload:</w:t>
+      </w:r>
+    </w:p>
+    <w:p>
+      <w:pPr>
+        <w:widowControl/>
+        <w:shd w:val="clear" w:color="auto" w:fill="1E1E1E"/>
+        <w:spacing w:line="285" w:lineRule="atLeast"/>
+        <w:rPr>
+          <w:rFonts w:ascii="Consolas" w:eastAsia="新細明體" w:hAnsi="Consolas" w:cs="Consolas"/>
+          <w:color w:val="D4D4D4"/>
+          <w:kern w:val="0"/>
+          <w:sz w:val="21"/>
+          <w:szCs w:val="21"/>
+        </w:rPr>
+      </w:pPr>
+      <w:r>
+        <w:rPr>
+          <w:rFonts w:ascii="Consolas" w:eastAsia="新細明體" w:hAnsi="Consolas" w:cs="Consolas"/>
+          <w:color w:val="D4D4D4"/>
+          <w:kern w:val="0"/>
+          <w:sz w:val="21"/>
+          <w:szCs w:val="21"/>
+        </w:rPr>
+        <w:t>          </w:t>
+      </w:r>
+      <w:r>
+        <w:rPr>
+          <w:rFonts w:ascii="Consolas" w:eastAsia="新細明體" w:hAnsi="Consolas" w:cs="Consolas"/>
+          <w:color w:val="9CDCFE"/>
+          <w:kern w:val="0"/>
+          <w:sz w:val="21"/>
+          <w:szCs w:val="21"/>
+        </w:rPr>
+        <w:t>error</w:t>
+      </w:r>
+      <w:r>
+        <w:rPr>
+          <w:rFonts w:ascii="Consolas" w:eastAsia="新細明體" w:hAnsi="Consolas" w:cs="Consolas"/>
+          <w:color w:val="D4D4D4"/>
+          <w:kern w:val="0"/>
+          <w:sz w:val="21"/>
+          <w:szCs w:val="21"/>
+        </w:rPr>
+        <w:t>.</w:t>
+      </w:r>
+      <w:r>
+        <w:rPr>
+          <w:rFonts w:ascii="Consolas" w:eastAsia="新細明體" w:hAnsi="Consolas" w:cs="Consolas"/>
+          <w:color w:val="9CDCFE"/>
+          <w:kern w:val="0"/>
+          <w:sz w:val="21"/>
+          <w:szCs w:val="21"/>
+        </w:rPr>
+        <w:t>response</w:t>
+      </w:r>
+      <w:r>
+        <w:rPr>
+          <w:rFonts w:ascii="Consolas" w:eastAsia="新細明體" w:hAnsi="Consolas" w:cs="Consolas"/>
+          <w:color w:val="D4D4D4"/>
+          <w:kern w:val="0"/>
+          <w:sz w:val="21"/>
+          <w:szCs w:val="21"/>
+        </w:rPr>
+        <w:t> &amp;&amp; </w:t>
+      </w:r>
+      <w:r>
+        <w:rPr>
+          <w:rFonts w:ascii="Consolas" w:eastAsia="新細明體" w:hAnsi="Consolas" w:cs="Consolas"/>
+          <w:color w:val="9CDCFE"/>
+          <w:kern w:val="0"/>
+          <w:sz w:val="21"/>
+          <w:szCs w:val="21"/>
+        </w:rPr>
+        <w:t>error</w:t>
+      </w:r>
+      <w:r>
+        <w:rPr>
+          <w:rFonts w:ascii="Consolas" w:eastAsia="新細明體" w:hAnsi="Consolas" w:cs="Consolas"/>
+          <w:color w:val="D4D4D4"/>
+          <w:kern w:val="0"/>
+          <w:sz w:val="21"/>
+          <w:szCs w:val="21"/>
+        </w:rPr>
+        <w:t>.</w:t>
+      </w:r>
+      <w:r>
+        <w:rPr>
+          <w:rFonts w:ascii="Consolas" w:eastAsia="新細明體" w:hAnsi="Consolas" w:cs="Consolas"/>
+          <w:color w:val="9CDCFE"/>
+          <w:kern w:val="0"/>
+          <w:sz w:val="21"/>
+          <w:szCs w:val="21"/>
+        </w:rPr>
+        <w:t>response</w:t>
+      </w:r>
+      <w:r>
+        <w:rPr>
+          <w:rFonts w:ascii="Consolas" w:eastAsia="新細明體" w:hAnsi="Consolas" w:cs="Consolas"/>
+          <w:color w:val="D4D4D4"/>
+          <w:kern w:val="0"/>
+          <w:sz w:val="21"/>
+          <w:szCs w:val="21"/>
+        </w:rPr>
+        <w:t>.</w:t>
+      </w:r>
+      <w:r>
+        <w:rPr>
+          <w:rFonts w:ascii="Consolas" w:eastAsia="新細明體" w:hAnsi="Consolas" w:cs="Consolas"/>
+          <w:color w:val="9CDCFE"/>
+          <w:kern w:val="0"/>
+          <w:sz w:val="21"/>
+          <w:szCs w:val="21"/>
+        </w:rPr>
+        <w:t>data</w:t>
+      </w:r>
+      <w:r>
+        <w:rPr>
+          <w:rFonts w:ascii="Consolas" w:eastAsia="新細明體" w:hAnsi="Consolas" w:cs="Consolas"/>
+          <w:color w:val="D4D4D4"/>
+          <w:kern w:val="0"/>
+          <w:sz w:val="21"/>
+          <w:szCs w:val="21"/>
+        </w:rPr>
+        <w:t>.</w:t>
+      </w:r>
+      <w:r>
+        <w:rPr>
+          <w:rFonts w:ascii="Consolas" w:eastAsia="新細明體" w:hAnsi="Consolas" w:cs="Consolas"/>
+          <w:color w:val="9CDCFE"/>
+          <w:kern w:val="0"/>
+          <w:sz w:val="21"/>
+          <w:szCs w:val="21"/>
+        </w:rPr>
+        <w:t>message</w:t>
+      </w:r>
+    </w:p>
+    <w:p>
+      <w:pPr>
+        <w:widowControl/>
+        <w:shd w:val="clear" w:color="auto" w:fill="1E1E1E"/>
+        <w:spacing w:line="285" w:lineRule="atLeast"/>
+        <w:rPr>
+          <w:rFonts w:ascii="Consolas" w:eastAsia="新細明體" w:hAnsi="Consolas" w:cs="Consolas"/>
+          <w:color w:val="D4D4D4"/>
+          <w:kern w:val="0"/>
+          <w:sz w:val="21"/>
+          <w:szCs w:val="21"/>
+        </w:rPr>
+      </w:pPr>
+      <w:r>
+        <w:rPr>
+          <w:rFonts w:ascii="Consolas" w:eastAsia="新細明體" w:hAnsi="Consolas" w:cs="Consolas"/>
+          <w:color w:val="D4D4D4"/>
+          <w:kern w:val="0"/>
+          <w:sz w:val="21"/>
+          <w:szCs w:val="21"/>
+        </w:rPr>
+        <w:t>            ? </w:t>
+      </w:r>
+      <w:r>
+        <w:rPr>
+          <w:rFonts w:ascii="Consolas" w:eastAsia="新細明體" w:hAnsi="Consolas" w:cs="Consolas"/>
+          <w:color w:val="9CDCFE"/>
+          <w:kern w:val="0"/>
+          <w:sz w:val="21"/>
+          <w:szCs w:val="21"/>
+        </w:rPr>
+        <w:t>error</w:t>
+      </w:r>
+      <w:r>
+        <w:rPr>
+          <w:rFonts w:ascii="Consolas" w:eastAsia="新細明體" w:hAnsi="Consolas" w:cs="Consolas"/>
+          <w:color w:val="D4D4D4"/>
+          <w:kern w:val="0"/>
+          <w:sz w:val="21"/>
+          <w:szCs w:val="21"/>
+        </w:rPr>
+        <w:t>.</w:t>
+      </w:r>
+      <w:r>
+        <w:rPr>
+          <w:rFonts w:ascii="Consolas" w:eastAsia="新細明體" w:hAnsi="Consolas" w:cs="Consolas"/>
+          <w:color w:val="9CDCFE"/>
+          <w:kern w:val="0"/>
+          <w:sz w:val="21"/>
+          <w:szCs w:val="21"/>
+        </w:rPr>
+        <w:t>response</w:t>
+      </w:r>
+      <w:r>
+        <w:rPr>
+          <w:rFonts w:ascii="Consolas" w:eastAsia="新細明體" w:hAnsi="Consolas" w:cs="Consolas"/>
+          <w:color w:val="D4D4D4"/>
+          <w:kern w:val="0"/>
+          <w:sz w:val="21"/>
+          <w:szCs w:val="21"/>
+        </w:rPr>
+        <w:t>.</w:t>
+      </w:r>
+      <w:r>
+        <w:rPr>
+          <w:rFonts w:ascii="Consolas" w:eastAsia="新細明體" w:hAnsi="Consolas" w:cs="Consolas"/>
+          <w:color w:val="9CDCFE"/>
+          <w:kern w:val="0"/>
+          <w:sz w:val="21"/>
+          <w:szCs w:val="21"/>
+        </w:rPr>
+        <w:t>data</w:t>
+      </w:r>
+      <w:r>
+        <w:rPr>
+          <w:rFonts w:ascii="Consolas" w:eastAsia="新細明體" w:hAnsi="Consolas" w:cs="Consolas"/>
+          <w:color w:val="D4D4D4"/>
+          <w:kern w:val="0"/>
+          <w:sz w:val="21"/>
+          <w:szCs w:val="21"/>
+        </w:rPr>
+        <w:t>.</w:t>
+      </w:r>
+      <w:r>
+        <w:rPr>
+          <w:rFonts w:ascii="Consolas" w:eastAsia="新細明體" w:hAnsi="Consolas" w:cs="Consolas"/>
+          <w:color w:val="9CDCFE"/>
+          <w:kern w:val="0"/>
+          <w:sz w:val="21"/>
+          <w:szCs w:val="21"/>
+        </w:rPr>
+        <w:t>message</w:t>
+      </w:r>
+    </w:p>
+    <w:p>
+      <w:pPr>
+        <w:widowControl/>
+        <w:shd w:val="clear" w:color="auto" w:fill="1E1E1E"/>
+        <w:spacing w:line="285" w:lineRule="atLeast"/>
+        <w:rPr>
+          <w:rFonts w:ascii="Consolas" w:eastAsia="新細明體" w:hAnsi="Consolas" w:cs="Consolas"/>
+          <w:color w:val="D4D4D4"/>
+          <w:kern w:val="0"/>
+          <w:sz w:val="21"/>
+          <w:szCs w:val="21"/>
+        </w:rPr>
+      </w:pPr>
+      <w:r>
+        <w:rPr>
+          <w:rFonts w:ascii="Consolas" w:eastAsia="新細明體" w:hAnsi="Consolas" w:cs="Consolas"/>
+          <w:color w:val="D4D4D4"/>
+          <w:kern w:val="0"/>
+          <w:sz w:val="21"/>
+          <w:szCs w:val="21"/>
+        </w:rPr>
+        <w:t>            : </w:t>
+      </w:r>
+      <w:r>
+        <w:rPr>
+          <w:rFonts w:ascii="Consolas" w:eastAsia="新細明體" w:hAnsi="Consolas" w:cs="Consolas"/>
+          <w:color w:val="9CDCFE"/>
+          <w:kern w:val="0"/>
+          <w:sz w:val="21"/>
+          <w:szCs w:val="21"/>
+        </w:rPr>
+        <w:t>error</w:t>
+      </w:r>
+      <w:r>
+        <w:rPr>
+          <w:rFonts w:ascii="Consolas" w:eastAsia="新細明體" w:hAnsi="Consolas" w:cs="Consolas"/>
+          <w:color w:val="D4D4D4"/>
+          <w:kern w:val="0"/>
+          <w:sz w:val="21"/>
+          <w:szCs w:val="21"/>
+        </w:rPr>
+        <w:t>.</w:t>
+      </w:r>
+      <w:r>
+        <w:rPr>
+          <w:rFonts w:ascii="Consolas" w:eastAsia="新細明體" w:hAnsi="Consolas" w:cs="Consolas"/>
+          <w:color w:val="9CDCFE"/>
+          <w:kern w:val="0"/>
+          <w:sz w:val="21"/>
+          <w:szCs w:val="21"/>
+        </w:rPr>
+        <w:t>message</w:t>
+      </w:r>
+      <w:r>
+        <w:rPr>
+          <w:rFonts w:ascii="Consolas" w:eastAsia="新細明體" w:hAnsi="Consolas" w:cs="Consolas"/>
+          <w:color w:val="D4D4D4"/>
+          <w:kern w:val="0"/>
+          <w:sz w:val="21"/>
+          <w:szCs w:val="21"/>
+        </w:rPr>
+        <w:t>,</w:t>
+      </w:r>
+    </w:p>
+    <w:p>
+      <w:pPr>
+        <w:widowControl/>
+        <w:shd w:val="clear" w:color="auto" w:fill="1E1E1E"/>
+        <w:spacing w:line="285" w:lineRule="atLeast"/>
+        <w:rPr>
+          <w:rFonts w:ascii="Consolas" w:eastAsia="新細明體" w:hAnsi="Consolas" w:cs="Consolas"/>
+          <w:color w:val="D4D4D4"/>
+          <w:kern w:val="0"/>
+          <w:sz w:val="21"/>
+          <w:szCs w:val="21"/>
+        </w:rPr>
+      </w:pPr>
+      <w:r>
+        <w:rPr>
+          <w:rFonts w:ascii="Consolas" w:eastAsia="新細明體" w:hAnsi="Consolas" w:cs="Consolas"/>
+          <w:color w:val="D4D4D4"/>
+          <w:kern w:val="0"/>
+          <w:sz w:val="21"/>
+          <w:szCs w:val="21"/>
+        </w:rPr>
+        <w:t>      })</w:t>
+      </w:r>
+    </w:p>
+    <w:p>
+      <w:pPr>
+        <w:widowControl/>
+        <w:shd w:val="clear" w:color="auto" w:fill="1E1E1E"/>
+        <w:spacing w:line="285" w:lineRule="atLeast"/>
+        <w:rPr>
+          <w:rFonts w:ascii="Consolas" w:eastAsia="新細明體" w:hAnsi="Consolas" w:cs="Consolas"/>
+          <w:color w:val="D4D4D4"/>
+          <w:kern w:val="0"/>
+          <w:sz w:val="21"/>
+          <w:szCs w:val="21"/>
+        </w:rPr>
+      </w:pPr>
+      <w:r>
+        <w:rPr>
+          <w:rFonts w:ascii="Consolas" w:eastAsia="新細明體" w:hAnsi="Consolas" w:cs="Consolas"/>
+          <w:color w:val="D4D4D4"/>
+          <w:kern w:val="0"/>
+          <w:sz w:val="21"/>
+          <w:szCs w:val="21"/>
+        </w:rPr>
+        <w:t>    }</w:t>
+      </w:r>
+    </w:p>
+    <w:p>
+      <w:pPr>
+        <w:widowControl/>
+        <w:shd w:val="clear" w:color="auto" w:fill="1E1E1E"/>
+        <w:spacing w:line="285" w:lineRule="atLeast"/>
+        <w:rPr>
+          <w:rFonts w:ascii="Consolas" w:eastAsia="新細明體" w:hAnsi="Consolas" w:cs="Consolas"/>
+          <w:color w:val="D4D4D4"/>
+          <w:kern w:val="0"/>
+          <w:sz w:val="21"/>
+          <w:szCs w:val="21"/>
+        </w:rPr>
+      </w:pPr>
+      <w:r>
+        <w:rPr>
+          <w:rFonts w:ascii="Consolas" w:eastAsia="新細明體" w:hAnsi="Consolas" w:cs="Consolas"/>
+          <w:color w:val="D4D4D4"/>
+          <w:kern w:val="0"/>
+          <w:sz w:val="21"/>
+          <w:szCs w:val="21"/>
+        </w:rPr>
+        <w:t>  }</w:t>
+      </w:r>
+    </w:p>
+    <w:p>
+      <w:pPr>
+        <w:widowControl/>
+        <w:shd w:val="clear" w:color="auto" w:fill="1E1E1E"/>
+        <w:spacing w:line="285" w:lineRule="atLeast"/>
+        <w:rPr>
+          <w:rFonts w:ascii="Consolas" w:eastAsia="新細明體" w:hAnsi="Consolas" w:cs="Consolas"/>
+          <w:color w:val="D4D4D4"/>
+          <w:kern w:val="0"/>
+          <w:sz w:val="21"/>
+          <w:szCs w:val="21"/>
+        </w:rPr>
+      </w:pPr>
+      <w:r>
+        <w:rPr>
+          <w:rFonts w:ascii="Consolas" w:eastAsia="新細明體" w:hAnsi="Consolas" w:cs="Consolas"/>
+          <w:color w:val="D4D4D4"/>
+          <w:kern w:val="0"/>
+          <w:sz w:val="21"/>
+          <w:szCs w:val="21"/>
+        </w:rPr>
+        <w:t>}</w:t>
       </w:r>
     </w:p>
     <w:p>

--- a/開發流程.docx
+++ b/開發流程.docx
@@ -141,7 +141,6 @@
     <w:p>
       <w:pPr>
         <w:rPr>
-          <w:rFonts w:hint="eastAsia"/>
           <w:color w:val="FF0000"/>
         </w:rPr>
       </w:pPr>
@@ -166,13 +165,10 @@
         </w:rPr>
         <w:t>功能讓狀態強制回到初始狀態</w:t>
       </w:r>
-      <w:bookmarkStart w:id="0" w:name="_GoBack"/>
-      <w:bookmarkEnd w:id="0"/>
-    </w:p>
-    <w:p>
-      <w:pPr>
-        <w:rPr>
-          <w:rFonts w:hint="eastAsia"/>
+    </w:p>
+    <w:p>
+      <w:pPr>
+        <w:rPr>
           <w:bdr w:val="single" w:sz="4" w:space="0" w:color="auto"/>
         </w:rPr>
       </w:pPr>
@@ -259,7 +255,6 @@
     <w:p>
       <w:pPr>
         <w:rPr>
-          <w:rFonts w:hint="eastAsia"/>
           <w:bdr w:val="single" w:sz="4" w:space="0" w:color="auto"/>
         </w:rPr>
       </w:pPr>
@@ -6859,7 +6854,7 @@
         <w:shd w:val="clear" w:color="auto" w:fill="1E1E1E"/>
         <w:spacing w:line="285" w:lineRule="atLeast"/>
         <w:rPr>
-          <w:rFonts w:ascii="Consolas" w:eastAsia="新細明體" w:hAnsi="Consolas" w:cs="Consolas" w:hint="eastAsia"/>
+          <w:rFonts w:ascii="Consolas" w:eastAsia="新細明體" w:hAnsi="Consolas" w:cs="Consolas"/>
           <w:color w:val="D4D4D4"/>
           <w:kern w:val="0"/>
           <w:sz w:val="21"/>
@@ -49327,11 +49322,6 @@
       </w:r>
     </w:p>
     <w:p>
-      <w:pPr>
-        <w:rPr>
-          <w:rFonts w:hint="eastAsia"/>
-        </w:rPr>
-      </w:pPr>
       <w:r>
         <w:rPr>
           <w:rFonts w:hint="eastAsia"/>
@@ -49547,11 +49537,6 @@
       </w:r>
     </w:p>
     <w:p>
-      <w:pPr>
-        <w:rPr>
-          <w:rFonts w:hint="eastAsia"/>
-        </w:rPr>
-      </w:pPr>
       <w:r>
         <w:rPr>
           <w:rFonts w:hint="eastAsia"/>
@@ -49608,7 +49593,7 @@
         <w:shd w:val="clear" w:color="auto" w:fill="1E1E1E"/>
         <w:spacing w:line="285" w:lineRule="atLeast"/>
         <w:rPr>
-          <w:rFonts w:ascii="Consolas" w:eastAsia="新細明體" w:hAnsi="Consolas" w:cs="Consolas" w:hint="eastAsia"/>
+          <w:rFonts w:ascii="Consolas" w:eastAsia="新細明體" w:hAnsi="Consolas" w:cs="Consolas"/>
           <w:color w:val="D4D4D4"/>
           <w:kern w:val="0"/>
           <w:sz w:val="21"/>
@@ -50313,11 +50298,6 @@
       </w:r>
     </w:p>
     <w:p>
-      <w:pPr>
-        <w:rPr>
-          <w:rFonts w:hint="eastAsia"/>
-        </w:rPr>
-      </w:pPr>
       <w:r>
         <w:rPr>
           <w:rFonts w:hint="eastAsia"/>
@@ -50819,7 +50799,7 @@
         <w:shd w:val="clear" w:color="auto" w:fill="1E1E1E"/>
         <w:spacing w:line="285" w:lineRule="atLeast"/>
         <w:rPr>
-          <w:rFonts w:ascii="Consolas" w:eastAsia="新細明體" w:hAnsi="Consolas" w:cs="Consolas" w:hint="eastAsia"/>
+          <w:rFonts w:ascii="Consolas" w:eastAsia="新細明體" w:hAnsi="Consolas" w:cs="Consolas"/>
           <w:color w:val="D4D4D4"/>
           <w:kern w:val="0"/>
           <w:sz w:val="21"/>
@@ -51173,7 +51153,7 @@
         <w:shd w:val="clear" w:color="auto" w:fill="1E1E1E"/>
         <w:spacing w:line="285" w:lineRule="atLeast"/>
         <w:rPr>
-          <w:rFonts w:ascii="Consolas" w:eastAsia="新細明體" w:hAnsi="Consolas" w:cs="Consolas" w:hint="eastAsia"/>
+          <w:rFonts w:ascii="Consolas" w:eastAsia="新細明體" w:hAnsi="Consolas" w:cs="Consolas"/>
           <w:color w:val="D4D4D4"/>
           <w:kern w:val="0"/>
           <w:sz w:val="21"/>
@@ -51854,11 +51834,6 @@
       </w:r>
     </w:p>
     <w:p>
-      <w:pPr>
-        <w:rPr>
-          <w:rFonts w:hint="eastAsia"/>
-        </w:rPr>
-      </w:pPr>
       <w:r>
         <w:rPr>
           <w:rFonts w:hint="eastAsia"/>
@@ -53519,19 +53494,2021 @@
         <w:t>}</w:t>
       </w:r>
     </w:p>
-    <w:p>
-      <w:pPr>
-        <w:rPr>
-          <w:rFonts w:hint="eastAsia"/>
-        </w:rPr>
-      </w:pPr>
-    </w:p>
-    <w:p>
-      <w:pPr>
-        <w:rPr>
-          <w:rFonts w:hint="eastAsia"/>
-        </w:rPr>
-      </w:pPr>
+    <w:p/>
+    <w:p>
+      <w:r>
+        <w:rPr>
+          <w:rFonts w:hint="eastAsia"/>
+          <w:shd w:val="pct15" w:color="auto" w:fill="FFFFFF"/>
+        </w:rPr>
+        <w:t>搜尋功能</w:t>
+      </w:r>
+    </w:p>
+    <w:p>
+      <w:r>
+        <w:rPr>
+          <w:rFonts w:hint="eastAsia"/>
+        </w:rPr>
+        <w:t>建立搜尋組件</w:t>
+      </w:r>
+    </w:p>
+    <w:p>
+      <w:pPr>
+        <w:widowControl/>
+        <w:shd w:val="clear" w:color="auto" w:fill="1E1E1E"/>
+        <w:spacing w:line="285" w:lineRule="atLeast"/>
+        <w:rPr>
+          <w:rFonts w:ascii="Consolas" w:eastAsia="新細明體" w:hAnsi="Consolas" w:cs="Consolas"/>
+          <w:color w:val="D4D4D4"/>
+          <w:kern w:val="0"/>
+          <w:sz w:val="21"/>
+          <w:szCs w:val="21"/>
+        </w:rPr>
+      </w:pPr>
+      <w:r>
+        <w:rPr>
+          <w:rFonts w:ascii="Consolas" w:eastAsia="新細明體" w:hAnsi="Consolas" w:cs="Consolas"/>
+          <w:color w:val="569CD6"/>
+          <w:kern w:val="0"/>
+          <w:sz w:val="21"/>
+          <w:szCs w:val="21"/>
+        </w:rPr>
+        <w:t>const</w:t>
+      </w:r>
+      <w:r>
+        <w:rPr>
+          <w:rFonts w:ascii="Consolas" w:eastAsia="新細明體" w:hAnsi="Consolas" w:cs="Consolas"/>
+          <w:color w:val="D4D4D4"/>
+          <w:kern w:val="0"/>
+          <w:sz w:val="21"/>
+          <w:szCs w:val="21"/>
+        </w:rPr>
+        <w:t> </w:t>
+      </w:r>
+      <w:r>
+        <w:rPr>
+          <w:rFonts w:ascii="Consolas" w:eastAsia="新細明體" w:hAnsi="Consolas" w:cs="Consolas"/>
+          <w:color w:val="DCDCAA"/>
+          <w:kern w:val="0"/>
+          <w:sz w:val="21"/>
+          <w:szCs w:val="21"/>
+        </w:rPr>
+        <w:t>SearchBox</w:t>
+      </w:r>
+      <w:r>
+        <w:rPr>
+          <w:rFonts w:ascii="Consolas" w:eastAsia="新細明體" w:hAnsi="Consolas" w:cs="Consolas"/>
+          <w:color w:val="D4D4D4"/>
+          <w:kern w:val="0"/>
+          <w:sz w:val="21"/>
+          <w:szCs w:val="21"/>
+        </w:rPr>
+        <w:t> = ({ </w:t>
+      </w:r>
+      <w:r>
+        <w:rPr>
+          <w:rFonts w:ascii="Consolas" w:eastAsia="新細明體" w:hAnsi="Consolas" w:cs="Consolas"/>
+          <w:color w:val="9CDCFE"/>
+          <w:kern w:val="0"/>
+          <w:sz w:val="21"/>
+          <w:szCs w:val="21"/>
+        </w:rPr>
+        <w:t>history</w:t>
+      </w:r>
+      <w:r>
+        <w:rPr>
+          <w:rFonts w:ascii="Consolas" w:eastAsia="新細明體" w:hAnsi="Consolas" w:cs="Consolas"/>
+          <w:color w:val="D4D4D4"/>
+          <w:kern w:val="0"/>
+          <w:sz w:val="21"/>
+          <w:szCs w:val="21"/>
+        </w:rPr>
+        <w:t> }) </w:t>
+      </w:r>
+      <w:r>
+        <w:rPr>
+          <w:rFonts w:ascii="Consolas" w:eastAsia="新細明體" w:hAnsi="Consolas" w:cs="Consolas"/>
+          <w:color w:val="569CD6"/>
+          <w:kern w:val="0"/>
+          <w:sz w:val="21"/>
+          <w:szCs w:val="21"/>
+        </w:rPr>
+        <w:t>=&gt;</w:t>
+      </w:r>
+      <w:r>
+        <w:rPr>
+          <w:rFonts w:ascii="Consolas" w:eastAsia="新細明體" w:hAnsi="Consolas" w:cs="Consolas"/>
+          <w:color w:val="D4D4D4"/>
+          <w:kern w:val="0"/>
+          <w:sz w:val="21"/>
+          <w:szCs w:val="21"/>
+        </w:rPr>
+        <w:t> {</w:t>
+      </w:r>
+    </w:p>
+    <w:p>
+      <w:pPr>
+        <w:widowControl/>
+        <w:shd w:val="clear" w:color="auto" w:fill="1E1E1E"/>
+        <w:spacing w:line="285" w:lineRule="atLeast"/>
+        <w:rPr>
+          <w:rFonts w:ascii="Consolas" w:eastAsia="新細明體" w:hAnsi="Consolas" w:cs="Consolas"/>
+          <w:color w:val="D4D4D4"/>
+          <w:kern w:val="0"/>
+          <w:sz w:val="21"/>
+          <w:szCs w:val="21"/>
+        </w:rPr>
+      </w:pPr>
+      <w:r>
+        <w:rPr>
+          <w:rFonts w:ascii="Consolas" w:eastAsia="新細明體" w:hAnsi="Consolas" w:cs="Consolas"/>
+          <w:color w:val="D4D4D4"/>
+          <w:kern w:val="0"/>
+          <w:sz w:val="21"/>
+          <w:szCs w:val="21"/>
+        </w:rPr>
+        <w:t>  </w:t>
+      </w:r>
+      <w:r>
+        <w:rPr>
+          <w:rFonts w:ascii="Consolas" w:eastAsia="新細明體" w:hAnsi="Consolas" w:cs="Consolas"/>
+          <w:color w:val="569CD6"/>
+          <w:kern w:val="0"/>
+          <w:sz w:val="21"/>
+          <w:szCs w:val="21"/>
+        </w:rPr>
+        <w:t>const</w:t>
+      </w:r>
+      <w:r>
+        <w:rPr>
+          <w:rFonts w:ascii="Consolas" w:eastAsia="新細明體" w:hAnsi="Consolas" w:cs="Consolas"/>
+          <w:color w:val="D4D4D4"/>
+          <w:kern w:val="0"/>
+          <w:sz w:val="21"/>
+          <w:szCs w:val="21"/>
+        </w:rPr>
+        <w:t> [</w:t>
+      </w:r>
+      <w:r>
+        <w:rPr>
+          <w:rFonts w:ascii="Consolas" w:eastAsia="新細明體" w:hAnsi="Consolas" w:cs="Consolas"/>
+          <w:color w:val="4FC1FF"/>
+          <w:kern w:val="0"/>
+          <w:sz w:val="21"/>
+          <w:szCs w:val="21"/>
+        </w:rPr>
+        <w:t>keyword</w:t>
+      </w:r>
+      <w:r>
+        <w:rPr>
+          <w:rFonts w:ascii="Consolas" w:eastAsia="新細明體" w:hAnsi="Consolas" w:cs="Consolas"/>
+          <w:color w:val="D4D4D4"/>
+          <w:kern w:val="0"/>
+          <w:sz w:val="21"/>
+          <w:szCs w:val="21"/>
+        </w:rPr>
+        <w:t>, </w:t>
+      </w:r>
+      <w:r>
+        <w:rPr>
+          <w:rFonts w:ascii="Consolas" w:eastAsia="新細明體" w:hAnsi="Consolas" w:cs="Consolas"/>
+          <w:color w:val="DCDCAA"/>
+          <w:kern w:val="0"/>
+          <w:sz w:val="21"/>
+          <w:szCs w:val="21"/>
+        </w:rPr>
+        <w:t>setkeyword</w:t>
+      </w:r>
+      <w:r>
+        <w:rPr>
+          <w:rFonts w:ascii="Consolas" w:eastAsia="新細明體" w:hAnsi="Consolas" w:cs="Consolas"/>
+          <w:color w:val="D4D4D4"/>
+          <w:kern w:val="0"/>
+          <w:sz w:val="21"/>
+          <w:szCs w:val="21"/>
+        </w:rPr>
+        <w:t>] = </w:t>
+      </w:r>
+      <w:r>
+        <w:rPr>
+          <w:rFonts w:ascii="Consolas" w:eastAsia="新細明體" w:hAnsi="Consolas" w:cs="Consolas"/>
+          <w:color w:val="DCDCAA"/>
+          <w:kern w:val="0"/>
+          <w:sz w:val="21"/>
+          <w:szCs w:val="21"/>
+        </w:rPr>
+        <w:t>useState</w:t>
+      </w:r>
+      <w:r>
+        <w:rPr>
+          <w:rFonts w:ascii="Consolas" w:eastAsia="新細明體" w:hAnsi="Consolas" w:cs="Consolas"/>
+          <w:color w:val="D4D4D4"/>
+          <w:kern w:val="0"/>
+          <w:sz w:val="21"/>
+          <w:szCs w:val="21"/>
+        </w:rPr>
+        <w:t>(</w:t>
+      </w:r>
+      <w:r>
+        <w:rPr>
+          <w:rFonts w:ascii="Consolas" w:eastAsia="新細明體" w:hAnsi="Consolas" w:cs="Consolas"/>
+          <w:color w:val="CE9178"/>
+          <w:kern w:val="0"/>
+          <w:sz w:val="21"/>
+          <w:szCs w:val="21"/>
+        </w:rPr>
+        <w:t>''</w:t>
+      </w:r>
+      <w:r>
+        <w:rPr>
+          <w:rFonts w:ascii="Consolas" w:eastAsia="新細明體" w:hAnsi="Consolas" w:cs="Consolas"/>
+          <w:color w:val="D4D4D4"/>
+          <w:kern w:val="0"/>
+          <w:sz w:val="21"/>
+          <w:szCs w:val="21"/>
+        </w:rPr>
+        <w:t>)</w:t>
+      </w:r>
+    </w:p>
+    <w:p>
+      <w:pPr>
+        <w:widowControl/>
+        <w:shd w:val="clear" w:color="auto" w:fill="1E1E1E"/>
+        <w:spacing w:line="285" w:lineRule="atLeast"/>
+        <w:rPr>
+          <w:rFonts w:ascii="Consolas" w:eastAsia="新細明體" w:hAnsi="Consolas" w:cs="Consolas"/>
+          <w:color w:val="D4D4D4"/>
+          <w:kern w:val="0"/>
+          <w:sz w:val="21"/>
+          <w:szCs w:val="21"/>
+        </w:rPr>
+      </w:pPr>
+      <w:r>
+        <w:rPr>
+          <w:rFonts w:ascii="Consolas" w:eastAsia="新細明體" w:hAnsi="Consolas" w:cs="Consolas"/>
+          <w:color w:val="D4D4D4"/>
+          <w:kern w:val="0"/>
+          <w:sz w:val="21"/>
+          <w:szCs w:val="21"/>
+        </w:rPr>
+        <w:t>  </w:t>
+      </w:r>
+      <w:r>
+        <w:rPr>
+          <w:rFonts w:ascii="Consolas" w:eastAsia="新細明體" w:hAnsi="Consolas" w:cs="Consolas"/>
+          <w:color w:val="569CD6"/>
+          <w:kern w:val="0"/>
+          <w:sz w:val="21"/>
+          <w:szCs w:val="21"/>
+        </w:rPr>
+        <w:t>const</w:t>
+      </w:r>
+      <w:r>
+        <w:rPr>
+          <w:rFonts w:ascii="Consolas" w:eastAsia="新細明體" w:hAnsi="Consolas" w:cs="Consolas"/>
+          <w:color w:val="D4D4D4"/>
+          <w:kern w:val="0"/>
+          <w:sz w:val="21"/>
+          <w:szCs w:val="21"/>
+        </w:rPr>
+        <w:t> </w:t>
+      </w:r>
+      <w:r>
+        <w:rPr>
+          <w:rFonts w:ascii="Consolas" w:eastAsia="新細明體" w:hAnsi="Consolas" w:cs="Consolas"/>
+          <w:color w:val="DCDCAA"/>
+          <w:kern w:val="0"/>
+          <w:sz w:val="21"/>
+          <w:szCs w:val="21"/>
+        </w:rPr>
+        <w:t>submitHandler</w:t>
+      </w:r>
+      <w:r>
+        <w:rPr>
+          <w:rFonts w:ascii="Consolas" w:eastAsia="新細明體" w:hAnsi="Consolas" w:cs="Consolas"/>
+          <w:color w:val="D4D4D4"/>
+          <w:kern w:val="0"/>
+          <w:sz w:val="21"/>
+          <w:szCs w:val="21"/>
+        </w:rPr>
+        <w:t> = (</w:t>
+      </w:r>
+      <w:r>
+        <w:rPr>
+          <w:rFonts w:ascii="Consolas" w:eastAsia="新細明體" w:hAnsi="Consolas" w:cs="Consolas"/>
+          <w:color w:val="9CDCFE"/>
+          <w:kern w:val="0"/>
+          <w:sz w:val="21"/>
+          <w:szCs w:val="21"/>
+        </w:rPr>
+        <w:t>e</w:t>
+      </w:r>
+      <w:r>
+        <w:rPr>
+          <w:rFonts w:ascii="Consolas" w:eastAsia="新細明體" w:hAnsi="Consolas" w:cs="Consolas"/>
+          <w:color w:val="D4D4D4"/>
+          <w:kern w:val="0"/>
+          <w:sz w:val="21"/>
+          <w:szCs w:val="21"/>
+        </w:rPr>
+        <w:t>) </w:t>
+      </w:r>
+      <w:r>
+        <w:rPr>
+          <w:rFonts w:ascii="Consolas" w:eastAsia="新細明體" w:hAnsi="Consolas" w:cs="Consolas"/>
+          <w:color w:val="569CD6"/>
+          <w:kern w:val="0"/>
+          <w:sz w:val="21"/>
+          <w:szCs w:val="21"/>
+        </w:rPr>
+        <w:t>=&gt;</w:t>
+      </w:r>
+      <w:r>
+        <w:rPr>
+          <w:rFonts w:ascii="Consolas" w:eastAsia="新細明體" w:hAnsi="Consolas" w:cs="Consolas"/>
+          <w:color w:val="D4D4D4"/>
+          <w:kern w:val="0"/>
+          <w:sz w:val="21"/>
+          <w:szCs w:val="21"/>
+        </w:rPr>
+        <w:t> {</w:t>
+      </w:r>
+    </w:p>
+    <w:p>
+      <w:pPr>
+        <w:widowControl/>
+        <w:shd w:val="clear" w:color="auto" w:fill="1E1E1E"/>
+        <w:spacing w:line="285" w:lineRule="atLeast"/>
+        <w:rPr>
+          <w:rFonts w:ascii="Consolas" w:eastAsia="新細明體" w:hAnsi="Consolas" w:cs="Consolas"/>
+          <w:color w:val="D4D4D4"/>
+          <w:kern w:val="0"/>
+          <w:sz w:val="21"/>
+          <w:szCs w:val="21"/>
+        </w:rPr>
+      </w:pPr>
+      <w:r>
+        <w:rPr>
+          <w:rFonts w:ascii="Consolas" w:eastAsia="新細明體" w:hAnsi="Consolas" w:cs="Consolas"/>
+          <w:color w:val="D4D4D4"/>
+          <w:kern w:val="0"/>
+          <w:sz w:val="21"/>
+          <w:szCs w:val="21"/>
+        </w:rPr>
+        <w:t>    </w:t>
+      </w:r>
+      <w:r>
+        <w:rPr>
+          <w:rFonts w:ascii="Consolas" w:eastAsia="新細明體" w:hAnsi="Consolas" w:cs="Consolas"/>
+          <w:color w:val="9CDCFE"/>
+          <w:kern w:val="0"/>
+          <w:sz w:val="21"/>
+          <w:szCs w:val="21"/>
+        </w:rPr>
+        <w:t>e</w:t>
+      </w:r>
+      <w:r>
+        <w:rPr>
+          <w:rFonts w:ascii="Consolas" w:eastAsia="新細明體" w:hAnsi="Consolas" w:cs="Consolas"/>
+          <w:color w:val="D4D4D4"/>
+          <w:kern w:val="0"/>
+          <w:sz w:val="21"/>
+          <w:szCs w:val="21"/>
+        </w:rPr>
+        <w:t>.</w:t>
+      </w:r>
+      <w:r>
+        <w:rPr>
+          <w:rFonts w:ascii="Consolas" w:eastAsia="新細明體" w:hAnsi="Consolas" w:cs="Consolas"/>
+          <w:color w:val="DCDCAA"/>
+          <w:kern w:val="0"/>
+          <w:sz w:val="21"/>
+          <w:szCs w:val="21"/>
+        </w:rPr>
+        <w:t>preventDefault</w:t>
+      </w:r>
+      <w:r>
+        <w:rPr>
+          <w:rFonts w:ascii="Consolas" w:eastAsia="新細明體" w:hAnsi="Consolas" w:cs="Consolas"/>
+          <w:color w:val="D4D4D4"/>
+          <w:kern w:val="0"/>
+          <w:sz w:val="21"/>
+          <w:szCs w:val="21"/>
+        </w:rPr>
+        <w:t>()</w:t>
+      </w:r>
+    </w:p>
+    <w:p>
+      <w:pPr>
+        <w:widowControl/>
+        <w:shd w:val="clear" w:color="auto" w:fill="1E1E1E"/>
+        <w:spacing w:line="285" w:lineRule="atLeast"/>
+        <w:rPr>
+          <w:rFonts w:ascii="Consolas" w:eastAsia="新細明體" w:hAnsi="Consolas" w:cs="Consolas"/>
+          <w:color w:val="D4D4D4"/>
+          <w:kern w:val="0"/>
+          <w:sz w:val="21"/>
+          <w:szCs w:val="21"/>
+        </w:rPr>
+      </w:pPr>
+      <w:r>
+        <w:rPr>
+          <w:rFonts w:ascii="Consolas" w:eastAsia="新細明體" w:hAnsi="Consolas" w:cs="Consolas"/>
+          <w:color w:val="D4D4D4"/>
+          <w:kern w:val="0"/>
+          <w:sz w:val="21"/>
+          <w:szCs w:val="21"/>
+        </w:rPr>
+        <w:t>    </w:t>
+      </w:r>
+      <w:r>
+        <w:rPr>
+          <w:rFonts w:ascii="Consolas" w:eastAsia="新細明體" w:hAnsi="Consolas" w:cs="Consolas"/>
+          <w:color w:val="C586C0"/>
+          <w:kern w:val="0"/>
+          <w:sz w:val="21"/>
+          <w:szCs w:val="21"/>
+        </w:rPr>
+        <w:t>if</w:t>
+      </w:r>
+      <w:r>
+        <w:rPr>
+          <w:rFonts w:ascii="Consolas" w:eastAsia="新細明體" w:hAnsi="Consolas" w:cs="Consolas"/>
+          <w:color w:val="D4D4D4"/>
+          <w:kern w:val="0"/>
+          <w:sz w:val="21"/>
+          <w:szCs w:val="21"/>
+        </w:rPr>
+        <w:t> (</w:t>
+      </w:r>
+      <w:r>
+        <w:rPr>
+          <w:rFonts w:ascii="Consolas" w:eastAsia="新細明體" w:hAnsi="Consolas" w:cs="Consolas"/>
+          <w:color w:val="4FC1FF"/>
+          <w:kern w:val="0"/>
+          <w:sz w:val="21"/>
+          <w:szCs w:val="21"/>
+        </w:rPr>
+        <w:t>keyword</w:t>
+      </w:r>
+      <w:r>
+        <w:rPr>
+          <w:rFonts w:ascii="Consolas" w:eastAsia="新細明體" w:hAnsi="Consolas" w:cs="Consolas"/>
+          <w:color w:val="D4D4D4"/>
+          <w:kern w:val="0"/>
+          <w:sz w:val="21"/>
+          <w:szCs w:val="21"/>
+        </w:rPr>
+        <w:t>.</w:t>
+      </w:r>
+      <w:r>
+        <w:rPr>
+          <w:rFonts w:ascii="Consolas" w:eastAsia="新細明體" w:hAnsi="Consolas" w:cs="Consolas"/>
+          <w:color w:val="DCDCAA"/>
+          <w:kern w:val="0"/>
+          <w:sz w:val="21"/>
+          <w:szCs w:val="21"/>
+        </w:rPr>
+        <w:t>trim</w:t>
+      </w:r>
+      <w:r>
+        <w:rPr>
+          <w:rFonts w:ascii="Consolas" w:eastAsia="新細明體" w:hAnsi="Consolas" w:cs="Consolas"/>
+          <w:color w:val="D4D4D4"/>
+          <w:kern w:val="0"/>
+          <w:sz w:val="21"/>
+          <w:szCs w:val="21"/>
+        </w:rPr>
+        <w:t>()) {</w:t>
+      </w:r>
+    </w:p>
+    <w:p>
+      <w:pPr>
+        <w:widowControl/>
+        <w:shd w:val="clear" w:color="auto" w:fill="1E1E1E"/>
+        <w:spacing w:line="285" w:lineRule="atLeast"/>
+        <w:rPr>
+          <w:rFonts w:ascii="Consolas" w:eastAsia="新細明體" w:hAnsi="Consolas" w:cs="Consolas"/>
+          <w:color w:val="D4D4D4"/>
+          <w:kern w:val="0"/>
+          <w:sz w:val="21"/>
+          <w:szCs w:val="21"/>
+        </w:rPr>
+      </w:pPr>
+      <w:r>
+        <w:rPr>
+          <w:rFonts w:ascii="Consolas" w:eastAsia="新細明體" w:hAnsi="Consolas" w:cs="Consolas"/>
+          <w:color w:val="D4D4D4"/>
+          <w:kern w:val="0"/>
+          <w:sz w:val="21"/>
+          <w:szCs w:val="21"/>
+        </w:rPr>
+        <w:t>      </w:t>
+      </w:r>
+      <w:r>
+        <w:rPr>
+          <w:rFonts w:ascii="Consolas" w:eastAsia="新細明體" w:hAnsi="Consolas" w:cs="Consolas"/>
+          <w:color w:val="9CDCFE"/>
+          <w:kern w:val="0"/>
+          <w:sz w:val="21"/>
+          <w:szCs w:val="21"/>
+        </w:rPr>
+        <w:t>history</w:t>
+      </w:r>
+      <w:r>
+        <w:rPr>
+          <w:rFonts w:ascii="Consolas" w:eastAsia="新細明體" w:hAnsi="Consolas" w:cs="Consolas"/>
+          <w:color w:val="D4D4D4"/>
+          <w:kern w:val="0"/>
+          <w:sz w:val="21"/>
+          <w:szCs w:val="21"/>
+        </w:rPr>
+        <w:t>.</w:t>
+      </w:r>
+      <w:r>
+        <w:rPr>
+          <w:rFonts w:ascii="Consolas" w:eastAsia="新細明體" w:hAnsi="Consolas" w:cs="Consolas"/>
+          <w:color w:val="DCDCAA"/>
+          <w:kern w:val="0"/>
+          <w:sz w:val="21"/>
+          <w:szCs w:val="21"/>
+        </w:rPr>
+        <w:t>push</w:t>
+      </w:r>
+      <w:r>
+        <w:rPr>
+          <w:rFonts w:ascii="Consolas" w:eastAsia="新細明體" w:hAnsi="Consolas" w:cs="Consolas"/>
+          <w:color w:val="D4D4D4"/>
+          <w:kern w:val="0"/>
+          <w:sz w:val="21"/>
+          <w:szCs w:val="21"/>
+        </w:rPr>
+        <w:t>(</w:t>
+      </w:r>
+      <w:r>
+        <w:rPr>
+          <w:rFonts w:ascii="Consolas" w:eastAsia="新細明體" w:hAnsi="Consolas" w:cs="Consolas"/>
+          <w:color w:val="CE9178"/>
+          <w:kern w:val="0"/>
+          <w:sz w:val="21"/>
+          <w:szCs w:val="21"/>
+        </w:rPr>
+        <w:t>`/search/</w:t>
+      </w:r>
+      <w:r>
+        <w:rPr>
+          <w:rFonts w:ascii="Consolas" w:eastAsia="新細明體" w:hAnsi="Consolas" w:cs="Consolas"/>
+          <w:color w:val="569CD6"/>
+          <w:kern w:val="0"/>
+          <w:sz w:val="21"/>
+          <w:szCs w:val="21"/>
+        </w:rPr>
+        <w:t>${</w:t>
+      </w:r>
+      <w:r>
+        <w:rPr>
+          <w:rFonts w:ascii="Consolas" w:eastAsia="新細明體" w:hAnsi="Consolas" w:cs="Consolas"/>
+          <w:color w:val="4FC1FF"/>
+          <w:kern w:val="0"/>
+          <w:sz w:val="21"/>
+          <w:szCs w:val="21"/>
+        </w:rPr>
+        <w:t>keyword</w:t>
+      </w:r>
+      <w:r>
+        <w:rPr>
+          <w:rFonts w:ascii="Consolas" w:eastAsia="新細明體" w:hAnsi="Consolas" w:cs="Consolas"/>
+          <w:color w:val="569CD6"/>
+          <w:kern w:val="0"/>
+          <w:sz w:val="21"/>
+          <w:szCs w:val="21"/>
+        </w:rPr>
+        <w:t>}</w:t>
+      </w:r>
+      <w:r>
+        <w:rPr>
+          <w:rFonts w:ascii="Consolas" w:eastAsia="新細明體" w:hAnsi="Consolas" w:cs="Consolas"/>
+          <w:color w:val="CE9178"/>
+          <w:kern w:val="0"/>
+          <w:sz w:val="21"/>
+          <w:szCs w:val="21"/>
+        </w:rPr>
+        <w:t>`</w:t>
+      </w:r>
+      <w:r>
+        <w:rPr>
+          <w:rFonts w:ascii="Consolas" w:eastAsia="新細明體" w:hAnsi="Consolas" w:cs="Consolas"/>
+          <w:color w:val="D4D4D4"/>
+          <w:kern w:val="0"/>
+          <w:sz w:val="21"/>
+          <w:szCs w:val="21"/>
+        </w:rPr>
+        <w:t>)</w:t>
+      </w:r>
+    </w:p>
+    <w:p>
+      <w:pPr>
+        <w:widowControl/>
+        <w:shd w:val="clear" w:color="auto" w:fill="1E1E1E"/>
+        <w:spacing w:line="285" w:lineRule="atLeast"/>
+        <w:rPr>
+          <w:rFonts w:ascii="Consolas" w:eastAsia="新細明體" w:hAnsi="Consolas" w:cs="Consolas"/>
+          <w:color w:val="D4D4D4"/>
+          <w:kern w:val="0"/>
+          <w:sz w:val="21"/>
+          <w:szCs w:val="21"/>
+        </w:rPr>
+      </w:pPr>
+      <w:r>
+        <w:rPr>
+          <w:rFonts w:ascii="Consolas" w:eastAsia="新細明體" w:hAnsi="Consolas" w:cs="Consolas"/>
+          <w:color w:val="D4D4D4"/>
+          <w:kern w:val="0"/>
+          <w:sz w:val="21"/>
+          <w:szCs w:val="21"/>
+        </w:rPr>
+        <w:t>    } </w:t>
+      </w:r>
+      <w:r>
+        <w:rPr>
+          <w:rFonts w:ascii="Consolas" w:eastAsia="新細明體" w:hAnsi="Consolas" w:cs="Consolas"/>
+          <w:color w:val="C586C0"/>
+          <w:kern w:val="0"/>
+          <w:sz w:val="21"/>
+          <w:szCs w:val="21"/>
+        </w:rPr>
+        <w:t>else</w:t>
+      </w:r>
+      <w:r>
+        <w:rPr>
+          <w:rFonts w:ascii="Consolas" w:eastAsia="新細明體" w:hAnsi="Consolas" w:cs="Consolas"/>
+          <w:color w:val="D4D4D4"/>
+          <w:kern w:val="0"/>
+          <w:sz w:val="21"/>
+          <w:szCs w:val="21"/>
+        </w:rPr>
+        <w:t> {</w:t>
+      </w:r>
+    </w:p>
+    <w:p>
+      <w:pPr>
+        <w:widowControl/>
+        <w:shd w:val="clear" w:color="auto" w:fill="1E1E1E"/>
+        <w:spacing w:line="285" w:lineRule="atLeast"/>
+        <w:rPr>
+          <w:rFonts w:ascii="Consolas" w:eastAsia="新細明體" w:hAnsi="Consolas" w:cs="Consolas"/>
+          <w:color w:val="D4D4D4"/>
+          <w:kern w:val="0"/>
+          <w:sz w:val="21"/>
+          <w:szCs w:val="21"/>
+        </w:rPr>
+      </w:pPr>
+      <w:r>
+        <w:rPr>
+          <w:rFonts w:ascii="Consolas" w:eastAsia="新細明體" w:hAnsi="Consolas" w:cs="Consolas"/>
+          <w:color w:val="D4D4D4"/>
+          <w:kern w:val="0"/>
+          <w:sz w:val="21"/>
+          <w:szCs w:val="21"/>
+        </w:rPr>
+        <w:t>      </w:t>
+      </w:r>
+      <w:r>
+        <w:rPr>
+          <w:rFonts w:ascii="Consolas" w:eastAsia="新細明體" w:hAnsi="Consolas" w:cs="Consolas"/>
+          <w:color w:val="9CDCFE"/>
+          <w:kern w:val="0"/>
+          <w:sz w:val="21"/>
+          <w:szCs w:val="21"/>
+        </w:rPr>
+        <w:t>history</w:t>
+      </w:r>
+      <w:r>
+        <w:rPr>
+          <w:rFonts w:ascii="Consolas" w:eastAsia="新細明體" w:hAnsi="Consolas" w:cs="Consolas"/>
+          <w:color w:val="D4D4D4"/>
+          <w:kern w:val="0"/>
+          <w:sz w:val="21"/>
+          <w:szCs w:val="21"/>
+        </w:rPr>
+        <w:t>.</w:t>
+      </w:r>
+      <w:r>
+        <w:rPr>
+          <w:rFonts w:ascii="Consolas" w:eastAsia="新細明體" w:hAnsi="Consolas" w:cs="Consolas"/>
+          <w:color w:val="DCDCAA"/>
+          <w:kern w:val="0"/>
+          <w:sz w:val="21"/>
+          <w:szCs w:val="21"/>
+        </w:rPr>
+        <w:t>push</w:t>
+      </w:r>
+      <w:r>
+        <w:rPr>
+          <w:rFonts w:ascii="Consolas" w:eastAsia="新細明體" w:hAnsi="Consolas" w:cs="Consolas"/>
+          <w:color w:val="D4D4D4"/>
+          <w:kern w:val="0"/>
+          <w:sz w:val="21"/>
+          <w:szCs w:val="21"/>
+        </w:rPr>
+        <w:t>(</w:t>
+      </w:r>
+      <w:r>
+        <w:rPr>
+          <w:rFonts w:ascii="Consolas" w:eastAsia="新細明體" w:hAnsi="Consolas" w:cs="Consolas"/>
+          <w:color w:val="CE9178"/>
+          <w:kern w:val="0"/>
+          <w:sz w:val="21"/>
+          <w:szCs w:val="21"/>
+        </w:rPr>
+        <w:t>'/'</w:t>
+      </w:r>
+      <w:r>
+        <w:rPr>
+          <w:rFonts w:ascii="Consolas" w:eastAsia="新細明體" w:hAnsi="Consolas" w:cs="Consolas"/>
+          <w:color w:val="D4D4D4"/>
+          <w:kern w:val="0"/>
+          <w:sz w:val="21"/>
+          <w:szCs w:val="21"/>
+        </w:rPr>
+        <w:t>)</w:t>
+      </w:r>
+    </w:p>
+    <w:p>
+      <w:pPr>
+        <w:widowControl/>
+        <w:shd w:val="clear" w:color="auto" w:fill="1E1E1E"/>
+        <w:spacing w:line="285" w:lineRule="atLeast"/>
+        <w:rPr>
+          <w:rFonts w:ascii="Consolas" w:eastAsia="新細明體" w:hAnsi="Consolas" w:cs="Consolas"/>
+          <w:color w:val="D4D4D4"/>
+          <w:kern w:val="0"/>
+          <w:sz w:val="21"/>
+          <w:szCs w:val="21"/>
+        </w:rPr>
+      </w:pPr>
+      <w:r>
+        <w:rPr>
+          <w:rFonts w:ascii="Consolas" w:eastAsia="新細明體" w:hAnsi="Consolas" w:cs="Consolas"/>
+          <w:color w:val="D4D4D4"/>
+          <w:kern w:val="0"/>
+          <w:sz w:val="21"/>
+          <w:szCs w:val="21"/>
+        </w:rPr>
+        <w:t>    }</w:t>
+      </w:r>
+    </w:p>
+    <w:p>
+      <w:pPr>
+        <w:widowControl/>
+        <w:shd w:val="clear" w:color="auto" w:fill="1E1E1E"/>
+        <w:spacing w:line="285" w:lineRule="atLeast"/>
+        <w:rPr>
+          <w:rFonts w:ascii="Consolas" w:eastAsia="新細明體" w:hAnsi="Consolas" w:cs="Consolas"/>
+          <w:color w:val="D4D4D4"/>
+          <w:kern w:val="0"/>
+          <w:sz w:val="21"/>
+          <w:szCs w:val="21"/>
+        </w:rPr>
+      </w:pPr>
+      <w:r>
+        <w:rPr>
+          <w:rFonts w:ascii="Consolas" w:eastAsia="新細明體" w:hAnsi="Consolas" w:cs="Consolas"/>
+          <w:color w:val="D4D4D4"/>
+          <w:kern w:val="0"/>
+          <w:sz w:val="21"/>
+          <w:szCs w:val="21"/>
+        </w:rPr>
+        <w:t>  }</w:t>
+      </w:r>
+    </w:p>
+    <w:p>
+      <w:r>
+        <w:rPr>
+          <w:rFonts w:hint="eastAsia"/>
+        </w:rPr>
+        <w:t>將搜尋路由放到</w:t>
+      </w:r>
+      <w:r>
+        <w:rPr>
+          <w:rFonts w:hint="eastAsia"/>
+        </w:rPr>
+        <w:t>A</w:t>
+      </w:r>
+      <w:r>
+        <w:t>pp.js</w:t>
+      </w:r>
+      <w:r>
+        <w:rPr>
+          <w:rFonts w:hint="eastAsia"/>
+        </w:rPr>
+        <w:t>並由</w:t>
+      </w:r>
+      <w:r>
+        <w:rPr>
+          <w:rFonts w:hint="eastAsia"/>
+        </w:rPr>
+        <w:t>H</w:t>
+      </w:r>
+      <w:r>
+        <w:t>omePage</w:t>
+      </w:r>
+      <w:r>
+        <w:rPr>
+          <w:rFonts w:hint="eastAsia"/>
+        </w:rPr>
+        <w:t>渲染</w:t>
+      </w:r>
+    </w:p>
+    <w:p>
+      <w:pPr>
+        <w:widowControl/>
+        <w:shd w:val="clear" w:color="auto" w:fill="1E1E1E"/>
+        <w:spacing w:line="285" w:lineRule="atLeast"/>
+        <w:rPr>
+          <w:rFonts w:ascii="Consolas" w:eastAsia="新細明體" w:hAnsi="Consolas" w:cs="Consolas"/>
+          <w:color w:val="D4D4D4"/>
+          <w:kern w:val="0"/>
+          <w:sz w:val="21"/>
+          <w:szCs w:val="21"/>
+        </w:rPr>
+      </w:pPr>
+      <w:r>
+        <w:rPr>
+          <w:rFonts w:ascii="Consolas" w:eastAsia="新細明體" w:hAnsi="Consolas" w:cs="Consolas"/>
+          <w:color w:val="D4D4D4"/>
+          <w:kern w:val="0"/>
+          <w:sz w:val="21"/>
+          <w:szCs w:val="21"/>
+        </w:rPr>
+        <w:t>          </w:t>
+      </w:r>
+      <w:r>
+        <w:rPr>
+          <w:rFonts w:ascii="Consolas" w:eastAsia="新細明體" w:hAnsi="Consolas" w:cs="Consolas"/>
+          <w:color w:val="808080"/>
+          <w:kern w:val="0"/>
+          <w:sz w:val="21"/>
+          <w:szCs w:val="21"/>
+        </w:rPr>
+        <w:t>&lt;</w:t>
+      </w:r>
+      <w:r>
+        <w:rPr>
+          <w:rFonts w:ascii="Consolas" w:eastAsia="新細明體" w:hAnsi="Consolas" w:cs="Consolas"/>
+          <w:color w:val="4EC9B0"/>
+          <w:kern w:val="0"/>
+          <w:sz w:val="21"/>
+          <w:szCs w:val="21"/>
+        </w:rPr>
+        <w:t>Route</w:t>
+      </w:r>
+      <w:r>
+        <w:rPr>
+          <w:rFonts w:ascii="Consolas" w:eastAsia="新細明體" w:hAnsi="Consolas" w:cs="Consolas"/>
+          <w:color w:val="D4D4D4"/>
+          <w:kern w:val="0"/>
+          <w:sz w:val="21"/>
+          <w:szCs w:val="21"/>
+        </w:rPr>
+        <w:t> </w:t>
+      </w:r>
+      <w:r>
+        <w:rPr>
+          <w:rFonts w:ascii="Consolas" w:eastAsia="新細明體" w:hAnsi="Consolas" w:cs="Consolas"/>
+          <w:color w:val="9CDCFE"/>
+          <w:kern w:val="0"/>
+          <w:sz w:val="21"/>
+          <w:szCs w:val="21"/>
+        </w:rPr>
+        <w:t>path</w:t>
+      </w:r>
+      <w:r>
+        <w:rPr>
+          <w:rFonts w:ascii="Consolas" w:eastAsia="新細明體" w:hAnsi="Consolas" w:cs="Consolas"/>
+          <w:color w:val="D4D4D4"/>
+          <w:kern w:val="0"/>
+          <w:sz w:val="21"/>
+          <w:szCs w:val="21"/>
+        </w:rPr>
+        <w:t>=</w:t>
+      </w:r>
+      <w:r>
+        <w:rPr>
+          <w:rFonts w:ascii="Consolas" w:eastAsia="新細明體" w:hAnsi="Consolas" w:cs="Consolas"/>
+          <w:color w:val="CE9178"/>
+          <w:kern w:val="0"/>
+          <w:sz w:val="21"/>
+          <w:szCs w:val="21"/>
+        </w:rPr>
+        <w:t>"/search/:keyword"</w:t>
+      </w:r>
+      <w:r>
+        <w:rPr>
+          <w:rFonts w:ascii="Consolas" w:eastAsia="新細明體" w:hAnsi="Consolas" w:cs="Consolas"/>
+          <w:color w:val="D4D4D4"/>
+          <w:kern w:val="0"/>
+          <w:sz w:val="21"/>
+          <w:szCs w:val="21"/>
+        </w:rPr>
+        <w:t> </w:t>
+      </w:r>
+      <w:r>
+        <w:rPr>
+          <w:rFonts w:ascii="Consolas" w:eastAsia="新細明體" w:hAnsi="Consolas" w:cs="Consolas"/>
+          <w:color w:val="9CDCFE"/>
+          <w:kern w:val="0"/>
+          <w:sz w:val="21"/>
+          <w:szCs w:val="21"/>
+        </w:rPr>
+        <w:t>component</w:t>
+      </w:r>
+      <w:r>
+        <w:rPr>
+          <w:rFonts w:ascii="Consolas" w:eastAsia="新細明體" w:hAnsi="Consolas" w:cs="Consolas"/>
+          <w:color w:val="D4D4D4"/>
+          <w:kern w:val="0"/>
+          <w:sz w:val="21"/>
+          <w:szCs w:val="21"/>
+        </w:rPr>
+        <w:t>=</w:t>
+      </w:r>
+      <w:r>
+        <w:rPr>
+          <w:rFonts w:ascii="Consolas" w:eastAsia="新細明體" w:hAnsi="Consolas" w:cs="Consolas"/>
+          <w:color w:val="569CD6"/>
+          <w:kern w:val="0"/>
+          <w:sz w:val="21"/>
+          <w:szCs w:val="21"/>
+        </w:rPr>
+        <w:t>{</w:t>
+      </w:r>
+      <w:r>
+        <w:rPr>
+          <w:rFonts w:ascii="Consolas" w:eastAsia="新細明體" w:hAnsi="Consolas" w:cs="Consolas"/>
+          <w:color w:val="DCDCAA"/>
+          <w:kern w:val="0"/>
+          <w:sz w:val="21"/>
+          <w:szCs w:val="21"/>
+        </w:rPr>
+        <w:t>HomePage</w:t>
+      </w:r>
+      <w:r>
+        <w:rPr>
+          <w:rFonts w:ascii="Consolas" w:eastAsia="新細明體" w:hAnsi="Consolas" w:cs="Consolas"/>
+          <w:color w:val="569CD6"/>
+          <w:kern w:val="0"/>
+          <w:sz w:val="21"/>
+          <w:szCs w:val="21"/>
+        </w:rPr>
+        <w:t>}</w:t>
+      </w:r>
+      <w:r>
+        <w:rPr>
+          <w:rFonts w:ascii="Consolas" w:eastAsia="新細明體" w:hAnsi="Consolas" w:cs="Consolas"/>
+          <w:color w:val="D4D4D4"/>
+          <w:kern w:val="0"/>
+          <w:sz w:val="21"/>
+          <w:szCs w:val="21"/>
+        </w:rPr>
+        <w:t> </w:t>
+      </w:r>
+      <w:r>
+        <w:rPr>
+          <w:rFonts w:ascii="Consolas" w:eastAsia="新細明體" w:hAnsi="Consolas" w:cs="Consolas"/>
+          <w:color w:val="808080"/>
+          <w:kern w:val="0"/>
+          <w:sz w:val="21"/>
+          <w:szCs w:val="21"/>
+        </w:rPr>
+        <w:t>/&gt;</w:t>
+      </w:r>
+    </w:p>
+    <w:p>
+      <w:r>
+        <w:rPr>
+          <w:rFonts w:hint="eastAsia"/>
+        </w:rPr>
+        <w:t>但搜尋組件必須放在</w:t>
+      </w:r>
+      <w:r>
+        <w:rPr>
+          <w:rFonts w:hint="eastAsia"/>
+        </w:rPr>
+        <w:t>H</w:t>
+      </w:r>
+      <w:r>
+        <w:t>eader.js</w:t>
+      </w:r>
+      <w:r>
+        <w:rPr>
+          <w:rFonts w:hint="eastAsia"/>
+        </w:rPr>
+        <w:t>上，而且也必須成為路由組件才能使用</w:t>
+      </w:r>
+      <w:r>
+        <w:rPr>
+          <w:rFonts w:hint="eastAsia"/>
+        </w:rPr>
+        <w:t>history</w:t>
+      </w:r>
+      <w:r>
+        <w:rPr>
+          <w:rFonts w:hint="eastAsia"/>
+        </w:rPr>
+        <w:t>傳值</w:t>
+      </w:r>
+    </w:p>
+    <w:p>
+      <w:pPr>
+        <w:rPr>
+          <w:rFonts w:hint="eastAsia"/>
+        </w:rPr>
+      </w:pPr>
+      <w:r>
+        <w:rPr>
+          <w:rFonts w:hint="eastAsia"/>
+        </w:rPr>
+        <w:t>因此必須引入</w:t>
+      </w:r>
+      <w:r>
+        <w:rPr>
+          <w:rFonts w:hint="eastAsia"/>
+        </w:rPr>
+        <w:t>Route</w:t>
+      </w:r>
+      <w:r>
+        <w:rPr>
+          <w:rFonts w:hint="eastAsia"/>
+        </w:rPr>
+        <w:t>將搜尋組件轉成路由組件</w:t>
+      </w:r>
+    </w:p>
+    <w:p>
+      <w:pPr>
+        <w:widowControl/>
+        <w:shd w:val="clear" w:color="auto" w:fill="1E1E1E"/>
+        <w:spacing w:line="285" w:lineRule="atLeast"/>
+        <w:rPr>
+          <w:rFonts w:ascii="Consolas" w:eastAsia="新細明體" w:hAnsi="Consolas" w:cs="Consolas"/>
+          <w:color w:val="D4D4D4"/>
+          <w:kern w:val="0"/>
+          <w:sz w:val="21"/>
+          <w:szCs w:val="21"/>
+        </w:rPr>
+      </w:pPr>
+      <w:r>
+        <w:rPr>
+          <w:rFonts w:ascii="Consolas" w:eastAsia="新細明體" w:hAnsi="Consolas" w:cs="Consolas"/>
+          <w:color w:val="C586C0"/>
+          <w:kern w:val="0"/>
+          <w:sz w:val="21"/>
+          <w:szCs w:val="21"/>
+        </w:rPr>
+        <w:t>import</w:t>
+      </w:r>
+      <w:r>
+        <w:rPr>
+          <w:rFonts w:ascii="Consolas" w:eastAsia="新細明體" w:hAnsi="Consolas" w:cs="Consolas"/>
+          <w:color w:val="D4D4D4"/>
+          <w:kern w:val="0"/>
+          <w:sz w:val="21"/>
+          <w:szCs w:val="21"/>
+        </w:rPr>
+        <w:t> { </w:t>
+      </w:r>
+      <w:r>
+        <w:rPr>
+          <w:rFonts w:ascii="Consolas" w:eastAsia="新細明體" w:hAnsi="Consolas" w:cs="Consolas"/>
+          <w:color w:val="9CDCFE"/>
+          <w:kern w:val="0"/>
+          <w:sz w:val="21"/>
+          <w:szCs w:val="21"/>
+        </w:rPr>
+        <w:t>Route</w:t>
+      </w:r>
+      <w:r>
+        <w:rPr>
+          <w:rFonts w:ascii="Consolas" w:eastAsia="新細明體" w:hAnsi="Consolas" w:cs="Consolas"/>
+          <w:color w:val="D4D4D4"/>
+          <w:kern w:val="0"/>
+          <w:sz w:val="21"/>
+          <w:szCs w:val="21"/>
+        </w:rPr>
+        <w:t> } </w:t>
+      </w:r>
+      <w:r>
+        <w:rPr>
+          <w:rFonts w:ascii="Consolas" w:eastAsia="新細明體" w:hAnsi="Consolas" w:cs="Consolas"/>
+          <w:color w:val="C586C0"/>
+          <w:kern w:val="0"/>
+          <w:sz w:val="21"/>
+          <w:szCs w:val="21"/>
+        </w:rPr>
+        <w:t>from</w:t>
+      </w:r>
+      <w:r>
+        <w:rPr>
+          <w:rFonts w:ascii="Consolas" w:eastAsia="新細明體" w:hAnsi="Consolas" w:cs="Consolas"/>
+          <w:color w:val="D4D4D4"/>
+          <w:kern w:val="0"/>
+          <w:sz w:val="21"/>
+          <w:szCs w:val="21"/>
+        </w:rPr>
+        <w:t> </w:t>
+      </w:r>
+      <w:r>
+        <w:rPr>
+          <w:rFonts w:ascii="Consolas" w:eastAsia="新細明體" w:hAnsi="Consolas" w:cs="Consolas"/>
+          <w:color w:val="CE9178"/>
+          <w:kern w:val="0"/>
+          <w:sz w:val="21"/>
+          <w:szCs w:val="21"/>
+        </w:rPr>
+        <w:t>'react-router-dom'</w:t>
+      </w:r>
+      <w:r>
+        <w:rPr>
+          <w:rFonts w:ascii="Consolas" w:eastAsia="新細明體" w:hAnsi="Consolas" w:cs="Consolas"/>
+          <w:color w:val="D4D4D4"/>
+          <w:kern w:val="0"/>
+          <w:sz w:val="21"/>
+          <w:szCs w:val="21"/>
+        </w:rPr>
+        <w:t> </w:t>
+      </w:r>
+      <w:r>
+        <w:rPr>
+          <w:rFonts w:ascii="Consolas" w:eastAsia="新細明體" w:hAnsi="Consolas" w:cs="Consolas"/>
+          <w:color w:val="6A9955"/>
+          <w:kern w:val="0"/>
+          <w:sz w:val="21"/>
+          <w:szCs w:val="21"/>
+        </w:rPr>
+        <w:t>//*</w:t>
+      </w:r>
+      <w:r>
+        <w:rPr>
+          <w:rFonts w:ascii="Consolas" w:eastAsia="新細明體" w:hAnsi="Consolas" w:cs="Consolas"/>
+          <w:color w:val="6A9955"/>
+          <w:kern w:val="0"/>
+          <w:sz w:val="21"/>
+          <w:szCs w:val="21"/>
+        </w:rPr>
+        <w:t>將</w:t>
+      </w:r>
+      <w:r>
+        <w:rPr>
+          <w:rFonts w:ascii="Consolas" w:eastAsia="新細明體" w:hAnsi="Consolas" w:cs="Consolas"/>
+          <w:color w:val="6A9955"/>
+          <w:kern w:val="0"/>
+          <w:sz w:val="21"/>
+          <w:szCs w:val="21"/>
+        </w:rPr>
+        <w:t>searchbox</w:t>
+      </w:r>
+      <w:r>
+        <w:rPr>
+          <w:rFonts w:ascii="Consolas" w:eastAsia="新細明體" w:hAnsi="Consolas" w:cs="Consolas"/>
+          <w:color w:val="6A9955"/>
+          <w:kern w:val="0"/>
+          <w:sz w:val="21"/>
+          <w:szCs w:val="21"/>
+        </w:rPr>
+        <w:t>轉成路由組件</w:t>
+      </w:r>
+    </w:p>
+    <w:p>
+      <w:pPr>
+        <w:rPr>
+          <w:rFonts w:hint="eastAsia"/>
+        </w:rPr>
+      </w:pPr>
+      <w:r>
+        <w:rPr>
+          <w:rFonts w:hint="eastAsia"/>
+        </w:rPr>
+        <w:t>使用</w:t>
+      </w:r>
+      <w:r>
+        <w:rPr>
+          <w:rFonts w:hint="eastAsia"/>
+        </w:rPr>
+        <w:t>render</w:t>
+      </w:r>
+      <w:r>
+        <w:rPr>
+          <w:rFonts w:hint="eastAsia"/>
+        </w:rPr>
+        <w:t>屬性將</w:t>
+      </w:r>
+      <w:r>
+        <w:rPr>
+          <w:rFonts w:hint="eastAsia"/>
+        </w:rPr>
+        <w:t>history</w:t>
+      </w:r>
+      <w:r>
+        <w:rPr>
+          <w:rFonts w:hint="eastAsia"/>
+        </w:rPr>
+        <w:t>傳入到搜尋組件</w:t>
+      </w:r>
+      <w:r>
+        <w:rPr>
+          <w:rFonts w:hint="eastAsia"/>
+        </w:rPr>
+        <w:t>，</w:t>
+      </w:r>
+      <w:r>
+        <w:rPr>
+          <w:rFonts w:hint="eastAsia"/>
+        </w:rPr>
+        <w:t>此時搜尋可以將改變路由</w:t>
+      </w:r>
+    </w:p>
+    <w:p>
+      <w:pPr>
+        <w:widowControl/>
+        <w:shd w:val="clear" w:color="auto" w:fill="1E1E1E"/>
+        <w:spacing w:line="285" w:lineRule="atLeast"/>
+        <w:rPr>
+          <w:rFonts w:ascii="Consolas" w:eastAsia="新細明體" w:hAnsi="Consolas" w:cs="Consolas"/>
+          <w:color w:val="D4D4D4"/>
+          <w:kern w:val="0"/>
+          <w:sz w:val="21"/>
+          <w:szCs w:val="21"/>
+        </w:rPr>
+      </w:pPr>
+      <w:r>
+        <w:rPr>
+          <w:rFonts w:ascii="Consolas" w:eastAsia="新細明體" w:hAnsi="Consolas" w:cs="Consolas"/>
+          <w:color w:val="D4D4D4"/>
+          <w:kern w:val="0"/>
+          <w:sz w:val="21"/>
+          <w:szCs w:val="21"/>
+        </w:rPr>
+        <w:t>            </w:t>
+      </w:r>
+      <w:r>
+        <w:rPr>
+          <w:rFonts w:ascii="Consolas" w:eastAsia="新細明體" w:hAnsi="Consolas" w:cs="Consolas"/>
+          <w:color w:val="808080"/>
+          <w:kern w:val="0"/>
+          <w:sz w:val="21"/>
+          <w:szCs w:val="21"/>
+        </w:rPr>
+        <w:t>&lt;</w:t>
+      </w:r>
+      <w:r>
+        <w:rPr>
+          <w:rFonts w:ascii="Consolas" w:eastAsia="新細明體" w:hAnsi="Consolas" w:cs="Consolas"/>
+          <w:color w:val="4EC9B0"/>
+          <w:kern w:val="0"/>
+          <w:sz w:val="21"/>
+          <w:szCs w:val="21"/>
+        </w:rPr>
+        <w:t>Route</w:t>
+      </w:r>
+      <w:r>
+        <w:rPr>
+          <w:rFonts w:ascii="Consolas" w:eastAsia="新細明體" w:hAnsi="Consolas" w:cs="Consolas"/>
+          <w:color w:val="D4D4D4"/>
+          <w:kern w:val="0"/>
+          <w:sz w:val="21"/>
+          <w:szCs w:val="21"/>
+        </w:rPr>
+        <w:t> </w:t>
+      </w:r>
+      <w:r>
+        <w:rPr>
+          <w:rFonts w:ascii="Consolas" w:eastAsia="新細明體" w:hAnsi="Consolas" w:cs="Consolas"/>
+          <w:color w:val="9CDCFE"/>
+          <w:kern w:val="0"/>
+          <w:sz w:val="21"/>
+          <w:szCs w:val="21"/>
+        </w:rPr>
+        <w:t>render</w:t>
+      </w:r>
+      <w:r>
+        <w:rPr>
+          <w:rFonts w:ascii="Consolas" w:eastAsia="新細明體" w:hAnsi="Consolas" w:cs="Consolas"/>
+          <w:color w:val="D4D4D4"/>
+          <w:kern w:val="0"/>
+          <w:sz w:val="21"/>
+          <w:szCs w:val="21"/>
+        </w:rPr>
+        <w:t>=</w:t>
+      </w:r>
+      <w:r>
+        <w:rPr>
+          <w:rFonts w:ascii="Consolas" w:eastAsia="新細明體" w:hAnsi="Consolas" w:cs="Consolas"/>
+          <w:color w:val="569CD6"/>
+          <w:kern w:val="0"/>
+          <w:sz w:val="21"/>
+          <w:szCs w:val="21"/>
+        </w:rPr>
+        <w:t>{</w:t>
+      </w:r>
+      <w:r>
+        <w:rPr>
+          <w:rFonts w:ascii="Consolas" w:eastAsia="新細明體" w:hAnsi="Consolas" w:cs="Consolas"/>
+          <w:color w:val="D4D4D4"/>
+          <w:kern w:val="0"/>
+          <w:sz w:val="21"/>
+          <w:szCs w:val="21"/>
+        </w:rPr>
+        <w:t>({ </w:t>
+      </w:r>
+      <w:r>
+        <w:rPr>
+          <w:rFonts w:ascii="Consolas" w:eastAsia="新細明體" w:hAnsi="Consolas" w:cs="Consolas"/>
+          <w:color w:val="9CDCFE"/>
+          <w:kern w:val="0"/>
+          <w:sz w:val="21"/>
+          <w:szCs w:val="21"/>
+        </w:rPr>
+        <w:t>history</w:t>
+      </w:r>
+      <w:r>
+        <w:rPr>
+          <w:rFonts w:ascii="Consolas" w:eastAsia="新細明體" w:hAnsi="Consolas" w:cs="Consolas"/>
+          <w:color w:val="D4D4D4"/>
+          <w:kern w:val="0"/>
+          <w:sz w:val="21"/>
+          <w:szCs w:val="21"/>
+        </w:rPr>
+        <w:t> }) </w:t>
+      </w:r>
+      <w:r>
+        <w:rPr>
+          <w:rFonts w:ascii="Consolas" w:eastAsia="新細明體" w:hAnsi="Consolas" w:cs="Consolas"/>
+          <w:color w:val="569CD6"/>
+          <w:kern w:val="0"/>
+          <w:sz w:val="21"/>
+          <w:szCs w:val="21"/>
+        </w:rPr>
+        <w:t>=&gt;</w:t>
+      </w:r>
+      <w:r>
+        <w:rPr>
+          <w:rFonts w:ascii="Consolas" w:eastAsia="新細明體" w:hAnsi="Consolas" w:cs="Consolas"/>
+          <w:color w:val="D4D4D4"/>
+          <w:kern w:val="0"/>
+          <w:sz w:val="21"/>
+          <w:szCs w:val="21"/>
+        </w:rPr>
+        <w:t> </w:t>
+      </w:r>
+      <w:r>
+        <w:rPr>
+          <w:rFonts w:ascii="Consolas" w:eastAsia="新細明體" w:hAnsi="Consolas" w:cs="Consolas"/>
+          <w:color w:val="808080"/>
+          <w:kern w:val="0"/>
+          <w:sz w:val="21"/>
+          <w:szCs w:val="21"/>
+        </w:rPr>
+        <w:t>&lt;</w:t>
+      </w:r>
+      <w:r>
+        <w:rPr>
+          <w:rFonts w:ascii="Consolas" w:eastAsia="新細明體" w:hAnsi="Consolas" w:cs="Consolas"/>
+          <w:color w:val="4EC9B0"/>
+          <w:kern w:val="0"/>
+          <w:sz w:val="21"/>
+          <w:szCs w:val="21"/>
+        </w:rPr>
+        <w:t>SearchBox</w:t>
+      </w:r>
+      <w:r>
+        <w:rPr>
+          <w:rFonts w:ascii="Consolas" w:eastAsia="新細明體" w:hAnsi="Consolas" w:cs="Consolas"/>
+          <w:color w:val="D4D4D4"/>
+          <w:kern w:val="0"/>
+          <w:sz w:val="21"/>
+          <w:szCs w:val="21"/>
+        </w:rPr>
+        <w:t> </w:t>
+      </w:r>
+      <w:r>
+        <w:rPr>
+          <w:rFonts w:ascii="Consolas" w:eastAsia="新細明體" w:hAnsi="Consolas" w:cs="Consolas"/>
+          <w:color w:val="9CDCFE"/>
+          <w:kern w:val="0"/>
+          <w:sz w:val="21"/>
+          <w:szCs w:val="21"/>
+        </w:rPr>
+        <w:t>history</w:t>
+      </w:r>
+      <w:r>
+        <w:rPr>
+          <w:rFonts w:ascii="Consolas" w:eastAsia="新細明體" w:hAnsi="Consolas" w:cs="Consolas"/>
+          <w:color w:val="D4D4D4"/>
+          <w:kern w:val="0"/>
+          <w:sz w:val="21"/>
+          <w:szCs w:val="21"/>
+        </w:rPr>
+        <w:t>=</w:t>
+      </w:r>
+      <w:r>
+        <w:rPr>
+          <w:rFonts w:ascii="Consolas" w:eastAsia="新細明體" w:hAnsi="Consolas" w:cs="Consolas"/>
+          <w:color w:val="569CD6"/>
+          <w:kern w:val="0"/>
+          <w:sz w:val="21"/>
+          <w:szCs w:val="21"/>
+        </w:rPr>
+        <w:t>{</w:t>
+      </w:r>
+      <w:r>
+        <w:rPr>
+          <w:rFonts w:ascii="Consolas" w:eastAsia="新細明體" w:hAnsi="Consolas" w:cs="Consolas"/>
+          <w:color w:val="9CDCFE"/>
+          <w:kern w:val="0"/>
+          <w:sz w:val="21"/>
+          <w:szCs w:val="21"/>
+        </w:rPr>
+        <w:t>history</w:t>
+      </w:r>
+      <w:r>
+        <w:rPr>
+          <w:rFonts w:ascii="Consolas" w:eastAsia="新細明體" w:hAnsi="Consolas" w:cs="Consolas"/>
+          <w:color w:val="569CD6"/>
+          <w:kern w:val="0"/>
+          <w:sz w:val="21"/>
+          <w:szCs w:val="21"/>
+        </w:rPr>
+        <w:t>}</w:t>
+      </w:r>
+      <w:r>
+        <w:rPr>
+          <w:rFonts w:ascii="Consolas" w:eastAsia="新細明體" w:hAnsi="Consolas" w:cs="Consolas"/>
+          <w:color w:val="D4D4D4"/>
+          <w:kern w:val="0"/>
+          <w:sz w:val="21"/>
+          <w:szCs w:val="21"/>
+        </w:rPr>
+        <w:t> </w:t>
+      </w:r>
+      <w:r>
+        <w:rPr>
+          <w:rFonts w:ascii="Consolas" w:eastAsia="新細明體" w:hAnsi="Consolas" w:cs="Consolas"/>
+          <w:color w:val="808080"/>
+          <w:kern w:val="0"/>
+          <w:sz w:val="21"/>
+          <w:szCs w:val="21"/>
+        </w:rPr>
+        <w:t>/&gt;</w:t>
+      </w:r>
+      <w:r>
+        <w:rPr>
+          <w:rFonts w:ascii="Consolas" w:eastAsia="新細明體" w:hAnsi="Consolas" w:cs="Consolas"/>
+          <w:color w:val="569CD6"/>
+          <w:kern w:val="0"/>
+          <w:sz w:val="21"/>
+          <w:szCs w:val="21"/>
+        </w:rPr>
+        <w:t>}</w:t>
+      </w:r>
+      <w:r>
+        <w:rPr>
+          <w:rFonts w:ascii="Consolas" w:eastAsia="新細明體" w:hAnsi="Consolas" w:cs="Consolas"/>
+          <w:color w:val="D4D4D4"/>
+          <w:kern w:val="0"/>
+          <w:sz w:val="21"/>
+          <w:szCs w:val="21"/>
+        </w:rPr>
+        <w:t> </w:t>
+      </w:r>
+      <w:r>
+        <w:rPr>
+          <w:rFonts w:ascii="Consolas" w:eastAsia="新細明體" w:hAnsi="Consolas" w:cs="Consolas"/>
+          <w:color w:val="808080"/>
+          <w:kern w:val="0"/>
+          <w:sz w:val="21"/>
+          <w:szCs w:val="21"/>
+        </w:rPr>
+        <w:t>/&gt;</w:t>
+      </w:r>
+    </w:p>
+    <w:p/>
+    <w:p>
+      <w:r>
+        <w:rPr>
+          <w:rFonts w:hint="eastAsia"/>
+        </w:rPr>
+        <w:t>到</w:t>
+      </w:r>
+      <w:r>
+        <w:rPr>
+          <w:rFonts w:hint="eastAsia"/>
+        </w:rPr>
+        <w:t>H</w:t>
+      </w:r>
+      <w:r>
+        <w:t>omePage.js</w:t>
+      </w:r>
+      <w:r>
+        <w:rPr>
+          <w:rFonts w:hint="eastAsia"/>
+        </w:rPr>
+        <w:t>上使用</w:t>
+      </w:r>
+      <w:r>
+        <w:rPr>
+          <w:rFonts w:hint="eastAsia"/>
+        </w:rPr>
+        <w:t>action</w:t>
+      </w:r>
+      <w:r>
+        <w:rPr>
+          <w:rFonts w:hint="eastAsia"/>
+        </w:rPr>
+        <w:t>渲染畫面</w:t>
+      </w:r>
+    </w:p>
+    <w:p>
+      <w:pPr>
+        <w:rPr>
+          <w:rFonts w:hint="eastAsia"/>
+        </w:rPr>
+      </w:pPr>
+      <w:r>
+        <w:rPr>
+          <w:rFonts w:hint="eastAsia"/>
+        </w:rPr>
+        <w:t>路由改變即可</w:t>
+      </w:r>
+      <w:r>
+        <w:rPr>
+          <w:rFonts w:hint="eastAsia"/>
+          <w:color w:val="FF0000"/>
+        </w:rPr>
+        <w:t>透過</w:t>
+      </w:r>
+      <w:r>
+        <w:rPr>
+          <w:rFonts w:hint="eastAsia"/>
+          <w:color w:val="FF0000"/>
+        </w:rPr>
+        <w:t>match</w:t>
+      </w:r>
+      <w:r>
+        <w:rPr>
+          <w:rFonts w:hint="eastAsia"/>
+          <w:color w:val="FF0000"/>
+        </w:rPr>
+        <w:t>屬性得到傳送的</w:t>
+      </w:r>
+      <w:r>
+        <w:rPr>
+          <w:rFonts w:hint="eastAsia"/>
+          <w:color w:val="FF0000"/>
+        </w:rPr>
+        <w:t>keyword</w:t>
+      </w:r>
+    </w:p>
+    <w:p>
+      <w:pPr>
+        <w:widowControl/>
+        <w:shd w:val="clear" w:color="auto" w:fill="1E1E1E"/>
+        <w:spacing w:line="285" w:lineRule="atLeast"/>
+        <w:rPr>
+          <w:rFonts w:ascii="Consolas" w:eastAsia="新細明體" w:hAnsi="Consolas" w:cs="Consolas"/>
+          <w:color w:val="D4D4D4"/>
+          <w:kern w:val="0"/>
+          <w:sz w:val="21"/>
+          <w:szCs w:val="21"/>
+        </w:rPr>
+      </w:pPr>
+      <w:r>
+        <w:rPr>
+          <w:rFonts w:ascii="Consolas" w:eastAsia="新細明體" w:hAnsi="Consolas" w:cs="Consolas"/>
+          <w:color w:val="D4D4D4"/>
+          <w:kern w:val="0"/>
+          <w:sz w:val="21"/>
+          <w:szCs w:val="21"/>
+        </w:rPr>
+        <w:t>  </w:t>
+      </w:r>
+      <w:r>
+        <w:rPr>
+          <w:rFonts w:ascii="Consolas" w:eastAsia="新細明體" w:hAnsi="Consolas" w:cs="Consolas"/>
+          <w:color w:val="569CD6"/>
+          <w:kern w:val="0"/>
+          <w:sz w:val="21"/>
+          <w:szCs w:val="21"/>
+        </w:rPr>
+        <w:t>const</w:t>
+      </w:r>
+      <w:r>
+        <w:rPr>
+          <w:rFonts w:ascii="Consolas" w:eastAsia="新細明體" w:hAnsi="Consolas" w:cs="Consolas"/>
+          <w:color w:val="D4D4D4"/>
+          <w:kern w:val="0"/>
+          <w:sz w:val="21"/>
+          <w:szCs w:val="21"/>
+        </w:rPr>
+        <w:t> </w:t>
+      </w:r>
+      <w:r>
+        <w:rPr>
+          <w:rFonts w:ascii="Consolas" w:eastAsia="新細明體" w:hAnsi="Consolas" w:cs="Consolas"/>
+          <w:color w:val="4FC1FF"/>
+          <w:kern w:val="0"/>
+          <w:sz w:val="21"/>
+          <w:szCs w:val="21"/>
+        </w:rPr>
+        <w:t>keyword</w:t>
+      </w:r>
+      <w:r>
+        <w:rPr>
+          <w:rFonts w:ascii="Consolas" w:eastAsia="新細明體" w:hAnsi="Consolas" w:cs="Consolas"/>
+          <w:color w:val="D4D4D4"/>
+          <w:kern w:val="0"/>
+          <w:sz w:val="21"/>
+          <w:szCs w:val="21"/>
+        </w:rPr>
+        <w:t> = </w:t>
+      </w:r>
+      <w:r>
+        <w:rPr>
+          <w:rFonts w:ascii="Consolas" w:eastAsia="新細明體" w:hAnsi="Consolas" w:cs="Consolas"/>
+          <w:color w:val="9CDCFE"/>
+          <w:kern w:val="0"/>
+          <w:sz w:val="21"/>
+          <w:szCs w:val="21"/>
+        </w:rPr>
+        <w:t>match</w:t>
+      </w:r>
+      <w:r>
+        <w:rPr>
+          <w:rFonts w:ascii="Consolas" w:eastAsia="新細明體" w:hAnsi="Consolas" w:cs="Consolas"/>
+          <w:color w:val="D4D4D4"/>
+          <w:kern w:val="0"/>
+          <w:sz w:val="21"/>
+          <w:szCs w:val="21"/>
+        </w:rPr>
+        <w:t>.</w:t>
+      </w:r>
+      <w:r>
+        <w:rPr>
+          <w:rFonts w:ascii="Consolas" w:eastAsia="新細明體" w:hAnsi="Consolas" w:cs="Consolas"/>
+          <w:color w:val="9CDCFE"/>
+          <w:kern w:val="0"/>
+          <w:sz w:val="21"/>
+          <w:szCs w:val="21"/>
+        </w:rPr>
+        <w:t>params</w:t>
+      </w:r>
+      <w:r>
+        <w:rPr>
+          <w:rFonts w:ascii="Consolas" w:eastAsia="新細明體" w:hAnsi="Consolas" w:cs="Consolas"/>
+          <w:color w:val="D4D4D4"/>
+          <w:kern w:val="0"/>
+          <w:sz w:val="21"/>
+          <w:szCs w:val="21"/>
+        </w:rPr>
+        <w:t>.</w:t>
+      </w:r>
+      <w:r>
+        <w:rPr>
+          <w:rFonts w:ascii="Consolas" w:eastAsia="新細明體" w:hAnsi="Consolas" w:cs="Consolas"/>
+          <w:color w:val="9CDCFE"/>
+          <w:kern w:val="0"/>
+          <w:sz w:val="21"/>
+          <w:szCs w:val="21"/>
+        </w:rPr>
+        <w:t>keyword</w:t>
+      </w:r>
+      <w:r>
+        <w:rPr>
+          <w:rFonts w:ascii="Consolas" w:eastAsia="新細明體" w:hAnsi="Consolas" w:cs="Consolas"/>
+          <w:color w:val="D4D4D4"/>
+          <w:kern w:val="0"/>
+          <w:sz w:val="21"/>
+          <w:szCs w:val="21"/>
+        </w:rPr>
+        <w:t> </w:t>
+      </w:r>
+      <w:r>
+        <w:rPr>
+          <w:rFonts w:ascii="Consolas" w:eastAsia="新細明體" w:hAnsi="Consolas" w:cs="Consolas"/>
+          <w:color w:val="6A9955"/>
+          <w:kern w:val="0"/>
+          <w:sz w:val="21"/>
+          <w:szCs w:val="21"/>
+        </w:rPr>
+        <w:t>//</w:t>
+      </w:r>
+      <w:r>
+        <w:rPr>
+          <w:rFonts w:ascii="Consolas" w:eastAsia="新細明體" w:hAnsi="Consolas" w:cs="Consolas"/>
+          <w:color w:val="6A9955"/>
+          <w:kern w:val="0"/>
+          <w:sz w:val="21"/>
+          <w:szCs w:val="21"/>
+        </w:rPr>
+        <w:t>是根據</w:t>
+      </w:r>
+      <w:r>
+        <w:rPr>
+          <w:rFonts w:ascii="Consolas" w:eastAsia="新細明體" w:hAnsi="Consolas" w:cs="Consolas"/>
+          <w:color w:val="6A9955"/>
+          <w:kern w:val="0"/>
+          <w:sz w:val="21"/>
+          <w:szCs w:val="21"/>
+        </w:rPr>
+        <w:t>App.js</w:t>
+      </w:r>
+      <w:r>
+        <w:rPr>
+          <w:rFonts w:ascii="Consolas" w:eastAsia="新細明體" w:hAnsi="Consolas" w:cs="Consolas"/>
+          <w:color w:val="6A9955"/>
+          <w:kern w:val="0"/>
+          <w:sz w:val="21"/>
+          <w:szCs w:val="21"/>
+        </w:rPr>
+        <w:t>設定的路由抓到</w:t>
+      </w:r>
+      <w:r>
+        <w:rPr>
+          <w:rFonts w:ascii="Consolas" w:eastAsia="新細明體" w:hAnsi="Consolas" w:cs="Consolas"/>
+          <w:color w:val="6A9955"/>
+          <w:kern w:val="0"/>
+          <w:sz w:val="21"/>
+          <w:szCs w:val="21"/>
+        </w:rPr>
+        <w:t>keyword</w:t>
+      </w:r>
+      <w:r>
+        <w:rPr>
+          <w:rFonts w:ascii="Consolas" w:eastAsia="新細明體" w:hAnsi="Consolas" w:cs="Consolas"/>
+          <w:color w:val="6A9955"/>
+          <w:kern w:val="0"/>
+          <w:sz w:val="21"/>
+          <w:szCs w:val="21"/>
+        </w:rPr>
+        <w:t>值</w:t>
+      </w:r>
+    </w:p>
+    <w:p>
+      <w:r>
+        <w:rPr>
+          <w:rFonts w:hint="eastAsia"/>
+        </w:rPr>
+        <w:t>將關鍵字傳入</w:t>
+      </w:r>
+      <w:r>
+        <w:rPr>
+          <w:rFonts w:hint="eastAsia"/>
+        </w:rPr>
+        <w:t>action</w:t>
+      </w:r>
+    </w:p>
+    <w:p>
+      <w:pPr>
+        <w:widowControl/>
+        <w:shd w:val="clear" w:color="auto" w:fill="1E1E1E"/>
+        <w:spacing w:line="285" w:lineRule="atLeast"/>
+        <w:rPr>
+          <w:rFonts w:ascii="Consolas" w:eastAsia="新細明體" w:hAnsi="Consolas" w:cs="Consolas"/>
+          <w:color w:val="D4D4D4"/>
+          <w:kern w:val="0"/>
+          <w:sz w:val="21"/>
+          <w:szCs w:val="21"/>
+        </w:rPr>
+      </w:pPr>
+      <w:r>
+        <w:rPr>
+          <w:rFonts w:ascii="Consolas" w:eastAsia="新細明體" w:hAnsi="Consolas" w:cs="Consolas"/>
+          <w:color w:val="D4D4D4"/>
+          <w:kern w:val="0"/>
+          <w:sz w:val="21"/>
+          <w:szCs w:val="21"/>
+        </w:rPr>
+        <w:t>  </w:t>
+      </w:r>
+      <w:r>
+        <w:rPr>
+          <w:rFonts w:ascii="Consolas" w:eastAsia="新細明體" w:hAnsi="Consolas" w:cs="Consolas"/>
+          <w:color w:val="DCDCAA"/>
+          <w:kern w:val="0"/>
+          <w:sz w:val="21"/>
+          <w:szCs w:val="21"/>
+        </w:rPr>
+        <w:t>useEffect</w:t>
+      </w:r>
+      <w:r>
+        <w:rPr>
+          <w:rFonts w:ascii="Consolas" w:eastAsia="新細明體" w:hAnsi="Consolas" w:cs="Consolas"/>
+          <w:color w:val="D4D4D4"/>
+          <w:kern w:val="0"/>
+          <w:sz w:val="21"/>
+          <w:szCs w:val="21"/>
+        </w:rPr>
+        <w:t>(() </w:t>
+      </w:r>
+      <w:r>
+        <w:rPr>
+          <w:rFonts w:ascii="Consolas" w:eastAsia="新細明體" w:hAnsi="Consolas" w:cs="Consolas"/>
+          <w:color w:val="569CD6"/>
+          <w:kern w:val="0"/>
+          <w:sz w:val="21"/>
+          <w:szCs w:val="21"/>
+        </w:rPr>
+        <w:t>=&gt;</w:t>
+      </w:r>
+      <w:r>
+        <w:rPr>
+          <w:rFonts w:ascii="Consolas" w:eastAsia="新細明體" w:hAnsi="Consolas" w:cs="Consolas"/>
+          <w:color w:val="D4D4D4"/>
+          <w:kern w:val="0"/>
+          <w:sz w:val="21"/>
+          <w:szCs w:val="21"/>
+        </w:rPr>
+        <w:t> {</w:t>
+      </w:r>
+    </w:p>
+    <w:p>
+      <w:pPr>
+        <w:widowControl/>
+        <w:shd w:val="clear" w:color="auto" w:fill="1E1E1E"/>
+        <w:spacing w:line="285" w:lineRule="atLeast"/>
+        <w:rPr>
+          <w:rFonts w:ascii="Consolas" w:eastAsia="新細明體" w:hAnsi="Consolas" w:cs="Consolas"/>
+          <w:color w:val="D4D4D4"/>
+          <w:kern w:val="0"/>
+          <w:sz w:val="21"/>
+          <w:szCs w:val="21"/>
+        </w:rPr>
+      </w:pPr>
+      <w:r>
+        <w:rPr>
+          <w:rFonts w:ascii="Consolas" w:eastAsia="新細明體" w:hAnsi="Consolas" w:cs="Consolas"/>
+          <w:color w:val="D4D4D4"/>
+          <w:kern w:val="0"/>
+          <w:sz w:val="21"/>
+          <w:szCs w:val="21"/>
+        </w:rPr>
+        <w:t>    </w:t>
+      </w:r>
+      <w:r>
+        <w:rPr>
+          <w:rFonts w:ascii="Consolas" w:eastAsia="新細明體" w:hAnsi="Consolas" w:cs="Consolas"/>
+          <w:color w:val="DCDCAA"/>
+          <w:kern w:val="0"/>
+          <w:sz w:val="21"/>
+          <w:szCs w:val="21"/>
+        </w:rPr>
+        <w:t>dispatch</w:t>
+      </w:r>
+      <w:r>
+        <w:rPr>
+          <w:rFonts w:ascii="Consolas" w:eastAsia="新細明體" w:hAnsi="Consolas" w:cs="Consolas"/>
+          <w:color w:val="D4D4D4"/>
+          <w:kern w:val="0"/>
+          <w:sz w:val="21"/>
+          <w:szCs w:val="21"/>
+        </w:rPr>
+        <w:t>(</w:t>
+      </w:r>
+      <w:r>
+        <w:rPr>
+          <w:rFonts w:ascii="Consolas" w:eastAsia="新細明體" w:hAnsi="Consolas" w:cs="Consolas"/>
+          <w:color w:val="DCDCAA"/>
+          <w:kern w:val="0"/>
+          <w:sz w:val="21"/>
+          <w:szCs w:val="21"/>
+        </w:rPr>
+        <w:t>listProducts</w:t>
+      </w:r>
+      <w:r>
+        <w:rPr>
+          <w:rFonts w:ascii="Consolas" w:eastAsia="新細明體" w:hAnsi="Consolas" w:cs="Consolas"/>
+          <w:color w:val="D4D4D4"/>
+          <w:kern w:val="0"/>
+          <w:sz w:val="21"/>
+          <w:szCs w:val="21"/>
+        </w:rPr>
+        <w:t>(</w:t>
+      </w:r>
+      <w:r>
+        <w:rPr>
+          <w:rFonts w:ascii="Consolas" w:eastAsia="新細明體" w:hAnsi="Consolas" w:cs="Consolas"/>
+          <w:color w:val="4FC1FF"/>
+          <w:kern w:val="0"/>
+          <w:sz w:val="21"/>
+          <w:szCs w:val="21"/>
+        </w:rPr>
+        <w:t>keyword</w:t>
+      </w:r>
+      <w:r>
+        <w:rPr>
+          <w:rFonts w:ascii="Consolas" w:eastAsia="新細明體" w:hAnsi="Consolas" w:cs="Consolas"/>
+          <w:color w:val="D4D4D4"/>
+          <w:kern w:val="0"/>
+          <w:sz w:val="21"/>
+          <w:szCs w:val="21"/>
+        </w:rPr>
+        <w:t>))</w:t>
+      </w:r>
+    </w:p>
+    <w:p>
+      <w:pPr>
+        <w:widowControl/>
+        <w:shd w:val="clear" w:color="auto" w:fill="1E1E1E"/>
+        <w:spacing w:line="285" w:lineRule="atLeast"/>
+        <w:rPr>
+          <w:rFonts w:ascii="Consolas" w:eastAsia="新細明體" w:hAnsi="Consolas" w:cs="Consolas"/>
+          <w:color w:val="D4D4D4"/>
+          <w:kern w:val="0"/>
+          <w:sz w:val="21"/>
+          <w:szCs w:val="21"/>
+        </w:rPr>
+      </w:pPr>
+      <w:r>
+        <w:rPr>
+          <w:rFonts w:ascii="Consolas" w:eastAsia="新細明體" w:hAnsi="Consolas" w:cs="Consolas"/>
+          <w:color w:val="D4D4D4"/>
+          <w:kern w:val="0"/>
+          <w:sz w:val="21"/>
+          <w:szCs w:val="21"/>
+        </w:rPr>
+        <w:t>  }, [</w:t>
+      </w:r>
+      <w:r>
+        <w:rPr>
+          <w:rFonts w:ascii="Consolas" w:eastAsia="新細明體" w:hAnsi="Consolas" w:cs="Consolas"/>
+          <w:color w:val="DCDCAA"/>
+          <w:kern w:val="0"/>
+          <w:sz w:val="21"/>
+          <w:szCs w:val="21"/>
+        </w:rPr>
+        <w:t>dispatch</w:t>
+      </w:r>
+      <w:r>
+        <w:rPr>
+          <w:rFonts w:ascii="Consolas" w:eastAsia="新細明體" w:hAnsi="Consolas" w:cs="Consolas"/>
+          <w:color w:val="D4D4D4"/>
+          <w:kern w:val="0"/>
+          <w:sz w:val="21"/>
+          <w:szCs w:val="21"/>
+        </w:rPr>
+        <w:t>, </w:t>
+      </w:r>
+      <w:r>
+        <w:rPr>
+          <w:rFonts w:ascii="Consolas" w:eastAsia="新細明體" w:hAnsi="Consolas" w:cs="Consolas"/>
+          <w:color w:val="4FC1FF"/>
+          <w:kern w:val="0"/>
+          <w:sz w:val="21"/>
+          <w:szCs w:val="21"/>
+        </w:rPr>
+        <w:t>keyword</w:t>
+      </w:r>
+      <w:r>
+        <w:rPr>
+          <w:rFonts w:ascii="Consolas" w:eastAsia="新細明體" w:hAnsi="Consolas" w:cs="Consolas"/>
+          <w:color w:val="D4D4D4"/>
+          <w:kern w:val="0"/>
+          <w:sz w:val="21"/>
+          <w:szCs w:val="21"/>
+        </w:rPr>
+        <w:t>]) </w:t>
+      </w:r>
+      <w:r>
+        <w:rPr>
+          <w:rFonts w:ascii="Consolas" w:eastAsia="新細明體" w:hAnsi="Consolas" w:cs="Consolas"/>
+          <w:color w:val="6A9955"/>
+          <w:kern w:val="0"/>
+          <w:sz w:val="21"/>
+          <w:szCs w:val="21"/>
+        </w:rPr>
+        <w:t>//*</w:t>
+      </w:r>
+      <w:r>
+        <w:rPr>
+          <w:rFonts w:ascii="Consolas" w:eastAsia="新細明體" w:hAnsi="Consolas" w:cs="Consolas"/>
+          <w:color w:val="6A9955"/>
+          <w:kern w:val="0"/>
+          <w:sz w:val="21"/>
+          <w:szCs w:val="21"/>
+        </w:rPr>
+        <w:t>派發指令改變就渲染頁面</w:t>
+      </w:r>
+    </w:p>
+    <w:p/>
+    <w:p/>
+    <w:p/>
+    <w:p>
+      <w:pPr>
+        <w:rPr>
+          <w:rFonts w:hint="eastAsia"/>
+        </w:rPr>
+      </w:pPr>
+      <w:bookmarkStart w:id="0" w:name="_GoBack"/>
+      <w:bookmarkEnd w:id="0"/>
     </w:p>
     <w:sectPr>
       <w:pgSz w:w="11906" w:h="16838"/>
@@ -54431,4 +56408,16 @@
     </a:ext>
   </a:extLst>
 </a:theme>
+</file>
+
+<file path=customXml/item1.xml><?xml version="1.0" encoding="utf-8"?>
+<b:Sources xmlns:b="http://schemas.openxmlformats.org/officeDocument/2006/bibliography" xmlns="http://schemas.openxmlformats.org/officeDocument/2006/bibliography" SelectedStyle="\APASixthEditionOfficeOnline.xsl" StyleName="APA" Version="6"/>
+</file>
+
+<file path=customXml/itemProps1.xml><?xml version="1.0" encoding="utf-8"?>
+<ds:datastoreItem xmlns:ds="http://schemas.openxmlformats.org/officeDocument/2006/customXml" ds:itemID="{01ABFBC1-6C87-4DEA-B3AF-38D6DB8485E1}">
+  <ds:schemaRefs>
+    <ds:schemaRef ds:uri="http://schemas.openxmlformats.org/officeDocument/2006/bibliography"/>
+  </ds:schemaRefs>
+</ds:datastoreItem>
 </file>
--- a/開發流程.docx
+++ b/開發流程.docx
@@ -55498,17 +55498,2418 @@
         <w:t>派發指令改變就渲染頁面</w:t>
       </w:r>
     </w:p>
+    <w:p>
+      <w:pPr>
+        <w:rPr>
+          <w:rFonts w:hint="eastAsia"/>
+        </w:rPr>
+      </w:pPr>
+    </w:p>
+    <w:p>
+      <w:pPr>
+        <w:rPr>
+          <w:rFonts w:hint="eastAsia"/>
+        </w:rPr>
+      </w:pPr>
+      <w:r>
+        <w:rPr>
+          <w:rFonts w:hint="eastAsia"/>
+        </w:rPr>
+        <w:t>傳到</w:t>
+      </w:r>
+      <w:r>
+        <w:rPr>
+          <w:rFonts w:hint="eastAsia"/>
+        </w:rPr>
+        <w:t>action</w:t>
+      </w:r>
+      <w:r>
+        <w:rPr>
+          <w:rFonts w:hint="eastAsia"/>
+        </w:rPr>
+        <w:t>時，關鍵字設定默認為空字串，避免畫面一開始就被渲染</w:t>
+      </w:r>
+    </w:p>
+    <w:p>
+      <w:pPr>
+        <w:widowControl/>
+        <w:shd w:val="clear" w:color="auto" w:fill="1E1E1E"/>
+        <w:spacing w:line="285" w:lineRule="atLeast"/>
+        <w:rPr>
+          <w:rFonts w:ascii="Consolas" w:eastAsia="新細明體" w:hAnsi="Consolas" w:cs="Consolas"/>
+          <w:color w:val="D4D4D4"/>
+          <w:kern w:val="0"/>
+          <w:sz w:val="21"/>
+          <w:szCs w:val="21"/>
+        </w:rPr>
+      </w:pPr>
+      <w:r>
+        <w:rPr>
+          <w:rFonts w:ascii="Consolas" w:eastAsia="新細明體" w:hAnsi="Consolas" w:cs="Consolas"/>
+          <w:color w:val="C586C0"/>
+          <w:kern w:val="0"/>
+          <w:sz w:val="21"/>
+          <w:szCs w:val="21"/>
+        </w:rPr>
+        <w:t>export</w:t>
+      </w:r>
+      <w:r>
+        <w:rPr>
+          <w:rFonts w:ascii="Consolas" w:eastAsia="新細明體" w:hAnsi="Consolas" w:cs="Consolas"/>
+          <w:color w:val="D4D4D4"/>
+          <w:kern w:val="0"/>
+          <w:sz w:val="21"/>
+          <w:szCs w:val="21"/>
+        </w:rPr>
+        <w:t> </w:t>
+      </w:r>
+      <w:r>
+        <w:rPr>
+          <w:rFonts w:ascii="Consolas" w:eastAsia="新細明體" w:hAnsi="Consolas" w:cs="Consolas"/>
+          <w:color w:val="569CD6"/>
+          <w:kern w:val="0"/>
+          <w:sz w:val="21"/>
+          <w:szCs w:val="21"/>
+        </w:rPr>
+        <w:t>const</w:t>
+      </w:r>
+      <w:r>
+        <w:rPr>
+          <w:rFonts w:ascii="Consolas" w:eastAsia="新細明體" w:hAnsi="Consolas" w:cs="Consolas"/>
+          <w:color w:val="D4D4D4"/>
+          <w:kern w:val="0"/>
+          <w:sz w:val="21"/>
+          <w:szCs w:val="21"/>
+        </w:rPr>
+        <w:t> </w:t>
+      </w:r>
+      <w:r>
+        <w:rPr>
+          <w:rFonts w:ascii="Consolas" w:eastAsia="新細明體" w:hAnsi="Consolas" w:cs="Consolas"/>
+          <w:color w:val="DCDCAA"/>
+          <w:kern w:val="0"/>
+          <w:sz w:val="21"/>
+          <w:szCs w:val="21"/>
+        </w:rPr>
+        <w:t>listProducts</w:t>
+      </w:r>
+      <w:r>
+        <w:rPr>
+          <w:rFonts w:ascii="Consolas" w:eastAsia="新細明體" w:hAnsi="Consolas" w:cs="Consolas"/>
+          <w:color w:val="D4D4D4"/>
+          <w:kern w:val="0"/>
+          <w:sz w:val="21"/>
+          <w:szCs w:val="21"/>
+        </w:rPr>
+        <w:t> = (</w:t>
+      </w:r>
+      <w:r>
+        <w:rPr>
+          <w:rFonts w:ascii="Consolas" w:eastAsia="新細明體" w:hAnsi="Consolas" w:cs="Consolas"/>
+          <w:color w:val="9CDCFE"/>
+          <w:kern w:val="0"/>
+          <w:sz w:val="21"/>
+          <w:szCs w:val="21"/>
+        </w:rPr>
+        <w:t>keyword</w:t>
+      </w:r>
+      <w:r>
+        <w:rPr>
+          <w:rFonts w:ascii="Consolas" w:eastAsia="新細明體" w:hAnsi="Consolas" w:cs="Consolas"/>
+          <w:color w:val="D4D4D4"/>
+          <w:kern w:val="0"/>
+          <w:sz w:val="21"/>
+          <w:szCs w:val="21"/>
+        </w:rPr>
+        <w:t> = </w:t>
+      </w:r>
+      <w:r>
+        <w:rPr>
+          <w:rFonts w:ascii="Consolas" w:eastAsia="新細明體" w:hAnsi="Consolas" w:cs="Consolas"/>
+          <w:color w:val="CE9178"/>
+          <w:kern w:val="0"/>
+          <w:sz w:val="21"/>
+          <w:szCs w:val="21"/>
+        </w:rPr>
+        <w:t>''</w:t>
+      </w:r>
+      <w:r>
+        <w:rPr>
+          <w:rFonts w:ascii="Consolas" w:eastAsia="新細明體" w:hAnsi="Consolas" w:cs="Consolas"/>
+          <w:color w:val="D4D4D4"/>
+          <w:kern w:val="0"/>
+          <w:sz w:val="21"/>
+          <w:szCs w:val="21"/>
+        </w:rPr>
+        <w:t>) </w:t>
+      </w:r>
+      <w:r>
+        <w:rPr>
+          <w:rFonts w:ascii="Consolas" w:eastAsia="新細明體" w:hAnsi="Consolas" w:cs="Consolas"/>
+          <w:color w:val="569CD6"/>
+          <w:kern w:val="0"/>
+          <w:sz w:val="21"/>
+          <w:szCs w:val="21"/>
+        </w:rPr>
+        <w:t>=&gt;</w:t>
+      </w:r>
+      <w:r>
+        <w:rPr>
+          <w:rFonts w:ascii="Consolas" w:eastAsia="新細明體" w:hAnsi="Consolas" w:cs="Consolas"/>
+          <w:color w:val="D4D4D4"/>
+          <w:kern w:val="0"/>
+          <w:sz w:val="21"/>
+          <w:szCs w:val="21"/>
+        </w:rPr>
+        <w:t> {</w:t>
+      </w:r>
+    </w:p>
+    <w:p>
+      <w:r>
+        <w:rPr>
+          <w:rFonts w:hint="eastAsia"/>
+        </w:rPr>
+        <w:lastRenderedPageBreak/>
+        <w:t>設定</w:t>
+      </w:r>
+      <w:r>
+        <w:rPr>
+          <w:rFonts w:hint="eastAsia"/>
+        </w:rPr>
+        <w:t>axios</w:t>
+      </w:r>
+      <w:r>
+        <w:rPr>
+          <w:rFonts w:hint="eastAsia"/>
+        </w:rPr>
+        <w:t>路由，</w:t>
+      </w:r>
+      <w:r>
+        <w:rPr>
+          <w:rFonts w:hint="eastAsia"/>
+          <w:color w:val="FF0000"/>
+        </w:rPr>
+        <w:t>注意關鍵字的屬性與變數要一樣</w:t>
+      </w:r>
+    </w:p>
+    <w:p>
+      <w:pPr>
+        <w:widowControl/>
+        <w:shd w:val="clear" w:color="auto" w:fill="1E1E1E"/>
+        <w:spacing w:line="285" w:lineRule="atLeast"/>
+        <w:rPr>
+          <w:rFonts w:ascii="Consolas" w:eastAsia="新細明體" w:hAnsi="Consolas" w:cs="Consolas"/>
+          <w:color w:val="D4D4D4"/>
+          <w:kern w:val="0"/>
+          <w:sz w:val="21"/>
+          <w:szCs w:val="21"/>
+        </w:rPr>
+      </w:pPr>
+      <w:r>
+        <w:rPr>
+          <w:rFonts w:ascii="Consolas" w:eastAsia="新細明體" w:hAnsi="Consolas" w:cs="Consolas"/>
+          <w:color w:val="D4D4D4"/>
+          <w:kern w:val="0"/>
+          <w:sz w:val="21"/>
+          <w:szCs w:val="21"/>
+        </w:rPr>
+        <w:t>      </w:t>
+      </w:r>
+      <w:r>
+        <w:rPr>
+          <w:rFonts w:ascii="Consolas" w:eastAsia="新細明體" w:hAnsi="Consolas" w:cs="Consolas"/>
+          <w:color w:val="569CD6"/>
+          <w:kern w:val="0"/>
+          <w:sz w:val="21"/>
+          <w:szCs w:val="21"/>
+        </w:rPr>
+        <w:t>const</w:t>
+      </w:r>
+      <w:r>
+        <w:rPr>
+          <w:rFonts w:ascii="Consolas" w:eastAsia="新細明體" w:hAnsi="Consolas" w:cs="Consolas"/>
+          <w:color w:val="D4D4D4"/>
+          <w:kern w:val="0"/>
+          <w:sz w:val="21"/>
+          <w:szCs w:val="21"/>
+        </w:rPr>
+        <w:t> { </w:t>
+      </w:r>
+      <w:r>
+        <w:rPr>
+          <w:rFonts w:ascii="Consolas" w:eastAsia="新細明體" w:hAnsi="Consolas" w:cs="Consolas"/>
+          <w:color w:val="4FC1FF"/>
+          <w:kern w:val="0"/>
+          <w:sz w:val="21"/>
+          <w:szCs w:val="21"/>
+        </w:rPr>
+        <w:t>data</w:t>
+      </w:r>
+      <w:r>
+        <w:rPr>
+          <w:rFonts w:ascii="Consolas" w:eastAsia="新細明體" w:hAnsi="Consolas" w:cs="Consolas"/>
+          <w:color w:val="D4D4D4"/>
+          <w:kern w:val="0"/>
+          <w:sz w:val="21"/>
+          <w:szCs w:val="21"/>
+        </w:rPr>
+        <w:t> } = </w:t>
+      </w:r>
+      <w:r>
+        <w:rPr>
+          <w:rFonts w:ascii="Consolas" w:eastAsia="新細明體" w:hAnsi="Consolas" w:cs="Consolas"/>
+          <w:color w:val="C586C0"/>
+          <w:kern w:val="0"/>
+          <w:sz w:val="21"/>
+          <w:szCs w:val="21"/>
+        </w:rPr>
+        <w:t>await</w:t>
+      </w:r>
+      <w:r>
+        <w:rPr>
+          <w:rFonts w:ascii="Consolas" w:eastAsia="新細明體" w:hAnsi="Consolas" w:cs="Consolas"/>
+          <w:color w:val="D4D4D4"/>
+          <w:kern w:val="0"/>
+          <w:sz w:val="21"/>
+          <w:szCs w:val="21"/>
+        </w:rPr>
+        <w:t> </w:t>
+      </w:r>
+      <w:r>
+        <w:rPr>
+          <w:rFonts w:ascii="Consolas" w:eastAsia="新細明體" w:hAnsi="Consolas" w:cs="Consolas"/>
+          <w:color w:val="4FC1FF"/>
+          <w:kern w:val="0"/>
+          <w:sz w:val="21"/>
+          <w:szCs w:val="21"/>
+        </w:rPr>
+        <w:t>axios</w:t>
+      </w:r>
+      <w:r>
+        <w:rPr>
+          <w:rFonts w:ascii="Consolas" w:eastAsia="新細明體" w:hAnsi="Consolas" w:cs="Consolas"/>
+          <w:color w:val="D4D4D4"/>
+          <w:kern w:val="0"/>
+          <w:sz w:val="21"/>
+          <w:szCs w:val="21"/>
+        </w:rPr>
+        <w:t>.</w:t>
+      </w:r>
+      <w:r>
+        <w:rPr>
+          <w:rFonts w:ascii="Consolas" w:eastAsia="新細明體" w:hAnsi="Consolas" w:cs="Consolas"/>
+          <w:color w:val="DCDCAA"/>
+          <w:kern w:val="0"/>
+          <w:sz w:val="21"/>
+          <w:szCs w:val="21"/>
+        </w:rPr>
+        <w:t>get</w:t>
+      </w:r>
+      <w:r>
+        <w:rPr>
+          <w:rFonts w:ascii="Consolas" w:eastAsia="新細明體" w:hAnsi="Consolas" w:cs="Consolas"/>
+          <w:color w:val="D4D4D4"/>
+          <w:kern w:val="0"/>
+          <w:sz w:val="21"/>
+          <w:szCs w:val="21"/>
+        </w:rPr>
+        <w:t>(</w:t>
+      </w:r>
+      <w:r>
+        <w:rPr>
+          <w:rFonts w:ascii="Consolas" w:eastAsia="新細明體" w:hAnsi="Consolas" w:cs="Consolas"/>
+          <w:color w:val="CE9178"/>
+          <w:kern w:val="0"/>
+          <w:sz w:val="21"/>
+          <w:szCs w:val="21"/>
+        </w:rPr>
+        <w:t>`/api/products?keyword=</w:t>
+      </w:r>
+      <w:r>
+        <w:rPr>
+          <w:rFonts w:ascii="Consolas" w:eastAsia="新細明體" w:hAnsi="Consolas" w:cs="Consolas"/>
+          <w:color w:val="569CD6"/>
+          <w:kern w:val="0"/>
+          <w:sz w:val="21"/>
+          <w:szCs w:val="21"/>
+        </w:rPr>
+        <w:t>${</w:t>
+      </w:r>
+      <w:r>
+        <w:rPr>
+          <w:rFonts w:ascii="Consolas" w:eastAsia="新細明體" w:hAnsi="Consolas" w:cs="Consolas"/>
+          <w:color w:val="9CDCFE"/>
+          <w:kern w:val="0"/>
+          <w:sz w:val="21"/>
+          <w:szCs w:val="21"/>
+        </w:rPr>
+        <w:t>keyword</w:t>
+      </w:r>
+      <w:r>
+        <w:rPr>
+          <w:rFonts w:ascii="Consolas" w:eastAsia="新細明體" w:hAnsi="Consolas" w:cs="Consolas"/>
+          <w:color w:val="569CD6"/>
+          <w:kern w:val="0"/>
+          <w:sz w:val="21"/>
+          <w:szCs w:val="21"/>
+        </w:rPr>
+        <w:t>}</w:t>
+      </w:r>
+      <w:r>
+        <w:rPr>
+          <w:rFonts w:ascii="Consolas" w:eastAsia="新細明體" w:hAnsi="Consolas" w:cs="Consolas"/>
+          <w:color w:val="CE9178"/>
+          <w:kern w:val="0"/>
+          <w:sz w:val="21"/>
+          <w:szCs w:val="21"/>
+        </w:rPr>
+        <w:t>`</w:t>
+      </w:r>
+      <w:r>
+        <w:rPr>
+          <w:rFonts w:ascii="Consolas" w:eastAsia="新細明體" w:hAnsi="Consolas" w:cs="Consolas"/>
+          <w:color w:val="D4D4D4"/>
+          <w:kern w:val="0"/>
+          <w:sz w:val="21"/>
+          <w:szCs w:val="21"/>
+        </w:rPr>
+        <w:t>)</w:t>
+      </w:r>
+    </w:p>
     <w:p/>
+    <w:p>
+      <w:pPr>
+        <w:rPr>
+          <w:rFonts w:hint="eastAsia"/>
+        </w:rPr>
+      </w:pPr>
+      <w:r>
+        <w:rPr>
+          <w:rFonts w:hint="eastAsia"/>
+        </w:rPr>
+        <w:t>後端設定</w:t>
+      </w:r>
+      <w:r>
+        <w:rPr>
+          <w:rFonts w:hint="eastAsia"/>
+        </w:rPr>
+        <w:t>controller</w:t>
+      </w:r>
+    </w:p>
+    <w:p>
+      <w:pPr>
+        <w:widowControl/>
+        <w:shd w:val="clear" w:color="auto" w:fill="1E1E1E"/>
+        <w:spacing w:line="285" w:lineRule="atLeast"/>
+        <w:rPr>
+          <w:rFonts w:ascii="Consolas" w:eastAsia="新細明體" w:hAnsi="Consolas" w:cs="Consolas"/>
+          <w:color w:val="D4D4D4"/>
+          <w:kern w:val="0"/>
+          <w:sz w:val="21"/>
+          <w:szCs w:val="21"/>
+        </w:rPr>
+      </w:pPr>
+      <w:r>
+        <w:rPr>
+          <w:rFonts w:ascii="Consolas" w:eastAsia="新細明體" w:hAnsi="Consolas" w:cs="Consolas"/>
+          <w:color w:val="D4D4D4"/>
+          <w:kern w:val="0"/>
+          <w:sz w:val="21"/>
+          <w:szCs w:val="21"/>
+        </w:rPr>
+        <w:t>  </w:t>
+      </w:r>
+      <w:r>
+        <w:rPr>
+          <w:rFonts w:ascii="Consolas" w:eastAsia="新細明體" w:hAnsi="Consolas" w:cs="Consolas"/>
+          <w:color w:val="569CD6"/>
+          <w:kern w:val="0"/>
+          <w:sz w:val="21"/>
+          <w:szCs w:val="21"/>
+        </w:rPr>
+        <w:t>const</w:t>
+      </w:r>
+      <w:r>
+        <w:rPr>
+          <w:rFonts w:ascii="Consolas" w:eastAsia="新細明體" w:hAnsi="Consolas" w:cs="Consolas"/>
+          <w:color w:val="D4D4D4"/>
+          <w:kern w:val="0"/>
+          <w:sz w:val="21"/>
+          <w:szCs w:val="21"/>
+        </w:rPr>
+        <w:t> </w:t>
+      </w:r>
+      <w:r>
+        <w:rPr>
+          <w:rFonts w:ascii="Consolas" w:eastAsia="新細明體" w:hAnsi="Consolas" w:cs="Consolas"/>
+          <w:color w:val="4FC1FF"/>
+          <w:kern w:val="0"/>
+          <w:sz w:val="21"/>
+          <w:szCs w:val="21"/>
+        </w:rPr>
+        <w:t>keyword</w:t>
+      </w:r>
+      <w:r>
+        <w:rPr>
+          <w:rFonts w:ascii="Consolas" w:eastAsia="新細明體" w:hAnsi="Consolas" w:cs="Consolas"/>
+          <w:color w:val="D4D4D4"/>
+          <w:kern w:val="0"/>
+          <w:sz w:val="21"/>
+          <w:szCs w:val="21"/>
+        </w:rPr>
+        <w:t> = </w:t>
+      </w:r>
+      <w:r>
+        <w:rPr>
+          <w:rFonts w:ascii="Consolas" w:eastAsia="新細明體" w:hAnsi="Consolas" w:cs="Consolas"/>
+          <w:color w:val="9CDCFE"/>
+          <w:kern w:val="0"/>
+          <w:sz w:val="21"/>
+          <w:szCs w:val="21"/>
+        </w:rPr>
+        <w:t>req</w:t>
+      </w:r>
+      <w:r>
+        <w:rPr>
+          <w:rFonts w:ascii="Consolas" w:eastAsia="新細明體" w:hAnsi="Consolas" w:cs="Consolas"/>
+          <w:color w:val="D4D4D4"/>
+          <w:kern w:val="0"/>
+          <w:sz w:val="21"/>
+          <w:szCs w:val="21"/>
+        </w:rPr>
+        <w:t>.</w:t>
+      </w:r>
+      <w:r>
+        <w:rPr>
+          <w:rFonts w:ascii="Consolas" w:eastAsia="新細明體" w:hAnsi="Consolas" w:cs="Consolas"/>
+          <w:color w:val="9CDCFE"/>
+          <w:kern w:val="0"/>
+          <w:sz w:val="21"/>
+          <w:szCs w:val="21"/>
+        </w:rPr>
+        <w:t>query</w:t>
+      </w:r>
+      <w:r>
+        <w:rPr>
+          <w:rFonts w:ascii="Consolas" w:eastAsia="新細明體" w:hAnsi="Consolas" w:cs="Consolas"/>
+          <w:color w:val="D4D4D4"/>
+          <w:kern w:val="0"/>
+          <w:sz w:val="21"/>
+          <w:szCs w:val="21"/>
+        </w:rPr>
+        <w:t>.</w:t>
+      </w:r>
+      <w:r>
+        <w:rPr>
+          <w:rFonts w:ascii="Consolas" w:eastAsia="新細明體" w:hAnsi="Consolas" w:cs="Consolas"/>
+          <w:color w:val="9CDCFE"/>
+          <w:kern w:val="0"/>
+          <w:sz w:val="21"/>
+          <w:szCs w:val="21"/>
+        </w:rPr>
+        <w:t>keyword</w:t>
+      </w:r>
+      <w:r>
+        <w:rPr>
+          <w:rFonts w:ascii="Consolas" w:eastAsia="新細明體" w:hAnsi="Consolas" w:cs="Consolas"/>
+          <w:color w:val="D4D4D4"/>
+          <w:kern w:val="0"/>
+          <w:sz w:val="21"/>
+          <w:szCs w:val="21"/>
+        </w:rPr>
+        <w:t> </w:t>
+      </w:r>
+      <w:r>
+        <w:rPr>
+          <w:rFonts w:ascii="Consolas" w:eastAsia="新細明體" w:hAnsi="Consolas" w:cs="Consolas"/>
+          <w:color w:val="6A9955"/>
+          <w:kern w:val="0"/>
+          <w:sz w:val="21"/>
+          <w:szCs w:val="21"/>
+        </w:rPr>
+        <w:t>//</w:t>
+      </w:r>
+      <w:r>
+        <w:rPr>
+          <w:rFonts w:ascii="Consolas" w:eastAsia="新細明體" w:hAnsi="Consolas" w:cs="Consolas"/>
+          <w:color w:val="6A9955"/>
+          <w:kern w:val="0"/>
+          <w:sz w:val="21"/>
+          <w:szCs w:val="21"/>
+        </w:rPr>
+        <w:t>透過</w:t>
+      </w:r>
+      <w:r>
+        <w:rPr>
+          <w:rFonts w:ascii="Consolas" w:eastAsia="新細明體" w:hAnsi="Consolas" w:cs="Consolas"/>
+          <w:color w:val="6A9955"/>
+          <w:kern w:val="0"/>
+          <w:sz w:val="21"/>
+          <w:szCs w:val="21"/>
+        </w:rPr>
+        <w:t>query</w:t>
+      </w:r>
+      <w:r>
+        <w:rPr>
+          <w:rFonts w:ascii="Consolas" w:eastAsia="新細明體" w:hAnsi="Consolas" w:cs="Consolas"/>
+          <w:color w:val="6A9955"/>
+          <w:kern w:val="0"/>
+          <w:sz w:val="21"/>
+          <w:szCs w:val="21"/>
+        </w:rPr>
+        <w:t>將關鍵字從前端傳到後端</w:t>
+      </w:r>
+    </w:p>
+    <w:p>
+      <w:pPr>
+        <w:widowControl/>
+        <w:shd w:val="clear" w:color="auto" w:fill="1E1E1E"/>
+        <w:spacing w:line="285" w:lineRule="atLeast"/>
+        <w:rPr>
+          <w:rFonts w:ascii="Consolas" w:eastAsia="新細明體" w:hAnsi="Consolas" w:cs="Consolas" w:hint="eastAsia"/>
+          <w:color w:val="D4D4D4"/>
+          <w:kern w:val="0"/>
+          <w:sz w:val="21"/>
+          <w:szCs w:val="21"/>
+        </w:rPr>
+      </w:pPr>
+      <w:r>
+        <w:rPr>
+          <w:rFonts w:ascii="Consolas" w:eastAsia="新細明體" w:hAnsi="Consolas" w:cs="Consolas"/>
+          <w:color w:val="D4D4D4"/>
+          <w:kern w:val="0"/>
+          <w:sz w:val="21"/>
+          <w:szCs w:val="21"/>
+        </w:rPr>
+        <w:t>    ? {</w:t>
+      </w:r>
+    </w:p>
+    <w:p>
+      <w:pPr>
+        <w:widowControl/>
+        <w:shd w:val="clear" w:color="auto" w:fill="1E1E1E"/>
+        <w:spacing w:line="285" w:lineRule="atLeast"/>
+        <w:rPr>
+          <w:rFonts w:ascii="Consolas" w:eastAsia="新細明體" w:hAnsi="Consolas" w:cs="Consolas"/>
+          <w:color w:val="D4D4D4"/>
+          <w:kern w:val="0"/>
+          <w:sz w:val="21"/>
+          <w:szCs w:val="21"/>
+        </w:rPr>
+      </w:pPr>
+      <w:r>
+        <w:rPr>
+          <w:rFonts w:ascii="Consolas" w:eastAsia="新細明體" w:hAnsi="Consolas" w:cs="Consolas"/>
+          <w:color w:val="D4D4D4"/>
+          <w:kern w:val="0"/>
+          <w:sz w:val="21"/>
+          <w:szCs w:val="21"/>
+        </w:rPr>
+        <w:t>        </w:t>
+      </w:r>
+      <w:r>
+        <w:rPr>
+          <w:rFonts w:ascii="Consolas" w:eastAsia="新細明體" w:hAnsi="Consolas" w:cs="Consolas"/>
+          <w:color w:val="9CDCFE"/>
+          <w:kern w:val="0"/>
+          <w:sz w:val="21"/>
+          <w:szCs w:val="21"/>
+        </w:rPr>
+        <w:t>name:</w:t>
+      </w:r>
+      <w:r>
+        <w:rPr>
+          <w:rFonts w:ascii="Consolas" w:eastAsia="新細明體" w:hAnsi="Consolas" w:cs="Consolas"/>
+          <w:color w:val="D4D4D4"/>
+          <w:kern w:val="0"/>
+          <w:sz w:val="21"/>
+          <w:szCs w:val="21"/>
+        </w:rPr>
+        <w:t> {</w:t>
+      </w:r>
+      <w:r>
+        <w:rPr>
+          <w:rFonts w:ascii="Consolas" w:eastAsia="新細明體" w:hAnsi="Consolas" w:cs="Consolas"/>
+          <w:color w:val="D4D4D4"/>
+          <w:kern w:val="0"/>
+          <w:sz w:val="21"/>
+          <w:szCs w:val="21"/>
+        </w:rPr>
+        <w:t xml:space="preserve"> </w:t>
+      </w:r>
+      <w:r>
+        <w:rPr>
+          <w:rFonts w:ascii="Consolas" w:eastAsia="新細明體" w:hAnsi="Consolas" w:cs="Consolas"/>
+          <w:color w:val="6A9955"/>
+          <w:kern w:val="0"/>
+          <w:sz w:val="21"/>
+          <w:szCs w:val="21"/>
+        </w:rPr>
+        <w:t>//*</w:t>
+      </w:r>
+      <w:r>
+        <w:rPr>
+          <w:rFonts w:ascii="Consolas" w:eastAsia="新細明體" w:hAnsi="Consolas" w:cs="Consolas"/>
+          <w:color w:val="6A9955"/>
+          <w:kern w:val="0"/>
+          <w:sz w:val="21"/>
+          <w:szCs w:val="21"/>
+        </w:rPr>
+        <w:t>用</w:t>
+      </w:r>
+      <w:r>
+        <w:rPr>
+          <w:rFonts w:ascii="Consolas" w:eastAsia="新細明體" w:hAnsi="Consolas" w:cs="Consolas"/>
+          <w:color w:val="6A9955"/>
+          <w:kern w:val="0"/>
+          <w:sz w:val="21"/>
+          <w:szCs w:val="21"/>
+        </w:rPr>
+        <w:t>product</w:t>
+      </w:r>
+      <w:r>
+        <w:rPr>
+          <w:rFonts w:ascii="Consolas" w:eastAsia="新細明體" w:hAnsi="Consolas" w:cs="Consolas"/>
+          <w:color w:val="6A9955"/>
+          <w:kern w:val="0"/>
+          <w:sz w:val="21"/>
+          <w:szCs w:val="21"/>
+        </w:rPr>
+        <w:t>上的</w:t>
+      </w:r>
+      <w:r>
+        <w:rPr>
+          <w:rFonts w:ascii="Consolas" w:eastAsia="新細明體" w:hAnsi="Consolas" w:cs="Consolas"/>
+          <w:color w:val="6A9955"/>
+          <w:kern w:val="0"/>
+          <w:sz w:val="21"/>
+          <w:szCs w:val="21"/>
+        </w:rPr>
+        <w:t>name</w:t>
+      </w:r>
+      <w:r>
+        <w:rPr>
+          <w:rFonts w:ascii="Consolas" w:eastAsia="新細明體" w:hAnsi="Consolas" w:cs="Consolas"/>
+          <w:color w:val="6A9955"/>
+          <w:kern w:val="0"/>
+          <w:sz w:val="21"/>
+          <w:szCs w:val="21"/>
+        </w:rPr>
+        <w:t>對應</w:t>
+      </w:r>
+    </w:p>
+    <w:p>
+      <w:pPr>
+        <w:widowControl/>
+        <w:shd w:val="clear" w:color="auto" w:fill="1E1E1E"/>
+        <w:spacing w:line="285" w:lineRule="atLeast"/>
+        <w:rPr>
+          <w:rFonts w:ascii="Consolas" w:eastAsia="新細明體" w:hAnsi="Consolas" w:cs="Consolas"/>
+          <w:color w:val="D4D4D4"/>
+          <w:kern w:val="0"/>
+          <w:sz w:val="21"/>
+          <w:szCs w:val="21"/>
+        </w:rPr>
+      </w:pPr>
+      <w:r>
+        <w:rPr>
+          <w:rFonts w:ascii="Consolas" w:eastAsia="新細明體" w:hAnsi="Consolas" w:cs="Consolas"/>
+          <w:color w:val="D4D4D4"/>
+          <w:kern w:val="0"/>
+          <w:sz w:val="21"/>
+          <w:szCs w:val="21"/>
+        </w:rPr>
+        <w:t>          </w:t>
+      </w:r>
+      <w:r>
+        <w:rPr>
+          <w:rFonts w:ascii="Consolas" w:eastAsia="新細明體" w:hAnsi="Consolas" w:cs="Consolas"/>
+          <w:color w:val="9CDCFE"/>
+          <w:kern w:val="0"/>
+          <w:sz w:val="21"/>
+          <w:szCs w:val="21"/>
+        </w:rPr>
+        <w:t>$regex:</w:t>
+      </w:r>
+      <w:r>
+        <w:rPr>
+          <w:rFonts w:ascii="Consolas" w:eastAsia="新細明體" w:hAnsi="Consolas" w:cs="Consolas"/>
+          <w:color w:val="D4D4D4"/>
+          <w:kern w:val="0"/>
+          <w:sz w:val="21"/>
+          <w:szCs w:val="21"/>
+        </w:rPr>
+        <w:t> </w:t>
+      </w:r>
+      <w:r>
+        <w:rPr>
+          <w:rFonts w:ascii="Consolas" w:eastAsia="新細明體" w:hAnsi="Consolas" w:cs="Consolas"/>
+          <w:color w:val="9CDCFE"/>
+          <w:kern w:val="0"/>
+          <w:sz w:val="21"/>
+          <w:szCs w:val="21"/>
+        </w:rPr>
+        <w:t>req</w:t>
+      </w:r>
+      <w:r>
+        <w:rPr>
+          <w:rFonts w:ascii="Consolas" w:eastAsia="新細明體" w:hAnsi="Consolas" w:cs="Consolas"/>
+          <w:color w:val="D4D4D4"/>
+          <w:kern w:val="0"/>
+          <w:sz w:val="21"/>
+          <w:szCs w:val="21"/>
+        </w:rPr>
+        <w:t>.</w:t>
+      </w:r>
+      <w:r>
+        <w:rPr>
+          <w:rFonts w:ascii="Consolas" w:eastAsia="新細明體" w:hAnsi="Consolas" w:cs="Consolas"/>
+          <w:color w:val="9CDCFE"/>
+          <w:kern w:val="0"/>
+          <w:sz w:val="21"/>
+          <w:szCs w:val="21"/>
+        </w:rPr>
+        <w:t>query</w:t>
+      </w:r>
+      <w:r>
+        <w:rPr>
+          <w:rFonts w:ascii="Consolas" w:eastAsia="新細明體" w:hAnsi="Consolas" w:cs="Consolas"/>
+          <w:color w:val="D4D4D4"/>
+          <w:kern w:val="0"/>
+          <w:sz w:val="21"/>
+          <w:szCs w:val="21"/>
+        </w:rPr>
+        <w:t>.</w:t>
+      </w:r>
+      <w:r>
+        <w:rPr>
+          <w:rFonts w:ascii="Consolas" w:eastAsia="新細明體" w:hAnsi="Consolas" w:cs="Consolas"/>
+          <w:color w:val="9CDCFE"/>
+          <w:kern w:val="0"/>
+          <w:sz w:val="21"/>
+          <w:szCs w:val="21"/>
+        </w:rPr>
+        <w:t>keyword</w:t>
+      </w:r>
+      <w:r>
+        <w:rPr>
+          <w:rFonts w:ascii="Consolas" w:eastAsia="新細明體" w:hAnsi="Consolas" w:cs="Consolas"/>
+          <w:color w:val="D4D4D4"/>
+          <w:kern w:val="0"/>
+          <w:sz w:val="21"/>
+          <w:szCs w:val="21"/>
+        </w:rPr>
+        <w:t>, </w:t>
+      </w:r>
+      <w:r>
+        <w:rPr>
+          <w:rFonts w:ascii="Consolas" w:eastAsia="新細明體" w:hAnsi="Consolas" w:cs="Consolas"/>
+          <w:color w:val="6A9955"/>
+          <w:kern w:val="0"/>
+          <w:sz w:val="21"/>
+          <w:szCs w:val="21"/>
+        </w:rPr>
+        <w:t>//</w:t>
+      </w:r>
+      <w:r>
+        <w:rPr>
+          <w:rFonts w:ascii="Consolas" w:eastAsia="新細明體" w:hAnsi="Consolas" w:cs="Consolas"/>
+          <w:color w:val="6A9955"/>
+          <w:kern w:val="0"/>
+          <w:sz w:val="21"/>
+          <w:szCs w:val="21"/>
+        </w:rPr>
+        <w:t>表達式可以接受不精準的匹配</w:t>
+      </w:r>
+    </w:p>
+    <w:p>
+      <w:pPr>
+        <w:widowControl/>
+        <w:shd w:val="clear" w:color="auto" w:fill="1E1E1E"/>
+        <w:spacing w:line="285" w:lineRule="atLeast"/>
+        <w:rPr>
+          <w:rFonts w:ascii="Consolas" w:eastAsia="新細明體" w:hAnsi="Consolas" w:cs="Consolas"/>
+          <w:color w:val="D4D4D4"/>
+          <w:kern w:val="0"/>
+          <w:sz w:val="21"/>
+          <w:szCs w:val="21"/>
+        </w:rPr>
+      </w:pPr>
+      <w:r>
+        <w:rPr>
+          <w:rFonts w:ascii="Consolas" w:eastAsia="新細明體" w:hAnsi="Consolas" w:cs="Consolas"/>
+          <w:color w:val="D4D4D4"/>
+          <w:kern w:val="0"/>
+          <w:sz w:val="21"/>
+          <w:szCs w:val="21"/>
+        </w:rPr>
+        <w:t>          </w:t>
+      </w:r>
+      <w:r>
+        <w:rPr>
+          <w:rFonts w:ascii="Consolas" w:eastAsia="新細明體" w:hAnsi="Consolas" w:cs="Consolas"/>
+          <w:color w:val="9CDCFE"/>
+          <w:kern w:val="0"/>
+          <w:sz w:val="21"/>
+          <w:szCs w:val="21"/>
+        </w:rPr>
+        <w:t>$options:</w:t>
+      </w:r>
+      <w:r>
+        <w:rPr>
+          <w:rFonts w:ascii="Consolas" w:eastAsia="新細明體" w:hAnsi="Consolas" w:cs="Consolas"/>
+          <w:color w:val="D4D4D4"/>
+          <w:kern w:val="0"/>
+          <w:sz w:val="21"/>
+          <w:szCs w:val="21"/>
+        </w:rPr>
+        <w:t> </w:t>
+      </w:r>
+      <w:r>
+        <w:rPr>
+          <w:rFonts w:ascii="Consolas" w:eastAsia="新細明體" w:hAnsi="Consolas" w:cs="Consolas"/>
+          <w:color w:val="CE9178"/>
+          <w:kern w:val="0"/>
+          <w:sz w:val="21"/>
+          <w:szCs w:val="21"/>
+        </w:rPr>
+        <w:t>'i'</w:t>
+      </w:r>
+      <w:r>
+        <w:rPr>
+          <w:rFonts w:ascii="Consolas" w:eastAsia="新細明體" w:hAnsi="Consolas" w:cs="Consolas"/>
+          <w:color w:val="D4D4D4"/>
+          <w:kern w:val="0"/>
+          <w:sz w:val="21"/>
+          <w:szCs w:val="21"/>
+        </w:rPr>
+        <w:t>, </w:t>
+      </w:r>
+      <w:r>
+        <w:rPr>
+          <w:rFonts w:ascii="Consolas" w:eastAsia="新細明體" w:hAnsi="Consolas" w:cs="Consolas"/>
+          <w:color w:val="6A9955"/>
+          <w:kern w:val="0"/>
+          <w:sz w:val="21"/>
+          <w:szCs w:val="21"/>
+        </w:rPr>
+        <w:t>//</w:t>
+      </w:r>
+      <w:r>
+        <w:rPr>
+          <w:rFonts w:ascii="Consolas" w:eastAsia="新細明體" w:hAnsi="Consolas" w:cs="Consolas"/>
+          <w:color w:val="6A9955"/>
+          <w:kern w:val="0"/>
+          <w:sz w:val="21"/>
+          <w:szCs w:val="21"/>
+        </w:rPr>
+        <w:t>讓表達式不區分大小寫</w:t>
+      </w:r>
+    </w:p>
+    <w:p>
+      <w:pPr>
+        <w:widowControl/>
+        <w:shd w:val="clear" w:color="auto" w:fill="1E1E1E"/>
+        <w:spacing w:line="285" w:lineRule="atLeast"/>
+        <w:rPr>
+          <w:rFonts w:ascii="Consolas" w:eastAsia="新細明體" w:hAnsi="Consolas" w:cs="Consolas"/>
+          <w:color w:val="D4D4D4"/>
+          <w:kern w:val="0"/>
+          <w:sz w:val="21"/>
+          <w:szCs w:val="21"/>
+        </w:rPr>
+      </w:pPr>
+      <w:r>
+        <w:rPr>
+          <w:rFonts w:ascii="Consolas" w:eastAsia="新細明體" w:hAnsi="Consolas" w:cs="Consolas"/>
+          <w:color w:val="D4D4D4"/>
+          <w:kern w:val="0"/>
+          <w:sz w:val="21"/>
+          <w:szCs w:val="21"/>
+        </w:rPr>
+        <w:t>        },</w:t>
+      </w:r>
+    </w:p>
+    <w:p>
+      <w:pPr>
+        <w:widowControl/>
+        <w:shd w:val="clear" w:color="auto" w:fill="1E1E1E"/>
+        <w:spacing w:line="285" w:lineRule="atLeast"/>
+        <w:rPr>
+          <w:rFonts w:ascii="Consolas" w:eastAsia="新細明體" w:hAnsi="Consolas" w:cs="Consolas"/>
+          <w:color w:val="D4D4D4"/>
+          <w:kern w:val="0"/>
+          <w:sz w:val="21"/>
+          <w:szCs w:val="21"/>
+        </w:rPr>
+      </w:pPr>
+      <w:r>
+        <w:rPr>
+          <w:rFonts w:ascii="Consolas" w:eastAsia="新細明體" w:hAnsi="Consolas" w:cs="Consolas"/>
+          <w:color w:val="D4D4D4"/>
+          <w:kern w:val="0"/>
+          <w:sz w:val="21"/>
+          <w:szCs w:val="21"/>
+        </w:rPr>
+        <w:t>      }</w:t>
+      </w:r>
+    </w:p>
+    <w:p>
+      <w:pPr>
+        <w:widowControl/>
+        <w:shd w:val="clear" w:color="auto" w:fill="1E1E1E"/>
+        <w:spacing w:line="285" w:lineRule="atLeast"/>
+        <w:rPr>
+          <w:rFonts w:ascii="Consolas" w:eastAsia="新細明體" w:hAnsi="Consolas" w:cs="Consolas"/>
+          <w:color w:val="D4D4D4"/>
+          <w:kern w:val="0"/>
+          <w:sz w:val="21"/>
+          <w:szCs w:val="21"/>
+        </w:rPr>
+      </w:pPr>
+      <w:r>
+        <w:rPr>
+          <w:rFonts w:ascii="Consolas" w:eastAsia="新細明體" w:hAnsi="Consolas" w:cs="Consolas"/>
+          <w:color w:val="D4D4D4"/>
+          <w:kern w:val="0"/>
+          <w:sz w:val="21"/>
+          <w:szCs w:val="21"/>
+        </w:rPr>
+        <w:t>    : {} </w:t>
+      </w:r>
+      <w:r>
+        <w:rPr>
+          <w:rFonts w:ascii="Consolas" w:eastAsia="新細明體" w:hAnsi="Consolas" w:cs="Consolas"/>
+          <w:color w:val="6A9955"/>
+          <w:kern w:val="0"/>
+          <w:sz w:val="21"/>
+          <w:szCs w:val="21"/>
+        </w:rPr>
+        <w:t>//</w:t>
+      </w:r>
+      <w:r>
+        <w:rPr>
+          <w:rFonts w:ascii="Consolas" w:eastAsia="新細明體" w:hAnsi="Consolas" w:cs="Consolas"/>
+          <w:color w:val="6A9955"/>
+          <w:kern w:val="0"/>
+          <w:sz w:val="21"/>
+          <w:szCs w:val="21"/>
+        </w:rPr>
+        <w:t>沒有</w:t>
+      </w:r>
+      <w:r>
+        <w:rPr>
+          <w:rFonts w:ascii="Consolas" w:eastAsia="新細明體" w:hAnsi="Consolas" w:cs="Consolas"/>
+          <w:color w:val="6A9955"/>
+          <w:kern w:val="0"/>
+          <w:sz w:val="21"/>
+          <w:szCs w:val="21"/>
+        </w:rPr>
+        <w:t>keyword</w:t>
+      </w:r>
+      <w:r>
+        <w:rPr>
+          <w:rFonts w:ascii="Consolas" w:eastAsia="新細明體" w:hAnsi="Consolas" w:cs="Consolas"/>
+          <w:color w:val="6A9955"/>
+          <w:kern w:val="0"/>
+          <w:sz w:val="21"/>
+          <w:szCs w:val="21"/>
+        </w:rPr>
+        <w:t>就是空物件</w:t>
+      </w:r>
+    </w:p>
+    <w:p>
+      <w:r>
+        <w:rPr>
+          <w:rFonts w:hint="eastAsia"/>
+        </w:rPr>
+        <w:t>使用</w:t>
+      </w:r>
+      <w:r>
+        <w:rPr>
+          <w:rFonts w:hint="eastAsia"/>
+          <w:color w:val="FF0000"/>
+        </w:rPr>
+        <w:t>擴展符搜尋資料庫</w:t>
+      </w:r>
+      <w:r>
+        <w:rPr>
+          <w:rFonts w:hint="eastAsia"/>
+        </w:rPr>
+        <w:t>，讓</w:t>
+      </w:r>
+      <w:r>
+        <w:rPr>
+          <w:rFonts w:hint="eastAsia"/>
+        </w:rPr>
+        <w:t>keyword</w:t>
+      </w:r>
+      <w:r>
+        <w:rPr>
+          <w:rFonts w:hint="eastAsia"/>
+        </w:rPr>
+        <w:t>可以根據資料變化</w:t>
+      </w:r>
+    </w:p>
+    <w:p>
+      <w:pPr>
+        <w:widowControl/>
+        <w:shd w:val="clear" w:color="auto" w:fill="1E1E1E"/>
+        <w:spacing w:line="285" w:lineRule="atLeast"/>
+        <w:rPr>
+          <w:rFonts w:ascii="Consolas" w:eastAsia="新細明體" w:hAnsi="Consolas" w:cs="Consolas"/>
+          <w:color w:val="D4D4D4"/>
+          <w:kern w:val="0"/>
+          <w:sz w:val="21"/>
+          <w:szCs w:val="21"/>
+        </w:rPr>
+      </w:pPr>
+      <w:r>
+        <w:rPr>
+          <w:rFonts w:ascii="Consolas" w:eastAsia="新細明體" w:hAnsi="Consolas" w:cs="Consolas"/>
+          <w:color w:val="D4D4D4"/>
+          <w:kern w:val="0"/>
+          <w:sz w:val="21"/>
+          <w:szCs w:val="21"/>
+        </w:rPr>
+        <w:t>  </w:t>
+      </w:r>
+      <w:r>
+        <w:rPr>
+          <w:rFonts w:ascii="Consolas" w:eastAsia="新細明體" w:hAnsi="Consolas" w:cs="Consolas"/>
+          <w:color w:val="569CD6"/>
+          <w:kern w:val="0"/>
+          <w:sz w:val="21"/>
+          <w:szCs w:val="21"/>
+        </w:rPr>
+        <w:t>const</w:t>
+      </w:r>
+      <w:r>
+        <w:rPr>
+          <w:rFonts w:ascii="Consolas" w:eastAsia="新細明體" w:hAnsi="Consolas" w:cs="Consolas"/>
+          <w:color w:val="D4D4D4"/>
+          <w:kern w:val="0"/>
+          <w:sz w:val="21"/>
+          <w:szCs w:val="21"/>
+        </w:rPr>
+        <w:t> </w:t>
+      </w:r>
+      <w:r>
+        <w:rPr>
+          <w:rFonts w:ascii="Consolas" w:eastAsia="新細明體" w:hAnsi="Consolas" w:cs="Consolas"/>
+          <w:color w:val="4FC1FF"/>
+          <w:kern w:val="0"/>
+          <w:sz w:val="21"/>
+          <w:szCs w:val="21"/>
+        </w:rPr>
+        <w:t>products</w:t>
+      </w:r>
+      <w:r>
+        <w:rPr>
+          <w:rFonts w:ascii="Consolas" w:eastAsia="新細明體" w:hAnsi="Consolas" w:cs="Consolas"/>
+          <w:color w:val="D4D4D4"/>
+          <w:kern w:val="0"/>
+          <w:sz w:val="21"/>
+          <w:szCs w:val="21"/>
+        </w:rPr>
+        <w:t> = </w:t>
+      </w:r>
+      <w:r>
+        <w:rPr>
+          <w:rFonts w:ascii="Consolas" w:eastAsia="新細明體" w:hAnsi="Consolas" w:cs="Consolas"/>
+          <w:color w:val="C586C0"/>
+          <w:kern w:val="0"/>
+          <w:sz w:val="21"/>
+          <w:szCs w:val="21"/>
+        </w:rPr>
+        <w:t>await</w:t>
+      </w:r>
+      <w:r>
+        <w:rPr>
+          <w:rFonts w:ascii="Consolas" w:eastAsia="新細明體" w:hAnsi="Consolas" w:cs="Consolas"/>
+          <w:color w:val="D4D4D4"/>
+          <w:kern w:val="0"/>
+          <w:sz w:val="21"/>
+          <w:szCs w:val="21"/>
+        </w:rPr>
+        <w:t> </w:t>
+      </w:r>
+      <w:r>
+        <w:rPr>
+          <w:rFonts w:ascii="Consolas" w:eastAsia="新細明體" w:hAnsi="Consolas" w:cs="Consolas"/>
+          <w:color w:val="4EC9B0"/>
+          <w:kern w:val="0"/>
+          <w:sz w:val="21"/>
+          <w:szCs w:val="21"/>
+        </w:rPr>
+        <w:t>Product</w:t>
+      </w:r>
+      <w:r>
+        <w:rPr>
+          <w:rFonts w:ascii="Consolas" w:eastAsia="新細明體" w:hAnsi="Consolas" w:cs="Consolas"/>
+          <w:color w:val="D4D4D4"/>
+          <w:kern w:val="0"/>
+          <w:sz w:val="21"/>
+          <w:szCs w:val="21"/>
+        </w:rPr>
+        <w:t>.</w:t>
+      </w:r>
+      <w:r>
+        <w:rPr>
+          <w:rFonts w:ascii="Consolas" w:eastAsia="新細明體" w:hAnsi="Consolas" w:cs="Consolas"/>
+          <w:color w:val="DCDCAA"/>
+          <w:kern w:val="0"/>
+          <w:sz w:val="21"/>
+          <w:szCs w:val="21"/>
+        </w:rPr>
+        <w:t>find</w:t>
+      </w:r>
+      <w:r>
+        <w:rPr>
+          <w:rFonts w:ascii="Consolas" w:eastAsia="新細明體" w:hAnsi="Consolas" w:cs="Consolas"/>
+          <w:color w:val="D4D4D4"/>
+          <w:kern w:val="0"/>
+          <w:sz w:val="21"/>
+          <w:szCs w:val="21"/>
+        </w:rPr>
+        <w:t>({ ...</w:t>
+      </w:r>
+      <w:r>
+        <w:rPr>
+          <w:rFonts w:ascii="Consolas" w:eastAsia="新細明體" w:hAnsi="Consolas" w:cs="Consolas"/>
+          <w:color w:val="4FC1FF"/>
+          <w:kern w:val="0"/>
+          <w:sz w:val="21"/>
+          <w:szCs w:val="21"/>
+        </w:rPr>
+        <w:t>keyword</w:t>
+      </w:r>
+      <w:r>
+        <w:rPr>
+          <w:rFonts w:ascii="Consolas" w:eastAsia="新細明體" w:hAnsi="Consolas" w:cs="Consolas"/>
+          <w:color w:val="D4D4D4"/>
+          <w:kern w:val="0"/>
+          <w:sz w:val="21"/>
+          <w:szCs w:val="21"/>
+        </w:rPr>
+        <w:t> })</w:t>
+      </w:r>
+    </w:p>
     <w:p/>
-    <w:p/>
-    <w:p>
-      <w:pPr>
-        <w:rPr>
-          <w:rFonts w:hint="eastAsia"/>
-        </w:rPr>
-      </w:pPr>
+    <w:p>
+      <w:r>
+        <w:rPr>
+          <w:rFonts w:hint="eastAsia"/>
+          <w:shd w:val="pct15" w:color="auto" w:fill="FFFFFF"/>
+        </w:rPr>
+        <w:t>標籤功能</w:t>
+      </w:r>
+      <w:r>
+        <w:rPr>
+          <w:rFonts w:hint="eastAsia"/>
+        </w:rPr>
+        <w:t xml:space="preserve"> </w:t>
+      </w:r>
+      <w:r>
+        <w:rPr>
+          <w:rFonts w:hint="eastAsia"/>
+        </w:rPr>
+        <w:t>強化網站</w:t>
+      </w:r>
+      <w:r>
+        <w:rPr>
+          <w:rFonts w:hint="eastAsia"/>
+        </w:rPr>
+        <w:t>SEO</w:t>
+      </w:r>
+    </w:p>
+    <w:p>
+      <w:r>
+        <w:rPr>
+          <w:rFonts w:hint="eastAsia"/>
+        </w:rPr>
+        <w:t>安裝</w:t>
+      </w:r>
+      <w:r>
+        <w:rPr>
+          <w:rFonts w:hint="eastAsia"/>
+        </w:rPr>
+        <w:t>react-helmet</w:t>
+      </w:r>
+      <w:r>
+        <w:rPr>
+          <w:rFonts w:hint="eastAsia"/>
+        </w:rPr>
+        <w:t>並建立</w:t>
+      </w:r>
+      <w:r>
+        <w:rPr>
+          <w:rFonts w:hint="eastAsia"/>
+        </w:rPr>
+        <w:t>M</w:t>
+      </w:r>
+      <w:r>
+        <w:t>eta</w:t>
+      </w:r>
+      <w:r>
+        <w:rPr>
+          <w:rFonts w:hint="eastAsia"/>
+        </w:rPr>
+        <w:t>組件</w:t>
+      </w:r>
+    </w:p>
+    <w:p>
+      <w:pPr>
+        <w:widowControl/>
+        <w:shd w:val="clear" w:color="auto" w:fill="1E1E1E"/>
+        <w:spacing w:line="285" w:lineRule="atLeast"/>
+        <w:rPr>
+          <w:rFonts w:ascii="Consolas" w:eastAsia="新細明體" w:hAnsi="Consolas" w:cs="Consolas"/>
+          <w:color w:val="D4D4D4"/>
+          <w:kern w:val="0"/>
+          <w:sz w:val="21"/>
+          <w:szCs w:val="21"/>
+        </w:rPr>
+      </w:pPr>
+      <w:r>
+        <w:rPr>
+          <w:rFonts w:ascii="Consolas" w:eastAsia="新細明體" w:hAnsi="Consolas" w:cs="Consolas"/>
+          <w:color w:val="569CD6"/>
+          <w:kern w:val="0"/>
+          <w:sz w:val="21"/>
+          <w:szCs w:val="21"/>
+        </w:rPr>
+        <w:t>const</w:t>
+      </w:r>
+      <w:r>
+        <w:rPr>
+          <w:rFonts w:ascii="Consolas" w:eastAsia="新細明體" w:hAnsi="Consolas" w:cs="Consolas"/>
+          <w:color w:val="D4D4D4"/>
+          <w:kern w:val="0"/>
+          <w:sz w:val="21"/>
+          <w:szCs w:val="21"/>
+        </w:rPr>
+        <w:t> </w:t>
+      </w:r>
+      <w:r>
+        <w:rPr>
+          <w:rFonts w:ascii="Consolas" w:eastAsia="新細明體" w:hAnsi="Consolas" w:cs="Consolas"/>
+          <w:color w:val="4FC1FF"/>
+          <w:kern w:val="0"/>
+          <w:sz w:val="21"/>
+          <w:szCs w:val="21"/>
+        </w:rPr>
+        <w:t>MetaHelmet</w:t>
+      </w:r>
+      <w:r>
+        <w:rPr>
+          <w:rFonts w:ascii="Consolas" w:eastAsia="新細明體" w:hAnsi="Consolas" w:cs="Consolas"/>
+          <w:color w:val="D4D4D4"/>
+          <w:kern w:val="0"/>
+          <w:sz w:val="21"/>
+          <w:szCs w:val="21"/>
+        </w:rPr>
+        <w:t> = ({ </w:t>
+      </w:r>
+      <w:r>
+        <w:rPr>
+          <w:rFonts w:ascii="Consolas" w:eastAsia="新細明體" w:hAnsi="Consolas" w:cs="Consolas"/>
+          <w:color w:val="9CDCFE"/>
+          <w:kern w:val="0"/>
+          <w:sz w:val="21"/>
+          <w:szCs w:val="21"/>
+        </w:rPr>
+        <w:t>title</w:t>
+      </w:r>
+      <w:r>
+        <w:rPr>
+          <w:rFonts w:ascii="Consolas" w:eastAsia="新細明體" w:hAnsi="Consolas" w:cs="Consolas"/>
+          <w:color w:val="D4D4D4"/>
+          <w:kern w:val="0"/>
+          <w:sz w:val="21"/>
+          <w:szCs w:val="21"/>
+        </w:rPr>
+        <w:t>, </w:t>
+      </w:r>
+      <w:r>
+        <w:rPr>
+          <w:rFonts w:ascii="Consolas" w:eastAsia="新細明體" w:hAnsi="Consolas" w:cs="Consolas"/>
+          <w:color w:val="9CDCFE"/>
+          <w:kern w:val="0"/>
+          <w:sz w:val="21"/>
+          <w:szCs w:val="21"/>
+        </w:rPr>
+        <w:t>description</w:t>
+      </w:r>
+      <w:r>
+        <w:rPr>
+          <w:rFonts w:ascii="Consolas" w:eastAsia="新細明體" w:hAnsi="Consolas" w:cs="Consolas"/>
+          <w:color w:val="D4D4D4"/>
+          <w:kern w:val="0"/>
+          <w:sz w:val="21"/>
+          <w:szCs w:val="21"/>
+        </w:rPr>
+        <w:t>, </w:t>
+      </w:r>
+      <w:r>
+        <w:rPr>
+          <w:rFonts w:ascii="Consolas" w:eastAsia="新細明體" w:hAnsi="Consolas" w:cs="Consolas"/>
+          <w:color w:val="9CDCFE"/>
+          <w:kern w:val="0"/>
+          <w:sz w:val="21"/>
+          <w:szCs w:val="21"/>
+        </w:rPr>
+        <w:t>keywords</w:t>
+      </w:r>
+      <w:r>
+        <w:rPr>
+          <w:rFonts w:ascii="Consolas" w:eastAsia="新細明體" w:hAnsi="Consolas" w:cs="Consolas"/>
+          <w:color w:val="D4D4D4"/>
+          <w:kern w:val="0"/>
+          <w:sz w:val="21"/>
+          <w:szCs w:val="21"/>
+        </w:rPr>
+        <w:t> }) </w:t>
+      </w:r>
+      <w:r>
+        <w:rPr>
+          <w:rFonts w:ascii="Consolas" w:eastAsia="新細明體" w:hAnsi="Consolas" w:cs="Consolas"/>
+          <w:color w:val="569CD6"/>
+          <w:kern w:val="0"/>
+          <w:sz w:val="21"/>
+          <w:szCs w:val="21"/>
+        </w:rPr>
+        <w:t>=&gt;</w:t>
+      </w:r>
+      <w:r>
+        <w:rPr>
+          <w:rFonts w:ascii="Consolas" w:eastAsia="新細明體" w:hAnsi="Consolas" w:cs="Consolas"/>
+          <w:color w:val="D4D4D4"/>
+          <w:kern w:val="0"/>
+          <w:sz w:val="21"/>
+          <w:szCs w:val="21"/>
+        </w:rPr>
+        <w:t> {</w:t>
+      </w:r>
+    </w:p>
+    <w:p>
+      <w:pPr>
+        <w:widowControl/>
+        <w:shd w:val="clear" w:color="auto" w:fill="1E1E1E"/>
+        <w:spacing w:line="285" w:lineRule="atLeast"/>
+        <w:rPr>
+          <w:rFonts w:ascii="Consolas" w:eastAsia="新細明體" w:hAnsi="Consolas" w:cs="Consolas"/>
+          <w:color w:val="D4D4D4"/>
+          <w:kern w:val="0"/>
+          <w:sz w:val="21"/>
+          <w:szCs w:val="21"/>
+        </w:rPr>
+      </w:pPr>
+      <w:r>
+        <w:rPr>
+          <w:rFonts w:ascii="Consolas" w:eastAsia="新細明體" w:hAnsi="Consolas" w:cs="Consolas"/>
+          <w:color w:val="D4D4D4"/>
+          <w:kern w:val="0"/>
+          <w:sz w:val="21"/>
+          <w:szCs w:val="21"/>
+        </w:rPr>
+        <w:t>  </w:t>
+      </w:r>
+      <w:r>
+        <w:rPr>
+          <w:rFonts w:ascii="Consolas" w:eastAsia="新細明體" w:hAnsi="Consolas" w:cs="Consolas"/>
+          <w:color w:val="C586C0"/>
+          <w:kern w:val="0"/>
+          <w:sz w:val="21"/>
+          <w:szCs w:val="21"/>
+        </w:rPr>
+        <w:t>return</w:t>
+      </w:r>
+      <w:r>
+        <w:rPr>
+          <w:rFonts w:ascii="Consolas" w:eastAsia="新細明體" w:hAnsi="Consolas" w:cs="Consolas"/>
+          <w:color w:val="D4D4D4"/>
+          <w:kern w:val="0"/>
+          <w:sz w:val="21"/>
+          <w:szCs w:val="21"/>
+        </w:rPr>
+        <w:t> (</w:t>
+      </w:r>
+    </w:p>
+    <w:p>
+      <w:pPr>
+        <w:widowControl/>
+        <w:shd w:val="clear" w:color="auto" w:fill="1E1E1E"/>
+        <w:spacing w:line="285" w:lineRule="atLeast"/>
+        <w:rPr>
+          <w:rFonts w:ascii="Consolas" w:eastAsia="新細明體" w:hAnsi="Consolas" w:cs="Consolas"/>
+          <w:color w:val="D4D4D4"/>
+          <w:kern w:val="0"/>
+          <w:sz w:val="21"/>
+          <w:szCs w:val="21"/>
+        </w:rPr>
+      </w:pPr>
+      <w:r>
+        <w:rPr>
+          <w:rFonts w:ascii="Consolas" w:eastAsia="新細明體" w:hAnsi="Consolas" w:cs="Consolas"/>
+          <w:color w:val="D4D4D4"/>
+          <w:kern w:val="0"/>
+          <w:sz w:val="21"/>
+          <w:szCs w:val="21"/>
+        </w:rPr>
+        <w:t>    </w:t>
+      </w:r>
+      <w:r>
+        <w:rPr>
+          <w:rFonts w:ascii="Consolas" w:eastAsia="新細明體" w:hAnsi="Consolas" w:cs="Consolas"/>
+          <w:color w:val="808080"/>
+          <w:kern w:val="0"/>
+          <w:sz w:val="21"/>
+          <w:szCs w:val="21"/>
+        </w:rPr>
+        <w:t>&lt;</w:t>
+      </w:r>
+      <w:r>
+        <w:rPr>
+          <w:rFonts w:ascii="Consolas" w:eastAsia="新細明體" w:hAnsi="Consolas" w:cs="Consolas"/>
+          <w:color w:val="4EC9B0"/>
+          <w:kern w:val="0"/>
+          <w:sz w:val="21"/>
+          <w:szCs w:val="21"/>
+        </w:rPr>
+        <w:t>Helmet</w:t>
+      </w:r>
+      <w:r>
+        <w:rPr>
+          <w:rFonts w:ascii="Consolas" w:eastAsia="新細明體" w:hAnsi="Consolas" w:cs="Consolas"/>
+          <w:color w:val="808080"/>
+          <w:kern w:val="0"/>
+          <w:sz w:val="21"/>
+          <w:szCs w:val="21"/>
+        </w:rPr>
+        <w:t>&gt;</w:t>
+      </w:r>
+    </w:p>
+    <w:p>
+      <w:pPr>
+        <w:widowControl/>
+        <w:shd w:val="clear" w:color="auto" w:fill="1E1E1E"/>
+        <w:spacing w:line="285" w:lineRule="atLeast"/>
+        <w:rPr>
+          <w:rFonts w:ascii="Consolas" w:eastAsia="新細明體" w:hAnsi="Consolas" w:cs="Consolas"/>
+          <w:color w:val="D4D4D4"/>
+          <w:kern w:val="0"/>
+          <w:sz w:val="21"/>
+          <w:szCs w:val="21"/>
+        </w:rPr>
+      </w:pPr>
+      <w:r>
+        <w:rPr>
+          <w:rFonts w:ascii="Consolas" w:eastAsia="新細明體" w:hAnsi="Consolas" w:cs="Consolas"/>
+          <w:color w:val="D4D4D4"/>
+          <w:kern w:val="0"/>
+          <w:sz w:val="21"/>
+          <w:szCs w:val="21"/>
+        </w:rPr>
+        <w:t>      </w:t>
+      </w:r>
+      <w:r>
+        <w:rPr>
+          <w:rFonts w:ascii="Consolas" w:eastAsia="新細明體" w:hAnsi="Consolas" w:cs="Consolas"/>
+          <w:color w:val="808080"/>
+          <w:kern w:val="0"/>
+          <w:sz w:val="21"/>
+          <w:szCs w:val="21"/>
+        </w:rPr>
+        <w:t>&lt;</w:t>
+      </w:r>
+      <w:r>
+        <w:rPr>
+          <w:rFonts w:ascii="Consolas" w:eastAsia="新細明體" w:hAnsi="Consolas" w:cs="Consolas"/>
+          <w:color w:val="569CD6"/>
+          <w:kern w:val="0"/>
+          <w:sz w:val="21"/>
+          <w:szCs w:val="21"/>
+        </w:rPr>
+        <w:t>title</w:t>
+      </w:r>
+      <w:r>
+        <w:rPr>
+          <w:rFonts w:ascii="Consolas" w:eastAsia="新細明體" w:hAnsi="Consolas" w:cs="Consolas"/>
+          <w:color w:val="808080"/>
+          <w:kern w:val="0"/>
+          <w:sz w:val="21"/>
+          <w:szCs w:val="21"/>
+        </w:rPr>
+        <w:t>&gt;</w:t>
+      </w:r>
+      <w:r>
+        <w:rPr>
+          <w:rFonts w:ascii="Consolas" w:eastAsia="新細明體" w:hAnsi="Consolas" w:cs="Consolas"/>
+          <w:color w:val="569CD6"/>
+          <w:kern w:val="0"/>
+          <w:sz w:val="21"/>
+          <w:szCs w:val="21"/>
+        </w:rPr>
+        <w:t>{</w:t>
+      </w:r>
+      <w:r>
+        <w:rPr>
+          <w:rFonts w:ascii="Consolas" w:eastAsia="新細明體" w:hAnsi="Consolas" w:cs="Consolas"/>
+          <w:color w:val="9CDCFE"/>
+          <w:kern w:val="0"/>
+          <w:sz w:val="21"/>
+          <w:szCs w:val="21"/>
+        </w:rPr>
+        <w:t>title</w:t>
+      </w:r>
+      <w:r>
+        <w:rPr>
+          <w:rFonts w:ascii="Consolas" w:eastAsia="新細明體" w:hAnsi="Consolas" w:cs="Consolas"/>
+          <w:color w:val="569CD6"/>
+          <w:kern w:val="0"/>
+          <w:sz w:val="21"/>
+          <w:szCs w:val="21"/>
+        </w:rPr>
+        <w:t>}</w:t>
+      </w:r>
+      <w:r>
+        <w:rPr>
+          <w:rFonts w:ascii="Consolas" w:eastAsia="新細明體" w:hAnsi="Consolas" w:cs="Consolas"/>
+          <w:color w:val="808080"/>
+          <w:kern w:val="0"/>
+          <w:sz w:val="21"/>
+          <w:szCs w:val="21"/>
+        </w:rPr>
+        <w:t>&lt;/</w:t>
+      </w:r>
+      <w:r>
+        <w:rPr>
+          <w:rFonts w:ascii="Consolas" w:eastAsia="新細明體" w:hAnsi="Consolas" w:cs="Consolas"/>
+          <w:color w:val="569CD6"/>
+          <w:kern w:val="0"/>
+          <w:sz w:val="21"/>
+          <w:szCs w:val="21"/>
+        </w:rPr>
+        <w:t>title</w:t>
+      </w:r>
+      <w:r>
+        <w:rPr>
+          <w:rFonts w:ascii="Consolas" w:eastAsia="新細明體" w:hAnsi="Consolas" w:cs="Consolas"/>
+          <w:color w:val="808080"/>
+          <w:kern w:val="0"/>
+          <w:sz w:val="21"/>
+          <w:szCs w:val="21"/>
+        </w:rPr>
+        <w:t>&gt;</w:t>
+      </w:r>
+      <w:r>
+        <w:rPr>
+          <w:rFonts w:ascii="Consolas" w:eastAsia="新細明體" w:hAnsi="Consolas" w:cs="Consolas" w:hint="eastAsia"/>
+          <w:color w:val="808080"/>
+          <w:kern w:val="0"/>
+          <w:sz w:val="21"/>
+          <w:szCs w:val="21"/>
+        </w:rPr>
+        <w:t xml:space="preserve"> </w:t>
+      </w:r>
+      <w:r>
+        <w:rPr>
+          <w:rFonts w:ascii="Consolas" w:eastAsia="新細明體" w:hAnsi="Consolas" w:cs="Consolas"/>
+          <w:color w:val="6A9955"/>
+          <w:kern w:val="0"/>
+          <w:sz w:val="21"/>
+          <w:szCs w:val="21"/>
+        </w:rPr>
+        <w:t>//</w:t>
+      </w:r>
+      <w:r>
+        <w:rPr>
+          <w:rFonts w:ascii="Consolas" w:eastAsia="新細明體" w:hAnsi="Consolas" w:cs="Consolas" w:hint="eastAsia"/>
+          <w:color w:val="6A9955"/>
+          <w:kern w:val="0"/>
+          <w:sz w:val="21"/>
+          <w:szCs w:val="21"/>
+        </w:rPr>
+        <w:t>作為標籤標題</w:t>
+      </w:r>
+    </w:p>
+    <w:p>
+      <w:pPr>
+        <w:widowControl/>
+        <w:shd w:val="clear" w:color="auto" w:fill="1E1E1E"/>
+        <w:spacing w:line="285" w:lineRule="atLeast"/>
+        <w:rPr>
+          <w:rFonts w:ascii="Consolas" w:eastAsia="新細明體" w:hAnsi="Consolas" w:cs="Consolas"/>
+          <w:color w:val="D4D4D4"/>
+          <w:kern w:val="0"/>
+          <w:sz w:val="21"/>
+          <w:szCs w:val="21"/>
+        </w:rPr>
+      </w:pPr>
+      <w:r>
+        <w:rPr>
+          <w:rFonts w:ascii="Consolas" w:eastAsia="新細明體" w:hAnsi="Consolas" w:cs="Consolas"/>
+          <w:color w:val="D4D4D4"/>
+          <w:kern w:val="0"/>
+          <w:sz w:val="21"/>
+          <w:szCs w:val="21"/>
+        </w:rPr>
+        <w:t>      </w:t>
+      </w:r>
+      <w:r>
+        <w:rPr>
+          <w:rFonts w:ascii="Consolas" w:eastAsia="新細明體" w:hAnsi="Consolas" w:cs="Consolas"/>
+          <w:color w:val="808080"/>
+          <w:kern w:val="0"/>
+          <w:sz w:val="21"/>
+          <w:szCs w:val="21"/>
+        </w:rPr>
+        <w:t>&lt;</w:t>
+      </w:r>
+      <w:r>
+        <w:rPr>
+          <w:rFonts w:ascii="Consolas" w:eastAsia="新細明體" w:hAnsi="Consolas" w:cs="Consolas"/>
+          <w:color w:val="569CD6"/>
+          <w:kern w:val="0"/>
+          <w:sz w:val="21"/>
+          <w:szCs w:val="21"/>
+        </w:rPr>
+        <w:t>meta</w:t>
+      </w:r>
+      <w:r>
+        <w:rPr>
+          <w:rFonts w:ascii="Consolas" w:eastAsia="新細明體" w:hAnsi="Consolas" w:cs="Consolas"/>
+          <w:color w:val="D4D4D4"/>
+          <w:kern w:val="0"/>
+          <w:sz w:val="21"/>
+          <w:szCs w:val="21"/>
+        </w:rPr>
+        <w:t> </w:t>
+      </w:r>
+      <w:r>
+        <w:rPr>
+          <w:rFonts w:ascii="Consolas" w:eastAsia="新細明體" w:hAnsi="Consolas" w:cs="Consolas"/>
+          <w:color w:val="9CDCFE"/>
+          <w:kern w:val="0"/>
+          <w:sz w:val="21"/>
+          <w:szCs w:val="21"/>
+        </w:rPr>
+        <w:t>name</w:t>
+      </w:r>
+      <w:r>
+        <w:rPr>
+          <w:rFonts w:ascii="Consolas" w:eastAsia="新細明體" w:hAnsi="Consolas" w:cs="Consolas"/>
+          <w:color w:val="D4D4D4"/>
+          <w:kern w:val="0"/>
+          <w:sz w:val="21"/>
+          <w:szCs w:val="21"/>
+        </w:rPr>
+        <w:t>=</w:t>
+      </w:r>
+      <w:r>
+        <w:rPr>
+          <w:rFonts w:ascii="Consolas" w:eastAsia="新細明體" w:hAnsi="Consolas" w:cs="Consolas"/>
+          <w:color w:val="CE9178"/>
+          <w:kern w:val="0"/>
+          <w:sz w:val="21"/>
+          <w:szCs w:val="21"/>
+        </w:rPr>
+        <w:t>"description"</w:t>
+      </w:r>
+      <w:r>
+        <w:rPr>
+          <w:rFonts w:ascii="Consolas" w:eastAsia="新細明體" w:hAnsi="Consolas" w:cs="Consolas"/>
+          <w:color w:val="D4D4D4"/>
+          <w:kern w:val="0"/>
+          <w:sz w:val="21"/>
+          <w:szCs w:val="21"/>
+        </w:rPr>
+        <w:t> </w:t>
+      </w:r>
+      <w:r>
+        <w:rPr>
+          <w:rFonts w:ascii="Consolas" w:eastAsia="新細明體" w:hAnsi="Consolas" w:cs="Consolas"/>
+          <w:color w:val="9CDCFE"/>
+          <w:kern w:val="0"/>
+          <w:sz w:val="21"/>
+          <w:szCs w:val="21"/>
+        </w:rPr>
+        <w:t>content</w:t>
+      </w:r>
+      <w:r>
+        <w:rPr>
+          <w:rFonts w:ascii="Consolas" w:eastAsia="新細明體" w:hAnsi="Consolas" w:cs="Consolas"/>
+          <w:color w:val="D4D4D4"/>
+          <w:kern w:val="0"/>
+          <w:sz w:val="21"/>
+          <w:szCs w:val="21"/>
+        </w:rPr>
+        <w:t>=</w:t>
+      </w:r>
+      <w:r>
+        <w:rPr>
+          <w:rFonts w:ascii="Consolas" w:eastAsia="新細明體" w:hAnsi="Consolas" w:cs="Consolas"/>
+          <w:color w:val="569CD6"/>
+          <w:kern w:val="0"/>
+          <w:sz w:val="21"/>
+          <w:szCs w:val="21"/>
+        </w:rPr>
+        <w:t>{</w:t>
+      </w:r>
+      <w:r>
+        <w:rPr>
+          <w:rFonts w:ascii="Consolas" w:eastAsia="新細明體" w:hAnsi="Consolas" w:cs="Consolas"/>
+          <w:color w:val="9CDCFE"/>
+          <w:kern w:val="0"/>
+          <w:sz w:val="21"/>
+          <w:szCs w:val="21"/>
+        </w:rPr>
+        <w:t>description</w:t>
+      </w:r>
+      <w:r>
+        <w:rPr>
+          <w:rFonts w:ascii="Consolas" w:eastAsia="新細明體" w:hAnsi="Consolas" w:cs="Consolas"/>
+          <w:color w:val="569CD6"/>
+          <w:kern w:val="0"/>
+          <w:sz w:val="21"/>
+          <w:szCs w:val="21"/>
+        </w:rPr>
+        <w:t>}</w:t>
+      </w:r>
+      <w:r>
+        <w:rPr>
+          <w:rFonts w:ascii="Consolas" w:eastAsia="新細明體" w:hAnsi="Consolas" w:cs="Consolas"/>
+          <w:color w:val="D4D4D4"/>
+          <w:kern w:val="0"/>
+          <w:sz w:val="21"/>
+          <w:szCs w:val="21"/>
+        </w:rPr>
+        <w:t> </w:t>
+      </w:r>
+      <w:r>
+        <w:rPr>
+          <w:rFonts w:ascii="Consolas" w:eastAsia="新細明體" w:hAnsi="Consolas" w:cs="Consolas"/>
+          <w:color w:val="808080"/>
+          <w:kern w:val="0"/>
+          <w:sz w:val="21"/>
+          <w:szCs w:val="21"/>
+        </w:rPr>
+        <w:t>/&gt;</w:t>
+      </w:r>
+      <w:r>
+        <w:rPr>
+          <w:rFonts w:ascii="Consolas" w:eastAsia="新細明體" w:hAnsi="Consolas" w:cs="Consolas" w:hint="eastAsia"/>
+          <w:color w:val="808080"/>
+          <w:kern w:val="0"/>
+          <w:sz w:val="21"/>
+          <w:szCs w:val="21"/>
+        </w:rPr>
+        <w:t xml:space="preserve"> </w:t>
+      </w:r>
+      <w:r>
+        <w:rPr>
+          <w:rFonts w:ascii="Consolas" w:eastAsia="新細明體" w:hAnsi="Consolas" w:cs="Consolas"/>
+          <w:color w:val="6A9955"/>
+          <w:kern w:val="0"/>
+          <w:sz w:val="21"/>
+          <w:szCs w:val="21"/>
+        </w:rPr>
+        <w:t>//</w:t>
+      </w:r>
+      <w:r>
+        <w:rPr>
+          <w:rFonts w:ascii="Consolas" w:eastAsia="新細明體" w:hAnsi="Consolas" w:cs="Consolas" w:hint="eastAsia"/>
+          <w:color w:val="6A9955"/>
+          <w:kern w:val="0"/>
+          <w:sz w:val="21"/>
+          <w:szCs w:val="21"/>
+        </w:rPr>
+        <w:t>作為頁面描述</w:t>
+      </w:r>
+    </w:p>
+    <w:p>
+      <w:pPr>
+        <w:widowControl/>
+        <w:shd w:val="clear" w:color="auto" w:fill="1E1E1E"/>
+        <w:spacing w:line="285" w:lineRule="atLeast"/>
+        <w:rPr>
+          <w:rFonts w:ascii="Consolas" w:eastAsia="新細明體" w:hAnsi="Consolas" w:cs="Consolas"/>
+          <w:color w:val="D4D4D4"/>
+          <w:kern w:val="0"/>
+          <w:sz w:val="21"/>
+          <w:szCs w:val="21"/>
+        </w:rPr>
+      </w:pPr>
+      <w:r>
+        <w:rPr>
+          <w:rFonts w:ascii="Consolas" w:eastAsia="新細明體" w:hAnsi="Consolas" w:cs="Consolas"/>
+          <w:color w:val="D4D4D4"/>
+          <w:kern w:val="0"/>
+          <w:sz w:val="21"/>
+          <w:szCs w:val="21"/>
+        </w:rPr>
+        <w:t>      </w:t>
+      </w:r>
+      <w:r>
+        <w:rPr>
+          <w:rFonts w:ascii="Consolas" w:eastAsia="新細明體" w:hAnsi="Consolas" w:cs="Consolas"/>
+          <w:color w:val="808080"/>
+          <w:kern w:val="0"/>
+          <w:sz w:val="21"/>
+          <w:szCs w:val="21"/>
+        </w:rPr>
+        <w:t>&lt;</w:t>
+      </w:r>
+      <w:r>
+        <w:rPr>
+          <w:rFonts w:ascii="Consolas" w:eastAsia="新細明體" w:hAnsi="Consolas" w:cs="Consolas"/>
+          <w:color w:val="569CD6"/>
+          <w:kern w:val="0"/>
+          <w:sz w:val="21"/>
+          <w:szCs w:val="21"/>
+        </w:rPr>
+        <w:t>meta</w:t>
+      </w:r>
+      <w:r>
+        <w:rPr>
+          <w:rFonts w:ascii="Consolas" w:eastAsia="新細明體" w:hAnsi="Consolas" w:cs="Consolas"/>
+          <w:color w:val="D4D4D4"/>
+          <w:kern w:val="0"/>
+          <w:sz w:val="21"/>
+          <w:szCs w:val="21"/>
+        </w:rPr>
+        <w:t> </w:t>
+      </w:r>
+      <w:r>
+        <w:rPr>
+          <w:rFonts w:ascii="Consolas" w:eastAsia="新細明體" w:hAnsi="Consolas" w:cs="Consolas"/>
+          <w:color w:val="9CDCFE"/>
+          <w:kern w:val="0"/>
+          <w:sz w:val="21"/>
+          <w:szCs w:val="21"/>
+        </w:rPr>
+        <w:t>name</w:t>
+      </w:r>
+      <w:r>
+        <w:rPr>
+          <w:rFonts w:ascii="Consolas" w:eastAsia="新細明體" w:hAnsi="Consolas" w:cs="Consolas"/>
+          <w:color w:val="D4D4D4"/>
+          <w:kern w:val="0"/>
+          <w:sz w:val="21"/>
+          <w:szCs w:val="21"/>
+        </w:rPr>
+        <w:t>=</w:t>
+      </w:r>
+      <w:r>
+        <w:rPr>
+          <w:rFonts w:ascii="Consolas" w:eastAsia="新細明體" w:hAnsi="Consolas" w:cs="Consolas"/>
+          <w:color w:val="CE9178"/>
+          <w:kern w:val="0"/>
+          <w:sz w:val="21"/>
+          <w:szCs w:val="21"/>
+        </w:rPr>
+        <w:t>"keywords"</w:t>
+      </w:r>
+      <w:r>
+        <w:rPr>
+          <w:rFonts w:ascii="Consolas" w:eastAsia="新細明體" w:hAnsi="Consolas" w:cs="Consolas"/>
+          <w:color w:val="D4D4D4"/>
+          <w:kern w:val="0"/>
+          <w:sz w:val="21"/>
+          <w:szCs w:val="21"/>
+        </w:rPr>
+        <w:t> </w:t>
+      </w:r>
+      <w:r>
+        <w:rPr>
+          <w:rFonts w:ascii="Consolas" w:eastAsia="新細明體" w:hAnsi="Consolas" w:cs="Consolas"/>
+          <w:color w:val="9CDCFE"/>
+          <w:kern w:val="0"/>
+          <w:sz w:val="21"/>
+          <w:szCs w:val="21"/>
+        </w:rPr>
+        <w:t>content</w:t>
+      </w:r>
+      <w:r>
+        <w:rPr>
+          <w:rFonts w:ascii="Consolas" w:eastAsia="新細明體" w:hAnsi="Consolas" w:cs="Consolas"/>
+          <w:color w:val="D4D4D4"/>
+          <w:kern w:val="0"/>
+          <w:sz w:val="21"/>
+          <w:szCs w:val="21"/>
+        </w:rPr>
+        <w:t>=</w:t>
+      </w:r>
+      <w:r>
+        <w:rPr>
+          <w:rFonts w:ascii="Consolas" w:eastAsia="新細明體" w:hAnsi="Consolas" w:cs="Consolas"/>
+          <w:color w:val="569CD6"/>
+          <w:kern w:val="0"/>
+          <w:sz w:val="21"/>
+          <w:szCs w:val="21"/>
+        </w:rPr>
+        <w:t>{</w:t>
+      </w:r>
+      <w:r>
+        <w:rPr>
+          <w:rFonts w:ascii="Consolas" w:eastAsia="新細明體" w:hAnsi="Consolas" w:cs="Consolas"/>
+          <w:color w:val="9CDCFE"/>
+          <w:kern w:val="0"/>
+          <w:sz w:val="21"/>
+          <w:szCs w:val="21"/>
+        </w:rPr>
+        <w:t>keywords</w:t>
+      </w:r>
+      <w:r>
+        <w:rPr>
+          <w:rFonts w:ascii="Consolas" w:eastAsia="新細明體" w:hAnsi="Consolas" w:cs="Consolas"/>
+          <w:color w:val="569CD6"/>
+          <w:kern w:val="0"/>
+          <w:sz w:val="21"/>
+          <w:szCs w:val="21"/>
+        </w:rPr>
+        <w:t>}</w:t>
+      </w:r>
+      <w:r>
+        <w:rPr>
+          <w:rFonts w:ascii="Consolas" w:eastAsia="新細明體" w:hAnsi="Consolas" w:cs="Consolas"/>
+          <w:color w:val="D4D4D4"/>
+          <w:kern w:val="0"/>
+          <w:sz w:val="21"/>
+          <w:szCs w:val="21"/>
+        </w:rPr>
+        <w:t> </w:t>
+      </w:r>
+      <w:r>
+        <w:rPr>
+          <w:rFonts w:ascii="Consolas" w:eastAsia="新細明體" w:hAnsi="Consolas" w:cs="Consolas"/>
+          <w:color w:val="808080"/>
+          <w:kern w:val="0"/>
+          <w:sz w:val="21"/>
+          <w:szCs w:val="21"/>
+        </w:rPr>
+        <w:t>/&gt;</w:t>
+      </w:r>
+      <w:r>
+        <w:rPr>
+          <w:rFonts w:ascii="Consolas" w:eastAsia="新細明體" w:hAnsi="Consolas" w:cs="Consolas" w:hint="eastAsia"/>
+          <w:color w:val="808080"/>
+          <w:kern w:val="0"/>
+          <w:sz w:val="21"/>
+          <w:szCs w:val="21"/>
+        </w:rPr>
+        <w:t xml:space="preserve"> </w:t>
+      </w:r>
+      <w:r>
+        <w:rPr>
+          <w:rFonts w:ascii="Consolas" w:eastAsia="新細明體" w:hAnsi="Consolas" w:cs="Consolas"/>
+          <w:color w:val="6A9955"/>
+          <w:kern w:val="0"/>
+          <w:sz w:val="21"/>
+          <w:szCs w:val="21"/>
+        </w:rPr>
+        <w:t>//</w:t>
+      </w:r>
+      <w:r>
+        <w:rPr>
+          <w:rFonts w:ascii="Consolas" w:eastAsia="新細明體" w:hAnsi="Consolas" w:cs="Consolas" w:hint="eastAsia"/>
+          <w:color w:val="6A9955"/>
+          <w:kern w:val="0"/>
+          <w:sz w:val="21"/>
+          <w:szCs w:val="21"/>
+        </w:rPr>
+        <w:t>作為頁面的關鍵字利於搜尋</w:t>
+      </w:r>
+    </w:p>
+    <w:p>
+      <w:pPr>
+        <w:widowControl/>
+        <w:shd w:val="clear" w:color="auto" w:fill="1E1E1E"/>
+        <w:spacing w:line="285" w:lineRule="atLeast"/>
+        <w:rPr>
+          <w:rFonts w:ascii="Consolas" w:eastAsia="新細明體" w:hAnsi="Consolas" w:cs="Consolas"/>
+          <w:color w:val="D4D4D4"/>
+          <w:kern w:val="0"/>
+          <w:sz w:val="21"/>
+          <w:szCs w:val="21"/>
+        </w:rPr>
+      </w:pPr>
+      <w:r>
+        <w:rPr>
+          <w:rFonts w:ascii="Consolas" w:eastAsia="新細明體" w:hAnsi="Consolas" w:cs="Consolas"/>
+          <w:color w:val="D4D4D4"/>
+          <w:kern w:val="0"/>
+          <w:sz w:val="21"/>
+          <w:szCs w:val="21"/>
+        </w:rPr>
+        <w:t>    </w:t>
+      </w:r>
+      <w:r>
+        <w:rPr>
+          <w:rFonts w:ascii="Consolas" w:eastAsia="新細明體" w:hAnsi="Consolas" w:cs="Consolas"/>
+          <w:color w:val="808080"/>
+          <w:kern w:val="0"/>
+          <w:sz w:val="21"/>
+          <w:szCs w:val="21"/>
+        </w:rPr>
+        <w:t>&lt;/</w:t>
+      </w:r>
+      <w:r>
+        <w:rPr>
+          <w:rFonts w:ascii="Consolas" w:eastAsia="新細明體" w:hAnsi="Consolas" w:cs="Consolas"/>
+          <w:color w:val="4EC9B0"/>
+          <w:kern w:val="0"/>
+          <w:sz w:val="21"/>
+          <w:szCs w:val="21"/>
+        </w:rPr>
+        <w:t>Helmet</w:t>
+      </w:r>
+      <w:r>
+        <w:rPr>
+          <w:rFonts w:ascii="Consolas" w:eastAsia="新細明體" w:hAnsi="Consolas" w:cs="Consolas"/>
+          <w:color w:val="808080"/>
+          <w:kern w:val="0"/>
+          <w:sz w:val="21"/>
+          <w:szCs w:val="21"/>
+        </w:rPr>
+        <w:t>&gt;</w:t>
+      </w:r>
+    </w:p>
+    <w:p>
+      <w:pPr>
+        <w:widowControl/>
+        <w:shd w:val="clear" w:color="auto" w:fill="1E1E1E"/>
+        <w:spacing w:line="285" w:lineRule="atLeast"/>
+        <w:rPr>
+          <w:rFonts w:ascii="Consolas" w:eastAsia="新細明體" w:hAnsi="Consolas" w:cs="Consolas"/>
+          <w:color w:val="D4D4D4"/>
+          <w:kern w:val="0"/>
+          <w:sz w:val="21"/>
+          <w:szCs w:val="21"/>
+        </w:rPr>
+      </w:pPr>
+      <w:r>
+        <w:rPr>
+          <w:rFonts w:ascii="Consolas" w:eastAsia="新細明體" w:hAnsi="Consolas" w:cs="Consolas"/>
+          <w:color w:val="D4D4D4"/>
+          <w:kern w:val="0"/>
+          <w:sz w:val="21"/>
+          <w:szCs w:val="21"/>
+        </w:rPr>
+        <w:t>  )</w:t>
+      </w:r>
+    </w:p>
+    <w:p>
+      <w:pPr>
+        <w:widowControl/>
+        <w:shd w:val="clear" w:color="auto" w:fill="1E1E1E"/>
+        <w:spacing w:line="285" w:lineRule="atLeast"/>
+        <w:rPr>
+          <w:rFonts w:ascii="Consolas" w:eastAsia="新細明體" w:hAnsi="Consolas" w:cs="Consolas"/>
+          <w:color w:val="D4D4D4"/>
+          <w:kern w:val="0"/>
+          <w:sz w:val="21"/>
+          <w:szCs w:val="21"/>
+        </w:rPr>
+      </w:pPr>
+      <w:r>
+        <w:rPr>
+          <w:rFonts w:ascii="Consolas" w:eastAsia="新細明體" w:hAnsi="Consolas" w:cs="Consolas"/>
+          <w:color w:val="D4D4D4"/>
+          <w:kern w:val="0"/>
+          <w:sz w:val="21"/>
+          <w:szCs w:val="21"/>
+        </w:rPr>
+        <w:t>}</w:t>
+      </w:r>
+    </w:p>
+    <w:p>
+      <w:r>
+        <w:rPr>
+          <w:rFonts w:hint="eastAsia"/>
+        </w:rPr>
+        <w:t>組件的預設值</w:t>
+      </w:r>
       <w:bookmarkStart w:id="0" w:name="_GoBack"/>
       <w:bookmarkEnd w:id="0"/>
+    </w:p>
+    <w:p>
+      <w:pPr>
+        <w:widowControl/>
+        <w:shd w:val="clear" w:color="auto" w:fill="1E1E1E"/>
+        <w:spacing w:line="285" w:lineRule="atLeast"/>
+        <w:rPr>
+          <w:rFonts w:ascii="Consolas" w:eastAsia="新細明體" w:hAnsi="Consolas" w:cs="Consolas"/>
+          <w:color w:val="D4D4D4"/>
+          <w:kern w:val="0"/>
+          <w:sz w:val="21"/>
+          <w:szCs w:val="21"/>
+        </w:rPr>
+      </w:pPr>
+      <w:r>
+        <w:rPr>
+          <w:rFonts w:ascii="Consolas" w:eastAsia="新細明體" w:hAnsi="Consolas" w:cs="Consolas"/>
+          <w:color w:val="4FC1FF"/>
+          <w:kern w:val="0"/>
+          <w:sz w:val="21"/>
+          <w:szCs w:val="21"/>
+        </w:rPr>
+        <w:t>MetaHelmet</w:t>
+      </w:r>
+      <w:r>
+        <w:rPr>
+          <w:rFonts w:ascii="Consolas" w:eastAsia="新細明體" w:hAnsi="Consolas" w:cs="Consolas"/>
+          <w:color w:val="D4D4D4"/>
+          <w:kern w:val="0"/>
+          <w:sz w:val="21"/>
+          <w:szCs w:val="21"/>
+        </w:rPr>
+        <w:t>.</w:t>
+      </w:r>
+      <w:r>
+        <w:rPr>
+          <w:rFonts w:ascii="Consolas" w:eastAsia="新細明體" w:hAnsi="Consolas" w:cs="Consolas"/>
+          <w:color w:val="9CDCFE"/>
+          <w:kern w:val="0"/>
+          <w:sz w:val="21"/>
+          <w:szCs w:val="21"/>
+        </w:rPr>
+        <w:t>defaultProps</w:t>
+      </w:r>
+      <w:r>
+        <w:rPr>
+          <w:rFonts w:ascii="Consolas" w:eastAsia="新細明體" w:hAnsi="Consolas" w:cs="Consolas"/>
+          <w:color w:val="D4D4D4"/>
+          <w:kern w:val="0"/>
+          <w:sz w:val="21"/>
+          <w:szCs w:val="21"/>
+        </w:rPr>
+        <w:t> = {</w:t>
+      </w:r>
+    </w:p>
+    <w:p>
+      <w:pPr>
+        <w:widowControl/>
+        <w:shd w:val="clear" w:color="auto" w:fill="1E1E1E"/>
+        <w:spacing w:line="285" w:lineRule="atLeast"/>
+        <w:rPr>
+          <w:rFonts w:ascii="Consolas" w:eastAsia="新細明體" w:hAnsi="Consolas" w:cs="Consolas"/>
+          <w:color w:val="D4D4D4"/>
+          <w:kern w:val="0"/>
+          <w:sz w:val="21"/>
+          <w:szCs w:val="21"/>
+        </w:rPr>
+      </w:pPr>
+      <w:r>
+        <w:rPr>
+          <w:rFonts w:ascii="Consolas" w:eastAsia="新細明體" w:hAnsi="Consolas" w:cs="Consolas"/>
+          <w:color w:val="D4D4D4"/>
+          <w:kern w:val="0"/>
+          <w:sz w:val="21"/>
+          <w:szCs w:val="21"/>
+        </w:rPr>
+        <w:t>  </w:t>
+      </w:r>
+      <w:r>
+        <w:rPr>
+          <w:rFonts w:ascii="Consolas" w:eastAsia="新細明體" w:hAnsi="Consolas" w:cs="Consolas"/>
+          <w:color w:val="9CDCFE"/>
+          <w:kern w:val="0"/>
+          <w:sz w:val="21"/>
+          <w:szCs w:val="21"/>
+        </w:rPr>
+        <w:t>title:</w:t>
+      </w:r>
+      <w:r>
+        <w:rPr>
+          <w:rFonts w:ascii="Consolas" w:eastAsia="新細明體" w:hAnsi="Consolas" w:cs="Consolas"/>
+          <w:color w:val="D4D4D4"/>
+          <w:kern w:val="0"/>
+          <w:sz w:val="21"/>
+          <w:szCs w:val="21"/>
+        </w:rPr>
+        <w:t> </w:t>
+      </w:r>
+      <w:r>
+        <w:rPr>
+          <w:rFonts w:ascii="Consolas" w:eastAsia="新細明體" w:hAnsi="Consolas" w:cs="Consolas"/>
+          <w:color w:val="CE9178"/>
+          <w:kern w:val="0"/>
+          <w:sz w:val="21"/>
+          <w:szCs w:val="21"/>
+        </w:rPr>
+        <w:t>'Welcome to Proshop | Home'</w:t>
+      </w:r>
+      <w:r>
+        <w:rPr>
+          <w:rFonts w:ascii="Consolas" w:eastAsia="新細明體" w:hAnsi="Consolas" w:cs="Consolas"/>
+          <w:color w:val="D4D4D4"/>
+          <w:kern w:val="0"/>
+          <w:sz w:val="21"/>
+          <w:szCs w:val="21"/>
+        </w:rPr>
+        <w:t>,</w:t>
+      </w:r>
+    </w:p>
+    <w:p>
+      <w:pPr>
+        <w:widowControl/>
+        <w:shd w:val="clear" w:color="auto" w:fill="1E1E1E"/>
+        <w:spacing w:line="285" w:lineRule="atLeast"/>
+        <w:rPr>
+          <w:rFonts w:ascii="Consolas" w:eastAsia="新細明體" w:hAnsi="Consolas" w:cs="Consolas"/>
+          <w:color w:val="D4D4D4"/>
+          <w:kern w:val="0"/>
+          <w:sz w:val="21"/>
+          <w:szCs w:val="21"/>
+        </w:rPr>
+      </w:pPr>
+      <w:r>
+        <w:rPr>
+          <w:rFonts w:ascii="Consolas" w:eastAsia="新細明體" w:hAnsi="Consolas" w:cs="Consolas"/>
+          <w:color w:val="D4D4D4"/>
+          <w:kern w:val="0"/>
+          <w:sz w:val="21"/>
+          <w:szCs w:val="21"/>
+        </w:rPr>
+        <w:t>  </w:t>
+      </w:r>
+      <w:r>
+        <w:rPr>
+          <w:rFonts w:ascii="Consolas" w:eastAsia="新細明體" w:hAnsi="Consolas" w:cs="Consolas"/>
+          <w:color w:val="9CDCFE"/>
+          <w:kern w:val="0"/>
+          <w:sz w:val="21"/>
+          <w:szCs w:val="21"/>
+        </w:rPr>
+        <w:t>description:</w:t>
+      </w:r>
+      <w:r>
+        <w:rPr>
+          <w:rFonts w:ascii="Consolas" w:eastAsia="新細明體" w:hAnsi="Consolas" w:cs="Consolas"/>
+          <w:color w:val="D4D4D4"/>
+          <w:kern w:val="0"/>
+          <w:sz w:val="21"/>
+          <w:szCs w:val="21"/>
+        </w:rPr>
+        <w:t> </w:t>
+      </w:r>
+      <w:r>
+        <w:rPr>
+          <w:rFonts w:ascii="Consolas" w:eastAsia="新細明體" w:hAnsi="Consolas" w:cs="Consolas"/>
+          <w:color w:val="CE9178"/>
+          <w:kern w:val="0"/>
+          <w:sz w:val="21"/>
+          <w:szCs w:val="21"/>
+        </w:rPr>
+        <w:t>'We sell the best for the cheapest'</w:t>
+      </w:r>
+      <w:r>
+        <w:rPr>
+          <w:rFonts w:ascii="Consolas" w:eastAsia="新細明體" w:hAnsi="Consolas" w:cs="Consolas"/>
+          <w:color w:val="D4D4D4"/>
+          <w:kern w:val="0"/>
+          <w:sz w:val="21"/>
+          <w:szCs w:val="21"/>
+        </w:rPr>
+        <w:t>,</w:t>
+      </w:r>
+    </w:p>
+    <w:p>
+      <w:pPr>
+        <w:widowControl/>
+        <w:shd w:val="clear" w:color="auto" w:fill="1E1E1E"/>
+        <w:spacing w:line="285" w:lineRule="atLeast"/>
+        <w:rPr>
+          <w:rFonts w:ascii="Consolas" w:eastAsia="新細明體" w:hAnsi="Consolas" w:cs="Consolas"/>
+          <w:color w:val="D4D4D4"/>
+          <w:kern w:val="0"/>
+          <w:sz w:val="21"/>
+          <w:szCs w:val="21"/>
+        </w:rPr>
+      </w:pPr>
+      <w:r>
+        <w:rPr>
+          <w:rFonts w:ascii="Consolas" w:eastAsia="新細明體" w:hAnsi="Consolas" w:cs="Consolas"/>
+          <w:color w:val="D4D4D4"/>
+          <w:kern w:val="0"/>
+          <w:sz w:val="21"/>
+          <w:szCs w:val="21"/>
+        </w:rPr>
+        <w:t>  </w:t>
+      </w:r>
+      <w:r>
+        <w:rPr>
+          <w:rFonts w:ascii="Consolas" w:eastAsia="新細明體" w:hAnsi="Consolas" w:cs="Consolas"/>
+          <w:color w:val="9CDCFE"/>
+          <w:kern w:val="0"/>
+          <w:sz w:val="21"/>
+          <w:szCs w:val="21"/>
+        </w:rPr>
+        <w:t>keywords:</w:t>
+      </w:r>
+      <w:r>
+        <w:rPr>
+          <w:rFonts w:ascii="Consolas" w:eastAsia="新細明體" w:hAnsi="Consolas" w:cs="Consolas"/>
+          <w:color w:val="D4D4D4"/>
+          <w:kern w:val="0"/>
+          <w:sz w:val="21"/>
+          <w:szCs w:val="21"/>
+        </w:rPr>
+        <w:t> </w:t>
+      </w:r>
+      <w:r>
+        <w:rPr>
+          <w:rFonts w:ascii="Consolas" w:eastAsia="新細明體" w:hAnsi="Consolas" w:cs="Consolas"/>
+          <w:color w:val="CE9178"/>
+          <w:kern w:val="0"/>
+          <w:sz w:val="21"/>
+          <w:szCs w:val="21"/>
+        </w:rPr>
+        <w:t>'eletronics, home tech, quality garantee'</w:t>
+      </w:r>
+      <w:r>
+        <w:rPr>
+          <w:rFonts w:ascii="Consolas" w:eastAsia="新細明體" w:hAnsi="Consolas" w:cs="Consolas"/>
+          <w:color w:val="D4D4D4"/>
+          <w:kern w:val="0"/>
+          <w:sz w:val="21"/>
+          <w:szCs w:val="21"/>
+        </w:rPr>
+        <w:t>,</w:t>
+      </w:r>
+    </w:p>
+    <w:p>
+      <w:pPr>
+        <w:widowControl/>
+        <w:shd w:val="clear" w:color="auto" w:fill="1E1E1E"/>
+        <w:spacing w:line="285" w:lineRule="atLeast"/>
+        <w:rPr>
+          <w:rFonts w:ascii="Consolas" w:eastAsia="新細明體" w:hAnsi="Consolas" w:cs="Consolas"/>
+          <w:color w:val="D4D4D4"/>
+          <w:kern w:val="0"/>
+          <w:sz w:val="21"/>
+          <w:szCs w:val="21"/>
+        </w:rPr>
+      </w:pPr>
+      <w:r>
+        <w:rPr>
+          <w:rFonts w:ascii="Consolas" w:eastAsia="新細明體" w:hAnsi="Consolas" w:cs="Consolas"/>
+          <w:color w:val="D4D4D4"/>
+          <w:kern w:val="0"/>
+          <w:sz w:val="21"/>
+          <w:szCs w:val="21"/>
+        </w:rPr>
+        <w:t>}</w:t>
+      </w:r>
+    </w:p>
+    <w:p>
+      <w:pPr>
+        <w:rPr>
+          <w:rFonts w:hint="eastAsia"/>
+        </w:rPr>
+      </w:pPr>
     </w:p>
     <w:sectPr>
       <w:pgSz w:w="11906" w:h="16838"/>
@@ -56415,7 +58816,7 @@
 </file>
 
 <file path=customXml/itemProps1.xml><?xml version="1.0" encoding="utf-8"?>
-<ds:datastoreItem xmlns:ds="http://schemas.openxmlformats.org/officeDocument/2006/customXml" ds:itemID="{01ABFBC1-6C87-4DEA-B3AF-38D6DB8485E1}">
+<ds:datastoreItem xmlns:ds="http://schemas.openxmlformats.org/officeDocument/2006/customXml" ds:itemID="{7222FFF7-7C13-4F59-8099-13A42A276416}">
   <ds:schemaRefs>
     <ds:schemaRef ds:uri="http://schemas.openxmlformats.org/officeDocument/2006/bibliography"/>
   </ds:schemaRefs>
